--- a/clasesCSS/notasCSS.docx
+++ b/clasesCSS/notasCSS.docx
@@ -2525,6 +2525,9 @@
     </w:p>
     <w:p>
       <w:r>
+        <w:rPr>
+          <w:noProof/>
+        </w:rPr>
         <w:drawing>
           <wp:inline distT="0" distB="0" distL="0" distR="0" wp14:anchorId="4ED7B362" wp14:editId="4409893F">
             <wp:extent cx="5182323" cy="1362265"/>
@@ -5160,6 +5163,1400 @@
       </w:r>
     </w:p>
     <w:p/>
+    <w:p/>
+    <w:p>
+      <w:pPr>
+        <w:rPr>
+          <w:b/>
+          <w:bCs/>
+        </w:rPr>
+      </w:pPr>
+      <w:r>
+        <w:rPr>
+          <w:b/>
+          <w:bCs/>
+        </w:rPr>
+        <w:lastRenderedPageBreak/>
+        <w:t>ANATOMIA DE UNA REGLA DE CSS</w:t>
+      </w:r>
+    </w:p>
+    <w:p>
+      <w:pPr>
+        <w:rPr>
+          <w:b/>
+          <w:bCs/>
+        </w:rPr>
+      </w:pPr>
+      <w:r>
+        <w:rPr>
+          <w:b/>
+          <w:bCs/>
+          <w:noProof/>
+        </w:rPr>
+        <w:drawing>
+          <wp:inline distT="0" distB="0" distL="0" distR="0" wp14:anchorId="69622562" wp14:editId="75410BAC">
+            <wp:extent cx="4191585" cy="2534004"/>
+            <wp:effectExtent l="0" t="0" r="0" b="0"/>
+            <wp:docPr id="3" name="Imagen 3" descr="Interfaz de usuario gráfica&#10;&#10;Descripción generada automáticamente con confianza media"/>
+            <wp:cNvGraphicFramePr>
+              <a:graphicFrameLocks xmlns:a="http://schemas.openxmlformats.org/drawingml/2006/main" noChangeAspect="1"/>
+            </wp:cNvGraphicFramePr>
+            <a:graphic xmlns:a="http://schemas.openxmlformats.org/drawingml/2006/main">
+              <a:graphicData uri="http://schemas.openxmlformats.org/drawingml/2006/picture">
+                <pic:pic xmlns:pic="http://schemas.openxmlformats.org/drawingml/2006/picture">
+                  <pic:nvPicPr>
+                    <pic:cNvPr id="3" name="Imagen 3" descr="Interfaz de usuario gráfica&#10;&#10;Descripción generada automáticamente con confianza media"/>
+                    <pic:cNvPicPr/>
+                  </pic:nvPicPr>
+                  <pic:blipFill>
+                    <a:blip r:embed="rId15"/>
+                    <a:stretch>
+                      <a:fillRect/>
+                    </a:stretch>
+                  </pic:blipFill>
+                  <pic:spPr>
+                    <a:xfrm>
+                      <a:off x="0" y="0"/>
+                      <a:ext cx="4191585" cy="2534004"/>
+                    </a:xfrm>
+                    <a:prstGeom prst="rect">
+                      <a:avLst/>
+                    </a:prstGeom>
+                  </pic:spPr>
+                </pic:pic>
+              </a:graphicData>
+            </a:graphic>
+          </wp:inline>
+        </w:drawing>
+      </w:r>
+    </w:p>
+    <w:p>
+      <w:pPr>
+        <w:rPr>
+          <w:b/>
+          <w:bCs/>
+        </w:rPr>
+      </w:pPr>
+    </w:p>
+    <w:p>
+      <w:pPr>
+        <w:rPr>
+          <w:b/>
+          <w:bCs/>
+        </w:rPr>
+      </w:pPr>
+      <w:r>
+        <w:rPr>
+          <w:b/>
+          <w:bCs/>
+        </w:rPr>
+        <w:t>MODELO DE CAJA</w:t>
+      </w:r>
+    </w:p>
+    <w:p>
+      <w:pPr>
+        <w:rPr>
+          <w:b/>
+          <w:bCs/>
+        </w:rPr>
+      </w:pPr>
+      <w:r>
+        <w:rPr>
+          <w:b/>
+          <w:bCs/>
+          <w:noProof/>
+        </w:rPr>
+        <w:drawing>
+          <wp:inline distT="0" distB="0" distL="0" distR="0" wp14:anchorId="4ECE745B" wp14:editId="6152A16C">
+            <wp:extent cx="5191850" cy="2648320"/>
+            <wp:effectExtent l="0" t="0" r="8890" b="0"/>
+            <wp:docPr id="4" name="Imagen 4" descr="Interfaz de usuario gráfica&#10;&#10;Descripción generada automáticamente"/>
+            <wp:cNvGraphicFramePr>
+              <a:graphicFrameLocks xmlns:a="http://schemas.openxmlformats.org/drawingml/2006/main" noChangeAspect="1"/>
+            </wp:cNvGraphicFramePr>
+            <a:graphic xmlns:a="http://schemas.openxmlformats.org/drawingml/2006/main">
+              <a:graphicData uri="http://schemas.openxmlformats.org/drawingml/2006/picture">
+                <pic:pic xmlns:pic="http://schemas.openxmlformats.org/drawingml/2006/picture">
+                  <pic:nvPicPr>
+                    <pic:cNvPr id="4" name="Imagen 4" descr="Interfaz de usuario gráfica&#10;&#10;Descripción generada automáticamente"/>
+                    <pic:cNvPicPr/>
+                  </pic:nvPicPr>
+                  <pic:blipFill>
+                    <a:blip r:embed="rId16"/>
+                    <a:stretch>
+                      <a:fillRect/>
+                    </a:stretch>
+                  </pic:blipFill>
+                  <pic:spPr>
+                    <a:xfrm>
+                      <a:off x="0" y="0"/>
+                      <a:ext cx="5191850" cy="2648320"/>
+                    </a:xfrm>
+                    <a:prstGeom prst="rect">
+                      <a:avLst/>
+                    </a:prstGeom>
+                  </pic:spPr>
+                </pic:pic>
+              </a:graphicData>
+            </a:graphic>
+          </wp:inline>
+        </w:drawing>
+      </w:r>
+    </w:p>
+    <w:p>
+      <w:r>
+        <w:t>En la web los elementos se piensan en forma de rectángulos. A esto se le conoce como Modelo de caja.</w:t>
+      </w:r>
+    </w:p>
+    <w:p>
+      <w:pPr>
+        <w:rPr>
+          <w:b/>
+          <w:bCs/>
+        </w:rPr>
+      </w:pPr>
+      <w:proofErr w:type="spellStart"/>
+      <w:r>
+        <w:rPr>
+          <w:b/>
+          <w:bCs/>
+        </w:rPr>
+        <w:t>Margin</w:t>
+      </w:r>
+      <w:proofErr w:type="spellEnd"/>
+    </w:p>
+    <w:p>
+      <w:r>
+        <w:t>Espacio que hay del borde de la caja hacia afuera. Visualmente, permite separar a la caja de elementos externos.</w:t>
+      </w:r>
+    </w:p>
+    <w:p>
+      <w:pPr>
+        <w:rPr>
+          <w:b/>
+          <w:bCs/>
+        </w:rPr>
+      </w:pPr>
+      <w:proofErr w:type="spellStart"/>
+      <w:r>
+        <w:rPr>
+          <w:b/>
+          <w:bCs/>
+        </w:rPr>
+        <w:t>Padding</w:t>
+      </w:r>
+      <w:proofErr w:type="spellEnd"/>
+    </w:p>
+    <w:p>
+      <w:r>
+        <w:t>Espacio que hay del borde de la caja hacia adentro. Visualmente, permite separar a la caja de elementos internos.</w:t>
+      </w:r>
+    </w:p>
+    <w:p>
+      <w:pPr>
+        <w:rPr>
+          <w:b/>
+          <w:bCs/>
+        </w:rPr>
+      </w:pPr>
+      <w:proofErr w:type="spellStart"/>
+      <w:r>
+        <w:rPr>
+          <w:b/>
+          <w:bCs/>
+        </w:rPr>
+        <w:lastRenderedPageBreak/>
+        <w:t>Border</w:t>
+      </w:r>
+      <w:proofErr w:type="spellEnd"/>
+    </w:p>
+    <w:p>
+      <w:r>
+        <w:t>Es el borde de la caja. Por defecto, a partir de ahí medimos las distancias de nuestra caja con elementos internos o externos.</w:t>
+      </w:r>
+    </w:p>
+    <w:p>
+      <w:r>
+        <w:drawing>
+          <wp:inline distT="0" distB="0" distL="0" distR="0" wp14:anchorId="38289F21" wp14:editId="0CC5E1BA">
+            <wp:extent cx="5612130" cy="2783205"/>
+            <wp:effectExtent l="0" t="0" r="7620" b="0"/>
+            <wp:docPr id="5" name="Imagen 5" descr="Imagen que contiene Código QR&#10;&#10;Descripción generada automáticamente"/>
+            <wp:cNvGraphicFramePr>
+              <a:graphicFrameLocks xmlns:a="http://schemas.openxmlformats.org/drawingml/2006/main" noChangeAspect="1"/>
+            </wp:cNvGraphicFramePr>
+            <a:graphic xmlns:a="http://schemas.openxmlformats.org/drawingml/2006/main">
+              <a:graphicData uri="http://schemas.openxmlformats.org/drawingml/2006/picture">
+                <pic:pic xmlns:pic="http://schemas.openxmlformats.org/drawingml/2006/picture">
+                  <pic:nvPicPr>
+                    <pic:cNvPr id="5" name="Imagen 5" descr="Imagen que contiene Código QR&#10;&#10;Descripción generada automáticamente"/>
+                    <pic:cNvPicPr/>
+                  </pic:nvPicPr>
+                  <pic:blipFill>
+                    <a:blip r:embed="rId17"/>
+                    <a:stretch>
+                      <a:fillRect/>
+                    </a:stretch>
+                  </pic:blipFill>
+                  <pic:spPr>
+                    <a:xfrm>
+                      <a:off x="0" y="0"/>
+                      <a:ext cx="5612130" cy="2783205"/>
+                    </a:xfrm>
+                    <a:prstGeom prst="rect">
+                      <a:avLst/>
+                    </a:prstGeom>
+                  </pic:spPr>
+                </pic:pic>
+              </a:graphicData>
+            </a:graphic>
+          </wp:inline>
+        </w:drawing>
+      </w:r>
+    </w:p>
+    <w:p/>
+    <w:p>
+      <w:pPr>
+        <w:rPr>
+          <w:b/>
+          <w:bCs/>
+        </w:rPr>
+      </w:pPr>
+      <w:proofErr w:type="spellStart"/>
+      <w:r>
+        <w:rPr>
+          <w:b/>
+          <w:bCs/>
+        </w:rPr>
+        <w:t>Width</w:t>
+      </w:r>
+      <w:proofErr w:type="spellEnd"/>
+    </w:p>
+    <w:p>
+      <w:r>
+        <w:t>Largo del contenido</w:t>
+      </w:r>
+    </w:p>
+    <w:p>
+      <w:pPr>
+        <w:rPr>
+          <w:b/>
+          <w:bCs/>
+        </w:rPr>
+      </w:pPr>
+      <w:proofErr w:type="spellStart"/>
+      <w:r>
+        <w:rPr>
+          <w:b/>
+          <w:bCs/>
+        </w:rPr>
+        <w:t>Height</w:t>
+      </w:r>
+      <w:proofErr w:type="spellEnd"/>
+    </w:p>
+    <w:p>
+      <w:r>
+        <w:t>Alto</w:t>
+      </w:r>
+      <w:r>
+        <w:t xml:space="preserve"> del contenido</w:t>
+      </w:r>
+    </w:p>
+    <w:p>
+      <w:pPr>
+        <w:rPr>
+          <w:b/>
+          <w:bCs/>
+        </w:rPr>
+      </w:pPr>
+    </w:p>
+    <w:p>
+      <w:pPr>
+        <w:rPr>
+          <w:b/>
+          <w:bCs/>
+        </w:rPr>
+      </w:pPr>
+      <w:r>
+        <w:rPr>
+          <w:b/>
+          <w:bCs/>
+        </w:rPr>
+        <w:t>HERENCIA</w:t>
+      </w:r>
+    </w:p>
+    <w:p>
+      <w:pPr>
+        <w:shd w:val="clear" w:color="auto" w:fill="24385B"/>
+        <w:spacing w:after="0" w:line="240" w:lineRule="auto"/>
+        <w:rPr>
+          <w:rFonts w:ascii="Arial" w:eastAsia="Times New Roman" w:hAnsi="Arial" w:cs="Arial"/>
+          <w:color w:val="EFF3F8"/>
+          <w:sz w:val="21"/>
+          <w:szCs w:val="21"/>
+          <w:lang w:eastAsia="es-CO"/>
+        </w:rPr>
+      </w:pPr>
+      <w:proofErr w:type="spellStart"/>
+      <w:r>
+        <w:rPr>
+          <w:rFonts w:ascii="Arial" w:eastAsia="Times New Roman" w:hAnsi="Arial" w:cs="Arial"/>
+          <w:b/>
+          <w:bCs/>
+          <w:color w:val="EFF3F8"/>
+          <w:sz w:val="21"/>
+          <w:szCs w:val="21"/>
+          <w:lang w:eastAsia="es-CO"/>
+        </w:rPr>
+        <w:t>Inherit</w:t>
+      </w:r>
+      <w:proofErr w:type="spellEnd"/>
+      <w:r>
+        <w:rPr>
+          <w:rFonts w:ascii="Arial" w:eastAsia="Times New Roman" w:hAnsi="Arial" w:cs="Arial"/>
+          <w:color w:val="EFF3F8"/>
+          <w:sz w:val="21"/>
+          <w:szCs w:val="21"/>
+          <w:lang w:eastAsia="es-CO"/>
+        </w:rPr>
+        <w:t>. Este es un valor por medio de una </w:t>
+      </w:r>
+      <w:proofErr w:type="spellStart"/>
+      <w:r>
+        <w:rPr>
+          <w:rFonts w:ascii="Arial" w:eastAsia="Times New Roman" w:hAnsi="Arial" w:cs="Arial"/>
+          <w:i/>
+          <w:iCs/>
+          <w:color w:val="EFF3F8"/>
+          <w:sz w:val="21"/>
+          <w:szCs w:val="21"/>
+          <w:lang w:eastAsia="es-CO"/>
+        </w:rPr>
+        <w:t>keyword</w:t>
+      </w:r>
+      <w:proofErr w:type="spellEnd"/>
+      <w:r>
+        <w:rPr>
+          <w:rFonts w:ascii="Arial" w:eastAsia="Times New Roman" w:hAnsi="Arial" w:cs="Arial"/>
+          <w:color w:val="EFF3F8"/>
+          <w:sz w:val="21"/>
+          <w:szCs w:val="21"/>
+          <w:lang w:eastAsia="es-CO"/>
+        </w:rPr>
+        <w:t> que especifica que, a la propiedad que se la apliquemos debe de heredar los valores de su elemento padre. Podemos decir que la palabra </w:t>
+      </w:r>
+      <w:proofErr w:type="spellStart"/>
+      <w:r>
+        <w:rPr>
+          <w:rFonts w:ascii="Arial" w:eastAsia="Times New Roman" w:hAnsi="Arial" w:cs="Arial"/>
+          <w:b/>
+          <w:bCs/>
+          <w:color w:val="EFF3F8"/>
+          <w:sz w:val="21"/>
+          <w:szCs w:val="21"/>
+          <w:lang w:eastAsia="es-CO"/>
+        </w:rPr>
+        <w:t>Inherit</w:t>
+      </w:r>
+      <w:proofErr w:type="spellEnd"/>
+      <w:r>
+        <w:rPr>
+          <w:rFonts w:ascii="Arial" w:eastAsia="Times New Roman" w:hAnsi="Arial" w:cs="Arial"/>
+          <w:color w:val="EFF3F8"/>
+          <w:sz w:val="21"/>
+          <w:szCs w:val="21"/>
+          <w:lang w:eastAsia="es-CO"/>
+        </w:rPr>
+        <w:t> significa “</w:t>
+      </w:r>
+      <w:r>
+        <w:rPr>
+          <w:rFonts w:ascii="Arial" w:eastAsia="Times New Roman" w:hAnsi="Arial" w:cs="Arial"/>
+          <w:i/>
+          <w:iCs/>
+          <w:color w:val="EFF3F8"/>
+          <w:sz w:val="21"/>
+          <w:szCs w:val="21"/>
+          <w:lang w:eastAsia="es-CO"/>
+        </w:rPr>
+        <w:t>Usa el valor de mi padre</w:t>
+      </w:r>
+      <w:r>
+        <w:rPr>
+          <w:rFonts w:ascii="Arial" w:eastAsia="Times New Roman" w:hAnsi="Arial" w:cs="Arial"/>
+          <w:color w:val="EFF3F8"/>
+          <w:sz w:val="21"/>
+          <w:szCs w:val="21"/>
+          <w:lang w:eastAsia="es-CO"/>
+        </w:rPr>
+        <w:t xml:space="preserve">”, si el elemento padre no tiene definido dicho valor el navegador seguirá el DOM hasta que encuentre un elemento superior que lo contenga, y en </w:t>
+      </w:r>
+      <w:proofErr w:type="spellStart"/>
+      <w:r>
+        <w:rPr>
+          <w:rFonts w:ascii="Arial" w:eastAsia="Times New Roman" w:hAnsi="Arial" w:cs="Arial"/>
+          <w:color w:val="EFF3F8"/>
+          <w:sz w:val="21"/>
+          <w:szCs w:val="21"/>
+          <w:lang w:eastAsia="es-CO"/>
+        </w:rPr>
+        <w:t>ultima</w:t>
+      </w:r>
+      <w:proofErr w:type="spellEnd"/>
+      <w:r>
+        <w:rPr>
+          <w:rFonts w:ascii="Arial" w:eastAsia="Times New Roman" w:hAnsi="Arial" w:cs="Arial"/>
+          <w:color w:val="EFF3F8"/>
+          <w:sz w:val="21"/>
+          <w:szCs w:val="21"/>
+          <w:lang w:eastAsia="es-CO"/>
+        </w:rPr>
+        <w:t xml:space="preserve"> instancia de no tenerlo ningún elemento superior se </w:t>
+      </w:r>
+      <w:proofErr w:type="gramStart"/>
+      <w:r>
+        <w:rPr>
+          <w:rFonts w:ascii="Arial" w:eastAsia="Times New Roman" w:hAnsi="Arial" w:cs="Arial"/>
+          <w:color w:val="EFF3F8"/>
+          <w:sz w:val="21"/>
+          <w:szCs w:val="21"/>
+          <w:lang w:eastAsia="es-CO"/>
+        </w:rPr>
+        <w:t>aplicara</w:t>
+      </w:r>
+      <w:proofErr w:type="gramEnd"/>
+      <w:r>
+        <w:rPr>
+          <w:rFonts w:ascii="Arial" w:eastAsia="Times New Roman" w:hAnsi="Arial" w:cs="Arial"/>
+          <w:color w:val="EFF3F8"/>
+          <w:sz w:val="21"/>
+          <w:szCs w:val="21"/>
+          <w:lang w:eastAsia="es-CO"/>
+        </w:rPr>
+        <w:t xml:space="preserve"> el valor por defecto.</w:t>
+      </w:r>
+    </w:p>
+    <w:p>
+      <w:pPr>
+        <w:shd w:val="clear" w:color="auto" w:fill="24385B"/>
+        <w:spacing w:after="0" w:line="240" w:lineRule="auto"/>
+        <w:rPr>
+          <w:rFonts w:ascii="Arial" w:eastAsia="Times New Roman" w:hAnsi="Arial" w:cs="Arial"/>
+          <w:color w:val="EFF3F8"/>
+          <w:sz w:val="21"/>
+          <w:szCs w:val="21"/>
+          <w:lang w:eastAsia="es-CO"/>
+        </w:rPr>
+      </w:pPr>
+      <w:proofErr w:type="spellStart"/>
+      <w:r>
+        <w:rPr>
+          <w:rFonts w:ascii="Arial" w:eastAsia="Times New Roman" w:hAnsi="Arial" w:cs="Arial"/>
+          <w:b/>
+          <w:bCs/>
+          <w:color w:val="EFF3F8"/>
+          <w:sz w:val="21"/>
+          <w:szCs w:val="21"/>
+          <w:lang w:eastAsia="es-CO"/>
+        </w:rPr>
+        <w:t>Initial</w:t>
+      </w:r>
+      <w:proofErr w:type="spellEnd"/>
+      <w:r>
+        <w:rPr>
+          <w:rFonts w:ascii="Arial" w:eastAsia="Times New Roman" w:hAnsi="Arial" w:cs="Arial"/>
+          <w:color w:val="EFF3F8"/>
+          <w:sz w:val="21"/>
+          <w:szCs w:val="21"/>
+          <w:lang w:eastAsia="es-CO"/>
+        </w:rPr>
+        <w:t>. Este valor pertenece a la especificación CSS3 y cuando aplicamos a una propiedad el valor </w:t>
+      </w:r>
+      <w:proofErr w:type="spellStart"/>
+      <w:r>
+        <w:rPr>
+          <w:rFonts w:ascii="Arial" w:eastAsia="Times New Roman" w:hAnsi="Arial" w:cs="Arial"/>
+          <w:i/>
+          <w:iCs/>
+          <w:color w:val="EFF3F8"/>
+          <w:sz w:val="21"/>
+          <w:szCs w:val="21"/>
+          <w:lang w:eastAsia="es-CO"/>
+        </w:rPr>
+        <w:t>initial</w:t>
+      </w:r>
+      <w:proofErr w:type="spellEnd"/>
+      <w:r>
+        <w:rPr>
+          <w:rFonts w:ascii="Arial" w:eastAsia="Times New Roman" w:hAnsi="Arial" w:cs="Arial"/>
+          <w:color w:val="EFF3F8"/>
+          <w:sz w:val="21"/>
+          <w:szCs w:val="21"/>
+          <w:lang w:eastAsia="es-CO"/>
+        </w:rPr>
+        <w:t> estamos dando el valor inicial y predefinido por el navegador en cuestión.</w:t>
+      </w:r>
+    </w:p>
+    <w:p>
+      <w:pPr>
+        <w:shd w:val="clear" w:color="auto" w:fill="24385B"/>
+        <w:spacing w:after="0" w:line="240" w:lineRule="auto"/>
+        <w:rPr>
+          <w:rFonts w:ascii="Arial" w:eastAsia="Times New Roman" w:hAnsi="Arial" w:cs="Arial"/>
+          <w:color w:val="EFF3F8"/>
+          <w:sz w:val="21"/>
+          <w:szCs w:val="21"/>
+          <w:lang w:eastAsia="es-CO"/>
+        </w:rPr>
+      </w:pPr>
+      <w:proofErr w:type="spellStart"/>
+      <w:r>
+        <w:rPr>
+          <w:rFonts w:ascii="Arial" w:eastAsia="Times New Roman" w:hAnsi="Arial" w:cs="Arial"/>
+          <w:b/>
+          <w:bCs/>
+          <w:color w:val="EFF3F8"/>
+          <w:sz w:val="21"/>
+          <w:szCs w:val="21"/>
+          <w:lang w:eastAsia="es-CO"/>
+        </w:rPr>
+        <w:t>Upset</w:t>
+      </w:r>
+      <w:proofErr w:type="spellEnd"/>
+      <w:r>
+        <w:rPr>
+          <w:rFonts w:ascii="Arial" w:eastAsia="Times New Roman" w:hAnsi="Arial" w:cs="Arial"/>
+          <w:color w:val="EFF3F8"/>
+          <w:sz w:val="21"/>
+          <w:szCs w:val="21"/>
+          <w:lang w:eastAsia="es-CO"/>
+        </w:rPr>
+        <w:t>. Este valor </w:t>
+      </w:r>
+      <w:proofErr w:type="spellStart"/>
+      <w:r>
+        <w:rPr>
+          <w:rFonts w:ascii="Arial" w:eastAsia="Times New Roman" w:hAnsi="Arial" w:cs="Arial"/>
+          <w:i/>
+          <w:iCs/>
+          <w:color w:val="EFF3F8"/>
+          <w:sz w:val="21"/>
+          <w:szCs w:val="21"/>
+          <w:lang w:eastAsia="es-CO"/>
+        </w:rPr>
+        <w:t>unset</w:t>
+      </w:r>
+      <w:proofErr w:type="spellEnd"/>
+      <w:r>
+        <w:rPr>
+          <w:rFonts w:ascii="Arial" w:eastAsia="Times New Roman" w:hAnsi="Arial" w:cs="Arial"/>
+          <w:color w:val="EFF3F8"/>
+          <w:sz w:val="21"/>
+          <w:szCs w:val="21"/>
+          <w:lang w:eastAsia="es-CO"/>
+        </w:rPr>
+        <w:t> es una combinación entre </w:t>
+      </w:r>
+      <w:proofErr w:type="spellStart"/>
+      <w:r>
+        <w:rPr>
+          <w:rFonts w:ascii="Arial" w:eastAsia="Times New Roman" w:hAnsi="Arial" w:cs="Arial"/>
+          <w:i/>
+          <w:iCs/>
+          <w:color w:val="EFF3F8"/>
+          <w:sz w:val="21"/>
+          <w:szCs w:val="21"/>
+          <w:lang w:eastAsia="es-CO"/>
+        </w:rPr>
+        <w:t>inherit</w:t>
+      </w:r>
+      <w:proofErr w:type="spellEnd"/>
+      <w:r>
+        <w:rPr>
+          <w:rFonts w:ascii="Arial" w:eastAsia="Times New Roman" w:hAnsi="Arial" w:cs="Arial"/>
+          <w:color w:val="EFF3F8"/>
+          <w:sz w:val="21"/>
+          <w:szCs w:val="21"/>
+          <w:lang w:eastAsia="es-CO"/>
+        </w:rPr>
+        <w:t> y </w:t>
+      </w:r>
+      <w:proofErr w:type="spellStart"/>
+      <w:r>
+        <w:rPr>
+          <w:rFonts w:ascii="Arial" w:eastAsia="Times New Roman" w:hAnsi="Arial" w:cs="Arial"/>
+          <w:i/>
+          <w:iCs/>
+          <w:color w:val="EFF3F8"/>
+          <w:sz w:val="21"/>
+          <w:szCs w:val="21"/>
+          <w:lang w:eastAsia="es-CO"/>
+        </w:rPr>
+        <w:t>initial</w:t>
+      </w:r>
+      <w:proofErr w:type="spellEnd"/>
+      <w:r>
+        <w:rPr>
+          <w:rFonts w:ascii="Arial" w:eastAsia="Times New Roman" w:hAnsi="Arial" w:cs="Arial"/>
+          <w:color w:val="EFF3F8"/>
+          <w:sz w:val="21"/>
+          <w:szCs w:val="21"/>
+          <w:lang w:eastAsia="es-CO"/>
+        </w:rPr>
+        <w:t xml:space="preserve">, cuando utilizamos este valor en una propiedad esta </w:t>
+      </w:r>
+      <w:proofErr w:type="gramStart"/>
+      <w:r>
+        <w:rPr>
+          <w:rFonts w:ascii="Arial" w:eastAsia="Times New Roman" w:hAnsi="Arial" w:cs="Arial"/>
+          <w:color w:val="EFF3F8"/>
+          <w:sz w:val="21"/>
+          <w:szCs w:val="21"/>
+          <w:lang w:eastAsia="es-CO"/>
+        </w:rPr>
+        <w:t>tratara</w:t>
+      </w:r>
+      <w:proofErr w:type="gramEnd"/>
+      <w:r>
+        <w:rPr>
+          <w:rFonts w:ascii="Arial" w:eastAsia="Times New Roman" w:hAnsi="Arial" w:cs="Arial"/>
+          <w:color w:val="EFF3F8"/>
+          <w:sz w:val="21"/>
+          <w:szCs w:val="21"/>
+          <w:lang w:eastAsia="es-CO"/>
+        </w:rPr>
+        <w:t xml:space="preserve"> de heredar el valor de su elemento padre si este </w:t>
+      </w:r>
+      <w:proofErr w:type="spellStart"/>
+      <w:r>
+        <w:rPr>
+          <w:rFonts w:ascii="Arial" w:eastAsia="Times New Roman" w:hAnsi="Arial" w:cs="Arial"/>
+          <w:color w:val="EFF3F8"/>
+          <w:sz w:val="21"/>
+          <w:szCs w:val="21"/>
+          <w:lang w:eastAsia="es-CO"/>
+        </w:rPr>
+        <w:t>esta</w:t>
+      </w:r>
+      <w:proofErr w:type="spellEnd"/>
+      <w:r>
+        <w:rPr>
+          <w:rFonts w:ascii="Arial" w:eastAsia="Times New Roman" w:hAnsi="Arial" w:cs="Arial"/>
+          <w:color w:val="EFF3F8"/>
+          <w:sz w:val="21"/>
+          <w:szCs w:val="21"/>
+          <w:lang w:eastAsia="es-CO"/>
+        </w:rPr>
+        <w:t xml:space="preserve"> disponible, de no ser así este valor colocará el valor de la propiedad en su valor inicial, como si usáramos </w:t>
+      </w:r>
+      <w:proofErr w:type="spellStart"/>
+      <w:r>
+        <w:rPr>
+          <w:rFonts w:ascii="Arial" w:eastAsia="Times New Roman" w:hAnsi="Arial" w:cs="Arial"/>
+          <w:i/>
+          <w:iCs/>
+          <w:color w:val="EFF3F8"/>
+          <w:sz w:val="21"/>
+          <w:szCs w:val="21"/>
+          <w:lang w:eastAsia="es-CO"/>
+        </w:rPr>
+        <w:t>inherit</w:t>
+      </w:r>
+      <w:proofErr w:type="spellEnd"/>
+      <w:r>
+        <w:rPr>
+          <w:rFonts w:ascii="Arial" w:eastAsia="Times New Roman" w:hAnsi="Arial" w:cs="Arial"/>
+          <w:color w:val="EFF3F8"/>
+          <w:sz w:val="21"/>
+          <w:szCs w:val="21"/>
+          <w:lang w:eastAsia="es-CO"/>
+        </w:rPr>
+        <w:t> e </w:t>
+      </w:r>
+      <w:proofErr w:type="spellStart"/>
+      <w:r>
+        <w:rPr>
+          <w:rFonts w:ascii="Arial" w:eastAsia="Times New Roman" w:hAnsi="Arial" w:cs="Arial"/>
+          <w:i/>
+          <w:iCs/>
+          <w:color w:val="EFF3F8"/>
+          <w:sz w:val="21"/>
+          <w:szCs w:val="21"/>
+          <w:lang w:eastAsia="es-CO"/>
+        </w:rPr>
+        <w:t>initial</w:t>
+      </w:r>
+      <w:proofErr w:type="spellEnd"/>
+      <w:r>
+        <w:rPr>
+          <w:rFonts w:ascii="Arial" w:eastAsia="Times New Roman" w:hAnsi="Arial" w:cs="Arial"/>
+          <w:color w:val="EFF3F8"/>
+          <w:sz w:val="21"/>
+          <w:szCs w:val="21"/>
+          <w:lang w:eastAsia="es-CO"/>
+        </w:rPr>
+        <w:t> juntos.</w:t>
+      </w:r>
+    </w:p>
+    <w:p/>
+    <w:p>
+      <w:r>
+        <w:rPr>
+          <w:noProof/>
+        </w:rPr>
+        <w:lastRenderedPageBreak/>
+        <w:drawing>
+          <wp:inline distT="0" distB="0" distL="0" distR="0" wp14:anchorId="693BAF16" wp14:editId="54CE25A6">
+            <wp:extent cx="4761865" cy="3678555"/>
+            <wp:effectExtent l="0" t="0" r="635" b="0"/>
+            <wp:docPr id="6" name="Imagen 6" descr="Preview"/>
+            <wp:cNvGraphicFramePr>
+              <a:graphicFrameLocks xmlns:a="http://schemas.openxmlformats.org/drawingml/2006/main" noChangeAspect="1"/>
+            </wp:cNvGraphicFramePr>
+            <a:graphic xmlns:a="http://schemas.openxmlformats.org/drawingml/2006/main">
+              <a:graphicData uri="http://schemas.openxmlformats.org/drawingml/2006/picture">
+                <pic:pic xmlns:pic="http://schemas.openxmlformats.org/drawingml/2006/picture">
+                  <pic:nvPicPr>
+                    <pic:cNvPr id="0" name="Picture 1" descr="Preview"/>
+                    <pic:cNvPicPr>
+                      <a:picLocks noChangeAspect="1" noChangeArrowheads="1"/>
+                    </pic:cNvPicPr>
+                  </pic:nvPicPr>
+                  <pic:blipFill>
+                    <a:blip r:embed="rId18">
+                      <a:extLst>
+                        <a:ext uri="{28A0092B-C50C-407E-A947-70E740481C1C}">
+                          <a14:useLocalDpi xmlns:a14="http://schemas.microsoft.com/office/drawing/2010/main" val="0"/>
+                        </a:ext>
+                      </a:extLst>
+                    </a:blip>
+                    <a:srcRect/>
+                    <a:stretch>
+                      <a:fillRect/>
+                    </a:stretch>
+                  </pic:blipFill>
+                  <pic:spPr bwMode="auto">
+                    <a:xfrm>
+                      <a:off x="0" y="0"/>
+                      <a:ext cx="4761865" cy="3678555"/>
+                    </a:xfrm>
+                    <a:prstGeom prst="rect">
+                      <a:avLst/>
+                    </a:prstGeom>
+                    <a:noFill/>
+                    <a:ln>
+                      <a:noFill/>
+                    </a:ln>
+                  </pic:spPr>
+                </pic:pic>
+              </a:graphicData>
+            </a:graphic>
+          </wp:inline>
+        </w:drawing>
+      </w:r>
+    </w:p>
+    <w:p>
+      <w:pPr>
+        <w:rPr>
+          <w:b/>
+          <w:bCs/>
+        </w:rPr>
+      </w:pPr>
+      <w:r>
+        <w:rPr>
+          <w:b/>
+          <w:bCs/>
+        </w:rPr>
+        <w:t>ESPECIFIDAD EN SELECTORES</w:t>
+      </w:r>
+    </w:p>
+    <w:p>
+      <w:pPr>
+        <w:rPr>
+          <w:b/>
+          <w:bCs/>
+        </w:rPr>
+      </w:pPr>
+      <w:r>
+        <w:rPr>
+          <w:b/>
+          <w:bCs/>
+        </w:rPr>
+        <w:drawing>
+          <wp:inline distT="0" distB="0" distL="0" distR="0" wp14:anchorId="0872BC32" wp14:editId="34AA716D">
+            <wp:extent cx="4401164" cy="3324689"/>
+            <wp:effectExtent l="0" t="0" r="0" b="9525"/>
+            <wp:docPr id="7" name="Imagen 7" descr="Interfaz de usuario gráfica, Texto, Aplicación&#10;&#10;Descripción generada automáticamente"/>
+            <wp:cNvGraphicFramePr>
+              <a:graphicFrameLocks xmlns:a="http://schemas.openxmlformats.org/drawingml/2006/main" noChangeAspect="1"/>
+            </wp:cNvGraphicFramePr>
+            <a:graphic xmlns:a="http://schemas.openxmlformats.org/drawingml/2006/main">
+              <a:graphicData uri="http://schemas.openxmlformats.org/drawingml/2006/picture">
+                <pic:pic xmlns:pic="http://schemas.openxmlformats.org/drawingml/2006/picture">
+                  <pic:nvPicPr>
+                    <pic:cNvPr id="7" name="Imagen 7" descr="Interfaz de usuario gráfica, Texto, Aplicación&#10;&#10;Descripción generada automáticamente"/>
+                    <pic:cNvPicPr/>
+                  </pic:nvPicPr>
+                  <pic:blipFill>
+                    <a:blip r:embed="rId19"/>
+                    <a:stretch>
+                      <a:fillRect/>
+                    </a:stretch>
+                  </pic:blipFill>
+                  <pic:spPr>
+                    <a:xfrm>
+                      <a:off x="0" y="0"/>
+                      <a:ext cx="4401164" cy="3324689"/>
+                    </a:xfrm>
+                    <a:prstGeom prst="rect">
+                      <a:avLst/>
+                    </a:prstGeom>
+                  </pic:spPr>
+                </pic:pic>
+              </a:graphicData>
+            </a:graphic>
+          </wp:inline>
+        </w:drawing>
+      </w:r>
+    </w:p>
+    <w:p>
+      <w:pPr>
+        <w:rPr>
+          <w:noProof/>
+        </w:rPr>
+      </w:pPr>
+      <w:r>
+        <w:rPr>
+          <w:b/>
+          <w:bCs/>
+        </w:rPr>
+        <w:lastRenderedPageBreak/>
+        <w:drawing>
+          <wp:inline distT="0" distB="0" distL="0" distR="0" wp14:anchorId="7E2857F5" wp14:editId="6CC34923">
+            <wp:extent cx="4477375" cy="3562847"/>
+            <wp:effectExtent l="0" t="0" r="0" b="0"/>
+            <wp:docPr id="8" name="Imagen 8" descr="Tabla&#10;&#10;Descripción generada automáticamente"/>
+            <wp:cNvGraphicFramePr>
+              <a:graphicFrameLocks xmlns:a="http://schemas.openxmlformats.org/drawingml/2006/main" noChangeAspect="1"/>
+            </wp:cNvGraphicFramePr>
+            <a:graphic xmlns:a="http://schemas.openxmlformats.org/drawingml/2006/main">
+              <a:graphicData uri="http://schemas.openxmlformats.org/drawingml/2006/picture">
+                <pic:pic xmlns:pic="http://schemas.openxmlformats.org/drawingml/2006/picture">
+                  <pic:nvPicPr>
+                    <pic:cNvPr id="8" name="Imagen 8" descr="Tabla&#10;&#10;Descripción generada automáticamente"/>
+                    <pic:cNvPicPr/>
+                  </pic:nvPicPr>
+                  <pic:blipFill>
+                    <a:blip r:embed="rId20"/>
+                    <a:stretch>
+                      <a:fillRect/>
+                    </a:stretch>
+                  </pic:blipFill>
+                  <pic:spPr>
+                    <a:xfrm>
+                      <a:off x="0" y="0"/>
+                      <a:ext cx="4477375" cy="3562847"/>
+                    </a:xfrm>
+                    <a:prstGeom prst="rect">
+                      <a:avLst/>
+                    </a:prstGeom>
+                  </pic:spPr>
+                </pic:pic>
+              </a:graphicData>
+            </a:graphic>
+          </wp:inline>
+        </w:drawing>
+      </w:r>
+      <w:r>
+        <w:rPr>
+          <w:noProof/>
+        </w:rPr>
+        <w:t xml:space="preserve"> </w:t>
+      </w:r>
+      <w:r>
+        <w:rPr>
+          <w:b/>
+          <w:bCs/>
+        </w:rPr>
+        <w:drawing>
+          <wp:inline distT="0" distB="0" distL="0" distR="0" wp14:anchorId="6B0FBE94" wp14:editId="6EE1DA8C">
+            <wp:extent cx="5612130" cy="3482340"/>
+            <wp:effectExtent l="0" t="0" r="7620" b="3810"/>
+            <wp:docPr id="9" name="Imagen 9" descr="Diagrama&#10;&#10;Descripción generada automáticamente"/>
+            <wp:cNvGraphicFramePr>
+              <a:graphicFrameLocks xmlns:a="http://schemas.openxmlformats.org/drawingml/2006/main" noChangeAspect="1"/>
+            </wp:cNvGraphicFramePr>
+            <a:graphic xmlns:a="http://schemas.openxmlformats.org/drawingml/2006/main">
+              <a:graphicData uri="http://schemas.openxmlformats.org/drawingml/2006/picture">
+                <pic:pic xmlns:pic="http://schemas.openxmlformats.org/drawingml/2006/picture">
+                  <pic:nvPicPr>
+                    <pic:cNvPr id="9" name="Imagen 9" descr="Diagrama&#10;&#10;Descripción generada automáticamente"/>
+                    <pic:cNvPicPr/>
+                  </pic:nvPicPr>
+                  <pic:blipFill>
+                    <a:blip r:embed="rId21"/>
+                    <a:stretch>
+                      <a:fillRect/>
+                    </a:stretch>
+                  </pic:blipFill>
+                  <pic:spPr>
+                    <a:xfrm>
+                      <a:off x="0" y="0"/>
+                      <a:ext cx="5612130" cy="3482340"/>
+                    </a:xfrm>
+                    <a:prstGeom prst="rect">
+                      <a:avLst/>
+                    </a:prstGeom>
+                  </pic:spPr>
+                </pic:pic>
+              </a:graphicData>
+            </a:graphic>
+          </wp:inline>
+        </w:drawing>
+      </w:r>
+    </w:p>
+    <w:p>
+      <w:pPr>
+        <w:rPr>
+          <w:b/>
+          <w:bCs/>
+        </w:rPr>
+      </w:pPr>
+      <w:r>
+        <w:rPr>
+          <w:b/>
+          <w:bCs/>
+        </w:rPr>
+        <w:lastRenderedPageBreak/>
+        <w:drawing>
+          <wp:inline distT="0" distB="0" distL="0" distR="0" wp14:anchorId="3729569C" wp14:editId="47EC7630">
+            <wp:extent cx="4439270" cy="2314898"/>
+            <wp:effectExtent l="0" t="0" r="0" b="9525"/>
+            <wp:docPr id="10" name="Imagen 10" descr="Interfaz de usuario gráfica, Texto, Aplicación, Correo electrónico&#10;&#10;Descripción generada automáticamente"/>
+            <wp:cNvGraphicFramePr>
+              <a:graphicFrameLocks xmlns:a="http://schemas.openxmlformats.org/drawingml/2006/main" noChangeAspect="1"/>
+            </wp:cNvGraphicFramePr>
+            <a:graphic xmlns:a="http://schemas.openxmlformats.org/drawingml/2006/main">
+              <a:graphicData uri="http://schemas.openxmlformats.org/drawingml/2006/picture">
+                <pic:pic xmlns:pic="http://schemas.openxmlformats.org/drawingml/2006/picture">
+                  <pic:nvPicPr>
+                    <pic:cNvPr id="10" name="Imagen 10" descr="Interfaz de usuario gráfica, Texto, Aplicación, Correo electrónico&#10;&#10;Descripción generada automáticamente"/>
+                    <pic:cNvPicPr/>
+                  </pic:nvPicPr>
+                  <pic:blipFill>
+                    <a:blip r:embed="rId22"/>
+                    <a:stretch>
+                      <a:fillRect/>
+                    </a:stretch>
+                  </pic:blipFill>
+                  <pic:spPr>
+                    <a:xfrm>
+                      <a:off x="0" y="0"/>
+                      <a:ext cx="4439270" cy="2314898"/>
+                    </a:xfrm>
+                    <a:prstGeom prst="rect">
+                      <a:avLst/>
+                    </a:prstGeom>
+                  </pic:spPr>
+                </pic:pic>
+              </a:graphicData>
+            </a:graphic>
+          </wp:inline>
+        </w:drawing>
+      </w:r>
+    </w:p>
+    <w:p>
+      <w:pPr>
+        <w:rPr>
+          <w:b/>
+          <w:bCs/>
+        </w:rPr>
+      </w:pPr>
+    </w:p>
+    <w:p>
+      <w:pPr>
+        <w:numPr>
+          <w:ilvl w:val="0"/>
+          <w:numId w:val="2"/>
+        </w:numPr>
+        <w:shd w:val="clear" w:color="auto" w:fill="24385B"/>
+        <w:spacing w:after="0" w:line="240" w:lineRule="auto"/>
+        <w:rPr>
+          <w:rFonts w:ascii="Arial" w:eastAsia="Times New Roman" w:hAnsi="Arial" w:cs="Arial"/>
+          <w:color w:val="EFF3F8"/>
+          <w:sz w:val="21"/>
+          <w:szCs w:val="21"/>
+          <w:lang w:eastAsia="es-CO"/>
+        </w:rPr>
+      </w:pPr>
+      <w:proofErr w:type="gramStart"/>
+      <w:r>
+        <w:rPr>
+          <w:rFonts w:ascii="Arial" w:eastAsia="Times New Roman" w:hAnsi="Arial" w:cs="Arial"/>
+          <w:color w:val="EFF3F8"/>
+          <w:sz w:val="21"/>
+          <w:szCs w:val="21"/>
+          <w:lang w:eastAsia="es-CO"/>
+        </w:rPr>
+        <w:t>Los </w:t>
+      </w:r>
+      <w:r>
+        <w:rPr>
+          <w:rFonts w:ascii="Arial" w:eastAsia="Times New Roman" w:hAnsi="Arial" w:cs="Arial"/>
+          <w:b/>
+          <w:bCs/>
+          <w:color w:val="EFF3F8"/>
+          <w:sz w:val="21"/>
+          <w:szCs w:val="21"/>
+          <w:lang w:eastAsia="es-CO"/>
+        </w:rPr>
+        <w:t>!</w:t>
+      </w:r>
+      <w:proofErr w:type="spellStart"/>
+      <w:r>
+        <w:rPr>
+          <w:rFonts w:ascii="Arial" w:eastAsia="Times New Roman" w:hAnsi="Arial" w:cs="Arial"/>
+          <w:b/>
+          <w:bCs/>
+          <w:color w:val="EFF3F8"/>
+          <w:sz w:val="21"/>
+          <w:szCs w:val="21"/>
+          <w:lang w:eastAsia="es-CO"/>
+        </w:rPr>
+        <w:t>important</w:t>
+      </w:r>
+      <w:proofErr w:type="spellEnd"/>
+      <w:proofErr w:type="gramEnd"/>
+      <w:r>
+        <w:rPr>
+          <w:rFonts w:ascii="Arial" w:eastAsia="Times New Roman" w:hAnsi="Arial" w:cs="Arial"/>
+          <w:color w:val="EFF3F8"/>
+          <w:sz w:val="21"/>
+          <w:szCs w:val="21"/>
+          <w:lang w:eastAsia="es-CO"/>
+        </w:rPr>
+        <w:t> estarán por encima de los demás estilos. Sin embargo, son mala práctica y no se deberían usar.</w:t>
+      </w:r>
+    </w:p>
+    <w:p>
+      <w:pPr>
+        <w:numPr>
+          <w:ilvl w:val="0"/>
+          <w:numId w:val="2"/>
+        </w:numPr>
+        <w:shd w:val="clear" w:color="auto" w:fill="24385B"/>
+        <w:spacing w:after="0" w:line="240" w:lineRule="auto"/>
+        <w:rPr>
+          <w:rFonts w:ascii="Arial" w:eastAsia="Times New Roman" w:hAnsi="Arial" w:cs="Arial"/>
+          <w:color w:val="EFF3F8"/>
+          <w:sz w:val="21"/>
+          <w:szCs w:val="21"/>
+          <w:lang w:eastAsia="es-CO"/>
+        </w:rPr>
+      </w:pPr>
+      <w:r>
+        <w:rPr>
+          <w:rFonts w:ascii="Arial" w:eastAsia="Times New Roman" w:hAnsi="Arial" w:cs="Arial"/>
+          <w:color w:val="EFF3F8"/>
+          <w:sz w:val="21"/>
+          <w:szCs w:val="21"/>
+          <w:lang w:eastAsia="es-CO"/>
+        </w:rPr>
+        <w:t>Los estilos embebidos en el HTML, es decir </w:t>
+      </w:r>
+      <w:proofErr w:type="spellStart"/>
+      <w:r>
+        <w:rPr>
+          <w:rFonts w:ascii="Arial" w:eastAsia="Times New Roman" w:hAnsi="Arial" w:cs="Arial"/>
+          <w:b/>
+          <w:bCs/>
+          <w:color w:val="EFF3F8"/>
+          <w:sz w:val="21"/>
+          <w:szCs w:val="21"/>
+          <w:lang w:eastAsia="es-CO"/>
+        </w:rPr>
+        <w:t>inline</w:t>
+      </w:r>
+      <w:proofErr w:type="spellEnd"/>
+      <w:r>
+        <w:rPr>
+          <w:rFonts w:ascii="Arial" w:eastAsia="Times New Roman" w:hAnsi="Arial" w:cs="Arial"/>
+          <w:b/>
+          <w:bCs/>
+          <w:color w:val="EFF3F8"/>
+          <w:sz w:val="21"/>
+          <w:szCs w:val="21"/>
+          <w:lang w:eastAsia="es-CO"/>
+        </w:rPr>
+        <w:t xml:space="preserve"> </w:t>
+      </w:r>
+      <w:proofErr w:type="spellStart"/>
+      <w:r>
+        <w:rPr>
+          <w:rFonts w:ascii="Arial" w:eastAsia="Times New Roman" w:hAnsi="Arial" w:cs="Arial"/>
+          <w:b/>
+          <w:bCs/>
+          <w:color w:val="EFF3F8"/>
+          <w:sz w:val="21"/>
+          <w:szCs w:val="21"/>
+          <w:lang w:eastAsia="es-CO"/>
+        </w:rPr>
+        <w:t>styles</w:t>
+      </w:r>
+      <w:proofErr w:type="spellEnd"/>
+      <w:r>
+        <w:rPr>
+          <w:rFonts w:ascii="Arial" w:eastAsia="Times New Roman" w:hAnsi="Arial" w:cs="Arial"/>
+          <w:color w:val="EFF3F8"/>
+          <w:sz w:val="21"/>
+          <w:szCs w:val="21"/>
+          <w:lang w:eastAsia="es-CO"/>
+        </w:rPr>
+        <w:t> están por encima de las </w:t>
+      </w:r>
+      <w:r>
+        <w:rPr>
+          <w:rFonts w:ascii="Arial" w:eastAsia="Times New Roman" w:hAnsi="Arial" w:cs="Arial"/>
+          <w:b/>
+          <w:bCs/>
+          <w:color w:val="EFF3F8"/>
+          <w:sz w:val="21"/>
+          <w:szCs w:val="21"/>
+          <w:lang w:eastAsia="es-CO"/>
+        </w:rPr>
+        <w:t xml:space="preserve">clases y </w:t>
+      </w:r>
+      <w:proofErr w:type="spellStart"/>
+      <w:r>
+        <w:rPr>
+          <w:rFonts w:ascii="Arial" w:eastAsia="Times New Roman" w:hAnsi="Arial" w:cs="Arial"/>
+          <w:b/>
+          <w:bCs/>
+          <w:color w:val="EFF3F8"/>
+          <w:sz w:val="21"/>
+          <w:szCs w:val="21"/>
+          <w:lang w:eastAsia="es-CO"/>
+        </w:rPr>
+        <w:t>IDs</w:t>
+      </w:r>
+      <w:proofErr w:type="spellEnd"/>
+      <w:r>
+        <w:rPr>
+          <w:rFonts w:ascii="Arial" w:eastAsia="Times New Roman" w:hAnsi="Arial" w:cs="Arial"/>
+          <w:color w:val="EFF3F8"/>
+          <w:sz w:val="21"/>
+          <w:szCs w:val="21"/>
+          <w:lang w:eastAsia="es-CO"/>
+        </w:rPr>
+        <w:t>. Sin embargo, también se deberían evitar.</w:t>
+      </w:r>
+    </w:p>
+    <w:p>
+      <w:pPr>
+        <w:numPr>
+          <w:ilvl w:val="0"/>
+          <w:numId w:val="2"/>
+        </w:numPr>
+        <w:shd w:val="clear" w:color="auto" w:fill="24385B"/>
+        <w:spacing w:after="0" w:line="240" w:lineRule="auto"/>
+        <w:rPr>
+          <w:rFonts w:ascii="Arial" w:eastAsia="Times New Roman" w:hAnsi="Arial" w:cs="Arial"/>
+          <w:color w:val="EFF3F8"/>
+          <w:sz w:val="21"/>
+          <w:szCs w:val="21"/>
+          <w:lang w:eastAsia="es-CO"/>
+        </w:rPr>
+      </w:pPr>
+      <w:r>
+        <w:rPr>
+          <w:rFonts w:ascii="Arial" w:eastAsia="Times New Roman" w:hAnsi="Arial" w:cs="Arial"/>
+          <w:color w:val="EFF3F8"/>
+          <w:sz w:val="21"/>
+          <w:szCs w:val="21"/>
+          <w:lang w:eastAsia="es-CO"/>
+        </w:rPr>
+        <w:t>Los </w:t>
+      </w:r>
+      <w:proofErr w:type="spellStart"/>
+      <w:r>
+        <w:rPr>
+          <w:rFonts w:ascii="Arial" w:eastAsia="Times New Roman" w:hAnsi="Arial" w:cs="Arial"/>
+          <w:b/>
+          <w:bCs/>
+          <w:color w:val="EFF3F8"/>
+          <w:sz w:val="21"/>
+          <w:szCs w:val="21"/>
+          <w:lang w:eastAsia="es-CO"/>
+        </w:rPr>
+        <w:t>IDs</w:t>
+      </w:r>
+      <w:proofErr w:type="spellEnd"/>
+      <w:r>
+        <w:rPr>
+          <w:rFonts w:ascii="Arial" w:eastAsia="Times New Roman" w:hAnsi="Arial" w:cs="Arial"/>
+          <w:color w:val="EFF3F8"/>
+          <w:sz w:val="21"/>
+          <w:szCs w:val="21"/>
+          <w:lang w:eastAsia="es-CO"/>
+        </w:rPr>
+        <w:t> están por encima de las </w:t>
+      </w:r>
+      <w:r>
+        <w:rPr>
+          <w:rFonts w:ascii="Arial" w:eastAsia="Times New Roman" w:hAnsi="Arial" w:cs="Arial"/>
+          <w:b/>
+          <w:bCs/>
+          <w:color w:val="EFF3F8"/>
+          <w:sz w:val="21"/>
+          <w:szCs w:val="21"/>
+          <w:lang w:eastAsia="es-CO"/>
+        </w:rPr>
+        <w:t>clases</w:t>
+      </w:r>
+      <w:r>
+        <w:rPr>
+          <w:rFonts w:ascii="Arial" w:eastAsia="Times New Roman" w:hAnsi="Arial" w:cs="Arial"/>
+          <w:color w:val="EFF3F8"/>
+          <w:sz w:val="21"/>
+          <w:szCs w:val="21"/>
+          <w:lang w:eastAsia="es-CO"/>
+        </w:rPr>
+        <w:t>. Los </w:t>
+      </w:r>
+      <w:proofErr w:type="spellStart"/>
+      <w:r>
+        <w:rPr>
+          <w:rFonts w:ascii="Arial" w:eastAsia="Times New Roman" w:hAnsi="Arial" w:cs="Arial"/>
+          <w:b/>
+          <w:bCs/>
+          <w:color w:val="EFF3F8"/>
+          <w:sz w:val="21"/>
+          <w:szCs w:val="21"/>
+          <w:lang w:eastAsia="es-CO"/>
+        </w:rPr>
+        <w:t>IDs</w:t>
+      </w:r>
+      <w:proofErr w:type="spellEnd"/>
+      <w:r>
+        <w:rPr>
+          <w:rFonts w:ascii="Arial" w:eastAsia="Times New Roman" w:hAnsi="Arial" w:cs="Arial"/>
+          <w:color w:val="EFF3F8"/>
+          <w:sz w:val="21"/>
+          <w:szCs w:val="21"/>
+          <w:lang w:eastAsia="es-CO"/>
+        </w:rPr>
+        <w:t> son específicos, si se usa uno en un archivo HTML ya no se podrá repetir más en ese mismo archivo. Mientras que las </w:t>
+      </w:r>
+      <w:r>
+        <w:rPr>
+          <w:rFonts w:ascii="Arial" w:eastAsia="Times New Roman" w:hAnsi="Arial" w:cs="Arial"/>
+          <w:b/>
+          <w:bCs/>
+          <w:color w:val="EFF3F8"/>
+          <w:sz w:val="21"/>
+          <w:szCs w:val="21"/>
+          <w:lang w:eastAsia="es-CO"/>
+        </w:rPr>
+        <w:t>clases</w:t>
+      </w:r>
+      <w:r>
+        <w:rPr>
+          <w:rFonts w:ascii="Arial" w:eastAsia="Times New Roman" w:hAnsi="Arial" w:cs="Arial"/>
+          <w:color w:val="EFF3F8"/>
+          <w:sz w:val="21"/>
+          <w:szCs w:val="21"/>
+          <w:lang w:eastAsia="es-CO"/>
+        </w:rPr>
+        <w:t> si se pueden repetir en cualquier elemento.</w:t>
+      </w:r>
+    </w:p>
+    <w:p>
+      <w:pPr>
+        <w:numPr>
+          <w:ilvl w:val="0"/>
+          <w:numId w:val="2"/>
+        </w:numPr>
+        <w:shd w:val="clear" w:color="auto" w:fill="24385B"/>
+        <w:spacing w:after="0" w:line="240" w:lineRule="auto"/>
+        <w:rPr>
+          <w:rFonts w:ascii="Arial" w:eastAsia="Times New Roman" w:hAnsi="Arial" w:cs="Arial"/>
+          <w:color w:val="EFF3F8"/>
+          <w:sz w:val="21"/>
+          <w:szCs w:val="21"/>
+          <w:lang w:eastAsia="es-CO"/>
+        </w:rPr>
+      </w:pPr>
+      <w:r>
+        <w:rPr>
+          <w:rFonts w:ascii="Arial" w:eastAsia="Times New Roman" w:hAnsi="Arial" w:cs="Arial"/>
+          <w:color w:val="EFF3F8"/>
+          <w:sz w:val="21"/>
+          <w:szCs w:val="21"/>
+          <w:lang w:eastAsia="es-CO"/>
+        </w:rPr>
+        <w:t>Un </w:t>
+      </w:r>
+      <w:r>
+        <w:rPr>
+          <w:rFonts w:ascii="Arial" w:eastAsia="Times New Roman" w:hAnsi="Arial" w:cs="Arial"/>
+          <w:b/>
+          <w:bCs/>
+          <w:color w:val="EFF3F8"/>
+          <w:sz w:val="21"/>
+          <w:szCs w:val="21"/>
+          <w:lang w:eastAsia="es-CO"/>
+        </w:rPr>
+        <w:t>estilo de etiqueta</w:t>
+      </w:r>
+      <w:r>
+        <w:rPr>
+          <w:rFonts w:ascii="Arial" w:eastAsia="Times New Roman" w:hAnsi="Arial" w:cs="Arial"/>
+          <w:color w:val="EFF3F8"/>
+          <w:sz w:val="21"/>
+          <w:szCs w:val="21"/>
+          <w:lang w:eastAsia="es-CO"/>
+        </w:rPr>
+        <w:t> es el último valor que el navegador tiene en cuenta antes de tomar los estilos por defecto de esa etiqueta. Los </w:t>
+      </w:r>
+      <w:r>
+        <w:rPr>
+          <w:rFonts w:ascii="Arial" w:eastAsia="Times New Roman" w:hAnsi="Arial" w:cs="Arial"/>
+          <w:b/>
+          <w:bCs/>
+          <w:color w:val="EFF3F8"/>
+          <w:sz w:val="21"/>
+          <w:szCs w:val="21"/>
+          <w:lang w:eastAsia="es-CO"/>
+        </w:rPr>
+        <w:t>estilos de etiqueta</w:t>
+      </w:r>
+      <w:r>
+        <w:rPr>
+          <w:rFonts w:ascii="Arial" w:eastAsia="Times New Roman" w:hAnsi="Arial" w:cs="Arial"/>
+          <w:color w:val="EFF3F8"/>
+          <w:sz w:val="21"/>
+          <w:szCs w:val="21"/>
+          <w:lang w:eastAsia="es-CO"/>
+        </w:rPr>
+        <w:t> son los que menos peso tienen.</w:t>
+      </w:r>
+    </w:p>
+    <w:p>
+      <w:pPr>
+        <w:rPr>
+          <w:b/>
+          <w:bCs/>
+        </w:rPr>
+      </w:pPr>
+    </w:p>
+    <w:p>
+      <w:pPr>
+        <w:rPr>
+          <w:b/>
+          <w:bCs/>
+        </w:rPr>
+      </w:pPr>
+    </w:p>
     <w:sectPr>
       <w:pgSz w:w="12240" w:h="15840"/>
       <w:pgMar w:top="1417" w:right="1701" w:bottom="1417" w:left="1701" w:header="708" w:footer="708" w:gutter="0"/>
@@ -5173,6 +6570,119 @@
 <file path=word/numbering.xml><?xml version="1.0" encoding="utf-8"?>
 <w:numbering xmlns:wpc="http://schemas.microsoft.com/office/word/2010/wordprocessingCanvas" xmlns:cx="http://schemas.microsoft.com/office/drawing/2014/chartex" xmlns:cx1="http://schemas.microsoft.com/office/drawing/2015/9/8/chartex" xmlns:cx2="http://schemas.microsoft.com/office/drawing/2015/10/21/chartex" xmlns:cx3="http://schemas.microsoft.com/office/drawing/2016/5/9/chartex" xmlns:cx4="http://schemas.microsoft.com/office/drawing/2016/5/10/chartex" xmlns:cx5="http://schemas.microsoft.com/office/drawing/2016/5/11/chartex" xmlns:cx6="http://schemas.microsoft.com/office/drawing/2016/5/12/chartex" xmlns:cx7="http://schemas.microsoft.com/office/drawing/2016/5/13/chartex" xmlns:cx8="http://schemas.microsoft.com/office/drawing/2016/5/14/chartex" xmlns:mc="http://schemas.openxmlformats.org/markup-compatibility/2006" xmlns:aink="http://schemas.microsoft.com/office/drawing/2016/ink" xmlns:am3d="http://schemas.microsoft.com/office/drawing/2017/model3d" xmlns:o="urn:schemas-microsoft-com:office:office" xmlns:r="http://schemas.openxmlformats.org/officeDocument/2006/relationships" xmlns:m="http://schemas.openxmlformats.org/officeDocument/2006/math" xmlns:v="urn:schemas-microsoft-com:vml" xmlns:wp14="http://schemas.microsoft.com/office/word/2010/wordprocessingDrawing" xmlns:wp="http://schemas.openxmlformats.org/drawingml/2006/wordprocessingDrawing" xmlns:w10="urn:schemas-microsoft-com:office:word" xmlns:w="http://schemas.openxmlformats.org/wordprocessingml/2006/main" xmlns:w14="http://schemas.microsoft.com/office/word/2010/wordml" xmlns:w15="http://schemas.microsoft.com/office/word/2012/wordml" xmlns:w16cex="http://schemas.microsoft.com/office/word/2018/wordml/cex" xmlns:w16cid="http://schemas.microsoft.com/office/word/2016/wordml/cid" xmlns:w16="http://schemas.microsoft.com/office/word/2018/wordml" xmlns:w16sdtdh="http://schemas.microsoft.com/office/word/2020/wordml/sdtdatahash" xmlns:w16se="http://schemas.microsoft.com/office/word/2015/wordml/symex" xmlns:wpg="http://schemas.microsoft.com/office/word/2010/wordprocessingGroup" xmlns:wpi="http://schemas.microsoft.com/office/word/2010/wordprocessingInk" xmlns:wne="http://schemas.microsoft.com/office/word/2006/wordml" xmlns:wps="http://schemas.microsoft.com/office/word/2010/wordprocessingShape" mc:Ignorable="w14 w15 w16se w16cid w16 w16cex w16sdtdh wp14">
   <w:abstractNum w:abstractNumId="0" w15:restartNumberingAfterBreak="0">
+    <w:nsid w:val="023B3A82"/>
+    <w:multiLevelType w:val="multilevel"/>
+    <w:tmpl w:val="9C20EE22"/>
+    <w:lvl w:ilvl="0">
+      <w:start w:val="1"/>
+      <w:numFmt w:val="decimal"/>
+      <w:lvlText w:val="%1."/>
+      <w:lvlJc w:val="left"/>
+      <w:pPr>
+        <w:tabs>
+          <w:tab w:val="num" w:pos="720"/>
+        </w:tabs>
+        <w:ind w:left="720" w:hanging="360"/>
+      </w:pPr>
+    </w:lvl>
+    <w:lvl w:ilvl="1" w:tentative="1">
+      <w:start w:val="1"/>
+      <w:numFmt w:val="decimal"/>
+      <w:lvlText w:val="%2."/>
+      <w:lvlJc w:val="left"/>
+      <w:pPr>
+        <w:tabs>
+          <w:tab w:val="num" w:pos="1440"/>
+        </w:tabs>
+        <w:ind w:left="1440" w:hanging="360"/>
+      </w:pPr>
+    </w:lvl>
+    <w:lvl w:ilvl="2" w:tentative="1">
+      <w:start w:val="1"/>
+      <w:numFmt w:val="decimal"/>
+      <w:lvlText w:val="%3."/>
+      <w:lvlJc w:val="left"/>
+      <w:pPr>
+        <w:tabs>
+          <w:tab w:val="num" w:pos="2160"/>
+        </w:tabs>
+        <w:ind w:left="2160" w:hanging="360"/>
+      </w:pPr>
+    </w:lvl>
+    <w:lvl w:ilvl="3" w:tentative="1">
+      <w:start w:val="1"/>
+      <w:numFmt w:val="decimal"/>
+      <w:lvlText w:val="%4."/>
+      <w:lvlJc w:val="left"/>
+      <w:pPr>
+        <w:tabs>
+          <w:tab w:val="num" w:pos="2880"/>
+        </w:tabs>
+        <w:ind w:left="2880" w:hanging="360"/>
+      </w:pPr>
+    </w:lvl>
+    <w:lvl w:ilvl="4" w:tentative="1">
+      <w:start w:val="1"/>
+      <w:numFmt w:val="decimal"/>
+      <w:lvlText w:val="%5."/>
+      <w:lvlJc w:val="left"/>
+      <w:pPr>
+        <w:tabs>
+          <w:tab w:val="num" w:pos="3600"/>
+        </w:tabs>
+        <w:ind w:left="3600" w:hanging="360"/>
+      </w:pPr>
+    </w:lvl>
+    <w:lvl w:ilvl="5" w:tentative="1">
+      <w:start w:val="1"/>
+      <w:numFmt w:val="decimal"/>
+      <w:lvlText w:val="%6."/>
+      <w:lvlJc w:val="left"/>
+      <w:pPr>
+        <w:tabs>
+          <w:tab w:val="num" w:pos="4320"/>
+        </w:tabs>
+        <w:ind w:left="4320" w:hanging="360"/>
+      </w:pPr>
+    </w:lvl>
+    <w:lvl w:ilvl="6" w:tentative="1">
+      <w:start w:val="1"/>
+      <w:numFmt w:val="decimal"/>
+      <w:lvlText w:val="%7."/>
+      <w:lvlJc w:val="left"/>
+      <w:pPr>
+        <w:tabs>
+          <w:tab w:val="num" w:pos="5040"/>
+        </w:tabs>
+        <w:ind w:left="5040" w:hanging="360"/>
+      </w:pPr>
+    </w:lvl>
+    <w:lvl w:ilvl="7" w:tentative="1">
+      <w:start w:val="1"/>
+      <w:numFmt w:val="decimal"/>
+      <w:lvlText w:val="%8."/>
+      <w:lvlJc w:val="left"/>
+      <w:pPr>
+        <w:tabs>
+          <w:tab w:val="num" w:pos="5760"/>
+        </w:tabs>
+        <w:ind w:left="5760" w:hanging="360"/>
+      </w:pPr>
+    </w:lvl>
+    <w:lvl w:ilvl="8" w:tentative="1">
+      <w:start w:val="1"/>
+      <w:numFmt w:val="decimal"/>
+      <w:lvlText w:val="%9."/>
+      <w:lvlJc w:val="left"/>
+      <w:pPr>
+        <w:tabs>
+          <w:tab w:val="num" w:pos="6480"/>
+        </w:tabs>
+        <w:ind w:left="6480" w:hanging="360"/>
+      </w:pPr>
+    </w:lvl>
+  </w:abstractNum>
+  <w:abstractNum w:abstractNumId="1" w15:restartNumberingAfterBreak="0">
     <w:nsid w:val="6C944490"/>
     <w:multiLevelType w:val="multilevel"/>
     <w:tmpl w:val="23B0608C"/>
@@ -5322,6 +6832,9 @@
     </w:lvl>
   </w:abstractNum>
   <w:num w:numId="1">
+    <w:abstractNumId w:val="1"/>
+  </w:num>
+  <w:num w:numId="2">
     <w:abstractNumId w:val="0"/>
   </w:num>
 </w:numbering>
@@ -5804,6 +7317,17 @@
       <w:bCs/>
     </w:rPr>
   </w:style>
+  <w:style w:type="character" w:styleId="nfasis">
+    <w:name w:val="Emphasis"/>
+    <w:basedOn w:val="Fuentedeprrafopredeter"/>
+    <w:uiPriority w:val="20"/>
+    <w:qFormat/>
+    <w:rsid w:val="00F57624"/>
+    <w:rPr>
+      <w:i/>
+      <w:iCs/>
+    </w:rPr>
+  </w:style>
 </w:styles>
 </file>
 

--- a/clasesCSS/notasCSS.docx
+++ b/clasesCSS/notasCSS.docx
@@ -5377,6 +5377,9 @@
     </w:p>
     <w:p>
       <w:r>
+        <w:rPr>
+          <w:noProof/>
+        </w:rPr>
         <w:drawing>
           <wp:inline distT="0" distB="0" distL="0" distR="0" wp14:anchorId="38289F21" wp14:editId="0CC5E1BA">
             <wp:extent cx="5612130" cy="2783205"/>
@@ -5456,10 +5459,7 @@
     </w:p>
     <w:p>
       <w:r>
-        <w:t>Alto</w:t>
-      </w:r>
-      <w:r>
-        <w:t xml:space="preserve"> del contenido</w:t>
+        <w:t>Alto del contenido</w:t>
       </w:r>
     </w:p>
     <w:p>
@@ -5981,6 +5981,7 @@
         <w:rPr>
           <w:b/>
           <w:bCs/>
+          <w:noProof/>
         </w:rPr>
         <w:drawing>
           <wp:inline distT="0" distB="0" distL="0" distR="0" wp14:anchorId="0872BC32" wp14:editId="34AA716D">
@@ -6029,6 +6030,7 @@
         <w:rPr>
           <w:b/>
           <w:bCs/>
+          <w:noProof/>
         </w:rPr>
         <w:lastRenderedPageBreak/>
         <w:drawing>
@@ -6077,6 +6079,7 @@
         <w:rPr>
           <w:b/>
           <w:bCs/>
+          <w:noProof/>
         </w:rPr>
         <w:drawing>
           <wp:inline distT="0" distB="0" distL="0" distR="0" wp14:anchorId="6B0FBE94" wp14:editId="6EE1DA8C">
@@ -6126,6 +6129,7 @@
         <w:rPr>
           <w:b/>
           <w:bCs/>
+          <w:noProof/>
         </w:rPr>
         <w:lastRenderedPageBreak/>
         <w:drawing>
@@ -6557,6 +6561,6158 @@
         </w:rPr>
       </w:pPr>
     </w:p>
+    <w:p>
+      <w:pPr>
+        <w:rPr>
+          <w:b/>
+          <w:bCs/>
+        </w:rPr>
+      </w:pPr>
+      <w:r>
+        <w:rPr>
+          <w:b/>
+          <w:bCs/>
+        </w:rPr>
+        <w:t>MALAS PRÁCTICAS DICHAS EN CLASE HASTA AHORA</w:t>
+      </w:r>
+    </w:p>
+    <w:p>
+      <w:pPr>
+        <w:rPr>
+          <w:b/>
+          <w:bCs/>
+        </w:rPr>
+      </w:pPr>
+    </w:p>
+    <w:p>
+      <w:pPr>
+        <w:numPr>
+          <w:ilvl w:val="0"/>
+          <w:numId w:val="3"/>
+        </w:numPr>
+        <w:shd w:val="clear" w:color="auto" w:fill="24385B"/>
+        <w:spacing w:after="0" w:line="240" w:lineRule="auto"/>
+        <w:rPr>
+          <w:rFonts w:ascii="Arial" w:eastAsia="Times New Roman" w:hAnsi="Arial" w:cs="Arial"/>
+          <w:color w:val="EFF3F8"/>
+          <w:sz w:val="21"/>
+          <w:szCs w:val="21"/>
+          <w:lang w:eastAsia="es-CO"/>
+        </w:rPr>
+      </w:pPr>
+      <w:r>
+        <w:rPr>
+          <w:rFonts w:ascii="Arial" w:eastAsia="Times New Roman" w:hAnsi="Arial" w:cs="Arial"/>
+          <w:color w:val="EFF3F8"/>
+          <w:sz w:val="21"/>
+          <w:szCs w:val="21"/>
+          <w:lang w:eastAsia="es-CO"/>
+        </w:rPr>
+        <w:t>Utilizar tanto </w:t>
+      </w:r>
+      <w:r>
+        <w:rPr>
+          <w:rFonts w:ascii="Arial" w:eastAsia="Times New Roman" w:hAnsi="Arial" w:cs="Arial"/>
+          <w:b/>
+          <w:bCs/>
+          <w:color w:val="EFF3F8"/>
+          <w:sz w:val="21"/>
+          <w:szCs w:val="21"/>
+          <w:lang w:eastAsia="es-CO"/>
+        </w:rPr>
+        <w:t>id</w:t>
+      </w:r>
+      <w:r>
+        <w:rPr>
+          <w:rFonts w:ascii="Arial" w:eastAsia="Times New Roman" w:hAnsi="Arial" w:cs="Arial"/>
+          <w:color w:val="EFF3F8"/>
+          <w:sz w:val="21"/>
+          <w:szCs w:val="21"/>
+          <w:lang w:eastAsia="es-CO"/>
+        </w:rPr>
+        <w:t> en CSS</w:t>
+      </w:r>
+    </w:p>
+    <w:p>
+      <w:pPr>
+        <w:numPr>
+          <w:ilvl w:val="0"/>
+          <w:numId w:val="3"/>
+        </w:numPr>
+        <w:shd w:val="clear" w:color="auto" w:fill="24385B"/>
+        <w:spacing w:after="0" w:line="240" w:lineRule="auto"/>
+        <w:rPr>
+          <w:rFonts w:ascii="Arial" w:eastAsia="Times New Roman" w:hAnsi="Arial" w:cs="Arial"/>
+          <w:color w:val="EFF3F8"/>
+          <w:sz w:val="21"/>
+          <w:szCs w:val="21"/>
+          <w:lang w:eastAsia="es-CO"/>
+        </w:rPr>
+      </w:pPr>
+      <w:r>
+        <w:rPr>
+          <w:rFonts w:ascii="Arial" w:eastAsia="Times New Roman" w:hAnsi="Arial" w:cs="Arial"/>
+          <w:color w:val="EFF3F8"/>
+          <w:sz w:val="21"/>
+          <w:szCs w:val="21"/>
+          <w:lang w:eastAsia="es-CO"/>
+        </w:rPr>
+        <w:t xml:space="preserve">Utilizar </w:t>
+      </w:r>
+      <w:proofErr w:type="gramStart"/>
+      <w:r>
+        <w:rPr>
+          <w:rFonts w:ascii="Arial" w:eastAsia="Times New Roman" w:hAnsi="Arial" w:cs="Arial"/>
+          <w:color w:val="EFF3F8"/>
+          <w:sz w:val="21"/>
+          <w:szCs w:val="21"/>
+          <w:lang w:eastAsia="es-CO"/>
+        </w:rPr>
+        <w:t>el </w:t>
+      </w:r>
+      <w:r>
+        <w:rPr>
+          <w:rFonts w:ascii="Arial" w:eastAsia="Times New Roman" w:hAnsi="Arial" w:cs="Arial"/>
+          <w:b/>
+          <w:bCs/>
+          <w:color w:val="EFF3F8"/>
+          <w:sz w:val="21"/>
+          <w:szCs w:val="21"/>
+          <w:lang w:eastAsia="es-CO"/>
+        </w:rPr>
+        <w:t>!</w:t>
+      </w:r>
+      <w:proofErr w:type="spellStart"/>
+      <w:r>
+        <w:rPr>
+          <w:rFonts w:ascii="Arial" w:eastAsia="Times New Roman" w:hAnsi="Arial" w:cs="Arial"/>
+          <w:b/>
+          <w:bCs/>
+          <w:color w:val="EFF3F8"/>
+          <w:sz w:val="21"/>
+          <w:szCs w:val="21"/>
+          <w:lang w:eastAsia="es-CO"/>
+        </w:rPr>
+        <w:t>important</w:t>
+      </w:r>
+      <w:proofErr w:type="spellEnd"/>
+      <w:proofErr w:type="gramEnd"/>
+    </w:p>
+    <w:p>
+      <w:pPr>
+        <w:numPr>
+          <w:ilvl w:val="0"/>
+          <w:numId w:val="3"/>
+        </w:numPr>
+        <w:shd w:val="clear" w:color="auto" w:fill="24385B"/>
+        <w:spacing w:after="0" w:line="240" w:lineRule="auto"/>
+        <w:rPr>
+          <w:rFonts w:ascii="Arial" w:eastAsia="Times New Roman" w:hAnsi="Arial" w:cs="Arial"/>
+          <w:color w:val="EFF3F8"/>
+          <w:sz w:val="21"/>
+          <w:szCs w:val="21"/>
+          <w:lang w:eastAsia="es-CO"/>
+        </w:rPr>
+      </w:pPr>
+      <w:r>
+        <w:rPr>
+          <w:rFonts w:ascii="Arial" w:eastAsia="Times New Roman" w:hAnsi="Arial" w:cs="Arial"/>
+          <w:color w:val="EFF3F8"/>
+          <w:sz w:val="21"/>
+          <w:szCs w:val="21"/>
+          <w:lang w:eastAsia="es-CO"/>
+        </w:rPr>
+        <w:t>Utilizar la etiqueta </w:t>
+      </w:r>
+      <w:r>
+        <w:rPr>
+          <w:rFonts w:ascii="Arial" w:eastAsia="Times New Roman" w:hAnsi="Arial" w:cs="Arial"/>
+          <w:b/>
+          <w:bCs/>
+          <w:color w:val="EFF3F8"/>
+          <w:sz w:val="21"/>
+          <w:szCs w:val="21"/>
+          <w:lang w:eastAsia="es-CO"/>
+        </w:rPr>
+        <w:t>&lt;</w:t>
+      </w:r>
+      <w:proofErr w:type="spellStart"/>
+      <w:r>
+        <w:rPr>
+          <w:rFonts w:ascii="Arial" w:eastAsia="Times New Roman" w:hAnsi="Arial" w:cs="Arial"/>
+          <w:b/>
+          <w:bCs/>
+          <w:color w:val="EFF3F8"/>
+          <w:sz w:val="21"/>
+          <w:szCs w:val="21"/>
+          <w:lang w:eastAsia="es-CO"/>
+        </w:rPr>
+        <w:t>style</w:t>
+      </w:r>
+      <w:proofErr w:type="spellEnd"/>
+      <w:r>
+        <w:rPr>
+          <w:rFonts w:ascii="Arial" w:eastAsia="Times New Roman" w:hAnsi="Arial" w:cs="Arial"/>
+          <w:b/>
+          <w:bCs/>
+          <w:color w:val="EFF3F8"/>
+          <w:sz w:val="21"/>
+          <w:szCs w:val="21"/>
+          <w:lang w:eastAsia="es-CO"/>
+        </w:rPr>
+        <w:t>&gt;</w:t>
+      </w:r>
+      <w:r>
+        <w:rPr>
+          <w:rFonts w:ascii="Arial" w:eastAsia="Times New Roman" w:hAnsi="Arial" w:cs="Arial"/>
+          <w:color w:val="EFF3F8"/>
+          <w:sz w:val="21"/>
+          <w:szCs w:val="21"/>
+          <w:lang w:eastAsia="es-CO"/>
+        </w:rPr>
+        <w:t xml:space="preserve"> dentro del archivo </w:t>
+      </w:r>
+      <w:proofErr w:type="spellStart"/>
+      <w:r>
+        <w:rPr>
+          <w:rFonts w:ascii="Arial" w:eastAsia="Times New Roman" w:hAnsi="Arial" w:cs="Arial"/>
+          <w:color w:val="EFF3F8"/>
+          <w:sz w:val="21"/>
+          <w:szCs w:val="21"/>
+          <w:lang w:eastAsia="es-CO"/>
+        </w:rPr>
+        <w:t>html</w:t>
+      </w:r>
+      <w:proofErr w:type="spellEnd"/>
+    </w:p>
+    <w:p>
+      <w:pPr>
+        <w:numPr>
+          <w:ilvl w:val="0"/>
+          <w:numId w:val="3"/>
+        </w:numPr>
+        <w:shd w:val="clear" w:color="auto" w:fill="24385B"/>
+        <w:spacing w:after="0" w:line="240" w:lineRule="auto"/>
+        <w:rPr>
+          <w:rFonts w:ascii="Arial" w:eastAsia="Times New Roman" w:hAnsi="Arial" w:cs="Arial"/>
+          <w:color w:val="EFF3F8"/>
+          <w:sz w:val="21"/>
+          <w:szCs w:val="21"/>
+          <w:lang w:eastAsia="es-CO"/>
+        </w:rPr>
+      </w:pPr>
+      <w:r>
+        <w:rPr>
+          <w:rFonts w:ascii="Arial" w:eastAsia="Times New Roman" w:hAnsi="Arial" w:cs="Arial"/>
+          <w:color w:val="EFF3F8"/>
+          <w:sz w:val="21"/>
+          <w:szCs w:val="21"/>
+          <w:lang w:eastAsia="es-CO"/>
+        </w:rPr>
+        <w:t xml:space="preserve">Utilizar el atributo </w:t>
+      </w:r>
+      <w:proofErr w:type="spellStart"/>
+      <w:r>
+        <w:rPr>
+          <w:rFonts w:ascii="Arial" w:eastAsia="Times New Roman" w:hAnsi="Arial" w:cs="Arial"/>
+          <w:color w:val="EFF3F8"/>
+          <w:sz w:val="21"/>
+          <w:szCs w:val="21"/>
+          <w:lang w:eastAsia="es-CO"/>
+        </w:rPr>
+        <w:t>style</w:t>
+      </w:r>
+      <w:proofErr w:type="spellEnd"/>
+      <w:r>
+        <w:rPr>
+          <w:rFonts w:ascii="Arial" w:eastAsia="Times New Roman" w:hAnsi="Arial" w:cs="Arial"/>
+          <w:color w:val="EFF3F8"/>
+          <w:sz w:val="21"/>
+          <w:szCs w:val="21"/>
+          <w:lang w:eastAsia="es-CO"/>
+        </w:rPr>
+        <w:t xml:space="preserve"> dentro de las etiquetas </w:t>
+      </w:r>
+      <w:proofErr w:type="spellStart"/>
+      <w:r>
+        <w:rPr>
+          <w:rFonts w:ascii="Arial" w:eastAsia="Times New Roman" w:hAnsi="Arial" w:cs="Arial"/>
+          <w:color w:val="EFF3F8"/>
+          <w:sz w:val="21"/>
+          <w:szCs w:val="21"/>
+          <w:lang w:eastAsia="es-CO"/>
+        </w:rPr>
+        <w:t>html</w:t>
+      </w:r>
+      <w:proofErr w:type="spellEnd"/>
+    </w:p>
+    <w:p>
+      <w:pPr>
+        <w:numPr>
+          <w:ilvl w:val="0"/>
+          <w:numId w:val="3"/>
+        </w:numPr>
+        <w:shd w:val="clear" w:color="auto" w:fill="24385B"/>
+        <w:spacing w:after="0" w:line="240" w:lineRule="auto"/>
+        <w:rPr>
+          <w:rFonts w:ascii="Arial" w:eastAsia="Times New Roman" w:hAnsi="Arial" w:cs="Arial"/>
+          <w:color w:val="EFF3F8"/>
+          <w:sz w:val="21"/>
+          <w:szCs w:val="21"/>
+          <w:lang w:eastAsia="es-CO"/>
+        </w:rPr>
+      </w:pPr>
+      <w:r>
+        <w:rPr>
+          <w:rFonts w:ascii="Arial" w:eastAsia="Times New Roman" w:hAnsi="Arial" w:cs="Arial"/>
+          <w:color w:val="EFF3F8"/>
+          <w:sz w:val="21"/>
+          <w:szCs w:val="21"/>
+          <w:lang w:eastAsia="es-CO"/>
+        </w:rPr>
+        <w:t xml:space="preserve">Utilizar </w:t>
+      </w:r>
+      <w:proofErr w:type="spellStart"/>
+      <w:r>
+        <w:rPr>
+          <w:rFonts w:ascii="Arial" w:eastAsia="Times New Roman" w:hAnsi="Arial" w:cs="Arial"/>
+          <w:color w:val="EFF3F8"/>
+          <w:sz w:val="21"/>
+          <w:szCs w:val="21"/>
+          <w:lang w:eastAsia="es-CO"/>
+        </w:rPr>
+        <w:t>div</w:t>
+      </w:r>
+      <w:proofErr w:type="spellEnd"/>
+      <w:r>
+        <w:rPr>
+          <w:rFonts w:ascii="Arial" w:eastAsia="Times New Roman" w:hAnsi="Arial" w:cs="Arial"/>
+          <w:color w:val="EFF3F8"/>
+          <w:sz w:val="21"/>
+          <w:szCs w:val="21"/>
+          <w:lang w:eastAsia="es-CO"/>
+        </w:rPr>
+        <w:t xml:space="preserve"> para contener todo ignorando los </w:t>
+      </w:r>
+      <w:proofErr w:type="spellStart"/>
+      <w:r>
+        <w:rPr>
+          <w:rFonts w:ascii="Arial" w:eastAsia="Times New Roman" w:hAnsi="Arial" w:cs="Arial"/>
+          <w:color w:val="EFF3F8"/>
+          <w:sz w:val="21"/>
+          <w:szCs w:val="21"/>
+          <w:lang w:eastAsia="es-CO"/>
+        </w:rPr>
+        <w:t>header</w:t>
+      </w:r>
+      <w:proofErr w:type="spellEnd"/>
+      <w:r>
+        <w:rPr>
+          <w:rFonts w:ascii="Arial" w:eastAsia="Times New Roman" w:hAnsi="Arial" w:cs="Arial"/>
+          <w:color w:val="EFF3F8"/>
+          <w:sz w:val="21"/>
+          <w:szCs w:val="21"/>
+          <w:lang w:eastAsia="es-CO"/>
+        </w:rPr>
+        <w:t xml:space="preserve">, </w:t>
+      </w:r>
+      <w:proofErr w:type="spellStart"/>
+      <w:r>
+        <w:rPr>
+          <w:rFonts w:ascii="Arial" w:eastAsia="Times New Roman" w:hAnsi="Arial" w:cs="Arial"/>
+          <w:color w:val="EFF3F8"/>
+          <w:sz w:val="21"/>
+          <w:szCs w:val="21"/>
+          <w:lang w:eastAsia="es-CO"/>
+        </w:rPr>
+        <w:t>nav</w:t>
+      </w:r>
+      <w:proofErr w:type="spellEnd"/>
+      <w:r>
+        <w:rPr>
+          <w:rFonts w:ascii="Arial" w:eastAsia="Times New Roman" w:hAnsi="Arial" w:cs="Arial"/>
+          <w:color w:val="EFF3F8"/>
+          <w:sz w:val="21"/>
+          <w:szCs w:val="21"/>
+          <w:lang w:eastAsia="es-CO"/>
+        </w:rPr>
+        <w:t xml:space="preserve">, </w:t>
+      </w:r>
+      <w:proofErr w:type="spellStart"/>
+      <w:r>
+        <w:rPr>
+          <w:rFonts w:ascii="Arial" w:eastAsia="Times New Roman" w:hAnsi="Arial" w:cs="Arial"/>
+          <w:color w:val="EFF3F8"/>
+          <w:sz w:val="21"/>
+          <w:szCs w:val="21"/>
+          <w:lang w:eastAsia="es-CO"/>
+        </w:rPr>
+        <w:t>section</w:t>
+      </w:r>
+      <w:proofErr w:type="spellEnd"/>
+      <w:r>
+        <w:rPr>
+          <w:rFonts w:ascii="Arial" w:eastAsia="Times New Roman" w:hAnsi="Arial" w:cs="Arial"/>
+          <w:color w:val="EFF3F8"/>
+          <w:sz w:val="21"/>
+          <w:szCs w:val="21"/>
+          <w:lang w:eastAsia="es-CO"/>
+        </w:rPr>
+        <w:t xml:space="preserve">, </w:t>
+      </w:r>
+      <w:proofErr w:type="spellStart"/>
+      <w:r>
+        <w:rPr>
+          <w:rFonts w:ascii="Arial" w:eastAsia="Times New Roman" w:hAnsi="Arial" w:cs="Arial"/>
+          <w:color w:val="EFF3F8"/>
+          <w:sz w:val="21"/>
+          <w:szCs w:val="21"/>
+          <w:lang w:eastAsia="es-CO"/>
+        </w:rPr>
+        <w:t>article</w:t>
+      </w:r>
+      <w:proofErr w:type="spellEnd"/>
+      <w:r>
+        <w:rPr>
+          <w:rFonts w:ascii="Arial" w:eastAsia="Times New Roman" w:hAnsi="Arial" w:cs="Arial"/>
+          <w:color w:val="EFF3F8"/>
+          <w:sz w:val="21"/>
+          <w:szCs w:val="21"/>
+          <w:lang w:eastAsia="es-CO"/>
+        </w:rPr>
+        <w:t>, etc.</w:t>
+      </w:r>
+    </w:p>
+    <w:p>
+      <w:pPr>
+        <w:numPr>
+          <w:ilvl w:val="0"/>
+          <w:numId w:val="3"/>
+        </w:numPr>
+        <w:shd w:val="clear" w:color="auto" w:fill="24385B"/>
+        <w:spacing w:after="0" w:line="240" w:lineRule="auto"/>
+        <w:rPr>
+          <w:rFonts w:ascii="Arial" w:eastAsia="Times New Roman" w:hAnsi="Arial" w:cs="Arial"/>
+          <w:color w:val="EFF3F8"/>
+          <w:sz w:val="21"/>
+          <w:szCs w:val="21"/>
+          <w:lang w:eastAsia="es-CO"/>
+        </w:rPr>
+      </w:pPr>
+      <w:r>
+        <w:rPr>
+          <w:rFonts w:ascii="Arial" w:eastAsia="Times New Roman" w:hAnsi="Arial" w:cs="Arial"/>
+          <w:color w:val="EFF3F8"/>
+          <w:sz w:val="21"/>
+          <w:szCs w:val="21"/>
+          <w:lang w:eastAsia="es-CO"/>
+        </w:rPr>
+        <w:t>No utilizar la etiqueta </w:t>
+      </w:r>
+      <w:r>
+        <w:rPr>
+          <w:rFonts w:ascii="Arial" w:eastAsia="Times New Roman" w:hAnsi="Arial" w:cs="Arial"/>
+          <w:b/>
+          <w:bCs/>
+          <w:color w:val="EFF3F8"/>
+          <w:sz w:val="21"/>
+          <w:szCs w:val="21"/>
+          <w:lang w:eastAsia="es-CO"/>
+        </w:rPr>
+        <w:t>&lt;</w:t>
+      </w:r>
+      <w:proofErr w:type="spellStart"/>
+      <w:r>
+        <w:rPr>
+          <w:rFonts w:ascii="Arial" w:eastAsia="Times New Roman" w:hAnsi="Arial" w:cs="Arial"/>
+          <w:b/>
+          <w:bCs/>
+          <w:color w:val="EFF3F8"/>
+          <w:sz w:val="21"/>
+          <w:szCs w:val="21"/>
+          <w:lang w:eastAsia="es-CO"/>
+        </w:rPr>
+        <w:t>form</w:t>
+      </w:r>
+      <w:proofErr w:type="spellEnd"/>
+      <w:r>
+        <w:rPr>
+          <w:rFonts w:ascii="Arial" w:eastAsia="Times New Roman" w:hAnsi="Arial" w:cs="Arial"/>
+          <w:b/>
+          <w:bCs/>
+          <w:color w:val="EFF3F8"/>
+          <w:sz w:val="21"/>
+          <w:szCs w:val="21"/>
+          <w:lang w:eastAsia="es-CO"/>
+        </w:rPr>
+        <w:t>&gt;</w:t>
+      </w:r>
+      <w:r>
+        <w:rPr>
+          <w:rFonts w:ascii="Arial" w:eastAsia="Times New Roman" w:hAnsi="Arial" w:cs="Arial"/>
+          <w:color w:val="EFF3F8"/>
+          <w:sz w:val="21"/>
+          <w:szCs w:val="21"/>
+          <w:lang w:eastAsia="es-CO"/>
+        </w:rPr>
+        <w:t> para hacer formularios</w:t>
+      </w:r>
+    </w:p>
+    <w:p>
+      <w:pPr>
+        <w:numPr>
+          <w:ilvl w:val="0"/>
+          <w:numId w:val="3"/>
+        </w:numPr>
+        <w:shd w:val="clear" w:color="auto" w:fill="24385B"/>
+        <w:spacing w:after="0" w:line="240" w:lineRule="auto"/>
+        <w:rPr>
+          <w:rFonts w:ascii="Arial" w:eastAsia="Times New Roman" w:hAnsi="Arial" w:cs="Arial"/>
+          <w:color w:val="EFF3F8"/>
+          <w:sz w:val="21"/>
+          <w:szCs w:val="21"/>
+          <w:lang w:eastAsia="es-CO"/>
+        </w:rPr>
+      </w:pPr>
+      <w:r>
+        <w:rPr>
+          <w:rFonts w:ascii="Arial" w:eastAsia="Times New Roman" w:hAnsi="Arial" w:cs="Arial"/>
+          <w:color w:val="EFF3F8"/>
+          <w:sz w:val="21"/>
+          <w:szCs w:val="21"/>
+          <w:lang w:eastAsia="es-CO"/>
+        </w:rPr>
+        <w:t>Utilizar las etiquetas &lt;</w:t>
+      </w:r>
+      <w:proofErr w:type="spellStart"/>
+      <w:r>
+        <w:rPr>
+          <w:rFonts w:ascii="Arial" w:eastAsia="Times New Roman" w:hAnsi="Arial" w:cs="Arial"/>
+          <w:color w:val="EFF3F8"/>
+          <w:sz w:val="21"/>
+          <w:szCs w:val="21"/>
+          <w:lang w:eastAsia="es-CO"/>
+        </w:rPr>
+        <w:t>select</w:t>
+      </w:r>
+      <w:proofErr w:type="spellEnd"/>
+      <w:r>
+        <w:rPr>
+          <w:rFonts w:ascii="Arial" w:eastAsia="Times New Roman" w:hAnsi="Arial" w:cs="Arial"/>
+          <w:color w:val="EFF3F8"/>
+          <w:sz w:val="21"/>
+          <w:szCs w:val="21"/>
+          <w:lang w:eastAsia="es-CO"/>
+        </w:rPr>
+        <w:t>&gt; y &lt;</w:t>
+      </w:r>
+      <w:proofErr w:type="spellStart"/>
+      <w:r>
+        <w:rPr>
+          <w:rFonts w:ascii="Arial" w:eastAsia="Times New Roman" w:hAnsi="Arial" w:cs="Arial"/>
+          <w:color w:val="EFF3F8"/>
+          <w:sz w:val="21"/>
+          <w:szCs w:val="21"/>
+          <w:lang w:eastAsia="es-CO"/>
+        </w:rPr>
+        <w:t>option</w:t>
+      </w:r>
+      <w:proofErr w:type="spellEnd"/>
+      <w:r>
+        <w:rPr>
+          <w:rFonts w:ascii="Arial" w:eastAsia="Times New Roman" w:hAnsi="Arial" w:cs="Arial"/>
+          <w:color w:val="EFF3F8"/>
+          <w:sz w:val="21"/>
+          <w:szCs w:val="21"/>
+          <w:lang w:eastAsia="es-CO"/>
+        </w:rPr>
+        <w:t>&gt; para hacer selectores o menús desplegables.</w:t>
+      </w:r>
+    </w:p>
+    <w:p>
+      <w:pPr>
+        <w:numPr>
+          <w:ilvl w:val="0"/>
+          <w:numId w:val="3"/>
+        </w:numPr>
+        <w:shd w:val="clear" w:color="auto" w:fill="24385B"/>
+        <w:spacing w:after="0" w:line="240" w:lineRule="auto"/>
+        <w:rPr>
+          <w:rFonts w:ascii="Arial" w:eastAsia="Times New Roman" w:hAnsi="Arial" w:cs="Arial"/>
+          <w:color w:val="EFF3F8"/>
+          <w:sz w:val="21"/>
+          <w:szCs w:val="21"/>
+          <w:lang w:eastAsia="es-CO"/>
+        </w:rPr>
+      </w:pPr>
+      <w:r>
+        <w:rPr>
+          <w:rFonts w:ascii="Arial" w:eastAsia="Times New Roman" w:hAnsi="Arial" w:cs="Arial"/>
+          <w:color w:val="EFF3F8"/>
+          <w:sz w:val="21"/>
+          <w:szCs w:val="21"/>
+          <w:lang w:eastAsia="es-CO"/>
+        </w:rPr>
+        <w:t xml:space="preserve">No nombrar el primer archivo </w:t>
+      </w:r>
+      <w:proofErr w:type="spellStart"/>
+      <w:r>
+        <w:rPr>
+          <w:rFonts w:ascii="Arial" w:eastAsia="Times New Roman" w:hAnsi="Arial" w:cs="Arial"/>
+          <w:color w:val="EFF3F8"/>
+          <w:sz w:val="21"/>
+          <w:szCs w:val="21"/>
+          <w:lang w:eastAsia="es-CO"/>
+        </w:rPr>
+        <w:t>html</w:t>
+      </w:r>
+      <w:proofErr w:type="spellEnd"/>
+      <w:r>
+        <w:rPr>
+          <w:rFonts w:ascii="Arial" w:eastAsia="Times New Roman" w:hAnsi="Arial" w:cs="Arial"/>
+          <w:color w:val="EFF3F8"/>
+          <w:sz w:val="21"/>
+          <w:szCs w:val="21"/>
+          <w:lang w:eastAsia="es-CO"/>
+        </w:rPr>
+        <w:t xml:space="preserve"> del proyecto como index.html</w:t>
+      </w:r>
+    </w:p>
+    <w:p>
+      <w:pPr>
+        <w:numPr>
+          <w:ilvl w:val="0"/>
+          <w:numId w:val="3"/>
+        </w:numPr>
+        <w:shd w:val="clear" w:color="auto" w:fill="24385B"/>
+        <w:spacing w:after="0" w:line="240" w:lineRule="auto"/>
+        <w:rPr>
+          <w:rFonts w:ascii="Arial" w:eastAsia="Times New Roman" w:hAnsi="Arial" w:cs="Arial"/>
+          <w:color w:val="EFF3F8"/>
+          <w:sz w:val="21"/>
+          <w:szCs w:val="21"/>
+          <w:lang w:eastAsia="es-CO"/>
+        </w:rPr>
+      </w:pPr>
+      <w:r>
+        <w:rPr>
+          <w:rFonts w:ascii="Arial" w:eastAsia="Times New Roman" w:hAnsi="Arial" w:cs="Arial"/>
+          <w:color w:val="EFF3F8"/>
+          <w:sz w:val="21"/>
+          <w:szCs w:val="21"/>
+          <w:lang w:eastAsia="es-CO"/>
+        </w:rPr>
+        <w:t>No tener archivos .</w:t>
+      </w:r>
+      <w:proofErr w:type="spellStart"/>
+      <w:r>
+        <w:rPr>
+          <w:rFonts w:ascii="Arial" w:eastAsia="Times New Roman" w:hAnsi="Arial" w:cs="Arial"/>
+          <w:color w:val="EFF3F8"/>
+          <w:sz w:val="21"/>
+          <w:szCs w:val="21"/>
+          <w:lang w:eastAsia="es-CO"/>
+        </w:rPr>
+        <w:t>css</w:t>
+      </w:r>
+      <w:proofErr w:type="spellEnd"/>
+      <w:r>
+        <w:rPr>
+          <w:rFonts w:ascii="Arial" w:eastAsia="Times New Roman" w:hAnsi="Arial" w:cs="Arial"/>
+          <w:color w:val="EFF3F8"/>
+          <w:sz w:val="21"/>
+          <w:szCs w:val="21"/>
+          <w:lang w:eastAsia="es-CO"/>
+        </w:rPr>
+        <w:t xml:space="preserve"> para cada pantalla de un proyecto.</w:t>
+      </w:r>
+    </w:p>
+    <w:p>
+      <w:pPr>
+        <w:numPr>
+          <w:ilvl w:val="0"/>
+          <w:numId w:val="3"/>
+        </w:numPr>
+        <w:shd w:val="clear" w:color="auto" w:fill="24385B"/>
+        <w:spacing w:after="0" w:line="240" w:lineRule="auto"/>
+        <w:rPr>
+          <w:rFonts w:ascii="Arial" w:eastAsia="Times New Roman" w:hAnsi="Arial" w:cs="Arial"/>
+          <w:color w:val="EFF3F8"/>
+          <w:sz w:val="21"/>
+          <w:szCs w:val="21"/>
+          <w:lang w:eastAsia="es-CO"/>
+        </w:rPr>
+      </w:pPr>
+      <w:r>
+        <w:rPr>
+          <w:rFonts w:ascii="Arial" w:eastAsia="Times New Roman" w:hAnsi="Arial" w:cs="Arial"/>
+          <w:color w:val="EFF3F8"/>
+          <w:sz w:val="21"/>
+          <w:szCs w:val="21"/>
+          <w:lang w:eastAsia="es-CO"/>
+        </w:rPr>
+        <w:t xml:space="preserve">Tener todo el </w:t>
+      </w:r>
+      <w:proofErr w:type="spellStart"/>
+      <w:r>
+        <w:rPr>
+          <w:rFonts w:ascii="Arial" w:eastAsia="Times New Roman" w:hAnsi="Arial" w:cs="Arial"/>
+          <w:color w:val="EFF3F8"/>
+          <w:sz w:val="21"/>
+          <w:szCs w:val="21"/>
+          <w:lang w:eastAsia="es-CO"/>
+        </w:rPr>
+        <w:t>css</w:t>
+      </w:r>
+      <w:proofErr w:type="spellEnd"/>
+      <w:r>
+        <w:rPr>
+          <w:rFonts w:ascii="Arial" w:eastAsia="Times New Roman" w:hAnsi="Arial" w:cs="Arial"/>
+          <w:color w:val="EFF3F8"/>
+          <w:sz w:val="21"/>
+          <w:szCs w:val="21"/>
+          <w:lang w:eastAsia="es-CO"/>
+        </w:rPr>
+        <w:t xml:space="preserve"> junto en un solo archivo.</w:t>
+      </w:r>
+    </w:p>
+    <w:p>
+      <w:pPr>
+        <w:numPr>
+          <w:ilvl w:val="0"/>
+          <w:numId w:val="3"/>
+        </w:numPr>
+        <w:shd w:val="clear" w:color="auto" w:fill="24385B"/>
+        <w:spacing w:after="0" w:line="240" w:lineRule="auto"/>
+        <w:rPr>
+          <w:rFonts w:ascii="Arial" w:eastAsia="Times New Roman" w:hAnsi="Arial" w:cs="Arial"/>
+          <w:color w:val="EFF3F8"/>
+          <w:sz w:val="21"/>
+          <w:szCs w:val="21"/>
+          <w:lang w:eastAsia="es-CO"/>
+        </w:rPr>
+      </w:pPr>
+      <w:r>
+        <w:rPr>
+          <w:rFonts w:ascii="Arial" w:eastAsia="Times New Roman" w:hAnsi="Arial" w:cs="Arial"/>
+          <w:color w:val="EFF3F8"/>
+          <w:sz w:val="21"/>
+          <w:szCs w:val="21"/>
+          <w:lang w:eastAsia="es-CO"/>
+        </w:rPr>
+        <w:t xml:space="preserve">No ponerle el atributo </w:t>
+      </w:r>
+      <w:proofErr w:type="spellStart"/>
+      <w:r>
+        <w:rPr>
+          <w:rFonts w:ascii="Arial" w:eastAsia="Times New Roman" w:hAnsi="Arial" w:cs="Arial"/>
+          <w:color w:val="EFF3F8"/>
+          <w:sz w:val="21"/>
+          <w:szCs w:val="21"/>
+          <w:lang w:eastAsia="es-CO"/>
+        </w:rPr>
+        <w:t>alt</w:t>
+      </w:r>
+      <w:proofErr w:type="spellEnd"/>
+      <w:r>
+        <w:rPr>
+          <w:rFonts w:ascii="Arial" w:eastAsia="Times New Roman" w:hAnsi="Arial" w:cs="Arial"/>
+          <w:color w:val="EFF3F8"/>
+          <w:sz w:val="21"/>
+          <w:szCs w:val="21"/>
+          <w:lang w:eastAsia="es-CO"/>
+        </w:rPr>
+        <w:t xml:space="preserve"> a una imagen</w:t>
+      </w:r>
+    </w:p>
+    <w:p>
+      <w:pPr>
+        <w:numPr>
+          <w:ilvl w:val="0"/>
+          <w:numId w:val="3"/>
+        </w:numPr>
+        <w:shd w:val="clear" w:color="auto" w:fill="24385B"/>
+        <w:spacing w:after="0" w:line="240" w:lineRule="auto"/>
+        <w:rPr>
+          <w:rFonts w:ascii="Arial" w:eastAsia="Times New Roman" w:hAnsi="Arial" w:cs="Arial"/>
+          <w:color w:val="EFF3F8"/>
+          <w:sz w:val="21"/>
+          <w:szCs w:val="21"/>
+          <w:lang w:eastAsia="es-CO"/>
+        </w:rPr>
+      </w:pPr>
+      <w:r>
+        <w:rPr>
+          <w:rFonts w:ascii="Arial" w:eastAsia="Times New Roman" w:hAnsi="Arial" w:cs="Arial"/>
+          <w:color w:val="EFF3F8"/>
+          <w:sz w:val="21"/>
+          <w:szCs w:val="21"/>
+          <w:lang w:eastAsia="es-CO"/>
+        </w:rPr>
+        <w:t>Poner imágenes dentro de &lt;</w:t>
+      </w:r>
+      <w:proofErr w:type="spellStart"/>
+      <w:r>
+        <w:rPr>
+          <w:rFonts w:ascii="Arial" w:eastAsia="Times New Roman" w:hAnsi="Arial" w:cs="Arial"/>
+          <w:color w:val="EFF3F8"/>
+          <w:sz w:val="21"/>
+          <w:szCs w:val="21"/>
+          <w:lang w:eastAsia="es-CO"/>
+        </w:rPr>
+        <w:t>div</w:t>
+      </w:r>
+      <w:proofErr w:type="spellEnd"/>
+      <w:r>
+        <w:rPr>
+          <w:rFonts w:ascii="Arial" w:eastAsia="Times New Roman" w:hAnsi="Arial" w:cs="Arial"/>
+          <w:color w:val="EFF3F8"/>
+          <w:sz w:val="21"/>
+          <w:szCs w:val="21"/>
+          <w:lang w:eastAsia="es-CO"/>
+        </w:rPr>
+        <w:t>&gt; en vez de </w:t>
+      </w:r>
+      <w:r>
+        <w:rPr>
+          <w:rFonts w:ascii="Arial" w:eastAsia="Times New Roman" w:hAnsi="Arial" w:cs="Arial"/>
+          <w:b/>
+          <w:bCs/>
+          <w:color w:val="EFF3F8"/>
+          <w:sz w:val="21"/>
+          <w:szCs w:val="21"/>
+          <w:lang w:eastAsia="es-CO"/>
+        </w:rPr>
+        <w:t>&lt;figure&gt;</w:t>
+      </w:r>
+    </w:p>
+    <w:p>
+      <w:pPr>
+        <w:numPr>
+          <w:ilvl w:val="0"/>
+          <w:numId w:val="3"/>
+        </w:numPr>
+        <w:shd w:val="clear" w:color="auto" w:fill="24385B"/>
+        <w:spacing w:after="0" w:line="240" w:lineRule="auto"/>
+        <w:rPr>
+          <w:rFonts w:ascii="Arial" w:eastAsia="Times New Roman" w:hAnsi="Arial" w:cs="Arial"/>
+          <w:color w:val="EFF3F8"/>
+          <w:sz w:val="21"/>
+          <w:szCs w:val="21"/>
+          <w:lang w:eastAsia="es-CO"/>
+        </w:rPr>
+      </w:pPr>
+      <w:r>
+        <w:rPr>
+          <w:rFonts w:ascii="Arial" w:eastAsia="Times New Roman" w:hAnsi="Arial" w:cs="Arial"/>
+          <w:color w:val="EFF3F8"/>
+          <w:sz w:val="21"/>
+          <w:szCs w:val="21"/>
+          <w:lang w:eastAsia="es-CO"/>
+        </w:rPr>
+        <w:t xml:space="preserve">Utilizar textos solo en mayúscula en HTML, en vez de utilizar el atributo de CSS, </w:t>
+      </w:r>
+      <w:proofErr w:type="spellStart"/>
+      <w:r>
+        <w:rPr>
+          <w:rFonts w:ascii="Arial" w:eastAsia="Times New Roman" w:hAnsi="Arial" w:cs="Arial"/>
+          <w:color w:val="EFF3F8"/>
+          <w:sz w:val="21"/>
+          <w:szCs w:val="21"/>
+          <w:lang w:eastAsia="es-CO"/>
+        </w:rPr>
+        <w:t>text-transform</w:t>
+      </w:r>
+      <w:proofErr w:type="spellEnd"/>
+      <w:r>
+        <w:rPr>
+          <w:rFonts w:ascii="Arial" w:eastAsia="Times New Roman" w:hAnsi="Arial" w:cs="Arial"/>
+          <w:color w:val="EFF3F8"/>
+          <w:sz w:val="21"/>
+          <w:szCs w:val="21"/>
+          <w:lang w:eastAsia="es-CO"/>
+        </w:rPr>
+        <w:t xml:space="preserve">, con el valor </w:t>
+      </w:r>
+      <w:proofErr w:type="spellStart"/>
+      <w:r>
+        <w:rPr>
+          <w:rFonts w:ascii="Arial" w:eastAsia="Times New Roman" w:hAnsi="Arial" w:cs="Arial"/>
+          <w:color w:val="EFF3F8"/>
+          <w:sz w:val="21"/>
+          <w:szCs w:val="21"/>
+          <w:lang w:eastAsia="es-CO"/>
+        </w:rPr>
+        <w:t>uppercase</w:t>
+      </w:r>
+      <w:proofErr w:type="spellEnd"/>
+      <w:r>
+        <w:rPr>
+          <w:rFonts w:ascii="Arial" w:eastAsia="Times New Roman" w:hAnsi="Arial" w:cs="Arial"/>
+          <w:color w:val="EFF3F8"/>
+          <w:sz w:val="21"/>
+          <w:szCs w:val="21"/>
+          <w:lang w:eastAsia="es-CO"/>
+        </w:rPr>
+        <w:t>. Ya que al hacer esto pareciera que estuvieras gritando.</w:t>
+      </w:r>
+    </w:p>
+    <w:p>
+      <w:pPr>
+        <w:numPr>
+          <w:ilvl w:val="0"/>
+          <w:numId w:val="3"/>
+        </w:numPr>
+        <w:shd w:val="clear" w:color="auto" w:fill="24385B"/>
+        <w:spacing w:after="0" w:line="240" w:lineRule="auto"/>
+        <w:rPr>
+          <w:rFonts w:ascii="Arial" w:eastAsia="Times New Roman" w:hAnsi="Arial" w:cs="Arial"/>
+          <w:color w:val="EFF3F8"/>
+          <w:sz w:val="21"/>
+          <w:szCs w:val="21"/>
+          <w:lang w:eastAsia="es-CO"/>
+        </w:rPr>
+      </w:pPr>
+      <w:r>
+        <w:rPr>
+          <w:rFonts w:ascii="Arial" w:eastAsia="Times New Roman" w:hAnsi="Arial" w:cs="Arial"/>
+          <w:color w:val="EFF3F8"/>
+          <w:sz w:val="21"/>
+          <w:szCs w:val="21"/>
+          <w:lang w:eastAsia="es-CO"/>
+        </w:rPr>
+        <w:t>Poner videos que se reproduzcan solos.</w:t>
+      </w:r>
+    </w:p>
+    <w:p>
+      <w:pPr>
+        <w:numPr>
+          <w:ilvl w:val="0"/>
+          <w:numId w:val="3"/>
+        </w:numPr>
+        <w:shd w:val="clear" w:color="auto" w:fill="24385B"/>
+        <w:spacing w:after="0" w:line="240" w:lineRule="auto"/>
+        <w:rPr>
+          <w:rFonts w:ascii="Arial" w:eastAsia="Times New Roman" w:hAnsi="Arial" w:cs="Arial"/>
+          <w:color w:val="EFF3F8"/>
+          <w:sz w:val="21"/>
+          <w:szCs w:val="21"/>
+          <w:lang w:eastAsia="es-CO"/>
+        </w:rPr>
+      </w:pPr>
+      <w:r>
+        <w:rPr>
+          <w:rFonts w:ascii="Arial" w:eastAsia="Times New Roman" w:hAnsi="Arial" w:cs="Arial"/>
+          <w:color w:val="EFF3F8"/>
+          <w:sz w:val="21"/>
+          <w:szCs w:val="21"/>
+          <w:lang w:eastAsia="es-CO"/>
+        </w:rPr>
+        <w:t>No optimizar las imágenes.</w:t>
+      </w:r>
+    </w:p>
+    <w:p>
+      <w:pPr>
+        <w:numPr>
+          <w:ilvl w:val="0"/>
+          <w:numId w:val="3"/>
+        </w:numPr>
+        <w:shd w:val="clear" w:color="auto" w:fill="24385B"/>
+        <w:spacing w:after="0" w:line="240" w:lineRule="auto"/>
+        <w:rPr>
+          <w:rFonts w:ascii="Arial" w:eastAsia="Times New Roman" w:hAnsi="Arial" w:cs="Arial"/>
+          <w:color w:val="EFF3F8"/>
+          <w:sz w:val="21"/>
+          <w:szCs w:val="21"/>
+          <w:lang w:eastAsia="es-CO"/>
+        </w:rPr>
+      </w:pPr>
+      <w:r>
+        <w:rPr>
+          <w:rFonts w:ascii="Arial" w:eastAsia="Times New Roman" w:hAnsi="Arial" w:cs="Arial"/>
+          <w:color w:val="EFF3F8"/>
+          <w:sz w:val="21"/>
+          <w:szCs w:val="21"/>
+          <w:lang w:eastAsia="es-CO"/>
+        </w:rPr>
+        <w:t xml:space="preserve">No tener cuidado de </w:t>
+      </w:r>
+      <w:proofErr w:type="spellStart"/>
+      <w:r>
+        <w:rPr>
+          <w:rFonts w:ascii="Arial" w:eastAsia="Times New Roman" w:hAnsi="Arial" w:cs="Arial"/>
+          <w:color w:val="EFF3F8"/>
+          <w:sz w:val="21"/>
+          <w:szCs w:val="21"/>
+          <w:lang w:eastAsia="es-CO"/>
+        </w:rPr>
+        <w:t>cual</w:t>
+      </w:r>
+      <w:proofErr w:type="spellEnd"/>
+      <w:r>
+        <w:rPr>
+          <w:rFonts w:ascii="Arial" w:eastAsia="Times New Roman" w:hAnsi="Arial" w:cs="Arial"/>
+          <w:color w:val="EFF3F8"/>
+          <w:sz w:val="21"/>
+          <w:szCs w:val="21"/>
+          <w:lang w:eastAsia="es-CO"/>
+        </w:rPr>
+        <w:t xml:space="preserve"> es el formato ideal para las imágenes y su respectivo peso.</w:t>
+      </w:r>
+    </w:p>
+    <w:p>
+      <w:pPr>
+        <w:numPr>
+          <w:ilvl w:val="0"/>
+          <w:numId w:val="3"/>
+        </w:numPr>
+        <w:shd w:val="clear" w:color="auto" w:fill="24385B"/>
+        <w:spacing w:after="0" w:line="240" w:lineRule="auto"/>
+        <w:rPr>
+          <w:rFonts w:ascii="Arial" w:eastAsia="Times New Roman" w:hAnsi="Arial" w:cs="Arial"/>
+          <w:color w:val="EFF3F8"/>
+          <w:sz w:val="21"/>
+          <w:szCs w:val="21"/>
+          <w:lang w:eastAsia="es-CO"/>
+        </w:rPr>
+      </w:pPr>
+      <w:r>
+        <w:rPr>
+          <w:rFonts w:ascii="Arial" w:eastAsia="Times New Roman" w:hAnsi="Arial" w:cs="Arial"/>
+          <w:color w:val="EFF3F8"/>
+          <w:sz w:val="21"/>
+          <w:szCs w:val="21"/>
+          <w:lang w:eastAsia="es-CO"/>
+        </w:rPr>
+        <w:lastRenderedPageBreak/>
+        <w:t>No tener cuidado con la respectiva semántica de HTML, y con la sintaxis adecuada para CSS.</w:t>
+      </w:r>
+    </w:p>
+    <w:p>
+      <w:pPr>
+        <w:numPr>
+          <w:ilvl w:val="0"/>
+          <w:numId w:val="3"/>
+        </w:numPr>
+        <w:shd w:val="clear" w:color="auto" w:fill="24385B"/>
+        <w:spacing w:after="0" w:line="240" w:lineRule="auto"/>
+        <w:rPr>
+          <w:rFonts w:ascii="Arial" w:eastAsia="Times New Roman" w:hAnsi="Arial" w:cs="Arial"/>
+          <w:color w:val="EFF3F8"/>
+          <w:sz w:val="21"/>
+          <w:szCs w:val="21"/>
+          <w:lang w:eastAsia="es-CO"/>
+        </w:rPr>
+      </w:pPr>
+      <w:r>
+        <w:rPr>
+          <w:rFonts w:ascii="Arial" w:eastAsia="Times New Roman" w:hAnsi="Arial" w:cs="Arial"/>
+          <w:color w:val="EFF3F8"/>
+          <w:sz w:val="21"/>
+          <w:szCs w:val="21"/>
+          <w:lang w:eastAsia="es-CO"/>
+        </w:rPr>
+        <w:t>No cerrar las etiquetas que se cierran en sí mismas como &lt;</w:t>
+      </w:r>
+      <w:proofErr w:type="spellStart"/>
+      <w:r>
+        <w:rPr>
+          <w:rFonts w:ascii="Arial" w:eastAsia="Times New Roman" w:hAnsi="Arial" w:cs="Arial"/>
+          <w:color w:val="EFF3F8"/>
+          <w:sz w:val="21"/>
+          <w:szCs w:val="21"/>
+          <w:lang w:eastAsia="es-CO"/>
+        </w:rPr>
+        <w:t>br</w:t>
+      </w:r>
+      <w:proofErr w:type="spellEnd"/>
+      <w:r>
+        <w:rPr>
+          <w:rFonts w:ascii="Arial" w:eastAsia="Times New Roman" w:hAnsi="Arial" w:cs="Arial"/>
+          <w:color w:val="EFF3F8"/>
+          <w:sz w:val="21"/>
+          <w:szCs w:val="21"/>
+          <w:lang w:eastAsia="es-CO"/>
+        </w:rPr>
+        <w:t>/&gt;</w:t>
+      </w:r>
+    </w:p>
+    <w:p>
+      <w:pPr>
+        <w:numPr>
+          <w:ilvl w:val="0"/>
+          <w:numId w:val="3"/>
+        </w:numPr>
+        <w:shd w:val="clear" w:color="auto" w:fill="24385B"/>
+        <w:spacing w:after="0" w:line="240" w:lineRule="auto"/>
+        <w:rPr>
+          <w:rFonts w:ascii="Arial" w:eastAsia="Times New Roman" w:hAnsi="Arial" w:cs="Arial"/>
+          <w:color w:val="EFF3F8"/>
+          <w:sz w:val="21"/>
+          <w:szCs w:val="21"/>
+          <w:lang w:eastAsia="es-CO"/>
+        </w:rPr>
+      </w:pPr>
+      <w:r>
+        <w:rPr>
+          <w:rFonts w:ascii="Arial" w:eastAsia="Times New Roman" w:hAnsi="Arial" w:cs="Arial"/>
+          <w:color w:val="EFF3F8"/>
+          <w:sz w:val="21"/>
+          <w:szCs w:val="21"/>
+          <w:lang w:eastAsia="es-CO"/>
+        </w:rPr>
+        <w:t>No comentar partes esenciales de tu código.</w:t>
+      </w:r>
+    </w:p>
+    <w:p>
+      <w:pPr>
+        <w:numPr>
+          <w:ilvl w:val="0"/>
+          <w:numId w:val="3"/>
+        </w:numPr>
+        <w:shd w:val="clear" w:color="auto" w:fill="24385B"/>
+        <w:spacing w:after="0" w:line="240" w:lineRule="auto"/>
+        <w:rPr>
+          <w:rFonts w:ascii="Arial" w:eastAsia="Times New Roman" w:hAnsi="Arial" w:cs="Arial"/>
+          <w:color w:val="EFF3F8"/>
+          <w:sz w:val="21"/>
+          <w:szCs w:val="21"/>
+          <w:lang w:eastAsia="es-CO"/>
+        </w:rPr>
+      </w:pPr>
+      <w:r>
+        <w:rPr>
+          <w:rFonts w:ascii="Arial" w:eastAsia="Times New Roman" w:hAnsi="Arial" w:cs="Arial"/>
+          <w:color w:val="EFF3F8"/>
+          <w:sz w:val="21"/>
+          <w:szCs w:val="21"/>
+          <w:lang w:eastAsia="es-CO"/>
+        </w:rPr>
+        <w:t>No poner la etiqueta </w:t>
+      </w:r>
+      <w:r>
+        <w:rPr>
+          <w:rFonts w:ascii="Arial" w:eastAsia="Times New Roman" w:hAnsi="Arial" w:cs="Arial"/>
+          <w:b/>
+          <w:bCs/>
+          <w:color w:val="EFF3F8"/>
+          <w:sz w:val="21"/>
+          <w:szCs w:val="21"/>
+          <w:lang w:eastAsia="es-CO"/>
+        </w:rPr>
+        <w:t xml:space="preserve">&lt;meta </w:t>
+      </w:r>
+      <w:proofErr w:type="spellStart"/>
+      <w:r>
+        <w:rPr>
+          <w:rFonts w:ascii="Arial" w:eastAsia="Times New Roman" w:hAnsi="Arial" w:cs="Arial"/>
+          <w:b/>
+          <w:bCs/>
+          <w:color w:val="EFF3F8"/>
+          <w:sz w:val="21"/>
+          <w:szCs w:val="21"/>
+          <w:lang w:eastAsia="es-CO"/>
+        </w:rPr>
+        <w:t>name</w:t>
+      </w:r>
+      <w:proofErr w:type="spellEnd"/>
+      <w:proofErr w:type="gramStart"/>
+      <w:r>
+        <w:rPr>
+          <w:rFonts w:ascii="Arial" w:eastAsia="Times New Roman" w:hAnsi="Arial" w:cs="Arial"/>
+          <w:b/>
+          <w:bCs/>
+          <w:color w:val="EFF3F8"/>
+          <w:sz w:val="21"/>
+          <w:szCs w:val="21"/>
+          <w:lang w:eastAsia="es-CO"/>
+        </w:rPr>
+        <w:t>=”robots</w:t>
+      </w:r>
+      <w:proofErr w:type="gramEnd"/>
+      <w:r>
+        <w:rPr>
+          <w:rFonts w:ascii="Arial" w:eastAsia="Times New Roman" w:hAnsi="Arial" w:cs="Arial"/>
+          <w:b/>
+          <w:bCs/>
+          <w:color w:val="EFF3F8"/>
+          <w:sz w:val="21"/>
+          <w:szCs w:val="21"/>
+          <w:lang w:eastAsia="es-CO"/>
+        </w:rPr>
+        <w:t xml:space="preserve">” </w:t>
+      </w:r>
+      <w:proofErr w:type="spellStart"/>
+      <w:r>
+        <w:rPr>
+          <w:rFonts w:ascii="Arial" w:eastAsia="Times New Roman" w:hAnsi="Arial" w:cs="Arial"/>
+          <w:b/>
+          <w:bCs/>
+          <w:color w:val="EFF3F8"/>
+          <w:sz w:val="21"/>
+          <w:szCs w:val="21"/>
+          <w:lang w:eastAsia="es-CO"/>
+        </w:rPr>
+        <w:t>content</w:t>
+      </w:r>
+      <w:proofErr w:type="spellEnd"/>
+      <w:r>
+        <w:rPr>
+          <w:rFonts w:ascii="Arial" w:eastAsia="Times New Roman" w:hAnsi="Arial" w:cs="Arial"/>
+          <w:b/>
+          <w:bCs/>
+          <w:color w:val="EFF3F8"/>
+          <w:sz w:val="21"/>
+          <w:szCs w:val="21"/>
+          <w:lang w:eastAsia="es-CO"/>
+        </w:rPr>
+        <w:t>=”</w:t>
+      </w:r>
+      <w:proofErr w:type="spellStart"/>
+      <w:r>
+        <w:rPr>
+          <w:rFonts w:ascii="Arial" w:eastAsia="Times New Roman" w:hAnsi="Arial" w:cs="Arial"/>
+          <w:b/>
+          <w:bCs/>
+          <w:color w:val="EFF3F8"/>
+          <w:sz w:val="21"/>
+          <w:szCs w:val="21"/>
+          <w:lang w:eastAsia="es-CO"/>
+        </w:rPr>
+        <w:t>index,follow</w:t>
+      </w:r>
+      <w:proofErr w:type="spellEnd"/>
+      <w:r>
+        <w:rPr>
+          <w:rFonts w:ascii="Arial" w:eastAsia="Times New Roman" w:hAnsi="Arial" w:cs="Arial"/>
+          <w:b/>
+          <w:bCs/>
+          <w:color w:val="EFF3F8"/>
+          <w:sz w:val="21"/>
+          <w:szCs w:val="21"/>
+          <w:lang w:eastAsia="es-CO"/>
+        </w:rPr>
+        <w:t>”&gt;</w:t>
+      </w:r>
+      <w:r>
+        <w:rPr>
+          <w:rFonts w:ascii="Arial" w:eastAsia="Times New Roman" w:hAnsi="Arial" w:cs="Arial"/>
+          <w:color w:val="EFF3F8"/>
+          <w:sz w:val="21"/>
+          <w:szCs w:val="21"/>
+          <w:lang w:eastAsia="es-CO"/>
+        </w:rPr>
+        <w:t> en tu proyecto para que los navegadores los puedan ubicar mejor.</w:t>
+      </w:r>
+    </w:p>
+    <w:p>
+      <w:pPr>
+        <w:numPr>
+          <w:ilvl w:val="0"/>
+          <w:numId w:val="3"/>
+        </w:numPr>
+        <w:shd w:val="clear" w:color="auto" w:fill="24385B"/>
+        <w:spacing w:after="0" w:line="240" w:lineRule="auto"/>
+        <w:rPr>
+          <w:rFonts w:ascii="Arial" w:eastAsia="Times New Roman" w:hAnsi="Arial" w:cs="Arial"/>
+          <w:color w:val="EFF3F8"/>
+          <w:sz w:val="21"/>
+          <w:szCs w:val="21"/>
+          <w:lang w:eastAsia="es-CO"/>
+        </w:rPr>
+      </w:pPr>
+      <w:r>
+        <w:rPr>
+          <w:rFonts w:ascii="Arial" w:eastAsia="Times New Roman" w:hAnsi="Arial" w:cs="Arial"/>
+          <w:color w:val="EFF3F8"/>
+          <w:sz w:val="21"/>
+          <w:szCs w:val="21"/>
+          <w:lang w:eastAsia="es-CO"/>
+        </w:rPr>
+        <w:t>No usar la etiqueta </w:t>
+      </w:r>
+      <w:r>
+        <w:rPr>
+          <w:rFonts w:ascii="Arial" w:eastAsia="Times New Roman" w:hAnsi="Arial" w:cs="Arial"/>
+          <w:b/>
+          <w:bCs/>
+          <w:color w:val="EFF3F8"/>
+          <w:sz w:val="21"/>
+          <w:szCs w:val="21"/>
+          <w:lang w:eastAsia="es-CO"/>
+        </w:rPr>
+        <w:t xml:space="preserve">&lt;meta </w:t>
+      </w:r>
+      <w:proofErr w:type="spellStart"/>
+      <w:r>
+        <w:rPr>
+          <w:rFonts w:ascii="Arial" w:eastAsia="Times New Roman" w:hAnsi="Arial" w:cs="Arial"/>
+          <w:b/>
+          <w:bCs/>
+          <w:color w:val="EFF3F8"/>
+          <w:sz w:val="21"/>
+          <w:szCs w:val="21"/>
+          <w:lang w:eastAsia="es-CO"/>
+        </w:rPr>
+        <w:t>name</w:t>
+      </w:r>
+      <w:proofErr w:type="spellEnd"/>
+      <w:proofErr w:type="gramStart"/>
+      <w:r>
+        <w:rPr>
+          <w:rFonts w:ascii="Arial" w:eastAsia="Times New Roman" w:hAnsi="Arial" w:cs="Arial"/>
+          <w:b/>
+          <w:bCs/>
+          <w:color w:val="EFF3F8"/>
+          <w:sz w:val="21"/>
+          <w:szCs w:val="21"/>
+          <w:lang w:eastAsia="es-CO"/>
+        </w:rPr>
+        <w:t>=”</w:t>
+      </w:r>
+      <w:proofErr w:type="spellStart"/>
+      <w:r>
+        <w:rPr>
+          <w:rFonts w:ascii="Arial" w:eastAsia="Times New Roman" w:hAnsi="Arial" w:cs="Arial"/>
+          <w:b/>
+          <w:bCs/>
+          <w:color w:val="EFF3F8"/>
+          <w:sz w:val="21"/>
+          <w:szCs w:val="21"/>
+          <w:lang w:eastAsia="es-CO"/>
+        </w:rPr>
+        <w:t>viewpor</w:t>
+      </w:r>
+      <w:proofErr w:type="spellEnd"/>
+      <w:proofErr w:type="gramEnd"/>
+      <w:r>
+        <w:rPr>
+          <w:rFonts w:ascii="Arial" w:eastAsia="Times New Roman" w:hAnsi="Arial" w:cs="Arial"/>
+          <w:b/>
+          <w:bCs/>
+          <w:color w:val="EFF3F8"/>
+          <w:sz w:val="21"/>
+          <w:szCs w:val="21"/>
+          <w:lang w:eastAsia="es-CO"/>
+        </w:rPr>
+        <w:t xml:space="preserve">” </w:t>
+      </w:r>
+      <w:proofErr w:type="spellStart"/>
+      <w:r>
+        <w:rPr>
+          <w:rFonts w:ascii="Arial" w:eastAsia="Times New Roman" w:hAnsi="Arial" w:cs="Arial"/>
+          <w:b/>
+          <w:bCs/>
+          <w:color w:val="EFF3F8"/>
+          <w:sz w:val="21"/>
+          <w:szCs w:val="21"/>
+          <w:lang w:eastAsia="es-CO"/>
+        </w:rPr>
+        <w:t>content</w:t>
+      </w:r>
+      <w:proofErr w:type="spellEnd"/>
+      <w:r>
+        <w:rPr>
+          <w:rFonts w:ascii="Arial" w:eastAsia="Times New Roman" w:hAnsi="Arial" w:cs="Arial"/>
+          <w:b/>
+          <w:bCs/>
+          <w:color w:val="EFF3F8"/>
+          <w:sz w:val="21"/>
+          <w:szCs w:val="21"/>
+          <w:lang w:eastAsia="es-CO"/>
+        </w:rPr>
+        <w:t>=”</w:t>
+      </w:r>
+      <w:proofErr w:type="spellStart"/>
+      <w:r>
+        <w:rPr>
+          <w:rFonts w:ascii="Arial" w:eastAsia="Times New Roman" w:hAnsi="Arial" w:cs="Arial"/>
+          <w:b/>
+          <w:bCs/>
+          <w:color w:val="EFF3F8"/>
+          <w:sz w:val="21"/>
+          <w:szCs w:val="21"/>
+          <w:lang w:eastAsia="es-CO"/>
+        </w:rPr>
+        <w:t>width</w:t>
+      </w:r>
+      <w:proofErr w:type="spellEnd"/>
+      <w:r>
+        <w:rPr>
+          <w:rFonts w:ascii="Arial" w:eastAsia="Times New Roman" w:hAnsi="Arial" w:cs="Arial"/>
+          <w:b/>
+          <w:bCs/>
+          <w:color w:val="EFF3F8"/>
+          <w:sz w:val="21"/>
+          <w:szCs w:val="21"/>
+          <w:lang w:eastAsia="es-CO"/>
+        </w:rPr>
+        <w:t>=</w:t>
+      </w:r>
+      <w:proofErr w:type="spellStart"/>
+      <w:r>
+        <w:rPr>
+          <w:rFonts w:ascii="Arial" w:eastAsia="Times New Roman" w:hAnsi="Arial" w:cs="Arial"/>
+          <w:b/>
+          <w:bCs/>
+          <w:color w:val="EFF3F8"/>
+          <w:sz w:val="21"/>
+          <w:szCs w:val="21"/>
+          <w:lang w:eastAsia="es-CO"/>
+        </w:rPr>
+        <w:t>device-width</w:t>
+      </w:r>
+      <w:proofErr w:type="spellEnd"/>
+      <w:r>
+        <w:rPr>
+          <w:rFonts w:ascii="Arial" w:eastAsia="Times New Roman" w:hAnsi="Arial" w:cs="Arial"/>
+          <w:b/>
+          <w:bCs/>
+          <w:color w:val="EFF3F8"/>
+          <w:sz w:val="21"/>
+          <w:szCs w:val="21"/>
+          <w:lang w:eastAsia="es-CO"/>
+        </w:rPr>
+        <w:t xml:space="preserve">, </w:t>
+      </w:r>
+      <w:proofErr w:type="spellStart"/>
+      <w:r>
+        <w:rPr>
+          <w:rFonts w:ascii="Arial" w:eastAsia="Times New Roman" w:hAnsi="Arial" w:cs="Arial"/>
+          <w:b/>
+          <w:bCs/>
+          <w:color w:val="EFF3F8"/>
+          <w:sz w:val="21"/>
+          <w:szCs w:val="21"/>
+          <w:lang w:eastAsia="es-CO"/>
+        </w:rPr>
+        <w:t>initial-scale</w:t>
+      </w:r>
+      <w:proofErr w:type="spellEnd"/>
+      <w:r>
+        <w:rPr>
+          <w:rFonts w:ascii="Arial" w:eastAsia="Times New Roman" w:hAnsi="Arial" w:cs="Arial"/>
+          <w:b/>
+          <w:bCs/>
+          <w:color w:val="EFF3F8"/>
+          <w:sz w:val="21"/>
+          <w:szCs w:val="21"/>
+          <w:lang w:eastAsia="es-CO"/>
+        </w:rPr>
+        <w:t>=1.0”&gt;</w:t>
+      </w:r>
+      <w:r>
+        <w:rPr>
+          <w:rFonts w:ascii="Arial" w:eastAsia="Times New Roman" w:hAnsi="Arial" w:cs="Arial"/>
+          <w:color w:val="EFF3F8"/>
+          <w:sz w:val="21"/>
+          <w:szCs w:val="21"/>
+          <w:lang w:eastAsia="es-CO"/>
+        </w:rPr>
+        <w:t> para hacer tu proyecto responsive.</w:t>
+      </w:r>
+    </w:p>
+    <w:p>
+      <w:pPr>
+        <w:numPr>
+          <w:ilvl w:val="0"/>
+          <w:numId w:val="3"/>
+        </w:numPr>
+        <w:shd w:val="clear" w:color="auto" w:fill="24385B"/>
+        <w:spacing w:after="0" w:line="240" w:lineRule="auto"/>
+        <w:rPr>
+          <w:rFonts w:ascii="Arial" w:eastAsia="Times New Roman" w:hAnsi="Arial" w:cs="Arial"/>
+          <w:color w:val="EFF3F8"/>
+          <w:sz w:val="21"/>
+          <w:szCs w:val="21"/>
+          <w:lang w:eastAsia="es-CO"/>
+        </w:rPr>
+      </w:pPr>
+      <w:r>
+        <w:rPr>
+          <w:rFonts w:ascii="Arial" w:eastAsia="Times New Roman" w:hAnsi="Arial" w:cs="Arial"/>
+          <w:color w:val="EFF3F8"/>
+          <w:sz w:val="21"/>
+          <w:szCs w:val="21"/>
+          <w:lang w:eastAsia="es-CO"/>
+        </w:rPr>
+        <w:t>No poner el atributo </w:t>
+      </w:r>
+      <w:r>
+        <w:rPr>
+          <w:rFonts w:ascii="Arial" w:eastAsia="Times New Roman" w:hAnsi="Arial" w:cs="Arial"/>
+          <w:b/>
+          <w:bCs/>
+          <w:color w:val="EFF3F8"/>
+          <w:sz w:val="21"/>
+          <w:szCs w:val="21"/>
+          <w:lang w:eastAsia="es-CO"/>
+        </w:rPr>
+        <w:t>autocomplete</w:t>
+      </w:r>
+      <w:proofErr w:type="gramStart"/>
+      <w:r>
+        <w:rPr>
+          <w:rFonts w:ascii="Arial" w:eastAsia="Times New Roman" w:hAnsi="Arial" w:cs="Arial"/>
+          <w:b/>
+          <w:bCs/>
+          <w:color w:val="EFF3F8"/>
+          <w:sz w:val="21"/>
+          <w:szCs w:val="21"/>
+          <w:lang w:eastAsia="es-CO"/>
+        </w:rPr>
+        <w:t>=”valor</w:t>
+      </w:r>
+      <w:proofErr w:type="gramEnd"/>
+      <w:r>
+        <w:rPr>
+          <w:rFonts w:ascii="Arial" w:eastAsia="Times New Roman" w:hAnsi="Arial" w:cs="Arial"/>
+          <w:b/>
+          <w:bCs/>
+          <w:color w:val="EFF3F8"/>
+          <w:sz w:val="21"/>
+          <w:szCs w:val="21"/>
+          <w:lang w:eastAsia="es-CO"/>
+        </w:rPr>
+        <w:t>”</w:t>
+      </w:r>
+      <w:r>
+        <w:rPr>
+          <w:rFonts w:ascii="Arial" w:eastAsia="Times New Roman" w:hAnsi="Arial" w:cs="Arial"/>
+          <w:color w:val="EFF3F8"/>
+          <w:sz w:val="21"/>
+          <w:szCs w:val="21"/>
+          <w:lang w:eastAsia="es-CO"/>
+        </w:rPr>
+        <w:t> en los campos de tu formulario para hacerle la vida más fácil al usuario</w:t>
+      </w:r>
+    </w:p>
+    <w:p>
+      <w:pPr>
+        <w:numPr>
+          <w:ilvl w:val="0"/>
+          <w:numId w:val="3"/>
+        </w:numPr>
+        <w:shd w:val="clear" w:color="auto" w:fill="24385B"/>
+        <w:spacing w:after="0" w:line="240" w:lineRule="auto"/>
+        <w:rPr>
+          <w:rFonts w:ascii="Arial" w:eastAsia="Times New Roman" w:hAnsi="Arial" w:cs="Arial"/>
+          <w:color w:val="EFF3F8"/>
+          <w:sz w:val="21"/>
+          <w:szCs w:val="21"/>
+          <w:lang w:eastAsia="es-CO"/>
+        </w:rPr>
+      </w:pPr>
+      <w:r>
+        <w:rPr>
+          <w:rFonts w:ascii="Arial" w:eastAsia="Times New Roman" w:hAnsi="Arial" w:cs="Arial"/>
+          <w:color w:val="EFF3F8"/>
+          <w:sz w:val="21"/>
+          <w:szCs w:val="21"/>
+          <w:lang w:eastAsia="es-CO"/>
+        </w:rPr>
+        <w:t>No usar el atributo </w:t>
+      </w:r>
+      <w:proofErr w:type="spellStart"/>
+      <w:r>
+        <w:rPr>
+          <w:rFonts w:ascii="Arial" w:eastAsia="Times New Roman" w:hAnsi="Arial" w:cs="Arial"/>
+          <w:b/>
+          <w:bCs/>
+          <w:color w:val="EFF3F8"/>
+          <w:sz w:val="21"/>
+          <w:szCs w:val="21"/>
+          <w:lang w:eastAsia="es-CO"/>
+        </w:rPr>
+        <w:t>required</w:t>
+      </w:r>
+      <w:proofErr w:type="spellEnd"/>
+      <w:r>
+        <w:rPr>
+          <w:rFonts w:ascii="Arial" w:eastAsia="Times New Roman" w:hAnsi="Arial" w:cs="Arial"/>
+          <w:color w:val="EFF3F8"/>
+          <w:sz w:val="21"/>
+          <w:szCs w:val="21"/>
+          <w:lang w:eastAsia="es-CO"/>
+        </w:rPr>
+        <w:t> en los campos obligatorios de tu formulario como una primera capa de seguridad</w:t>
+      </w:r>
+    </w:p>
+    <w:p>
+      <w:pPr>
+        <w:rPr>
+          <w:b/>
+          <w:bCs/>
+        </w:rPr>
+      </w:pPr>
+    </w:p>
+    <w:p>
+      <w:pPr>
+        <w:rPr>
+          <w:rFonts w:ascii="Arial" w:hAnsi="Arial" w:cs="Arial"/>
+          <w:color w:val="EFF3F8"/>
+          <w:sz w:val="21"/>
+          <w:szCs w:val="21"/>
+          <w:shd w:val="clear" w:color="auto" w:fill="24385B"/>
+        </w:rPr>
+      </w:pPr>
+      <w:r>
+        <w:rPr>
+          <w:rFonts w:ascii="Arial" w:hAnsi="Arial" w:cs="Arial"/>
+          <w:color w:val="EFF3F8"/>
+          <w:sz w:val="21"/>
+          <w:szCs w:val="21"/>
+          <w:shd w:val="clear" w:color="auto" w:fill="24385B"/>
+        </w:rPr>
+        <w:t xml:space="preserve">1.- Busca siempre una manera de emplear la especificidad antes de considerar el uso </w:t>
+      </w:r>
+      <w:proofErr w:type="gramStart"/>
+      <w:r>
+        <w:rPr>
+          <w:rFonts w:ascii="Arial" w:hAnsi="Arial" w:cs="Arial"/>
+          <w:color w:val="EFF3F8"/>
+          <w:sz w:val="21"/>
+          <w:szCs w:val="21"/>
+          <w:shd w:val="clear" w:color="auto" w:fill="24385B"/>
+        </w:rPr>
+        <w:t>de !</w:t>
+      </w:r>
+      <w:proofErr w:type="spellStart"/>
+      <w:r>
+        <w:rPr>
+          <w:rFonts w:ascii="Arial" w:hAnsi="Arial" w:cs="Arial"/>
+          <w:color w:val="EFF3F8"/>
+          <w:sz w:val="21"/>
+          <w:szCs w:val="21"/>
+          <w:shd w:val="clear" w:color="auto" w:fill="24385B"/>
+        </w:rPr>
+        <w:t>important</w:t>
+      </w:r>
+      <w:proofErr w:type="spellEnd"/>
+      <w:proofErr w:type="gramEnd"/>
+      <w:r>
+        <w:rPr>
+          <w:rFonts w:ascii="Arial" w:hAnsi="Arial" w:cs="Arial"/>
+          <w:color w:val="EFF3F8"/>
+          <w:sz w:val="21"/>
+          <w:szCs w:val="21"/>
+          <w:shd w:val="clear" w:color="auto" w:fill="24385B"/>
+        </w:rPr>
+        <w:t>.</w:t>
+      </w:r>
+      <w:r>
+        <w:rPr>
+          <w:rFonts w:ascii="Arial" w:hAnsi="Arial" w:cs="Arial"/>
+          <w:color w:val="EFF3F8"/>
+          <w:sz w:val="21"/>
+          <w:szCs w:val="21"/>
+        </w:rPr>
+        <w:br/>
+      </w:r>
+      <w:r>
+        <w:rPr>
+          <w:rFonts w:ascii="Arial" w:hAnsi="Arial" w:cs="Arial"/>
+          <w:color w:val="EFF3F8"/>
+          <w:sz w:val="21"/>
+          <w:szCs w:val="21"/>
+          <w:shd w:val="clear" w:color="auto" w:fill="24385B"/>
+        </w:rPr>
+        <w:t>2 .- Usa !</w:t>
+      </w:r>
+      <w:proofErr w:type="spellStart"/>
+      <w:r>
+        <w:rPr>
+          <w:rFonts w:ascii="Arial" w:hAnsi="Arial" w:cs="Arial"/>
+          <w:color w:val="EFF3F8"/>
+          <w:sz w:val="21"/>
+          <w:szCs w:val="21"/>
+          <w:shd w:val="clear" w:color="auto" w:fill="24385B"/>
+        </w:rPr>
+        <w:t>important</w:t>
+      </w:r>
+      <w:proofErr w:type="spellEnd"/>
+      <w:r>
+        <w:rPr>
+          <w:rFonts w:ascii="Arial" w:hAnsi="Arial" w:cs="Arial"/>
+          <w:color w:val="EFF3F8"/>
+          <w:sz w:val="21"/>
+          <w:szCs w:val="21"/>
+          <w:shd w:val="clear" w:color="auto" w:fill="24385B"/>
+        </w:rPr>
+        <w:t xml:space="preserve"> solo en declaraciones específicas de CSS que sobrescriban CSS externo (de librerías externas como Bootstrap o normalize.css).</w:t>
+      </w:r>
+      <w:r>
+        <w:rPr>
+          <w:rFonts w:ascii="Arial" w:hAnsi="Arial" w:cs="Arial"/>
+          <w:color w:val="EFF3F8"/>
+          <w:sz w:val="21"/>
+          <w:szCs w:val="21"/>
+        </w:rPr>
+        <w:br/>
+      </w:r>
+      <w:r>
+        <w:rPr>
+          <w:rFonts w:ascii="Arial" w:hAnsi="Arial" w:cs="Arial"/>
+          <w:color w:val="EFF3F8"/>
+          <w:sz w:val="21"/>
+          <w:szCs w:val="21"/>
+          <w:shd w:val="clear" w:color="auto" w:fill="24385B"/>
+        </w:rPr>
+        <w:t>3.- Nunca uses !</w:t>
+      </w:r>
+      <w:proofErr w:type="spellStart"/>
+      <w:r>
+        <w:rPr>
+          <w:rFonts w:ascii="Arial" w:hAnsi="Arial" w:cs="Arial"/>
+          <w:color w:val="EFF3F8"/>
+          <w:sz w:val="21"/>
+          <w:szCs w:val="21"/>
+          <w:shd w:val="clear" w:color="auto" w:fill="24385B"/>
+        </w:rPr>
+        <w:t>important</w:t>
+      </w:r>
+      <w:proofErr w:type="spellEnd"/>
+      <w:r>
+        <w:rPr>
+          <w:rFonts w:ascii="Arial" w:hAnsi="Arial" w:cs="Arial"/>
+          <w:color w:val="EFF3F8"/>
+          <w:sz w:val="21"/>
+          <w:szCs w:val="21"/>
+          <w:shd w:val="clear" w:color="auto" w:fill="24385B"/>
+        </w:rPr>
+        <w:t xml:space="preserve"> cuando estés intentando escribir un plugin/</w:t>
+      </w:r>
+      <w:proofErr w:type="spellStart"/>
+      <w:r>
+        <w:rPr>
+          <w:rFonts w:ascii="Arial" w:hAnsi="Arial" w:cs="Arial"/>
+          <w:color w:val="EFF3F8"/>
+          <w:sz w:val="21"/>
+          <w:szCs w:val="21"/>
+          <w:shd w:val="clear" w:color="auto" w:fill="24385B"/>
+        </w:rPr>
+        <w:t>mashup</w:t>
+      </w:r>
+      <w:proofErr w:type="spellEnd"/>
+      <w:r>
+        <w:rPr>
+          <w:rFonts w:ascii="Arial" w:hAnsi="Arial" w:cs="Arial"/>
+          <w:color w:val="EFF3F8"/>
+          <w:sz w:val="21"/>
+          <w:szCs w:val="21"/>
+          <w:shd w:val="clear" w:color="auto" w:fill="24385B"/>
+        </w:rPr>
+        <w:t>.</w:t>
+      </w:r>
+      <w:r>
+        <w:rPr>
+          <w:rFonts w:ascii="Arial" w:hAnsi="Arial" w:cs="Arial"/>
+          <w:color w:val="EFF3F8"/>
+          <w:sz w:val="21"/>
+          <w:szCs w:val="21"/>
+        </w:rPr>
+        <w:br/>
+      </w:r>
+      <w:r>
+        <w:rPr>
+          <w:rFonts w:ascii="Arial" w:hAnsi="Arial" w:cs="Arial"/>
+          <w:color w:val="EFF3F8"/>
+          <w:sz w:val="21"/>
+          <w:szCs w:val="21"/>
+          <w:shd w:val="clear" w:color="auto" w:fill="24385B"/>
+        </w:rPr>
+        <w:t>4.- Nunca uses !</w:t>
+      </w:r>
+      <w:proofErr w:type="spellStart"/>
+      <w:r>
+        <w:rPr>
+          <w:rFonts w:ascii="Arial" w:hAnsi="Arial" w:cs="Arial"/>
+          <w:color w:val="EFF3F8"/>
+          <w:sz w:val="21"/>
+          <w:szCs w:val="21"/>
+          <w:shd w:val="clear" w:color="auto" w:fill="24385B"/>
+        </w:rPr>
+        <w:t>important</w:t>
+      </w:r>
+      <w:proofErr w:type="spellEnd"/>
+      <w:r>
+        <w:rPr>
+          <w:rFonts w:ascii="Arial" w:hAnsi="Arial" w:cs="Arial"/>
+          <w:color w:val="EFF3F8"/>
+          <w:sz w:val="21"/>
+          <w:szCs w:val="21"/>
+          <w:shd w:val="clear" w:color="auto" w:fill="24385B"/>
+        </w:rPr>
+        <w:t xml:space="preserve"> en todo el código CSS.</w:t>
+      </w:r>
+    </w:p>
+    <w:p>
+      <w:pPr>
+        <w:rPr>
+          <w:rFonts w:ascii="Arial" w:hAnsi="Arial" w:cs="Arial"/>
+          <w:color w:val="EFF3F8"/>
+          <w:sz w:val="21"/>
+          <w:szCs w:val="21"/>
+          <w:shd w:val="clear" w:color="auto" w:fill="24385B"/>
+        </w:rPr>
+      </w:pPr>
+    </w:p>
+    <w:p>
+      <w:pPr>
+        <w:rPr>
+          <w:b/>
+          <w:bCs/>
+        </w:rPr>
+      </w:pPr>
+      <w:r>
+        <w:rPr>
+          <w:b/>
+          <w:bCs/>
+        </w:rPr>
+        <w:t>COMBINADORES: ADJACENT SIBLINGS (COMBINATORS)</w:t>
+      </w:r>
+    </w:p>
+    <w:p>
+      <w:r>
+        <w:rPr>
+          <w:noProof/>
+        </w:rPr>
+        <w:drawing>
+          <wp:inline distT="0" distB="0" distL="0" distR="0" wp14:anchorId="18829042" wp14:editId="72F6E6BE">
+            <wp:extent cx="5612130" cy="4210685"/>
+            <wp:effectExtent l="0" t="0" r="7620" b="0"/>
+            <wp:docPr id="11" name="Imagen 11" descr="Preview"/>
+            <wp:cNvGraphicFramePr>
+              <a:graphicFrameLocks xmlns:a="http://schemas.openxmlformats.org/drawingml/2006/main" noChangeAspect="1"/>
+            </wp:cNvGraphicFramePr>
+            <a:graphic xmlns:a="http://schemas.openxmlformats.org/drawingml/2006/main">
+              <a:graphicData uri="http://schemas.openxmlformats.org/drawingml/2006/picture">
+                <pic:pic xmlns:pic="http://schemas.openxmlformats.org/drawingml/2006/picture">
+                  <pic:nvPicPr>
+                    <pic:cNvPr id="0" name="Picture 1" descr="Preview"/>
+                    <pic:cNvPicPr>
+                      <a:picLocks noChangeAspect="1" noChangeArrowheads="1"/>
+                    </pic:cNvPicPr>
+                  </pic:nvPicPr>
+                  <pic:blipFill>
+                    <a:blip r:embed="rId23">
+                      <a:extLst>
+                        <a:ext uri="{28A0092B-C50C-407E-A947-70E740481C1C}">
+                          <a14:useLocalDpi xmlns:a14="http://schemas.microsoft.com/office/drawing/2010/main" val="0"/>
+                        </a:ext>
+                      </a:extLst>
+                    </a:blip>
+                    <a:srcRect/>
+                    <a:stretch>
+                      <a:fillRect/>
+                    </a:stretch>
+                  </pic:blipFill>
+                  <pic:spPr bwMode="auto">
+                    <a:xfrm>
+                      <a:off x="0" y="0"/>
+                      <a:ext cx="5612130" cy="4210685"/>
+                    </a:xfrm>
+                    <a:prstGeom prst="rect">
+                      <a:avLst/>
+                    </a:prstGeom>
+                    <a:noFill/>
+                    <a:ln>
+                      <a:noFill/>
+                    </a:ln>
+                  </pic:spPr>
+                </pic:pic>
+              </a:graphicData>
+            </a:graphic>
+          </wp:inline>
+        </w:drawing>
+      </w:r>
+    </w:p>
+    <w:p>
+      <w:pPr>
+        <w:rPr>
+          <w:b/>
+          <w:bCs/>
+        </w:rPr>
+      </w:pPr>
+      <w:r>
+        <w:rPr>
+          <w:b/>
+          <w:bCs/>
+        </w:rPr>
+        <w:lastRenderedPageBreak/>
+        <w:t>HERMANO ADYACENTE O CERCANO</w:t>
+      </w:r>
+    </w:p>
+    <w:p>
+      <w:pPr>
+        <w:rPr>
+          <w:b/>
+          <w:bCs/>
+        </w:rPr>
+      </w:pPr>
+      <w:r>
+        <w:rPr>
+          <w:b/>
+          <w:bCs/>
+        </w:rPr>
+        <w:t>ADJACENT</w:t>
+      </w:r>
+      <w:r>
+        <w:rPr>
+          <w:b/>
+          <w:bCs/>
+        </w:rPr>
+        <w:t xml:space="preserve"> SIBLING</w:t>
+      </w:r>
+    </w:p>
+    <w:p>
+      <w:r>
+        <w:rPr>
+          <w:noProof/>
+        </w:rPr>
+        <w:drawing>
+          <wp:inline distT="0" distB="0" distL="0" distR="0" wp14:anchorId="631E6DA1" wp14:editId="7B12BD51">
+            <wp:extent cx="5612130" cy="3157855"/>
+            <wp:effectExtent l="0" t="0" r="7620" b="4445"/>
+            <wp:docPr id="12" name="Imagen 12" descr="Preview"/>
+            <wp:cNvGraphicFramePr>
+              <a:graphicFrameLocks xmlns:a="http://schemas.openxmlformats.org/drawingml/2006/main" noChangeAspect="1"/>
+            </wp:cNvGraphicFramePr>
+            <a:graphic xmlns:a="http://schemas.openxmlformats.org/drawingml/2006/main">
+              <a:graphicData uri="http://schemas.openxmlformats.org/drawingml/2006/picture">
+                <pic:pic xmlns:pic="http://schemas.openxmlformats.org/drawingml/2006/picture">
+                  <pic:nvPicPr>
+                    <pic:cNvPr id="0" name="Picture 3" descr="Preview"/>
+                    <pic:cNvPicPr>
+                      <a:picLocks noChangeAspect="1" noChangeArrowheads="1"/>
+                    </pic:cNvPicPr>
+                  </pic:nvPicPr>
+                  <pic:blipFill>
+                    <a:blip r:embed="rId24" cstate="print">
+                      <a:extLst>
+                        <a:ext uri="{28A0092B-C50C-407E-A947-70E740481C1C}">
+                          <a14:useLocalDpi xmlns:a14="http://schemas.microsoft.com/office/drawing/2010/main" val="0"/>
+                        </a:ext>
+                      </a:extLst>
+                    </a:blip>
+                    <a:srcRect/>
+                    <a:stretch>
+                      <a:fillRect/>
+                    </a:stretch>
+                  </pic:blipFill>
+                  <pic:spPr bwMode="auto">
+                    <a:xfrm>
+                      <a:off x="0" y="0"/>
+                      <a:ext cx="5612130" cy="3157855"/>
+                    </a:xfrm>
+                    <a:prstGeom prst="rect">
+                      <a:avLst/>
+                    </a:prstGeom>
+                    <a:noFill/>
+                    <a:ln>
+                      <a:noFill/>
+                    </a:ln>
+                  </pic:spPr>
+                </pic:pic>
+              </a:graphicData>
+            </a:graphic>
+          </wp:inline>
+        </w:drawing>
+      </w:r>
+    </w:p>
+    <w:p>
+      <w:pPr>
+        <w:rPr>
+          <w:b/>
+          <w:bCs/>
+        </w:rPr>
+      </w:pPr>
+      <w:r>
+        <w:rPr>
+          <w:b/>
+          <w:bCs/>
+        </w:rPr>
+        <w:br w:type="page"/>
+      </w:r>
+    </w:p>
+    <w:p>
+      <w:pPr>
+        <w:rPr>
+          <w:b/>
+          <w:bCs/>
+        </w:rPr>
+      </w:pPr>
+      <w:r>
+        <w:rPr>
+          <w:b/>
+          <w:bCs/>
+        </w:rPr>
+        <w:lastRenderedPageBreak/>
+        <w:t>GENERAL SIBLING</w:t>
+      </w:r>
+    </w:p>
+    <w:p>
+      <w:pPr>
+        <w:shd w:val="clear" w:color="auto" w:fill="24385B"/>
+        <w:spacing w:after="0" w:line="240" w:lineRule="auto"/>
+        <w:rPr>
+          <w:rFonts w:ascii="Arial" w:eastAsia="Times New Roman" w:hAnsi="Arial" w:cs="Arial"/>
+          <w:color w:val="EFF3F8"/>
+          <w:sz w:val="21"/>
+          <w:szCs w:val="21"/>
+          <w:lang w:eastAsia="es-CO"/>
+        </w:rPr>
+      </w:pPr>
+      <w:r>
+        <w:rPr>
+          <w:rFonts w:ascii="Arial" w:eastAsia="Times New Roman" w:hAnsi="Arial" w:cs="Arial"/>
+          <w:color w:val="EFF3F8"/>
+          <w:sz w:val="21"/>
+          <w:szCs w:val="21"/>
+          <w:lang w:eastAsia="es-CO"/>
+        </w:rPr>
+        <w:t>es el combinador de </w:t>
+      </w:r>
+      <w:r>
+        <w:rPr>
+          <w:rFonts w:ascii="Arial" w:eastAsia="Times New Roman" w:hAnsi="Arial" w:cs="Arial"/>
+          <w:b/>
+          <w:bCs/>
+          <w:color w:val="EFF3F8"/>
+          <w:sz w:val="21"/>
+          <w:szCs w:val="21"/>
+          <w:lang w:eastAsia="es-CO"/>
+        </w:rPr>
+        <w:t>Hermano General</w:t>
+      </w:r>
+      <w:r>
+        <w:rPr>
+          <w:rFonts w:ascii="Arial" w:eastAsia="Times New Roman" w:hAnsi="Arial" w:cs="Arial"/>
+          <w:color w:val="EFF3F8"/>
+          <w:sz w:val="21"/>
+          <w:szCs w:val="21"/>
+          <w:lang w:eastAsia="es-CO"/>
+        </w:rPr>
+        <w:t>.</w:t>
+      </w:r>
+      <w:r>
+        <w:rPr>
+          <w:rFonts w:ascii="Arial" w:eastAsia="Times New Roman" w:hAnsi="Arial" w:cs="Arial"/>
+          <w:color w:val="EFF3F8"/>
+          <w:sz w:val="21"/>
+          <w:szCs w:val="21"/>
+          <w:lang w:eastAsia="es-CO"/>
+        </w:rPr>
+        <w:br/>
+        <w:t xml:space="preserve">Este tipo de combinador nos ayuda a seleccionar a los hermanos generales, es decir a los que comparten un mismo padre. Se representa mediante el siguiente </w:t>
+      </w:r>
+      <w:proofErr w:type="spellStart"/>
+      <w:r>
+        <w:rPr>
+          <w:rFonts w:ascii="Arial" w:eastAsia="Times New Roman" w:hAnsi="Arial" w:cs="Arial"/>
+          <w:color w:val="EFF3F8"/>
+          <w:sz w:val="21"/>
+          <w:szCs w:val="21"/>
+          <w:lang w:eastAsia="es-CO"/>
+        </w:rPr>
+        <w:t>simbolo</w:t>
+      </w:r>
+      <w:proofErr w:type="spellEnd"/>
+      <w:r>
+        <w:rPr>
+          <w:rFonts w:ascii="Arial" w:eastAsia="Times New Roman" w:hAnsi="Arial" w:cs="Arial"/>
+          <w:color w:val="EFF3F8"/>
+          <w:sz w:val="21"/>
+          <w:szCs w:val="21"/>
+          <w:lang w:eastAsia="es-CO"/>
+        </w:rPr>
+        <w:t xml:space="preserve"> ** ~ ** y se implementa </w:t>
+      </w:r>
+      <w:proofErr w:type="spellStart"/>
+      <w:r>
+        <w:rPr>
+          <w:rFonts w:ascii="Arial" w:eastAsia="Times New Roman" w:hAnsi="Arial" w:cs="Arial"/>
+          <w:color w:val="EFF3F8"/>
+          <w:sz w:val="21"/>
+          <w:szCs w:val="21"/>
+          <w:lang w:eastAsia="es-CO"/>
+        </w:rPr>
+        <w:t>asi</w:t>
+      </w:r>
+      <w:proofErr w:type="spellEnd"/>
+      <w:r>
+        <w:rPr>
+          <w:rFonts w:ascii="Arial" w:eastAsia="Times New Roman" w:hAnsi="Arial" w:cs="Arial"/>
+          <w:color w:val="EFF3F8"/>
+          <w:sz w:val="21"/>
+          <w:szCs w:val="21"/>
+          <w:lang w:eastAsia="es-CO"/>
+        </w:rPr>
+        <w:t>.</w:t>
+      </w:r>
+    </w:p>
+    <w:p>
+      <w:pPr>
+        <w:shd w:val="clear" w:color="auto" w:fill="24385B"/>
+        <w:spacing w:after="0" w:line="240" w:lineRule="auto"/>
+        <w:rPr>
+          <w:rFonts w:ascii="Arial" w:eastAsia="Times New Roman" w:hAnsi="Arial" w:cs="Arial"/>
+          <w:color w:val="EFF3F8"/>
+          <w:sz w:val="21"/>
+          <w:szCs w:val="21"/>
+          <w:lang w:eastAsia="es-CO"/>
+        </w:rPr>
+      </w:pPr>
+      <w:proofErr w:type="spellStart"/>
+      <w:r>
+        <w:rPr>
+          <w:rFonts w:ascii="Arial" w:eastAsia="Times New Roman" w:hAnsi="Arial" w:cs="Arial"/>
+          <w:b/>
+          <w:bCs/>
+          <w:color w:val="EFF3F8"/>
+          <w:sz w:val="21"/>
+          <w:szCs w:val="21"/>
+          <w:lang w:eastAsia="es-CO"/>
+        </w:rPr>
+        <w:t>Codigo</w:t>
+      </w:r>
+      <w:proofErr w:type="spellEnd"/>
+      <w:r>
+        <w:rPr>
+          <w:rFonts w:ascii="Arial" w:eastAsia="Times New Roman" w:hAnsi="Arial" w:cs="Arial"/>
+          <w:b/>
+          <w:bCs/>
+          <w:color w:val="EFF3F8"/>
+          <w:sz w:val="21"/>
+          <w:szCs w:val="21"/>
+          <w:lang w:eastAsia="es-CO"/>
+        </w:rPr>
+        <w:t xml:space="preserve"> HTML</w:t>
+      </w:r>
+    </w:p>
+    <w:p>
+      <w:pPr>
+        <w:rPr>
+          <w:b/>
+          <w:bCs/>
+        </w:rPr>
+      </w:pPr>
+      <w:r>
+        <w:rPr>
+          <w:noProof/>
+        </w:rPr>
+        <w:drawing>
+          <wp:inline distT="0" distB="0" distL="0" distR="0" wp14:anchorId="196E4274" wp14:editId="57AB1DA2">
+            <wp:extent cx="5612130" cy="7125970"/>
+            <wp:effectExtent l="0" t="0" r="7620" b="0"/>
+            <wp:docPr id="14" name="Imagen 14" descr="Preview"/>
+            <wp:cNvGraphicFramePr>
+              <a:graphicFrameLocks xmlns:a="http://schemas.openxmlformats.org/drawingml/2006/main" noChangeAspect="1"/>
+            </wp:cNvGraphicFramePr>
+            <a:graphic xmlns:a="http://schemas.openxmlformats.org/drawingml/2006/main">
+              <a:graphicData uri="http://schemas.openxmlformats.org/drawingml/2006/picture">
+                <pic:pic xmlns:pic="http://schemas.openxmlformats.org/drawingml/2006/picture">
+                  <pic:nvPicPr>
+                    <pic:cNvPr id="0" name="Picture 7" descr="Preview"/>
+                    <pic:cNvPicPr>
+                      <a:picLocks noChangeAspect="1" noChangeArrowheads="1"/>
+                    </pic:cNvPicPr>
+                  </pic:nvPicPr>
+                  <pic:blipFill>
+                    <a:blip r:embed="rId25">
+                      <a:extLst>
+                        <a:ext uri="{28A0092B-C50C-407E-A947-70E740481C1C}">
+                          <a14:useLocalDpi xmlns:a14="http://schemas.microsoft.com/office/drawing/2010/main" val="0"/>
+                        </a:ext>
+                      </a:extLst>
+                    </a:blip>
+                    <a:srcRect/>
+                    <a:stretch>
+                      <a:fillRect/>
+                    </a:stretch>
+                  </pic:blipFill>
+                  <pic:spPr bwMode="auto">
+                    <a:xfrm>
+                      <a:off x="0" y="0"/>
+                      <a:ext cx="5612130" cy="7125970"/>
+                    </a:xfrm>
+                    <a:prstGeom prst="rect">
+                      <a:avLst/>
+                    </a:prstGeom>
+                    <a:noFill/>
+                    <a:ln>
+                      <a:noFill/>
+                    </a:ln>
+                  </pic:spPr>
+                </pic:pic>
+              </a:graphicData>
+            </a:graphic>
+          </wp:inline>
+        </w:drawing>
+      </w:r>
+    </w:p>
+    <w:p>
+      <w:pPr>
+        <w:rPr>
+          <w:b/>
+          <w:bCs/>
+        </w:rPr>
+      </w:pPr>
+      <w:r>
+        <w:rPr>
+          <w:b/>
+          <w:bCs/>
+        </w:rPr>
+        <w:lastRenderedPageBreak/>
+        <w:t>COMBINADORES HIJO Y DESCENDIENTE</w:t>
+      </w:r>
+    </w:p>
+    <w:p>
+      <w:pPr>
+        <w:rPr>
+          <w:b/>
+          <w:bCs/>
+        </w:rPr>
+      </w:pPr>
+      <w:r>
+        <w:rPr>
+          <w:b/>
+          <w:bCs/>
+        </w:rPr>
+        <w:drawing>
+          <wp:inline distT="0" distB="0" distL="0" distR="0" wp14:anchorId="52722C22" wp14:editId="0113F5D6">
+            <wp:extent cx="4239217" cy="838317"/>
+            <wp:effectExtent l="0" t="0" r="9525" b="0"/>
+            <wp:docPr id="15" name="Imagen 15" descr="Interfaz de usuario gráfica&#10;&#10;Descripción generada automáticamente con confianza baja"/>
+            <wp:cNvGraphicFramePr>
+              <a:graphicFrameLocks xmlns:a="http://schemas.openxmlformats.org/drawingml/2006/main" noChangeAspect="1"/>
+            </wp:cNvGraphicFramePr>
+            <a:graphic xmlns:a="http://schemas.openxmlformats.org/drawingml/2006/main">
+              <a:graphicData uri="http://schemas.openxmlformats.org/drawingml/2006/picture">
+                <pic:pic xmlns:pic="http://schemas.openxmlformats.org/drawingml/2006/picture">
+                  <pic:nvPicPr>
+                    <pic:cNvPr id="15" name="Imagen 15" descr="Interfaz de usuario gráfica&#10;&#10;Descripción generada automáticamente con confianza baja"/>
+                    <pic:cNvPicPr/>
+                  </pic:nvPicPr>
+                  <pic:blipFill>
+                    <a:blip r:embed="rId26"/>
+                    <a:stretch>
+                      <a:fillRect/>
+                    </a:stretch>
+                  </pic:blipFill>
+                  <pic:spPr>
+                    <a:xfrm>
+                      <a:off x="0" y="0"/>
+                      <a:ext cx="4239217" cy="838317"/>
+                    </a:xfrm>
+                    <a:prstGeom prst="rect">
+                      <a:avLst/>
+                    </a:prstGeom>
+                  </pic:spPr>
+                </pic:pic>
+              </a:graphicData>
+            </a:graphic>
+          </wp:inline>
+        </w:drawing>
+      </w:r>
+    </w:p>
+    <w:p>
+      <w:r>
+        <w:rPr>
+          <w:b/>
+          <w:bCs/>
+        </w:rPr>
+        <w:t>HIJO:</w:t>
+      </w:r>
+      <w:r>
+        <w:rPr>
+          <w:b/>
+          <w:bCs/>
+        </w:rPr>
+        <w:t xml:space="preserve"> </w:t>
+      </w:r>
+      <w:r>
+        <w:t>Etiqueta P que sea hija directa de etiqueta DIV</w:t>
+      </w:r>
+    </w:p>
+    <w:p>
+      <w:r>
+        <w:rPr>
+          <w:b/>
+          <w:bCs/>
+        </w:rPr>
+        <w:t xml:space="preserve">DESCENDIENTE: </w:t>
+      </w:r>
+      <w:r>
+        <w:t>Todas las etiquetas P contenidas dentro del DIV principal</w:t>
+      </w:r>
+    </w:p>
+    <w:p/>
+    <w:p>
+      <w:pPr>
+        <w:rPr>
+          <w:b/>
+          <w:bCs/>
+        </w:rPr>
+      </w:pPr>
+      <w:r>
+        <w:rPr>
+          <w:noProof/>
+        </w:rPr>
+        <w:drawing>
+          <wp:inline distT="0" distB="0" distL="0" distR="0" wp14:anchorId="2068C19E" wp14:editId="597D9EA5">
+            <wp:extent cx="5612130" cy="3898265"/>
+            <wp:effectExtent l="0" t="0" r="7620" b="6985"/>
+            <wp:docPr id="13" name="Imagen 13" descr="Preview"/>
+            <wp:cNvGraphicFramePr>
+              <a:graphicFrameLocks xmlns:a="http://schemas.openxmlformats.org/drawingml/2006/main" noChangeAspect="1"/>
+            </wp:cNvGraphicFramePr>
+            <a:graphic xmlns:a="http://schemas.openxmlformats.org/drawingml/2006/main">
+              <a:graphicData uri="http://schemas.openxmlformats.org/drawingml/2006/picture">
+                <pic:pic xmlns:pic="http://schemas.openxmlformats.org/drawingml/2006/picture">
+                  <pic:nvPicPr>
+                    <pic:cNvPr id="0" name="Picture 5" descr="Preview"/>
+                    <pic:cNvPicPr>
+                      <a:picLocks noChangeAspect="1" noChangeArrowheads="1"/>
+                    </pic:cNvPicPr>
+                  </pic:nvPicPr>
+                  <pic:blipFill>
+                    <a:blip r:embed="rId27" cstate="print">
+                      <a:extLst>
+                        <a:ext uri="{28A0092B-C50C-407E-A947-70E740481C1C}">
+                          <a14:useLocalDpi xmlns:a14="http://schemas.microsoft.com/office/drawing/2010/main" val="0"/>
+                        </a:ext>
+                      </a:extLst>
+                    </a:blip>
+                    <a:srcRect/>
+                    <a:stretch>
+                      <a:fillRect/>
+                    </a:stretch>
+                  </pic:blipFill>
+                  <pic:spPr bwMode="auto">
+                    <a:xfrm>
+                      <a:off x="0" y="0"/>
+                      <a:ext cx="5612130" cy="3898265"/>
+                    </a:xfrm>
+                    <a:prstGeom prst="rect">
+                      <a:avLst/>
+                    </a:prstGeom>
+                    <a:noFill/>
+                    <a:ln>
+                      <a:noFill/>
+                    </a:ln>
+                  </pic:spPr>
+                </pic:pic>
+              </a:graphicData>
+            </a:graphic>
+          </wp:inline>
+        </w:drawing>
+      </w:r>
+    </w:p>
+    <w:p>
+      <w:pPr>
+        <w:rPr>
+          <w:b/>
+          <w:bCs/>
+        </w:rPr>
+      </w:pPr>
+    </w:p>
+    <w:p>
+      <w:pPr>
+        <w:rPr>
+          <w:b/>
+          <w:bCs/>
+        </w:rPr>
+      </w:pPr>
+    </w:p>
+    <w:p>
+      <w:pPr>
+        <w:rPr>
+          <w:b/>
+          <w:bCs/>
+        </w:rPr>
+      </w:pPr>
+    </w:p>
+    <w:p>
+      <w:pPr>
+        <w:rPr>
+          <w:b/>
+          <w:bCs/>
+        </w:rPr>
+      </w:pPr>
+    </w:p>
+    <w:p>
+      <w:pPr>
+        <w:rPr>
+          <w:b/>
+          <w:bCs/>
+        </w:rPr>
+      </w:pPr>
+    </w:p>
+    <w:p>
+      <w:pPr>
+        <w:rPr>
+          <w:b/>
+          <w:bCs/>
+        </w:rPr>
+      </w:pPr>
+    </w:p>
+    <w:p>
+      <w:pPr>
+        <w:rPr>
+          <w:b/>
+          <w:bCs/>
+        </w:rPr>
+      </w:pPr>
+    </w:p>
+    <w:p>
+      <w:pPr>
+        <w:rPr>
+          <w:b/>
+          <w:bCs/>
+        </w:rPr>
+      </w:pPr>
+      <w:r>
+        <w:rPr>
+          <w:b/>
+          <w:bCs/>
+        </w:rPr>
+        <w:lastRenderedPageBreak/>
+        <w:t>MEDIDAS</w:t>
+      </w:r>
+    </w:p>
+    <w:p>
+      <w:r>
+        <w:drawing>
+          <wp:inline distT="0" distB="0" distL="0" distR="0" wp14:anchorId="4F50B7FA" wp14:editId="66AED626">
+            <wp:extent cx="3905795" cy="3429479"/>
+            <wp:effectExtent l="0" t="0" r="0" b="0"/>
+            <wp:docPr id="16" name="Imagen 16" descr="Tabla&#10;&#10;Descripción generada automáticamente"/>
+            <wp:cNvGraphicFramePr>
+              <a:graphicFrameLocks xmlns:a="http://schemas.openxmlformats.org/drawingml/2006/main" noChangeAspect="1"/>
+            </wp:cNvGraphicFramePr>
+            <a:graphic xmlns:a="http://schemas.openxmlformats.org/drawingml/2006/main">
+              <a:graphicData uri="http://schemas.openxmlformats.org/drawingml/2006/picture">
+                <pic:pic xmlns:pic="http://schemas.openxmlformats.org/drawingml/2006/picture">
+                  <pic:nvPicPr>
+                    <pic:cNvPr id="16" name="Imagen 16" descr="Tabla&#10;&#10;Descripción generada automáticamente"/>
+                    <pic:cNvPicPr/>
+                  </pic:nvPicPr>
+                  <pic:blipFill>
+                    <a:blip r:embed="rId28"/>
+                    <a:stretch>
+                      <a:fillRect/>
+                    </a:stretch>
+                  </pic:blipFill>
+                  <pic:spPr>
+                    <a:xfrm>
+                      <a:off x="0" y="0"/>
+                      <a:ext cx="3905795" cy="3429479"/>
+                    </a:xfrm>
+                    <a:prstGeom prst="rect">
+                      <a:avLst/>
+                    </a:prstGeom>
+                  </pic:spPr>
+                </pic:pic>
+              </a:graphicData>
+            </a:graphic>
+          </wp:inline>
+        </w:drawing>
+      </w:r>
+    </w:p>
+    <w:p>
+      <w:pPr>
+        <w:shd w:val="clear" w:color="auto" w:fill="24385B"/>
+        <w:spacing w:after="0" w:line="240" w:lineRule="auto"/>
+        <w:rPr>
+          <w:rFonts w:ascii="Arial" w:eastAsia="Times New Roman" w:hAnsi="Arial" w:cs="Arial"/>
+          <w:color w:val="EFF3F8"/>
+          <w:sz w:val="21"/>
+          <w:szCs w:val="21"/>
+          <w:lang w:eastAsia="es-CO"/>
+        </w:rPr>
+      </w:pPr>
+      <w:r>
+        <w:rPr>
+          <w:rFonts w:ascii="Arial" w:eastAsia="Times New Roman" w:hAnsi="Arial" w:cs="Arial"/>
+          <w:color w:val="EFF3F8"/>
+          <w:sz w:val="21"/>
+          <w:szCs w:val="21"/>
+          <w:lang w:eastAsia="es-CO"/>
+        </w:rPr>
+        <w:t>medida absoluta: el valor de este no cambia y siempre ser</w:t>
+      </w:r>
+      <w:r>
+        <w:rPr>
+          <w:rFonts w:ascii="Arial" w:eastAsia="Times New Roman" w:hAnsi="Arial" w:cs="Arial"/>
+          <w:color w:val="EFF3F8"/>
+          <w:sz w:val="21"/>
+          <w:szCs w:val="21"/>
+          <w:lang w:eastAsia="es-CO"/>
+        </w:rPr>
+        <w:t>á</w:t>
+      </w:r>
+      <w:r>
+        <w:rPr>
+          <w:rFonts w:ascii="Arial" w:eastAsia="Times New Roman" w:hAnsi="Arial" w:cs="Arial"/>
+          <w:color w:val="EFF3F8"/>
+          <w:sz w:val="21"/>
+          <w:szCs w:val="21"/>
+          <w:lang w:eastAsia="es-CO"/>
+        </w:rPr>
+        <w:t xml:space="preserve"> el mismo as</w:t>
+      </w:r>
+      <w:r>
+        <w:rPr>
+          <w:rFonts w:ascii="Arial" w:eastAsia="Times New Roman" w:hAnsi="Arial" w:cs="Arial"/>
+          <w:color w:val="EFF3F8"/>
+          <w:sz w:val="21"/>
+          <w:szCs w:val="21"/>
+          <w:lang w:eastAsia="es-CO"/>
+        </w:rPr>
+        <w:t>í</w:t>
+      </w:r>
+      <w:r>
+        <w:rPr>
+          <w:rFonts w:ascii="Arial" w:eastAsia="Times New Roman" w:hAnsi="Arial" w:cs="Arial"/>
+          <w:color w:val="EFF3F8"/>
+          <w:sz w:val="21"/>
+          <w:szCs w:val="21"/>
+          <w:lang w:eastAsia="es-CO"/>
+        </w:rPr>
+        <w:t xml:space="preserve"> la p</w:t>
+      </w:r>
+      <w:r>
+        <w:rPr>
+          <w:rFonts w:ascii="Arial" w:eastAsia="Times New Roman" w:hAnsi="Arial" w:cs="Arial"/>
+          <w:color w:val="EFF3F8"/>
+          <w:sz w:val="21"/>
+          <w:szCs w:val="21"/>
+          <w:lang w:eastAsia="es-CO"/>
+        </w:rPr>
+        <w:t>á</w:t>
+      </w:r>
+      <w:r>
+        <w:rPr>
+          <w:rFonts w:ascii="Arial" w:eastAsia="Times New Roman" w:hAnsi="Arial" w:cs="Arial"/>
+          <w:color w:val="EFF3F8"/>
+          <w:sz w:val="21"/>
+          <w:szCs w:val="21"/>
+          <w:lang w:eastAsia="es-CO"/>
+        </w:rPr>
+        <w:t>gina cambie su tamaño, las medidas absolutas son:</w:t>
+      </w:r>
+      <w:r>
+        <w:rPr>
+          <w:rFonts w:ascii="Arial" w:eastAsia="Times New Roman" w:hAnsi="Arial" w:cs="Arial"/>
+          <w:color w:val="EFF3F8"/>
+          <w:sz w:val="21"/>
+          <w:szCs w:val="21"/>
+          <w:lang w:eastAsia="es-CO"/>
+        </w:rPr>
+        <w:br/>
+        <w:t>.</w:t>
+      </w:r>
+      <w:r>
+        <w:rPr>
+          <w:rFonts w:ascii="Arial" w:eastAsia="Times New Roman" w:hAnsi="Arial" w:cs="Arial"/>
+          <w:color w:val="EFF3F8"/>
+          <w:sz w:val="21"/>
+          <w:szCs w:val="21"/>
+          <w:lang w:eastAsia="es-CO"/>
+        </w:rPr>
+        <w:br/>
+        <w:t xml:space="preserve">mm = </w:t>
+      </w:r>
+      <w:proofErr w:type="spellStart"/>
+      <w:r>
+        <w:rPr>
+          <w:rFonts w:ascii="Arial" w:eastAsia="Times New Roman" w:hAnsi="Arial" w:cs="Arial"/>
+          <w:color w:val="EFF3F8"/>
+          <w:sz w:val="21"/>
+          <w:szCs w:val="21"/>
+          <w:lang w:eastAsia="es-CO"/>
+        </w:rPr>
+        <w:t>milimetros</w:t>
+      </w:r>
+      <w:proofErr w:type="spellEnd"/>
+      <w:r>
+        <w:rPr>
+          <w:rFonts w:ascii="Arial" w:eastAsia="Times New Roman" w:hAnsi="Arial" w:cs="Arial"/>
+          <w:color w:val="EFF3F8"/>
+          <w:sz w:val="21"/>
+          <w:szCs w:val="21"/>
+          <w:lang w:eastAsia="es-CO"/>
+        </w:rPr>
+        <w:br/>
+        <w:t xml:space="preserve">cm = </w:t>
+      </w:r>
+      <w:proofErr w:type="spellStart"/>
+      <w:r>
+        <w:rPr>
+          <w:rFonts w:ascii="Arial" w:eastAsia="Times New Roman" w:hAnsi="Arial" w:cs="Arial"/>
+          <w:color w:val="EFF3F8"/>
+          <w:sz w:val="21"/>
+          <w:szCs w:val="21"/>
+          <w:lang w:eastAsia="es-CO"/>
+        </w:rPr>
+        <w:t>centimetros</w:t>
+      </w:r>
+      <w:proofErr w:type="spellEnd"/>
+      <w:r>
+        <w:rPr>
+          <w:rFonts w:ascii="Arial" w:eastAsia="Times New Roman" w:hAnsi="Arial" w:cs="Arial"/>
+          <w:color w:val="EFF3F8"/>
+          <w:sz w:val="21"/>
+          <w:szCs w:val="21"/>
+          <w:lang w:eastAsia="es-CO"/>
+        </w:rPr>
+        <w:br/>
+        <w:t>in = pulgada</w:t>
+      </w:r>
+      <w:r>
+        <w:rPr>
+          <w:rFonts w:ascii="Arial" w:eastAsia="Times New Roman" w:hAnsi="Arial" w:cs="Arial"/>
+          <w:color w:val="EFF3F8"/>
+          <w:sz w:val="21"/>
+          <w:szCs w:val="21"/>
+          <w:lang w:eastAsia="es-CO"/>
+        </w:rPr>
+        <w:br/>
+        <w:t>pc = picas</w:t>
+      </w:r>
+      <w:r>
+        <w:rPr>
+          <w:rFonts w:ascii="Arial" w:eastAsia="Times New Roman" w:hAnsi="Arial" w:cs="Arial"/>
+          <w:color w:val="EFF3F8"/>
+          <w:sz w:val="21"/>
+          <w:szCs w:val="21"/>
+          <w:lang w:eastAsia="es-CO"/>
+        </w:rPr>
+        <w:br/>
+      </w:r>
+      <w:proofErr w:type="spellStart"/>
+      <w:r>
+        <w:rPr>
+          <w:rFonts w:ascii="Arial" w:eastAsia="Times New Roman" w:hAnsi="Arial" w:cs="Arial"/>
+          <w:color w:val="EFF3F8"/>
+          <w:sz w:val="21"/>
+          <w:szCs w:val="21"/>
+          <w:lang w:eastAsia="es-CO"/>
+        </w:rPr>
+        <w:t>px</w:t>
+      </w:r>
+      <w:proofErr w:type="spellEnd"/>
+      <w:r>
+        <w:rPr>
+          <w:rFonts w:ascii="Arial" w:eastAsia="Times New Roman" w:hAnsi="Arial" w:cs="Arial"/>
+          <w:color w:val="EFF3F8"/>
+          <w:sz w:val="21"/>
+          <w:szCs w:val="21"/>
+          <w:lang w:eastAsia="es-CO"/>
+        </w:rPr>
+        <w:t xml:space="preserve"> = </w:t>
+      </w:r>
+      <w:proofErr w:type="gramStart"/>
+      <w:r>
+        <w:rPr>
+          <w:rFonts w:ascii="Arial" w:eastAsia="Times New Roman" w:hAnsi="Arial" w:cs="Arial"/>
+          <w:color w:val="EFF3F8"/>
+          <w:sz w:val="21"/>
+          <w:szCs w:val="21"/>
+          <w:lang w:eastAsia="es-CO"/>
+        </w:rPr>
+        <w:t>pixel</w:t>
+      </w:r>
+      <w:proofErr w:type="gramEnd"/>
+      <w:r>
+        <w:rPr>
+          <w:rFonts w:ascii="Arial" w:eastAsia="Times New Roman" w:hAnsi="Arial" w:cs="Arial"/>
+          <w:color w:val="EFF3F8"/>
+          <w:sz w:val="21"/>
+          <w:szCs w:val="21"/>
+          <w:lang w:eastAsia="es-CO"/>
+        </w:rPr>
+        <w:br/>
+        <w:t>.</w:t>
+      </w:r>
+    </w:p>
+    <w:p>
+      <w:pPr>
+        <w:shd w:val="clear" w:color="auto" w:fill="24385B"/>
+        <w:spacing w:after="0" w:line="240" w:lineRule="auto"/>
+        <w:rPr>
+          <w:rFonts w:ascii="Arial" w:eastAsia="Times New Roman" w:hAnsi="Arial" w:cs="Arial"/>
+          <w:color w:val="EFF3F8"/>
+          <w:sz w:val="21"/>
+          <w:szCs w:val="21"/>
+          <w:lang w:eastAsia="es-CO"/>
+        </w:rPr>
+      </w:pPr>
+      <w:r>
+        <w:rPr>
+          <w:rFonts w:ascii="Arial" w:eastAsia="Times New Roman" w:hAnsi="Arial" w:cs="Arial"/>
+          <w:color w:val="EFF3F8"/>
+          <w:sz w:val="21"/>
+          <w:szCs w:val="21"/>
+          <w:lang w:eastAsia="es-CO"/>
+        </w:rPr>
+        <w:t>las medidas relativas: estas medidas heredan el tamaño o se basan en alg</w:t>
+      </w:r>
+      <w:r>
+        <w:rPr>
+          <w:rFonts w:ascii="Arial" w:eastAsia="Times New Roman" w:hAnsi="Arial" w:cs="Arial"/>
+          <w:color w:val="EFF3F8"/>
+          <w:sz w:val="21"/>
+          <w:szCs w:val="21"/>
+          <w:lang w:eastAsia="es-CO"/>
+        </w:rPr>
+        <w:t>ú</w:t>
+      </w:r>
+      <w:r>
+        <w:rPr>
+          <w:rFonts w:ascii="Arial" w:eastAsia="Times New Roman" w:hAnsi="Arial" w:cs="Arial"/>
+          <w:color w:val="EFF3F8"/>
+          <w:sz w:val="21"/>
+          <w:szCs w:val="21"/>
+          <w:lang w:eastAsia="es-CO"/>
+        </w:rPr>
+        <w:t>n tamaño que se all</w:t>
+      </w:r>
+      <w:r>
+        <w:rPr>
+          <w:rFonts w:ascii="Arial" w:eastAsia="Times New Roman" w:hAnsi="Arial" w:cs="Arial"/>
+          <w:color w:val="EFF3F8"/>
+          <w:sz w:val="21"/>
+          <w:szCs w:val="21"/>
+          <w:lang w:eastAsia="es-CO"/>
+        </w:rPr>
+        <w:t>á</w:t>
+      </w:r>
+      <w:r>
+        <w:rPr>
+          <w:rFonts w:ascii="Arial" w:eastAsia="Times New Roman" w:hAnsi="Arial" w:cs="Arial"/>
+          <w:color w:val="EFF3F8"/>
+          <w:sz w:val="21"/>
+          <w:szCs w:val="21"/>
+          <w:lang w:eastAsia="es-CO"/>
+        </w:rPr>
+        <w:t xml:space="preserve"> seleccionado y el valor ir</w:t>
+      </w:r>
+      <w:r>
+        <w:rPr>
+          <w:rFonts w:ascii="Arial" w:eastAsia="Times New Roman" w:hAnsi="Arial" w:cs="Arial"/>
+          <w:color w:val="EFF3F8"/>
+          <w:sz w:val="21"/>
+          <w:szCs w:val="21"/>
+          <w:lang w:eastAsia="es-CO"/>
+        </w:rPr>
+        <w:t>á</w:t>
+      </w:r>
+      <w:r>
+        <w:rPr>
+          <w:rFonts w:ascii="Arial" w:eastAsia="Times New Roman" w:hAnsi="Arial" w:cs="Arial"/>
+          <w:color w:val="EFF3F8"/>
+          <w:sz w:val="21"/>
+          <w:szCs w:val="21"/>
+          <w:lang w:eastAsia="es-CO"/>
+        </w:rPr>
+        <w:t xml:space="preserve"> cambiando seg</w:t>
+      </w:r>
+      <w:r>
+        <w:rPr>
+          <w:rFonts w:ascii="Arial" w:eastAsia="Times New Roman" w:hAnsi="Arial" w:cs="Arial"/>
+          <w:color w:val="EFF3F8"/>
+          <w:sz w:val="21"/>
+          <w:szCs w:val="21"/>
+          <w:lang w:eastAsia="es-CO"/>
+        </w:rPr>
+        <w:t>ú</w:t>
+      </w:r>
+      <w:r>
+        <w:rPr>
+          <w:rFonts w:ascii="Arial" w:eastAsia="Times New Roman" w:hAnsi="Arial" w:cs="Arial"/>
+          <w:color w:val="EFF3F8"/>
+          <w:sz w:val="21"/>
+          <w:szCs w:val="21"/>
+          <w:lang w:eastAsia="es-CO"/>
+        </w:rPr>
+        <w:t>n si la p</w:t>
+      </w:r>
+      <w:r>
+        <w:rPr>
+          <w:rFonts w:ascii="Arial" w:eastAsia="Times New Roman" w:hAnsi="Arial" w:cs="Arial"/>
+          <w:color w:val="EFF3F8"/>
+          <w:sz w:val="21"/>
+          <w:szCs w:val="21"/>
+          <w:lang w:eastAsia="es-CO"/>
+        </w:rPr>
+        <w:t>á</w:t>
+      </w:r>
+      <w:r>
+        <w:rPr>
+          <w:rFonts w:ascii="Arial" w:eastAsia="Times New Roman" w:hAnsi="Arial" w:cs="Arial"/>
+          <w:color w:val="EFF3F8"/>
+          <w:sz w:val="21"/>
+          <w:szCs w:val="21"/>
+          <w:lang w:eastAsia="es-CO"/>
+        </w:rPr>
+        <w:t xml:space="preserve">gina cambia de tamaño, las medidas relativas </w:t>
+      </w:r>
+      <w:proofErr w:type="gramStart"/>
+      <w:r>
+        <w:rPr>
+          <w:rFonts w:ascii="Arial" w:eastAsia="Times New Roman" w:hAnsi="Arial" w:cs="Arial"/>
+          <w:color w:val="EFF3F8"/>
+          <w:sz w:val="21"/>
+          <w:szCs w:val="21"/>
+          <w:lang w:eastAsia="es-CO"/>
+        </w:rPr>
+        <w:t>son :</w:t>
+      </w:r>
+      <w:proofErr w:type="gramEnd"/>
+      <w:r>
+        <w:rPr>
+          <w:rFonts w:ascii="Arial" w:eastAsia="Times New Roman" w:hAnsi="Arial" w:cs="Arial"/>
+          <w:color w:val="EFF3F8"/>
+          <w:sz w:val="21"/>
+          <w:szCs w:val="21"/>
+          <w:lang w:eastAsia="es-CO"/>
+        </w:rPr>
+        <w:br/>
+        <w:t>.</w:t>
+      </w:r>
+      <w:r>
+        <w:rPr>
+          <w:rFonts w:ascii="Arial" w:eastAsia="Times New Roman" w:hAnsi="Arial" w:cs="Arial"/>
+          <w:color w:val="EFF3F8"/>
+          <w:sz w:val="21"/>
+          <w:szCs w:val="21"/>
+          <w:lang w:eastAsia="es-CO"/>
+        </w:rPr>
+        <w:br/>
+        <w:t>%</w:t>
+      </w:r>
+      <w:r>
+        <w:rPr>
+          <w:rFonts w:ascii="Arial" w:eastAsia="Times New Roman" w:hAnsi="Arial" w:cs="Arial"/>
+          <w:color w:val="EFF3F8"/>
+          <w:sz w:val="21"/>
+          <w:szCs w:val="21"/>
+          <w:lang w:eastAsia="es-CO"/>
+        </w:rPr>
+        <w:br/>
+        <w:t>em</w:t>
+      </w:r>
+      <w:r>
+        <w:rPr>
+          <w:rFonts w:ascii="Arial" w:eastAsia="Times New Roman" w:hAnsi="Arial" w:cs="Arial"/>
+          <w:color w:val="EFF3F8"/>
+          <w:sz w:val="21"/>
+          <w:szCs w:val="21"/>
+          <w:lang w:eastAsia="es-CO"/>
+        </w:rPr>
+        <w:br/>
+        <w:t>rem</w:t>
+      </w:r>
+    </w:p>
+    <w:p/>
+    <w:p>
+      <w:pPr>
+        <w:rPr>
+          <w:b/>
+          <w:bCs/>
+        </w:rPr>
+      </w:pPr>
+      <w:r>
+        <w:rPr>
+          <w:b/>
+          <w:bCs/>
+        </w:rPr>
+        <w:t>MEDIDAS EM</w:t>
+      </w:r>
+    </w:p>
+    <w:p>
+      <w:pPr>
+        <w:shd w:val="clear" w:color="auto" w:fill="24385B"/>
+        <w:spacing w:after="0" w:line="240" w:lineRule="auto"/>
+        <w:rPr>
+          <w:rFonts w:ascii="Arial" w:eastAsia="Times New Roman" w:hAnsi="Arial" w:cs="Arial"/>
+          <w:color w:val="EFF3F8"/>
+          <w:sz w:val="21"/>
+          <w:szCs w:val="21"/>
+          <w:lang w:eastAsia="es-CO"/>
+        </w:rPr>
+      </w:pPr>
+      <w:r>
+        <w:rPr>
+          <w:rFonts w:ascii="Arial" w:eastAsia="Times New Roman" w:hAnsi="Arial" w:cs="Arial"/>
+          <w:color w:val="EFF3F8"/>
+          <w:sz w:val="21"/>
+          <w:szCs w:val="21"/>
+          <w:lang w:eastAsia="es-CO"/>
+        </w:rPr>
+        <w:t xml:space="preserve">es un </w:t>
+      </w:r>
+      <w:proofErr w:type="spellStart"/>
+      <w:r>
+        <w:rPr>
+          <w:rFonts w:ascii="Arial" w:eastAsia="Times New Roman" w:hAnsi="Arial" w:cs="Arial"/>
+          <w:color w:val="EFF3F8"/>
+          <w:sz w:val="21"/>
+          <w:szCs w:val="21"/>
+          <w:lang w:eastAsia="es-CO"/>
+        </w:rPr>
+        <w:t>acronimo</w:t>
+      </w:r>
+      <w:proofErr w:type="spellEnd"/>
+      <w:r>
+        <w:rPr>
+          <w:rFonts w:ascii="Arial" w:eastAsia="Times New Roman" w:hAnsi="Arial" w:cs="Arial"/>
+          <w:color w:val="EFF3F8"/>
+          <w:sz w:val="21"/>
+          <w:szCs w:val="21"/>
+          <w:lang w:eastAsia="es-CO"/>
+        </w:rPr>
+        <w:t xml:space="preserve"> de elemento y lo que hace es tomar el tamaño de fuente que tenga el padre directo ejemplo:</w:t>
+      </w:r>
+    </w:p>
+    <w:p>
+      <w:pPr>
+        <w:shd w:val="clear" w:color="auto" w:fill="24385B"/>
+        <w:tabs>
+          <w:tab w:val="left" w:pos="916"/>
+          <w:tab w:val="left" w:pos="1832"/>
+          <w:tab w:val="left" w:pos="2748"/>
+          <w:tab w:val="left" w:pos="3664"/>
+          <w:tab w:val="left" w:pos="4580"/>
+          <w:tab w:val="left" w:pos="5496"/>
+          <w:tab w:val="left" w:pos="6412"/>
+          <w:tab w:val="left" w:pos="7328"/>
+          <w:tab w:val="left" w:pos="8244"/>
+          <w:tab w:val="left" w:pos="9160"/>
+          <w:tab w:val="left" w:pos="10076"/>
+          <w:tab w:val="left" w:pos="10992"/>
+          <w:tab w:val="left" w:pos="11908"/>
+          <w:tab w:val="left" w:pos="12824"/>
+          <w:tab w:val="left" w:pos="13740"/>
+          <w:tab w:val="left" w:pos="14656"/>
+        </w:tabs>
+        <w:spacing w:after="0" w:line="240" w:lineRule="auto"/>
+        <w:rPr>
+          <w:rFonts w:ascii="Courier New" w:eastAsia="Times New Roman" w:hAnsi="Courier New" w:cs="Courier New"/>
+          <w:color w:val="EFF3F8"/>
+          <w:sz w:val="21"/>
+          <w:szCs w:val="21"/>
+          <w:shd w:val="clear" w:color="auto" w:fill="0C1633"/>
+          <w:lang w:eastAsia="es-CO"/>
+        </w:rPr>
+      </w:pPr>
+      <w:r>
+        <w:rPr>
+          <w:rFonts w:ascii="Arial" w:eastAsia="Times New Roman" w:hAnsi="Arial" w:cs="Arial"/>
+          <w:color w:val="EFF3F8"/>
+          <w:sz w:val="21"/>
+          <w:szCs w:val="21"/>
+          <w:shd w:val="clear" w:color="auto" w:fill="0C1633"/>
+          <w:lang w:eastAsia="es-CO"/>
+        </w:rPr>
+        <w:t>.container</w:t>
+      </w:r>
+      <w:r>
+        <w:rPr>
+          <w:rFonts w:ascii="Courier New" w:eastAsia="Times New Roman" w:hAnsi="Courier New" w:cs="Courier New"/>
+          <w:color w:val="EFF3F8"/>
+          <w:sz w:val="21"/>
+          <w:szCs w:val="21"/>
+          <w:shd w:val="clear" w:color="auto" w:fill="0C1633"/>
+          <w:lang w:eastAsia="es-CO"/>
+        </w:rPr>
+        <w:t xml:space="preserve"> {</w:t>
+      </w:r>
+    </w:p>
+    <w:p>
+      <w:pPr>
+        <w:shd w:val="clear" w:color="auto" w:fill="24385B"/>
+        <w:tabs>
+          <w:tab w:val="left" w:pos="916"/>
+          <w:tab w:val="left" w:pos="1832"/>
+          <w:tab w:val="left" w:pos="2748"/>
+          <w:tab w:val="left" w:pos="3664"/>
+          <w:tab w:val="left" w:pos="4580"/>
+          <w:tab w:val="left" w:pos="5496"/>
+          <w:tab w:val="left" w:pos="6412"/>
+          <w:tab w:val="left" w:pos="7328"/>
+          <w:tab w:val="left" w:pos="8244"/>
+          <w:tab w:val="left" w:pos="9160"/>
+          <w:tab w:val="left" w:pos="10076"/>
+          <w:tab w:val="left" w:pos="10992"/>
+          <w:tab w:val="left" w:pos="11908"/>
+          <w:tab w:val="left" w:pos="12824"/>
+          <w:tab w:val="left" w:pos="13740"/>
+          <w:tab w:val="left" w:pos="14656"/>
+        </w:tabs>
+        <w:spacing w:after="0" w:line="240" w:lineRule="auto"/>
+        <w:rPr>
+          <w:rFonts w:ascii="Courier New" w:eastAsia="Times New Roman" w:hAnsi="Courier New" w:cs="Courier New"/>
+          <w:color w:val="EFF3F8"/>
+          <w:sz w:val="21"/>
+          <w:szCs w:val="21"/>
+          <w:shd w:val="clear" w:color="auto" w:fill="0C1633"/>
+          <w:lang w:eastAsia="es-CO"/>
+        </w:rPr>
+      </w:pPr>
+      <w:r>
+        <w:rPr>
+          <w:rFonts w:ascii="Courier New" w:eastAsia="Times New Roman" w:hAnsi="Courier New" w:cs="Courier New"/>
+          <w:color w:val="EFF3F8"/>
+          <w:sz w:val="21"/>
+          <w:szCs w:val="21"/>
+          <w:shd w:val="clear" w:color="auto" w:fill="0C1633"/>
+          <w:lang w:eastAsia="es-CO"/>
+        </w:rPr>
+        <w:t xml:space="preserve">   </w:t>
+      </w:r>
+      <w:proofErr w:type="spellStart"/>
+      <w:r>
+        <w:rPr>
+          <w:rFonts w:ascii="Arial" w:eastAsia="Times New Roman" w:hAnsi="Arial" w:cs="Arial"/>
+          <w:color w:val="BF79DB"/>
+          <w:sz w:val="21"/>
+          <w:szCs w:val="21"/>
+          <w:shd w:val="clear" w:color="auto" w:fill="0C1633"/>
+          <w:lang w:eastAsia="es-CO"/>
+        </w:rPr>
+        <w:t>font-size</w:t>
+      </w:r>
+      <w:proofErr w:type="spellEnd"/>
+      <w:r>
+        <w:rPr>
+          <w:rFonts w:ascii="Courier New" w:eastAsia="Times New Roman" w:hAnsi="Courier New" w:cs="Courier New"/>
+          <w:color w:val="EFF3F8"/>
+          <w:sz w:val="21"/>
+          <w:szCs w:val="21"/>
+          <w:shd w:val="clear" w:color="auto" w:fill="0C1633"/>
+          <w:lang w:eastAsia="es-CO"/>
+        </w:rPr>
+        <w:t xml:space="preserve">: </w:t>
+      </w:r>
+      <w:r>
+        <w:rPr>
+          <w:rFonts w:ascii="Arial" w:eastAsia="Times New Roman" w:hAnsi="Arial" w:cs="Arial"/>
+          <w:color w:val="EFF3F8"/>
+          <w:sz w:val="21"/>
+          <w:szCs w:val="21"/>
+          <w:shd w:val="clear" w:color="auto" w:fill="0C1633"/>
+          <w:lang w:eastAsia="es-CO"/>
+        </w:rPr>
+        <w:t>20px</w:t>
+      </w:r>
+    </w:p>
+    <w:p>
+      <w:pPr>
+        <w:shd w:val="clear" w:color="auto" w:fill="24385B"/>
+        <w:tabs>
+          <w:tab w:val="left" w:pos="916"/>
+          <w:tab w:val="left" w:pos="1832"/>
+          <w:tab w:val="left" w:pos="2748"/>
+          <w:tab w:val="left" w:pos="3664"/>
+          <w:tab w:val="left" w:pos="4580"/>
+          <w:tab w:val="left" w:pos="5496"/>
+          <w:tab w:val="left" w:pos="6412"/>
+          <w:tab w:val="left" w:pos="7328"/>
+          <w:tab w:val="left" w:pos="8244"/>
+          <w:tab w:val="left" w:pos="9160"/>
+          <w:tab w:val="left" w:pos="10076"/>
+          <w:tab w:val="left" w:pos="10992"/>
+          <w:tab w:val="left" w:pos="11908"/>
+          <w:tab w:val="left" w:pos="12824"/>
+          <w:tab w:val="left" w:pos="13740"/>
+          <w:tab w:val="left" w:pos="14656"/>
+        </w:tabs>
+        <w:spacing w:after="0" w:line="240" w:lineRule="auto"/>
+        <w:rPr>
+          <w:rFonts w:ascii="Courier New" w:eastAsia="Times New Roman" w:hAnsi="Courier New" w:cs="Courier New"/>
+          <w:color w:val="EFF3F8"/>
+          <w:sz w:val="21"/>
+          <w:szCs w:val="21"/>
+          <w:shd w:val="clear" w:color="auto" w:fill="0C1633"/>
+          <w:lang w:eastAsia="es-CO"/>
+        </w:rPr>
+      </w:pPr>
+      <w:r>
+        <w:rPr>
+          <w:rFonts w:ascii="Courier New" w:eastAsia="Times New Roman" w:hAnsi="Courier New" w:cs="Courier New"/>
+          <w:color w:val="EFF3F8"/>
+          <w:sz w:val="21"/>
+          <w:szCs w:val="21"/>
+          <w:shd w:val="clear" w:color="auto" w:fill="0C1633"/>
+          <w:lang w:eastAsia="es-CO"/>
+        </w:rPr>
+        <w:t xml:space="preserve">   }</w:t>
+      </w:r>
+    </w:p>
+    <w:p>
+      <w:pPr>
+        <w:shd w:val="clear" w:color="auto" w:fill="24385B"/>
+        <w:tabs>
+          <w:tab w:val="left" w:pos="916"/>
+          <w:tab w:val="left" w:pos="1832"/>
+          <w:tab w:val="left" w:pos="2748"/>
+          <w:tab w:val="left" w:pos="3664"/>
+          <w:tab w:val="left" w:pos="4580"/>
+          <w:tab w:val="left" w:pos="5496"/>
+          <w:tab w:val="left" w:pos="6412"/>
+          <w:tab w:val="left" w:pos="7328"/>
+          <w:tab w:val="left" w:pos="8244"/>
+          <w:tab w:val="left" w:pos="9160"/>
+          <w:tab w:val="left" w:pos="10076"/>
+          <w:tab w:val="left" w:pos="10992"/>
+          <w:tab w:val="left" w:pos="11908"/>
+          <w:tab w:val="left" w:pos="12824"/>
+          <w:tab w:val="left" w:pos="13740"/>
+          <w:tab w:val="left" w:pos="14656"/>
+        </w:tabs>
+        <w:spacing w:after="0" w:line="240" w:lineRule="auto"/>
+        <w:rPr>
+          <w:rFonts w:ascii="Courier New" w:eastAsia="Times New Roman" w:hAnsi="Courier New" w:cs="Courier New"/>
+          <w:color w:val="EFF3F8"/>
+          <w:sz w:val="21"/>
+          <w:szCs w:val="21"/>
+          <w:shd w:val="clear" w:color="auto" w:fill="0C1633"/>
+          <w:lang w:eastAsia="es-CO"/>
+        </w:rPr>
+      </w:pPr>
+    </w:p>
+    <w:p>
+      <w:pPr>
+        <w:shd w:val="clear" w:color="auto" w:fill="24385B"/>
+        <w:tabs>
+          <w:tab w:val="left" w:pos="916"/>
+          <w:tab w:val="left" w:pos="1832"/>
+          <w:tab w:val="left" w:pos="2748"/>
+          <w:tab w:val="left" w:pos="3664"/>
+          <w:tab w:val="left" w:pos="4580"/>
+          <w:tab w:val="left" w:pos="5496"/>
+          <w:tab w:val="left" w:pos="6412"/>
+          <w:tab w:val="left" w:pos="7328"/>
+          <w:tab w:val="left" w:pos="8244"/>
+          <w:tab w:val="left" w:pos="9160"/>
+          <w:tab w:val="left" w:pos="10076"/>
+          <w:tab w:val="left" w:pos="10992"/>
+          <w:tab w:val="left" w:pos="11908"/>
+          <w:tab w:val="left" w:pos="12824"/>
+          <w:tab w:val="left" w:pos="13740"/>
+          <w:tab w:val="left" w:pos="14656"/>
+        </w:tabs>
+        <w:spacing w:after="0" w:line="240" w:lineRule="auto"/>
+        <w:rPr>
+          <w:rFonts w:ascii="Courier New" w:eastAsia="Times New Roman" w:hAnsi="Courier New" w:cs="Courier New"/>
+          <w:color w:val="EFF3F8"/>
+          <w:sz w:val="21"/>
+          <w:szCs w:val="21"/>
+          <w:shd w:val="clear" w:color="auto" w:fill="0C1633"/>
+          <w:lang w:eastAsia="es-CO"/>
+        </w:rPr>
+      </w:pPr>
+      <w:r>
+        <w:rPr>
+          <w:rFonts w:ascii="Arial" w:eastAsia="Times New Roman" w:hAnsi="Arial" w:cs="Arial"/>
+          <w:color w:val="EFF3F8"/>
+          <w:sz w:val="21"/>
+          <w:szCs w:val="21"/>
+          <w:shd w:val="clear" w:color="auto" w:fill="0C1633"/>
+          <w:lang w:eastAsia="es-CO"/>
+        </w:rPr>
+        <w:t>.container</w:t>
+      </w:r>
+      <w:r>
+        <w:rPr>
+          <w:rFonts w:ascii="Courier New" w:eastAsia="Times New Roman" w:hAnsi="Courier New" w:cs="Courier New"/>
+          <w:color w:val="EFF3F8"/>
+          <w:sz w:val="21"/>
+          <w:szCs w:val="21"/>
+          <w:shd w:val="clear" w:color="auto" w:fill="0C1633"/>
+          <w:lang w:eastAsia="es-CO"/>
+        </w:rPr>
+        <w:t xml:space="preserve"> </w:t>
+      </w:r>
+      <w:proofErr w:type="spellStart"/>
+      <w:r>
+        <w:rPr>
+          <w:rFonts w:ascii="Arial" w:eastAsia="Times New Roman" w:hAnsi="Arial" w:cs="Arial"/>
+          <w:b/>
+          <w:bCs/>
+          <w:color w:val="F92672"/>
+          <w:sz w:val="21"/>
+          <w:szCs w:val="21"/>
+          <w:shd w:val="clear" w:color="auto" w:fill="0C1633"/>
+          <w:lang w:eastAsia="es-CO"/>
+        </w:rPr>
+        <w:t>div</w:t>
+      </w:r>
+      <w:proofErr w:type="spellEnd"/>
+      <w:r>
+        <w:rPr>
+          <w:rFonts w:ascii="Courier New" w:eastAsia="Times New Roman" w:hAnsi="Courier New" w:cs="Courier New"/>
+          <w:color w:val="EFF3F8"/>
+          <w:sz w:val="21"/>
+          <w:szCs w:val="21"/>
+          <w:shd w:val="clear" w:color="auto" w:fill="0C1633"/>
+          <w:lang w:eastAsia="es-CO"/>
+        </w:rPr>
+        <w:t xml:space="preserve"> {</w:t>
+      </w:r>
+    </w:p>
+    <w:p>
+      <w:pPr>
+        <w:shd w:val="clear" w:color="auto" w:fill="24385B"/>
+        <w:tabs>
+          <w:tab w:val="left" w:pos="916"/>
+          <w:tab w:val="left" w:pos="1832"/>
+          <w:tab w:val="left" w:pos="2748"/>
+          <w:tab w:val="left" w:pos="3664"/>
+          <w:tab w:val="left" w:pos="4580"/>
+          <w:tab w:val="left" w:pos="5496"/>
+          <w:tab w:val="left" w:pos="6412"/>
+          <w:tab w:val="left" w:pos="7328"/>
+          <w:tab w:val="left" w:pos="8244"/>
+          <w:tab w:val="left" w:pos="9160"/>
+          <w:tab w:val="left" w:pos="10076"/>
+          <w:tab w:val="left" w:pos="10992"/>
+          <w:tab w:val="left" w:pos="11908"/>
+          <w:tab w:val="left" w:pos="12824"/>
+          <w:tab w:val="left" w:pos="13740"/>
+          <w:tab w:val="left" w:pos="14656"/>
+        </w:tabs>
+        <w:spacing w:after="0" w:line="240" w:lineRule="auto"/>
+        <w:rPr>
+          <w:rFonts w:ascii="Courier New" w:eastAsia="Times New Roman" w:hAnsi="Courier New" w:cs="Courier New"/>
+          <w:color w:val="EFF3F8"/>
+          <w:sz w:val="21"/>
+          <w:szCs w:val="21"/>
+          <w:shd w:val="clear" w:color="auto" w:fill="0C1633"/>
+          <w:lang w:eastAsia="es-CO"/>
+        </w:rPr>
+      </w:pPr>
+      <w:r>
+        <w:rPr>
+          <w:rFonts w:ascii="Courier New" w:eastAsia="Times New Roman" w:hAnsi="Courier New" w:cs="Courier New"/>
+          <w:color w:val="EFF3F8"/>
+          <w:sz w:val="21"/>
+          <w:szCs w:val="21"/>
+          <w:shd w:val="clear" w:color="auto" w:fill="0C1633"/>
+          <w:lang w:eastAsia="es-CO"/>
+        </w:rPr>
+        <w:t xml:space="preserve">    </w:t>
+      </w:r>
+      <w:proofErr w:type="spellStart"/>
+      <w:r>
+        <w:rPr>
+          <w:rFonts w:ascii="Arial" w:eastAsia="Times New Roman" w:hAnsi="Arial" w:cs="Arial"/>
+          <w:color w:val="BF79DB"/>
+          <w:sz w:val="21"/>
+          <w:szCs w:val="21"/>
+          <w:shd w:val="clear" w:color="auto" w:fill="0C1633"/>
+          <w:lang w:eastAsia="es-CO"/>
+        </w:rPr>
+        <w:t>font-size</w:t>
+      </w:r>
+      <w:proofErr w:type="spellEnd"/>
+      <w:r>
+        <w:rPr>
+          <w:rFonts w:ascii="Courier New" w:eastAsia="Times New Roman" w:hAnsi="Courier New" w:cs="Courier New"/>
+          <w:color w:val="EFF3F8"/>
+          <w:sz w:val="21"/>
+          <w:szCs w:val="21"/>
+          <w:shd w:val="clear" w:color="auto" w:fill="0C1633"/>
+          <w:lang w:eastAsia="es-CO"/>
+        </w:rPr>
+        <w:t xml:space="preserve">: </w:t>
+      </w:r>
+      <w:r>
+        <w:rPr>
+          <w:rFonts w:ascii="Arial" w:eastAsia="Times New Roman" w:hAnsi="Arial" w:cs="Arial"/>
+          <w:color w:val="EFF3F8"/>
+          <w:sz w:val="21"/>
+          <w:szCs w:val="21"/>
+          <w:shd w:val="clear" w:color="auto" w:fill="0C1633"/>
+          <w:lang w:eastAsia="es-CO"/>
+        </w:rPr>
+        <w:t>2em</w:t>
+      </w:r>
+    </w:p>
+    <w:p>
+      <w:pPr>
+        <w:shd w:val="clear" w:color="auto" w:fill="24385B"/>
+        <w:tabs>
+          <w:tab w:val="left" w:pos="916"/>
+          <w:tab w:val="left" w:pos="1832"/>
+          <w:tab w:val="left" w:pos="2748"/>
+          <w:tab w:val="left" w:pos="3664"/>
+          <w:tab w:val="left" w:pos="4580"/>
+          <w:tab w:val="left" w:pos="5496"/>
+          <w:tab w:val="left" w:pos="6412"/>
+          <w:tab w:val="left" w:pos="7328"/>
+          <w:tab w:val="left" w:pos="8244"/>
+          <w:tab w:val="left" w:pos="9160"/>
+          <w:tab w:val="left" w:pos="10076"/>
+          <w:tab w:val="left" w:pos="10992"/>
+          <w:tab w:val="left" w:pos="11908"/>
+          <w:tab w:val="left" w:pos="12824"/>
+          <w:tab w:val="left" w:pos="13740"/>
+          <w:tab w:val="left" w:pos="14656"/>
+        </w:tabs>
+        <w:spacing w:after="0" w:line="240" w:lineRule="auto"/>
+        <w:rPr>
+          <w:rFonts w:ascii="Courier New" w:eastAsia="Times New Roman" w:hAnsi="Courier New" w:cs="Courier New"/>
+          <w:color w:val="EFF3F8"/>
+          <w:sz w:val="21"/>
+          <w:szCs w:val="21"/>
+          <w:shd w:val="clear" w:color="auto" w:fill="0C1633"/>
+          <w:lang w:eastAsia="es-CO"/>
+        </w:rPr>
+      </w:pPr>
+      <w:r>
+        <w:rPr>
+          <w:rFonts w:ascii="Courier New" w:eastAsia="Times New Roman" w:hAnsi="Courier New" w:cs="Courier New"/>
+          <w:color w:val="EFF3F8"/>
+          <w:sz w:val="21"/>
+          <w:szCs w:val="21"/>
+          <w:shd w:val="clear" w:color="auto" w:fill="0C1633"/>
+          <w:lang w:eastAsia="es-CO"/>
+        </w:rPr>
+        <w:lastRenderedPageBreak/>
+        <w:t xml:space="preserve">   }</w:t>
+      </w:r>
+    </w:p>
+    <w:p>
+      <w:pPr>
+        <w:shd w:val="clear" w:color="auto" w:fill="24385B"/>
+        <w:spacing w:after="0" w:line="240" w:lineRule="auto"/>
+        <w:rPr>
+          <w:rFonts w:ascii="Arial" w:eastAsia="Times New Roman" w:hAnsi="Arial" w:cs="Arial"/>
+          <w:color w:val="EFF3F8"/>
+          <w:sz w:val="21"/>
+          <w:szCs w:val="21"/>
+          <w:lang w:eastAsia="es-CO"/>
+        </w:rPr>
+      </w:pPr>
+      <w:proofErr w:type="spellStart"/>
+      <w:r>
+        <w:rPr>
+          <w:rFonts w:ascii="Arial" w:eastAsia="Times New Roman" w:hAnsi="Arial" w:cs="Arial"/>
+          <w:color w:val="EFF3F8"/>
+          <w:sz w:val="21"/>
+          <w:szCs w:val="21"/>
+          <w:lang w:eastAsia="es-CO"/>
+        </w:rPr>
+        <w:t>aqui</w:t>
+      </w:r>
+      <w:proofErr w:type="spellEnd"/>
+      <w:r>
+        <w:rPr>
+          <w:rFonts w:ascii="Arial" w:eastAsia="Times New Roman" w:hAnsi="Arial" w:cs="Arial"/>
+          <w:color w:val="EFF3F8"/>
+          <w:sz w:val="21"/>
+          <w:szCs w:val="21"/>
+          <w:lang w:eastAsia="es-CO"/>
+        </w:rPr>
+        <w:t xml:space="preserve"> los el tamaño del </w:t>
+      </w:r>
+      <w:proofErr w:type="spellStart"/>
+      <w:r>
+        <w:rPr>
+          <w:rFonts w:ascii="Arial" w:eastAsia="Times New Roman" w:hAnsi="Arial" w:cs="Arial"/>
+          <w:color w:val="EFF3F8"/>
+          <w:sz w:val="21"/>
+          <w:szCs w:val="21"/>
+          <w:lang w:eastAsia="es-CO"/>
+        </w:rPr>
+        <w:t>div</w:t>
+      </w:r>
+      <w:proofErr w:type="spellEnd"/>
+      <w:r>
+        <w:rPr>
+          <w:rFonts w:ascii="Arial" w:eastAsia="Times New Roman" w:hAnsi="Arial" w:cs="Arial"/>
+          <w:color w:val="EFF3F8"/>
+          <w:sz w:val="21"/>
+          <w:szCs w:val="21"/>
+          <w:lang w:eastAsia="es-CO"/>
+        </w:rPr>
+        <w:t xml:space="preserve"> que </w:t>
+      </w:r>
+      <w:proofErr w:type="spellStart"/>
+      <w:r>
+        <w:rPr>
+          <w:rFonts w:ascii="Arial" w:eastAsia="Times New Roman" w:hAnsi="Arial" w:cs="Arial"/>
+          <w:color w:val="EFF3F8"/>
+          <w:sz w:val="21"/>
+          <w:szCs w:val="21"/>
+          <w:lang w:eastAsia="es-CO"/>
+        </w:rPr>
+        <w:t>esta</w:t>
+      </w:r>
+      <w:proofErr w:type="spellEnd"/>
+      <w:r>
+        <w:rPr>
+          <w:rFonts w:ascii="Arial" w:eastAsia="Times New Roman" w:hAnsi="Arial" w:cs="Arial"/>
+          <w:color w:val="EFF3F8"/>
+          <w:sz w:val="21"/>
+          <w:szCs w:val="21"/>
+          <w:lang w:eastAsia="es-CO"/>
+        </w:rPr>
+        <w:t xml:space="preserve"> dentro de la clase container </w:t>
+      </w:r>
+      <w:proofErr w:type="spellStart"/>
+      <w:r>
+        <w:rPr>
+          <w:rFonts w:ascii="Arial" w:eastAsia="Times New Roman" w:hAnsi="Arial" w:cs="Arial"/>
+          <w:color w:val="EFF3F8"/>
+          <w:sz w:val="21"/>
+          <w:szCs w:val="21"/>
+          <w:lang w:eastAsia="es-CO"/>
+        </w:rPr>
+        <w:t>tenda</w:t>
+      </w:r>
+      <w:proofErr w:type="spellEnd"/>
+      <w:r>
+        <w:rPr>
+          <w:rFonts w:ascii="Arial" w:eastAsia="Times New Roman" w:hAnsi="Arial" w:cs="Arial"/>
+          <w:color w:val="EFF3F8"/>
+          <w:sz w:val="21"/>
+          <w:szCs w:val="21"/>
+          <w:lang w:eastAsia="es-CO"/>
+        </w:rPr>
+        <w:t xml:space="preserve"> un tamaño de 40px, ya que</w:t>
+      </w:r>
+      <w:r>
+        <w:rPr>
+          <w:rFonts w:ascii="Arial" w:eastAsia="Times New Roman" w:hAnsi="Arial" w:cs="Arial"/>
+          <w:color w:val="EFF3F8"/>
+          <w:sz w:val="21"/>
+          <w:szCs w:val="21"/>
+          <w:lang w:eastAsia="es-CO"/>
+        </w:rPr>
+        <w:br/>
+        <w:t>.</w:t>
+      </w:r>
+      <w:r>
+        <w:rPr>
+          <w:rFonts w:ascii="Arial" w:eastAsia="Times New Roman" w:hAnsi="Arial" w:cs="Arial"/>
+          <w:color w:val="EFF3F8"/>
+          <w:sz w:val="21"/>
+          <w:szCs w:val="21"/>
+          <w:lang w:eastAsia="es-CO"/>
+        </w:rPr>
+        <w:br/>
+        <w:t>1em = 20px</w:t>
+      </w:r>
+      <w:r>
+        <w:rPr>
+          <w:rFonts w:ascii="Arial" w:eastAsia="Times New Roman" w:hAnsi="Arial" w:cs="Arial"/>
+          <w:color w:val="EFF3F8"/>
+          <w:sz w:val="21"/>
+          <w:szCs w:val="21"/>
+          <w:lang w:eastAsia="es-CO"/>
+        </w:rPr>
+        <w:br/>
+        <w:t>.</w:t>
+      </w:r>
+      <w:r>
+        <w:rPr>
+          <w:rFonts w:ascii="Arial" w:eastAsia="Times New Roman" w:hAnsi="Arial" w:cs="Arial"/>
+          <w:color w:val="EFF3F8"/>
+          <w:sz w:val="21"/>
+          <w:szCs w:val="21"/>
+          <w:lang w:eastAsia="es-CO"/>
+        </w:rPr>
+        <w:br/>
+        <w:t xml:space="preserve">y como estamos </w:t>
+      </w:r>
+      <w:proofErr w:type="spellStart"/>
+      <w:r>
+        <w:rPr>
+          <w:rFonts w:ascii="Arial" w:eastAsia="Times New Roman" w:hAnsi="Arial" w:cs="Arial"/>
+          <w:color w:val="EFF3F8"/>
+          <w:sz w:val="21"/>
+          <w:szCs w:val="21"/>
+          <w:lang w:eastAsia="es-CO"/>
+        </w:rPr>
+        <w:t>asignandole</w:t>
+      </w:r>
+      <w:proofErr w:type="spellEnd"/>
+      <w:r>
+        <w:rPr>
+          <w:rFonts w:ascii="Arial" w:eastAsia="Times New Roman" w:hAnsi="Arial" w:cs="Arial"/>
+          <w:color w:val="EFF3F8"/>
+          <w:sz w:val="21"/>
+          <w:szCs w:val="21"/>
+          <w:lang w:eastAsia="es-CO"/>
+        </w:rPr>
+        <w:t xml:space="preserve"> 2 em seria como 20px + 20px</w:t>
+      </w:r>
+      <w:r>
+        <w:rPr>
+          <w:rFonts w:ascii="Arial" w:eastAsia="Times New Roman" w:hAnsi="Arial" w:cs="Arial"/>
+          <w:color w:val="EFF3F8"/>
+          <w:sz w:val="21"/>
+          <w:szCs w:val="21"/>
+          <w:lang w:eastAsia="es-CO"/>
+        </w:rPr>
+        <w:br/>
+        <w:t>.</w:t>
+      </w:r>
+      <w:r>
+        <w:rPr>
+          <w:rFonts w:ascii="Arial" w:eastAsia="Times New Roman" w:hAnsi="Arial" w:cs="Arial"/>
+          <w:color w:val="EFF3F8"/>
+          <w:sz w:val="21"/>
+          <w:szCs w:val="21"/>
+          <w:lang w:eastAsia="es-CO"/>
+        </w:rPr>
+        <w:br/>
+        <w:t xml:space="preserve">y si por ejemplo tenemos el siguiente </w:t>
+      </w:r>
+      <w:proofErr w:type="gramStart"/>
+      <w:r>
+        <w:rPr>
+          <w:rFonts w:ascii="Arial" w:eastAsia="Times New Roman" w:hAnsi="Arial" w:cs="Arial"/>
+          <w:color w:val="EFF3F8"/>
+          <w:sz w:val="21"/>
+          <w:szCs w:val="21"/>
+          <w:lang w:eastAsia="es-CO"/>
+        </w:rPr>
+        <w:t>caso :</w:t>
+      </w:r>
+      <w:proofErr w:type="gramEnd"/>
+    </w:p>
+    <w:p>
+      <w:pPr>
+        <w:shd w:val="clear" w:color="auto" w:fill="24385B"/>
+        <w:tabs>
+          <w:tab w:val="left" w:pos="916"/>
+          <w:tab w:val="left" w:pos="1832"/>
+          <w:tab w:val="left" w:pos="2748"/>
+          <w:tab w:val="left" w:pos="3664"/>
+          <w:tab w:val="left" w:pos="4580"/>
+          <w:tab w:val="left" w:pos="5496"/>
+          <w:tab w:val="left" w:pos="6412"/>
+          <w:tab w:val="left" w:pos="7328"/>
+          <w:tab w:val="left" w:pos="8244"/>
+          <w:tab w:val="left" w:pos="9160"/>
+          <w:tab w:val="left" w:pos="10076"/>
+          <w:tab w:val="left" w:pos="10992"/>
+          <w:tab w:val="left" w:pos="11908"/>
+          <w:tab w:val="left" w:pos="12824"/>
+          <w:tab w:val="left" w:pos="13740"/>
+          <w:tab w:val="left" w:pos="14656"/>
+        </w:tabs>
+        <w:spacing w:after="0" w:line="240" w:lineRule="auto"/>
+        <w:rPr>
+          <w:rFonts w:ascii="Courier New" w:eastAsia="Times New Roman" w:hAnsi="Courier New" w:cs="Courier New"/>
+          <w:color w:val="EFF3F8"/>
+          <w:sz w:val="21"/>
+          <w:szCs w:val="21"/>
+          <w:shd w:val="clear" w:color="auto" w:fill="0C1633"/>
+          <w:lang w:eastAsia="es-CO"/>
+        </w:rPr>
+      </w:pPr>
+      <w:r>
+        <w:rPr>
+          <w:rFonts w:ascii="Arial" w:eastAsia="Times New Roman" w:hAnsi="Arial" w:cs="Arial"/>
+          <w:color w:val="EFF3F8"/>
+          <w:sz w:val="21"/>
+          <w:szCs w:val="21"/>
+          <w:shd w:val="clear" w:color="auto" w:fill="0C1633"/>
+          <w:lang w:eastAsia="es-CO"/>
+        </w:rPr>
+        <w:t>.container</w:t>
+      </w:r>
+      <w:r>
+        <w:rPr>
+          <w:rFonts w:ascii="Courier New" w:eastAsia="Times New Roman" w:hAnsi="Courier New" w:cs="Courier New"/>
+          <w:color w:val="EFF3F8"/>
+          <w:sz w:val="21"/>
+          <w:szCs w:val="21"/>
+          <w:shd w:val="clear" w:color="auto" w:fill="0C1633"/>
+          <w:lang w:eastAsia="es-CO"/>
+        </w:rPr>
+        <w:t xml:space="preserve"> {</w:t>
+      </w:r>
+    </w:p>
+    <w:p>
+      <w:pPr>
+        <w:shd w:val="clear" w:color="auto" w:fill="24385B"/>
+        <w:tabs>
+          <w:tab w:val="left" w:pos="916"/>
+          <w:tab w:val="left" w:pos="1832"/>
+          <w:tab w:val="left" w:pos="2748"/>
+          <w:tab w:val="left" w:pos="3664"/>
+          <w:tab w:val="left" w:pos="4580"/>
+          <w:tab w:val="left" w:pos="5496"/>
+          <w:tab w:val="left" w:pos="6412"/>
+          <w:tab w:val="left" w:pos="7328"/>
+          <w:tab w:val="left" w:pos="8244"/>
+          <w:tab w:val="left" w:pos="9160"/>
+          <w:tab w:val="left" w:pos="10076"/>
+          <w:tab w:val="left" w:pos="10992"/>
+          <w:tab w:val="left" w:pos="11908"/>
+          <w:tab w:val="left" w:pos="12824"/>
+          <w:tab w:val="left" w:pos="13740"/>
+          <w:tab w:val="left" w:pos="14656"/>
+        </w:tabs>
+        <w:spacing w:after="0" w:line="240" w:lineRule="auto"/>
+        <w:rPr>
+          <w:rFonts w:ascii="Courier New" w:eastAsia="Times New Roman" w:hAnsi="Courier New" w:cs="Courier New"/>
+          <w:color w:val="EFF3F8"/>
+          <w:sz w:val="21"/>
+          <w:szCs w:val="21"/>
+          <w:shd w:val="clear" w:color="auto" w:fill="0C1633"/>
+          <w:lang w:eastAsia="es-CO"/>
+        </w:rPr>
+      </w:pPr>
+      <w:r>
+        <w:rPr>
+          <w:rFonts w:ascii="Courier New" w:eastAsia="Times New Roman" w:hAnsi="Courier New" w:cs="Courier New"/>
+          <w:color w:val="EFF3F8"/>
+          <w:sz w:val="21"/>
+          <w:szCs w:val="21"/>
+          <w:shd w:val="clear" w:color="auto" w:fill="0C1633"/>
+          <w:lang w:eastAsia="es-CO"/>
+        </w:rPr>
+        <w:t xml:space="preserve">   </w:t>
+      </w:r>
+      <w:proofErr w:type="spellStart"/>
+      <w:r>
+        <w:rPr>
+          <w:rFonts w:ascii="Arial" w:eastAsia="Times New Roman" w:hAnsi="Arial" w:cs="Arial"/>
+          <w:color w:val="BF79DB"/>
+          <w:sz w:val="21"/>
+          <w:szCs w:val="21"/>
+          <w:shd w:val="clear" w:color="auto" w:fill="0C1633"/>
+          <w:lang w:eastAsia="es-CO"/>
+        </w:rPr>
+        <w:t>font-size</w:t>
+      </w:r>
+      <w:proofErr w:type="spellEnd"/>
+      <w:r>
+        <w:rPr>
+          <w:rFonts w:ascii="Courier New" w:eastAsia="Times New Roman" w:hAnsi="Courier New" w:cs="Courier New"/>
+          <w:color w:val="EFF3F8"/>
+          <w:sz w:val="21"/>
+          <w:szCs w:val="21"/>
+          <w:shd w:val="clear" w:color="auto" w:fill="0C1633"/>
+          <w:lang w:eastAsia="es-CO"/>
+        </w:rPr>
+        <w:t xml:space="preserve">: </w:t>
+      </w:r>
+      <w:r>
+        <w:rPr>
+          <w:rFonts w:ascii="Arial" w:eastAsia="Times New Roman" w:hAnsi="Arial" w:cs="Arial"/>
+          <w:color w:val="EFF3F8"/>
+          <w:sz w:val="21"/>
+          <w:szCs w:val="21"/>
+          <w:shd w:val="clear" w:color="auto" w:fill="0C1633"/>
+          <w:lang w:eastAsia="es-CO"/>
+        </w:rPr>
+        <w:t>20px</w:t>
+      </w:r>
+    </w:p>
+    <w:p>
+      <w:pPr>
+        <w:shd w:val="clear" w:color="auto" w:fill="24385B"/>
+        <w:tabs>
+          <w:tab w:val="left" w:pos="916"/>
+          <w:tab w:val="left" w:pos="1832"/>
+          <w:tab w:val="left" w:pos="2748"/>
+          <w:tab w:val="left" w:pos="3664"/>
+          <w:tab w:val="left" w:pos="4580"/>
+          <w:tab w:val="left" w:pos="5496"/>
+          <w:tab w:val="left" w:pos="6412"/>
+          <w:tab w:val="left" w:pos="7328"/>
+          <w:tab w:val="left" w:pos="8244"/>
+          <w:tab w:val="left" w:pos="9160"/>
+          <w:tab w:val="left" w:pos="10076"/>
+          <w:tab w:val="left" w:pos="10992"/>
+          <w:tab w:val="left" w:pos="11908"/>
+          <w:tab w:val="left" w:pos="12824"/>
+          <w:tab w:val="left" w:pos="13740"/>
+          <w:tab w:val="left" w:pos="14656"/>
+        </w:tabs>
+        <w:spacing w:after="0" w:line="240" w:lineRule="auto"/>
+        <w:rPr>
+          <w:rFonts w:ascii="Courier New" w:eastAsia="Times New Roman" w:hAnsi="Courier New" w:cs="Courier New"/>
+          <w:color w:val="EFF3F8"/>
+          <w:sz w:val="21"/>
+          <w:szCs w:val="21"/>
+          <w:shd w:val="clear" w:color="auto" w:fill="0C1633"/>
+          <w:lang w:eastAsia="es-CO"/>
+        </w:rPr>
+      </w:pPr>
+      <w:r>
+        <w:rPr>
+          <w:rFonts w:ascii="Courier New" w:eastAsia="Times New Roman" w:hAnsi="Courier New" w:cs="Courier New"/>
+          <w:color w:val="EFF3F8"/>
+          <w:sz w:val="21"/>
+          <w:szCs w:val="21"/>
+          <w:shd w:val="clear" w:color="auto" w:fill="0C1633"/>
+          <w:lang w:eastAsia="es-CO"/>
+        </w:rPr>
+        <w:t xml:space="preserve">   }</w:t>
+      </w:r>
+    </w:p>
+    <w:p>
+      <w:pPr>
+        <w:shd w:val="clear" w:color="auto" w:fill="24385B"/>
+        <w:tabs>
+          <w:tab w:val="left" w:pos="916"/>
+          <w:tab w:val="left" w:pos="1832"/>
+          <w:tab w:val="left" w:pos="2748"/>
+          <w:tab w:val="left" w:pos="3664"/>
+          <w:tab w:val="left" w:pos="4580"/>
+          <w:tab w:val="left" w:pos="5496"/>
+          <w:tab w:val="left" w:pos="6412"/>
+          <w:tab w:val="left" w:pos="7328"/>
+          <w:tab w:val="left" w:pos="8244"/>
+          <w:tab w:val="left" w:pos="9160"/>
+          <w:tab w:val="left" w:pos="10076"/>
+          <w:tab w:val="left" w:pos="10992"/>
+          <w:tab w:val="left" w:pos="11908"/>
+          <w:tab w:val="left" w:pos="12824"/>
+          <w:tab w:val="left" w:pos="13740"/>
+          <w:tab w:val="left" w:pos="14656"/>
+        </w:tabs>
+        <w:spacing w:after="0" w:line="240" w:lineRule="auto"/>
+        <w:rPr>
+          <w:rFonts w:ascii="Courier New" w:eastAsia="Times New Roman" w:hAnsi="Courier New" w:cs="Courier New"/>
+          <w:color w:val="EFF3F8"/>
+          <w:sz w:val="21"/>
+          <w:szCs w:val="21"/>
+          <w:shd w:val="clear" w:color="auto" w:fill="0C1633"/>
+          <w:lang w:eastAsia="es-CO"/>
+        </w:rPr>
+      </w:pPr>
+    </w:p>
+    <w:p>
+      <w:pPr>
+        <w:shd w:val="clear" w:color="auto" w:fill="24385B"/>
+        <w:tabs>
+          <w:tab w:val="left" w:pos="916"/>
+          <w:tab w:val="left" w:pos="1832"/>
+          <w:tab w:val="left" w:pos="2748"/>
+          <w:tab w:val="left" w:pos="3664"/>
+          <w:tab w:val="left" w:pos="4580"/>
+          <w:tab w:val="left" w:pos="5496"/>
+          <w:tab w:val="left" w:pos="6412"/>
+          <w:tab w:val="left" w:pos="7328"/>
+          <w:tab w:val="left" w:pos="8244"/>
+          <w:tab w:val="left" w:pos="9160"/>
+          <w:tab w:val="left" w:pos="10076"/>
+          <w:tab w:val="left" w:pos="10992"/>
+          <w:tab w:val="left" w:pos="11908"/>
+          <w:tab w:val="left" w:pos="12824"/>
+          <w:tab w:val="left" w:pos="13740"/>
+          <w:tab w:val="left" w:pos="14656"/>
+        </w:tabs>
+        <w:spacing w:after="0" w:line="240" w:lineRule="auto"/>
+        <w:rPr>
+          <w:rFonts w:ascii="Courier New" w:eastAsia="Times New Roman" w:hAnsi="Courier New" w:cs="Courier New"/>
+          <w:color w:val="EFF3F8"/>
+          <w:sz w:val="21"/>
+          <w:szCs w:val="21"/>
+          <w:shd w:val="clear" w:color="auto" w:fill="0C1633"/>
+          <w:lang w:eastAsia="es-CO"/>
+        </w:rPr>
+      </w:pPr>
+      <w:r>
+        <w:rPr>
+          <w:rFonts w:ascii="Arial" w:eastAsia="Times New Roman" w:hAnsi="Arial" w:cs="Arial"/>
+          <w:color w:val="EFF3F8"/>
+          <w:sz w:val="21"/>
+          <w:szCs w:val="21"/>
+          <w:shd w:val="clear" w:color="auto" w:fill="0C1633"/>
+          <w:lang w:eastAsia="es-CO"/>
+        </w:rPr>
+        <w:t>.container</w:t>
+      </w:r>
+      <w:r>
+        <w:rPr>
+          <w:rFonts w:ascii="Courier New" w:eastAsia="Times New Roman" w:hAnsi="Courier New" w:cs="Courier New"/>
+          <w:color w:val="EFF3F8"/>
+          <w:sz w:val="21"/>
+          <w:szCs w:val="21"/>
+          <w:shd w:val="clear" w:color="auto" w:fill="0C1633"/>
+          <w:lang w:eastAsia="es-CO"/>
+        </w:rPr>
+        <w:t xml:space="preserve"> </w:t>
+      </w:r>
+      <w:proofErr w:type="spellStart"/>
+      <w:r>
+        <w:rPr>
+          <w:rFonts w:ascii="Arial" w:eastAsia="Times New Roman" w:hAnsi="Arial" w:cs="Arial"/>
+          <w:b/>
+          <w:bCs/>
+          <w:color w:val="F92672"/>
+          <w:sz w:val="21"/>
+          <w:szCs w:val="21"/>
+          <w:shd w:val="clear" w:color="auto" w:fill="0C1633"/>
+          <w:lang w:eastAsia="es-CO"/>
+        </w:rPr>
+        <w:t>div</w:t>
+      </w:r>
+      <w:proofErr w:type="spellEnd"/>
+      <w:r>
+        <w:rPr>
+          <w:rFonts w:ascii="Courier New" w:eastAsia="Times New Roman" w:hAnsi="Courier New" w:cs="Courier New"/>
+          <w:color w:val="EFF3F8"/>
+          <w:sz w:val="21"/>
+          <w:szCs w:val="21"/>
+          <w:shd w:val="clear" w:color="auto" w:fill="0C1633"/>
+          <w:lang w:eastAsia="es-CO"/>
+        </w:rPr>
+        <w:t xml:space="preserve"> {</w:t>
+      </w:r>
+    </w:p>
+    <w:p>
+      <w:pPr>
+        <w:shd w:val="clear" w:color="auto" w:fill="24385B"/>
+        <w:tabs>
+          <w:tab w:val="left" w:pos="916"/>
+          <w:tab w:val="left" w:pos="1832"/>
+          <w:tab w:val="left" w:pos="2748"/>
+          <w:tab w:val="left" w:pos="3664"/>
+          <w:tab w:val="left" w:pos="4580"/>
+          <w:tab w:val="left" w:pos="5496"/>
+          <w:tab w:val="left" w:pos="6412"/>
+          <w:tab w:val="left" w:pos="7328"/>
+          <w:tab w:val="left" w:pos="8244"/>
+          <w:tab w:val="left" w:pos="9160"/>
+          <w:tab w:val="left" w:pos="10076"/>
+          <w:tab w:val="left" w:pos="10992"/>
+          <w:tab w:val="left" w:pos="11908"/>
+          <w:tab w:val="left" w:pos="12824"/>
+          <w:tab w:val="left" w:pos="13740"/>
+          <w:tab w:val="left" w:pos="14656"/>
+        </w:tabs>
+        <w:spacing w:after="0" w:line="240" w:lineRule="auto"/>
+        <w:rPr>
+          <w:rFonts w:ascii="Courier New" w:eastAsia="Times New Roman" w:hAnsi="Courier New" w:cs="Courier New"/>
+          <w:color w:val="EFF3F8"/>
+          <w:sz w:val="21"/>
+          <w:szCs w:val="21"/>
+          <w:shd w:val="clear" w:color="auto" w:fill="0C1633"/>
+          <w:lang w:eastAsia="es-CO"/>
+        </w:rPr>
+      </w:pPr>
+      <w:r>
+        <w:rPr>
+          <w:rFonts w:ascii="Courier New" w:eastAsia="Times New Roman" w:hAnsi="Courier New" w:cs="Courier New"/>
+          <w:color w:val="EFF3F8"/>
+          <w:sz w:val="21"/>
+          <w:szCs w:val="21"/>
+          <w:shd w:val="clear" w:color="auto" w:fill="0C1633"/>
+          <w:lang w:eastAsia="es-CO"/>
+        </w:rPr>
+        <w:t xml:space="preserve">    </w:t>
+      </w:r>
+      <w:proofErr w:type="spellStart"/>
+      <w:r>
+        <w:rPr>
+          <w:rFonts w:ascii="Arial" w:eastAsia="Times New Roman" w:hAnsi="Arial" w:cs="Arial"/>
+          <w:color w:val="BF79DB"/>
+          <w:sz w:val="21"/>
+          <w:szCs w:val="21"/>
+          <w:shd w:val="clear" w:color="auto" w:fill="0C1633"/>
+          <w:lang w:eastAsia="es-CO"/>
+        </w:rPr>
+        <w:t>font-size</w:t>
+      </w:r>
+      <w:proofErr w:type="spellEnd"/>
+      <w:r>
+        <w:rPr>
+          <w:rFonts w:ascii="Courier New" w:eastAsia="Times New Roman" w:hAnsi="Courier New" w:cs="Courier New"/>
+          <w:color w:val="EFF3F8"/>
+          <w:sz w:val="21"/>
+          <w:szCs w:val="21"/>
+          <w:shd w:val="clear" w:color="auto" w:fill="0C1633"/>
+          <w:lang w:eastAsia="es-CO"/>
+        </w:rPr>
+        <w:t xml:space="preserve">: </w:t>
+      </w:r>
+      <w:r>
+        <w:rPr>
+          <w:rFonts w:ascii="Arial" w:eastAsia="Times New Roman" w:hAnsi="Arial" w:cs="Arial"/>
+          <w:color w:val="EFF3F8"/>
+          <w:sz w:val="21"/>
+          <w:szCs w:val="21"/>
+          <w:shd w:val="clear" w:color="auto" w:fill="0C1633"/>
+          <w:lang w:eastAsia="es-CO"/>
+        </w:rPr>
+        <w:t>2em</w:t>
+      </w:r>
+    </w:p>
+    <w:p>
+      <w:pPr>
+        <w:shd w:val="clear" w:color="auto" w:fill="24385B"/>
+        <w:tabs>
+          <w:tab w:val="left" w:pos="916"/>
+          <w:tab w:val="left" w:pos="1832"/>
+          <w:tab w:val="left" w:pos="2748"/>
+          <w:tab w:val="left" w:pos="3664"/>
+          <w:tab w:val="left" w:pos="4580"/>
+          <w:tab w:val="left" w:pos="5496"/>
+          <w:tab w:val="left" w:pos="6412"/>
+          <w:tab w:val="left" w:pos="7328"/>
+          <w:tab w:val="left" w:pos="8244"/>
+          <w:tab w:val="left" w:pos="9160"/>
+          <w:tab w:val="left" w:pos="10076"/>
+          <w:tab w:val="left" w:pos="10992"/>
+          <w:tab w:val="left" w:pos="11908"/>
+          <w:tab w:val="left" w:pos="12824"/>
+          <w:tab w:val="left" w:pos="13740"/>
+          <w:tab w:val="left" w:pos="14656"/>
+        </w:tabs>
+        <w:spacing w:after="0" w:line="240" w:lineRule="auto"/>
+        <w:rPr>
+          <w:rFonts w:ascii="Courier New" w:eastAsia="Times New Roman" w:hAnsi="Courier New" w:cs="Courier New"/>
+          <w:color w:val="EFF3F8"/>
+          <w:sz w:val="21"/>
+          <w:szCs w:val="21"/>
+          <w:shd w:val="clear" w:color="auto" w:fill="0C1633"/>
+          <w:lang w:eastAsia="es-CO"/>
+        </w:rPr>
+      </w:pPr>
+      <w:r>
+        <w:rPr>
+          <w:rFonts w:ascii="Courier New" w:eastAsia="Times New Roman" w:hAnsi="Courier New" w:cs="Courier New"/>
+          <w:color w:val="EFF3F8"/>
+          <w:sz w:val="21"/>
+          <w:szCs w:val="21"/>
+          <w:shd w:val="clear" w:color="auto" w:fill="0C1633"/>
+          <w:lang w:eastAsia="es-CO"/>
+        </w:rPr>
+        <w:t xml:space="preserve">   }</w:t>
+      </w:r>
+    </w:p>
+    <w:p>
+      <w:pPr>
+        <w:shd w:val="clear" w:color="auto" w:fill="24385B"/>
+        <w:tabs>
+          <w:tab w:val="left" w:pos="916"/>
+          <w:tab w:val="left" w:pos="1832"/>
+          <w:tab w:val="left" w:pos="2748"/>
+          <w:tab w:val="left" w:pos="3664"/>
+          <w:tab w:val="left" w:pos="4580"/>
+          <w:tab w:val="left" w:pos="5496"/>
+          <w:tab w:val="left" w:pos="6412"/>
+          <w:tab w:val="left" w:pos="7328"/>
+          <w:tab w:val="left" w:pos="8244"/>
+          <w:tab w:val="left" w:pos="9160"/>
+          <w:tab w:val="left" w:pos="10076"/>
+          <w:tab w:val="left" w:pos="10992"/>
+          <w:tab w:val="left" w:pos="11908"/>
+          <w:tab w:val="left" w:pos="12824"/>
+          <w:tab w:val="left" w:pos="13740"/>
+          <w:tab w:val="left" w:pos="14656"/>
+        </w:tabs>
+        <w:spacing w:after="0" w:line="240" w:lineRule="auto"/>
+        <w:rPr>
+          <w:rFonts w:ascii="Courier New" w:eastAsia="Times New Roman" w:hAnsi="Courier New" w:cs="Courier New"/>
+          <w:color w:val="EFF3F8"/>
+          <w:sz w:val="21"/>
+          <w:szCs w:val="21"/>
+          <w:shd w:val="clear" w:color="auto" w:fill="0C1633"/>
+          <w:lang w:eastAsia="es-CO"/>
+        </w:rPr>
+      </w:pPr>
+    </w:p>
+    <w:p>
+      <w:pPr>
+        <w:shd w:val="clear" w:color="auto" w:fill="24385B"/>
+        <w:tabs>
+          <w:tab w:val="left" w:pos="916"/>
+          <w:tab w:val="left" w:pos="1832"/>
+          <w:tab w:val="left" w:pos="2748"/>
+          <w:tab w:val="left" w:pos="3664"/>
+          <w:tab w:val="left" w:pos="4580"/>
+          <w:tab w:val="left" w:pos="5496"/>
+          <w:tab w:val="left" w:pos="6412"/>
+          <w:tab w:val="left" w:pos="7328"/>
+          <w:tab w:val="left" w:pos="8244"/>
+          <w:tab w:val="left" w:pos="9160"/>
+          <w:tab w:val="left" w:pos="10076"/>
+          <w:tab w:val="left" w:pos="10992"/>
+          <w:tab w:val="left" w:pos="11908"/>
+          <w:tab w:val="left" w:pos="12824"/>
+          <w:tab w:val="left" w:pos="13740"/>
+          <w:tab w:val="left" w:pos="14656"/>
+        </w:tabs>
+        <w:spacing w:after="0" w:line="240" w:lineRule="auto"/>
+        <w:rPr>
+          <w:rFonts w:ascii="Courier New" w:eastAsia="Times New Roman" w:hAnsi="Courier New" w:cs="Courier New"/>
+          <w:color w:val="EFF3F8"/>
+          <w:sz w:val="21"/>
+          <w:szCs w:val="21"/>
+          <w:shd w:val="clear" w:color="auto" w:fill="0C1633"/>
+          <w:lang w:eastAsia="es-CO"/>
+        </w:rPr>
+      </w:pPr>
+      <w:r>
+        <w:rPr>
+          <w:rFonts w:ascii="Arial" w:eastAsia="Times New Roman" w:hAnsi="Arial" w:cs="Arial"/>
+          <w:color w:val="EFF3F8"/>
+          <w:sz w:val="21"/>
+          <w:szCs w:val="21"/>
+          <w:shd w:val="clear" w:color="auto" w:fill="0C1633"/>
+          <w:lang w:eastAsia="es-CO"/>
+        </w:rPr>
+        <w:t>.container</w:t>
+      </w:r>
+      <w:r>
+        <w:rPr>
+          <w:rFonts w:ascii="Courier New" w:eastAsia="Times New Roman" w:hAnsi="Courier New" w:cs="Courier New"/>
+          <w:color w:val="EFF3F8"/>
+          <w:sz w:val="21"/>
+          <w:szCs w:val="21"/>
+          <w:shd w:val="clear" w:color="auto" w:fill="0C1633"/>
+          <w:lang w:eastAsia="es-CO"/>
+        </w:rPr>
+        <w:t xml:space="preserve"> </w:t>
+      </w:r>
+      <w:proofErr w:type="spellStart"/>
+      <w:r>
+        <w:rPr>
+          <w:rFonts w:ascii="Arial" w:eastAsia="Times New Roman" w:hAnsi="Arial" w:cs="Arial"/>
+          <w:b/>
+          <w:bCs/>
+          <w:color w:val="F92672"/>
+          <w:sz w:val="21"/>
+          <w:szCs w:val="21"/>
+          <w:shd w:val="clear" w:color="auto" w:fill="0C1633"/>
+          <w:lang w:eastAsia="es-CO"/>
+        </w:rPr>
+        <w:t>div</w:t>
+      </w:r>
+      <w:proofErr w:type="spellEnd"/>
+      <w:r>
+        <w:rPr>
+          <w:rFonts w:ascii="Courier New" w:eastAsia="Times New Roman" w:hAnsi="Courier New" w:cs="Courier New"/>
+          <w:color w:val="EFF3F8"/>
+          <w:sz w:val="21"/>
+          <w:szCs w:val="21"/>
+          <w:shd w:val="clear" w:color="auto" w:fill="0C1633"/>
+          <w:lang w:eastAsia="es-CO"/>
+        </w:rPr>
+        <w:t xml:space="preserve"> </w:t>
+      </w:r>
+      <w:r>
+        <w:rPr>
+          <w:rFonts w:ascii="Arial" w:eastAsia="Times New Roman" w:hAnsi="Arial" w:cs="Arial"/>
+          <w:b/>
+          <w:bCs/>
+          <w:color w:val="F92672"/>
+          <w:sz w:val="21"/>
+          <w:szCs w:val="21"/>
+          <w:shd w:val="clear" w:color="auto" w:fill="0C1633"/>
+          <w:lang w:eastAsia="es-CO"/>
+        </w:rPr>
+        <w:t>p</w:t>
+      </w:r>
+      <w:r>
+        <w:rPr>
+          <w:rFonts w:ascii="Courier New" w:eastAsia="Times New Roman" w:hAnsi="Courier New" w:cs="Courier New"/>
+          <w:color w:val="EFF3F8"/>
+          <w:sz w:val="21"/>
+          <w:szCs w:val="21"/>
+          <w:shd w:val="clear" w:color="auto" w:fill="0C1633"/>
+          <w:lang w:eastAsia="es-CO"/>
+        </w:rPr>
+        <w:t xml:space="preserve"> {</w:t>
+      </w:r>
+    </w:p>
+    <w:p>
+      <w:pPr>
+        <w:shd w:val="clear" w:color="auto" w:fill="24385B"/>
+        <w:tabs>
+          <w:tab w:val="left" w:pos="916"/>
+          <w:tab w:val="left" w:pos="1832"/>
+          <w:tab w:val="left" w:pos="2748"/>
+          <w:tab w:val="left" w:pos="3664"/>
+          <w:tab w:val="left" w:pos="4580"/>
+          <w:tab w:val="left" w:pos="5496"/>
+          <w:tab w:val="left" w:pos="6412"/>
+          <w:tab w:val="left" w:pos="7328"/>
+          <w:tab w:val="left" w:pos="8244"/>
+          <w:tab w:val="left" w:pos="9160"/>
+          <w:tab w:val="left" w:pos="10076"/>
+          <w:tab w:val="left" w:pos="10992"/>
+          <w:tab w:val="left" w:pos="11908"/>
+          <w:tab w:val="left" w:pos="12824"/>
+          <w:tab w:val="left" w:pos="13740"/>
+          <w:tab w:val="left" w:pos="14656"/>
+        </w:tabs>
+        <w:spacing w:after="0" w:line="240" w:lineRule="auto"/>
+        <w:rPr>
+          <w:rFonts w:ascii="Courier New" w:eastAsia="Times New Roman" w:hAnsi="Courier New" w:cs="Courier New"/>
+          <w:color w:val="EFF3F8"/>
+          <w:sz w:val="21"/>
+          <w:szCs w:val="21"/>
+          <w:shd w:val="clear" w:color="auto" w:fill="0C1633"/>
+          <w:lang w:eastAsia="es-CO"/>
+        </w:rPr>
+      </w:pPr>
+      <w:r>
+        <w:rPr>
+          <w:rFonts w:ascii="Courier New" w:eastAsia="Times New Roman" w:hAnsi="Courier New" w:cs="Courier New"/>
+          <w:color w:val="EFF3F8"/>
+          <w:sz w:val="21"/>
+          <w:szCs w:val="21"/>
+          <w:shd w:val="clear" w:color="auto" w:fill="0C1633"/>
+          <w:lang w:eastAsia="es-CO"/>
+        </w:rPr>
+        <w:t xml:space="preserve">   </w:t>
+      </w:r>
+      <w:proofErr w:type="spellStart"/>
+      <w:r>
+        <w:rPr>
+          <w:rFonts w:ascii="Arial" w:eastAsia="Times New Roman" w:hAnsi="Arial" w:cs="Arial"/>
+          <w:color w:val="BF79DB"/>
+          <w:sz w:val="21"/>
+          <w:szCs w:val="21"/>
+          <w:shd w:val="clear" w:color="auto" w:fill="0C1633"/>
+          <w:lang w:eastAsia="es-CO"/>
+        </w:rPr>
+        <w:t>font-size</w:t>
+      </w:r>
+      <w:proofErr w:type="spellEnd"/>
+      <w:r>
+        <w:rPr>
+          <w:rFonts w:ascii="Courier New" w:eastAsia="Times New Roman" w:hAnsi="Courier New" w:cs="Courier New"/>
+          <w:color w:val="EFF3F8"/>
+          <w:sz w:val="21"/>
+          <w:szCs w:val="21"/>
+          <w:shd w:val="clear" w:color="auto" w:fill="0C1633"/>
+          <w:lang w:eastAsia="es-CO"/>
+        </w:rPr>
+        <w:t xml:space="preserve">: </w:t>
+      </w:r>
+      <w:r>
+        <w:rPr>
+          <w:rFonts w:ascii="Arial" w:eastAsia="Times New Roman" w:hAnsi="Arial" w:cs="Arial"/>
+          <w:color w:val="EFF3F8"/>
+          <w:sz w:val="21"/>
+          <w:szCs w:val="21"/>
+          <w:shd w:val="clear" w:color="auto" w:fill="0C1633"/>
+          <w:lang w:eastAsia="es-CO"/>
+        </w:rPr>
+        <w:t>1.5em</w:t>
+      </w:r>
+    </w:p>
+    <w:p>
+      <w:pPr>
+        <w:shd w:val="clear" w:color="auto" w:fill="24385B"/>
+        <w:tabs>
+          <w:tab w:val="left" w:pos="916"/>
+          <w:tab w:val="left" w:pos="1832"/>
+          <w:tab w:val="left" w:pos="2748"/>
+          <w:tab w:val="left" w:pos="3664"/>
+          <w:tab w:val="left" w:pos="4580"/>
+          <w:tab w:val="left" w:pos="5496"/>
+          <w:tab w:val="left" w:pos="6412"/>
+          <w:tab w:val="left" w:pos="7328"/>
+          <w:tab w:val="left" w:pos="8244"/>
+          <w:tab w:val="left" w:pos="9160"/>
+          <w:tab w:val="left" w:pos="10076"/>
+          <w:tab w:val="left" w:pos="10992"/>
+          <w:tab w:val="left" w:pos="11908"/>
+          <w:tab w:val="left" w:pos="12824"/>
+          <w:tab w:val="left" w:pos="13740"/>
+          <w:tab w:val="left" w:pos="14656"/>
+        </w:tabs>
+        <w:spacing w:after="0" w:line="240" w:lineRule="auto"/>
+        <w:rPr>
+          <w:rFonts w:ascii="Courier New" w:eastAsia="Times New Roman" w:hAnsi="Courier New" w:cs="Courier New"/>
+          <w:color w:val="EFF3F8"/>
+          <w:sz w:val="21"/>
+          <w:szCs w:val="21"/>
+          <w:shd w:val="clear" w:color="auto" w:fill="0C1633"/>
+          <w:lang w:eastAsia="es-CO"/>
+        </w:rPr>
+      </w:pPr>
+      <w:r>
+        <w:rPr>
+          <w:rFonts w:ascii="Courier New" w:eastAsia="Times New Roman" w:hAnsi="Courier New" w:cs="Courier New"/>
+          <w:color w:val="EFF3F8"/>
+          <w:sz w:val="21"/>
+          <w:szCs w:val="21"/>
+          <w:shd w:val="clear" w:color="auto" w:fill="0C1633"/>
+          <w:lang w:eastAsia="es-CO"/>
+        </w:rPr>
+        <w:t xml:space="preserve">   }</w:t>
+      </w:r>
+    </w:p>
+    <w:p>
+      <w:pPr>
+        <w:shd w:val="clear" w:color="auto" w:fill="24385B"/>
+        <w:tabs>
+          <w:tab w:val="left" w:pos="916"/>
+          <w:tab w:val="left" w:pos="1832"/>
+          <w:tab w:val="left" w:pos="2748"/>
+          <w:tab w:val="left" w:pos="3664"/>
+          <w:tab w:val="left" w:pos="4580"/>
+          <w:tab w:val="left" w:pos="5496"/>
+          <w:tab w:val="left" w:pos="6412"/>
+          <w:tab w:val="left" w:pos="7328"/>
+          <w:tab w:val="left" w:pos="8244"/>
+          <w:tab w:val="left" w:pos="9160"/>
+          <w:tab w:val="left" w:pos="10076"/>
+          <w:tab w:val="left" w:pos="10992"/>
+          <w:tab w:val="left" w:pos="11908"/>
+          <w:tab w:val="left" w:pos="12824"/>
+          <w:tab w:val="left" w:pos="13740"/>
+          <w:tab w:val="left" w:pos="14656"/>
+        </w:tabs>
+        <w:spacing w:after="0" w:line="240" w:lineRule="auto"/>
+        <w:rPr>
+          <w:rFonts w:ascii="Courier New" w:eastAsia="Times New Roman" w:hAnsi="Courier New" w:cs="Courier New"/>
+          <w:color w:val="EFF3F8"/>
+          <w:sz w:val="21"/>
+          <w:szCs w:val="21"/>
+          <w:shd w:val="clear" w:color="auto" w:fill="0C1633"/>
+          <w:lang w:eastAsia="es-CO"/>
+        </w:rPr>
+      </w:pPr>
+    </w:p>
+    <w:p>
+      <w:pPr>
+        <w:shd w:val="clear" w:color="auto" w:fill="24385B"/>
+        <w:spacing w:after="0" w:line="240" w:lineRule="auto"/>
+        <w:rPr>
+          <w:rFonts w:ascii="Arial" w:eastAsia="Times New Roman" w:hAnsi="Arial" w:cs="Arial"/>
+          <w:color w:val="EFF3F8"/>
+          <w:sz w:val="21"/>
+          <w:szCs w:val="21"/>
+          <w:lang w:eastAsia="es-CO"/>
+        </w:rPr>
+      </w:pPr>
+      <w:r>
+        <w:rPr>
+          <w:rFonts w:ascii="Arial" w:eastAsia="Times New Roman" w:hAnsi="Arial" w:cs="Arial"/>
+          <w:color w:val="EFF3F8"/>
+          <w:sz w:val="21"/>
+          <w:szCs w:val="21"/>
+          <w:lang w:eastAsia="es-CO"/>
+        </w:rPr>
+        <w:t xml:space="preserve">a </w:t>
+      </w:r>
+      <w:proofErr w:type="spellStart"/>
+      <w:r>
+        <w:rPr>
+          <w:rFonts w:ascii="Arial" w:eastAsia="Times New Roman" w:hAnsi="Arial" w:cs="Arial"/>
+          <w:color w:val="EFF3F8"/>
+          <w:sz w:val="21"/>
+          <w:szCs w:val="21"/>
+          <w:lang w:eastAsia="es-CO"/>
+        </w:rPr>
+        <w:t>continuacion</w:t>
+      </w:r>
+      <w:proofErr w:type="spellEnd"/>
+      <w:r>
+        <w:rPr>
+          <w:rFonts w:ascii="Arial" w:eastAsia="Times New Roman" w:hAnsi="Arial" w:cs="Arial"/>
+          <w:color w:val="EFF3F8"/>
+          <w:sz w:val="21"/>
+          <w:szCs w:val="21"/>
+          <w:lang w:eastAsia="es-CO"/>
+        </w:rPr>
+        <w:t xml:space="preserve"> veremos que la etiqueta p </w:t>
+      </w:r>
+      <w:proofErr w:type="spellStart"/>
+      <w:r>
+        <w:rPr>
+          <w:rFonts w:ascii="Arial" w:eastAsia="Times New Roman" w:hAnsi="Arial" w:cs="Arial"/>
+          <w:color w:val="EFF3F8"/>
+          <w:sz w:val="21"/>
+          <w:szCs w:val="21"/>
+          <w:lang w:eastAsia="es-CO"/>
+        </w:rPr>
+        <w:t>tendra</w:t>
+      </w:r>
+      <w:proofErr w:type="spellEnd"/>
+      <w:r>
+        <w:rPr>
+          <w:rFonts w:ascii="Arial" w:eastAsia="Times New Roman" w:hAnsi="Arial" w:cs="Arial"/>
+          <w:color w:val="EFF3F8"/>
+          <w:sz w:val="21"/>
+          <w:szCs w:val="21"/>
+          <w:lang w:eastAsia="es-CO"/>
+        </w:rPr>
+        <w:t xml:space="preserve"> un tamaño de fuente de 60px</w:t>
+      </w:r>
+      <w:r>
+        <w:rPr>
+          <w:rFonts w:ascii="Arial" w:eastAsia="Times New Roman" w:hAnsi="Arial" w:cs="Arial"/>
+          <w:color w:val="EFF3F8"/>
+          <w:sz w:val="21"/>
+          <w:szCs w:val="21"/>
+          <w:lang w:eastAsia="es-CO"/>
+        </w:rPr>
+        <w:br/>
+        <w:t xml:space="preserve">ya que toma como referencia el tamaño de su padre </w:t>
+      </w:r>
+      <w:proofErr w:type="gramStart"/>
+      <w:r>
+        <w:rPr>
+          <w:rFonts w:ascii="Arial" w:eastAsia="Times New Roman" w:hAnsi="Arial" w:cs="Arial"/>
+          <w:color w:val="EFF3F8"/>
+          <w:sz w:val="21"/>
+          <w:szCs w:val="21"/>
+          <w:lang w:eastAsia="es-CO"/>
+        </w:rPr>
+        <w:t>( 40</w:t>
+      </w:r>
+      <w:proofErr w:type="gramEnd"/>
+      <w:r>
+        <w:rPr>
+          <w:rFonts w:ascii="Arial" w:eastAsia="Times New Roman" w:hAnsi="Arial" w:cs="Arial"/>
+          <w:color w:val="EFF3F8"/>
+          <w:sz w:val="21"/>
+          <w:szCs w:val="21"/>
+          <w:lang w:eastAsia="es-CO"/>
+        </w:rPr>
+        <w:t xml:space="preserve">px ) y </w:t>
+      </w:r>
+      <w:proofErr w:type="spellStart"/>
+      <w:r>
+        <w:rPr>
+          <w:rFonts w:ascii="Arial" w:eastAsia="Times New Roman" w:hAnsi="Arial" w:cs="Arial"/>
+          <w:color w:val="EFF3F8"/>
+          <w:sz w:val="21"/>
+          <w:szCs w:val="21"/>
+          <w:lang w:eastAsia="es-CO"/>
+        </w:rPr>
+        <w:t>haria</w:t>
+      </w:r>
+      <w:proofErr w:type="spellEnd"/>
+      <w:r>
+        <w:rPr>
+          <w:rFonts w:ascii="Arial" w:eastAsia="Times New Roman" w:hAnsi="Arial" w:cs="Arial"/>
+          <w:color w:val="EFF3F8"/>
+          <w:sz w:val="21"/>
+          <w:szCs w:val="21"/>
+          <w:lang w:eastAsia="es-CO"/>
+        </w:rPr>
+        <w:t xml:space="preserve"> la siguiente </w:t>
+      </w:r>
+      <w:proofErr w:type="spellStart"/>
+      <w:r>
+        <w:rPr>
+          <w:rFonts w:ascii="Arial" w:eastAsia="Times New Roman" w:hAnsi="Arial" w:cs="Arial"/>
+          <w:color w:val="EFF3F8"/>
+          <w:sz w:val="21"/>
+          <w:szCs w:val="21"/>
+          <w:lang w:eastAsia="es-CO"/>
+        </w:rPr>
+        <w:t>operacion</w:t>
+      </w:r>
+      <w:proofErr w:type="spellEnd"/>
+      <w:r>
+        <w:rPr>
+          <w:rFonts w:ascii="Arial" w:eastAsia="Times New Roman" w:hAnsi="Arial" w:cs="Arial"/>
+          <w:color w:val="EFF3F8"/>
+          <w:sz w:val="21"/>
+          <w:szCs w:val="21"/>
+          <w:lang w:eastAsia="es-CO"/>
+        </w:rPr>
+        <w:t xml:space="preserve"> 40*1.5 que es igual a 60, es por eso que la etiqueta p tomo el valor de 60px</w:t>
+      </w:r>
+    </w:p>
+    <w:p/>
+    <w:p>
+      <w:pPr>
+        <w:rPr>
+          <w:b/>
+          <w:bCs/>
+        </w:rPr>
+      </w:pPr>
+      <w:r>
+        <w:rPr>
+          <w:b/>
+          <w:bCs/>
+        </w:rPr>
+        <w:t>REM</w:t>
+      </w:r>
+    </w:p>
+    <w:p>
+      <w:r>
+        <w:rPr>
+          <w:noProof/>
+        </w:rPr>
+        <w:drawing>
+          <wp:inline distT="0" distB="0" distL="0" distR="0" wp14:anchorId="5558C78C" wp14:editId="6BF2B09A">
+            <wp:extent cx="5612130" cy="2042795"/>
+            <wp:effectExtent l="0" t="0" r="7620" b="0"/>
+            <wp:docPr id="17" name="Imagen 17" descr="Preview"/>
+            <wp:cNvGraphicFramePr>
+              <a:graphicFrameLocks xmlns:a="http://schemas.openxmlformats.org/drawingml/2006/main" noChangeAspect="1"/>
+            </wp:cNvGraphicFramePr>
+            <a:graphic xmlns:a="http://schemas.openxmlformats.org/drawingml/2006/main">
+              <a:graphicData uri="http://schemas.openxmlformats.org/drawingml/2006/picture">
+                <pic:pic xmlns:pic="http://schemas.openxmlformats.org/drawingml/2006/picture">
+                  <pic:nvPicPr>
+                    <pic:cNvPr id="0" name="Picture 9" descr="Preview"/>
+                    <pic:cNvPicPr>
+                      <a:picLocks noChangeAspect="1" noChangeArrowheads="1"/>
+                    </pic:cNvPicPr>
+                  </pic:nvPicPr>
+                  <pic:blipFill>
+                    <a:blip r:embed="rId29">
+                      <a:extLst>
+                        <a:ext uri="{28A0092B-C50C-407E-A947-70E740481C1C}">
+                          <a14:useLocalDpi xmlns:a14="http://schemas.microsoft.com/office/drawing/2010/main" val="0"/>
+                        </a:ext>
+                      </a:extLst>
+                    </a:blip>
+                    <a:srcRect/>
+                    <a:stretch>
+                      <a:fillRect/>
+                    </a:stretch>
+                  </pic:blipFill>
+                  <pic:spPr bwMode="auto">
+                    <a:xfrm>
+                      <a:off x="0" y="0"/>
+                      <a:ext cx="5612130" cy="2042795"/>
+                    </a:xfrm>
+                    <a:prstGeom prst="rect">
+                      <a:avLst/>
+                    </a:prstGeom>
+                    <a:noFill/>
+                    <a:ln>
+                      <a:noFill/>
+                    </a:ln>
+                  </pic:spPr>
+                </pic:pic>
+              </a:graphicData>
+            </a:graphic>
+          </wp:inline>
+        </w:drawing>
+      </w:r>
+    </w:p>
+    <w:p>
+      <w:pPr>
+        <w:shd w:val="clear" w:color="auto" w:fill="262335"/>
+        <w:spacing w:after="0" w:line="285" w:lineRule="atLeast"/>
+        <w:rPr>
+          <w:rFonts w:ascii="Consolas" w:eastAsia="Times New Roman" w:hAnsi="Consolas" w:cs="Times New Roman"/>
+          <w:color w:val="BBBBBB"/>
+          <w:sz w:val="21"/>
+          <w:szCs w:val="21"/>
+          <w:lang w:eastAsia="es-CO"/>
+        </w:rPr>
+      </w:pPr>
+      <w:r>
+        <w:rPr>
+          <w:rFonts w:ascii="Consolas" w:eastAsia="Times New Roman" w:hAnsi="Consolas" w:cs="Times New Roman"/>
+          <w:i/>
+          <w:iCs/>
+          <w:color w:val="848BBD"/>
+          <w:sz w:val="21"/>
+          <w:szCs w:val="21"/>
+          <w:lang w:eastAsia="es-CO"/>
+        </w:rPr>
+        <w:t>/* Siempre debe ir en los archivos de CSS */</w:t>
+      </w:r>
+    </w:p>
+    <w:p>
+      <w:pPr>
+        <w:shd w:val="clear" w:color="auto" w:fill="262335"/>
+        <w:spacing w:after="0" w:line="285" w:lineRule="atLeast"/>
+        <w:rPr>
+          <w:rFonts w:ascii="Consolas" w:eastAsia="Times New Roman" w:hAnsi="Consolas" w:cs="Times New Roman"/>
+          <w:color w:val="BBBBBB"/>
+          <w:sz w:val="21"/>
+          <w:szCs w:val="21"/>
+          <w:lang w:eastAsia="es-CO"/>
+        </w:rPr>
+      </w:pPr>
+      <w:r>
+        <w:rPr>
+          <w:rFonts w:ascii="Consolas" w:eastAsia="Times New Roman" w:hAnsi="Consolas" w:cs="Times New Roman"/>
+          <w:color w:val="72F1B8"/>
+          <w:sz w:val="21"/>
+          <w:szCs w:val="21"/>
+          <w:lang w:eastAsia="es-CO"/>
+        </w:rPr>
+        <w:t>*</w:t>
+      </w:r>
+      <w:r>
+        <w:rPr>
+          <w:rFonts w:ascii="Consolas" w:eastAsia="Times New Roman" w:hAnsi="Consolas" w:cs="Times New Roman"/>
+          <w:color w:val="BBBBBB"/>
+          <w:sz w:val="21"/>
+          <w:szCs w:val="21"/>
+          <w:lang w:eastAsia="es-CO"/>
+        </w:rPr>
+        <w:t xml:space="preserve"> {</w:t>
+      </w:r>
+    </w:p>
+    <w:p>
+      <w:pPr>
+        <w:shd w:val="clear" w:color="auto" w:fill="262335"/>
+        <w:spacing w:after="0" w:line="285" w:lineRule="atLeast"/>
+        <w:rPr>
+          <w:rFonts w:ascii="Consolas" w:eastAsia="Times New Roman" w:hAnsi="Consolas" w:cs="Times New Roman"/>
+          <w:color w:val="BBBBBB"/>
+          <w:sz w:val="21"/>
+          <w:szCs w:val="21"/>
+          <w:lang w:eastAsia="es-CO"/>
+        </w:rPr>
+      </w:pPr>
+      <w:r>
+        <w:rPr>
+          <w:rFonts w:ascii="Consolas" w:eastAsia="Times New Roman" w:hAnsi="Consolas" w:cs="Times New Roman"/>
+          <w:color w:val="BBBBBB"/>
+          <w:sz w:val="21"/>
+          <w:szCs w:val="21"/>
+          <w:lang w:eastAsia="es-CO"/>
+        </w:rPr>
+        <w:t xml:space="preserve">    </w:t>
+      </w:r>
+      <w:r>
+        <w:rPr>
+          <w:rFonts w:ascii="Consolas" w:eastAsia="Times New Roman" w:hAnsi="Consolas" w:cs="Times New Roman"/>
+          <w:color w:val="72F1B8"/>
+          <w:sz w:val="21"/>
+          <w:szCs w:val="21"/>
+          <w:lang w:eastAsia="es-CO"/>
+        </w:rPr>
+        <w:t>box-</w:t>
+      </w:r>
+      <w:proofErr w:type="spellStart"/>
+      <w:r>
+        <w:rPr>
+          <w:rFonts w:ascii="Consolas" w:eastAsia="Times New Roman" w:hAnsi="Consolas" w:cs="Times New Roman"/>
+          <w:color w:val="72F1B8"/>
+          <w:sz w:val="21"/>
+          <w:szCs w:val="21"/>
+          <w:lang w:eastAsia="es-CO"/>
+        </w:rPr>
+        <w:t>sizing</w:t>
+      </w:r>
+      <w:proofErr w:type="spellEnd"/>
+      <w:r>
+        <w:rPr>
+          <w:rFonts w:ascii="Consolas" w:eastAsia="Times New Roman" w:hAnsi="Consolas" w:cs="Times New Roman"/>
+          <w:color w:val="B6B1B1"/>
+          <w:sz w:val="21"/>
+          <w:szCs w:val="21"/>
+          <w:lang w:eastAsia="es-CO"/>
+        </w:rPr>
+        <w:t>:</w:t>
+      </w:r>
+      <w:r>
+        <w:rPr>
+          <w:rFonts w:ascii="Consolas" w:eastAsia="Times New Roman" w:hAnsi="Consolas" w:cs="Times New Roman"/>
+          <w:color w:val="BBBBBB"/>
+          <w:sz w:val="21"/>
+          <w:szCs w:val="21"/>
+          <w:lang w:eastAsia="es-CO"/>
+        </w:rPr>
+        <w:t xml:space="preserve"> </w:t>
+      </w:r>
+      <w:proofErr w:type="spellStart"/>
+      <w:r>
+        <w:rPr>
+          <w:rFonts w:ascii="Consolas" w:eastAsia="Times New Roman" w:hAnsi="Consolas" w:cs="Times New Roman"/>
+          <w:color w:val="FE4450"/>
+          <w:sz w:val="21"/>
+          <w:szCs w:val="21"/>
+          <w:lang w:eastAsia="es-CO"/>
+        </w:rPr>
+        <w:t>border</w:t>
+      </w:r>
+      <w:proofErr w:type="spellEnd"/>
+      <w:r>
+        <w:rPr>
+          <w:rFonts w:ascii="Consolas" w:eastAsia="Times New Roman" w:hAnsi="Consolas" w:cs="Times New Roman"/>
+          <w:color w:val="FE4450"/>
+          <w:sz w:val="21"/>
+          <w:szCs w:val="21"/>
+          <w:lang w:eastAsia="es-CO"/>
+        </w:rPr>
+        <w:t>-box</w:t>
+      </w:r>
+      <w:r>
+        <w:rPr>
+          <w:rFonts w:ascii="Consolas" w:eastAsia="Times New Roman" w:hAnsi="Consolas" w:cs="Times New Roman"/>
+          <w:color w:val="BBBBBB"/>
+          <w:sz w:val="21"/>
+          <w:szCs w:val="21"/>
+          <w:lang w:eastAsia="es-CO"/>
+        </w:rPr>
+        <w:t>;</w:t>
+      </w:r>
+    </w:p>
+    <w:p>
+      <w:pPr>
+        <w:shd w:val="clear" w:color="auto" w:fill="262335"/>
+        <w:spacing w:after="0" w:line="285" w:lineRule="atLeast"/>
+        <w:rPr>
+          <w:rFonts w:ascii="Consolas" w:eastAsia="Times New Roman" w:hAnsi="Consolas" w:cs="Times New Roman"/>
+          <w:color w:val="BBBBBB"/>
+          <w:sz w:val="21"/>
+          <w:szCs w:val="21"/>
+          <w:lang w:eastAsia="es-CO"/>
+        </w:rPr>
+      </w:pPr>
+      <w:r>
+        <w:rPr>
+          <w:rFonts w:ascii="Consolas" w:eastAsia="Times New Roman" w:hAnsi="Consolas" w:cs="Times New Roman"/>
+          <w:color w:val="BBBBBB"/>
+          <w:sz w:val="21"/>
+          <w:szCs w:val="21"/>
+          <w:lang w:eastAsia="es-CO"/>
+        </w:rPr>
+        <w:t xml:space="preserve">    </w:t>
+      </w:r>
+      <w:proofErr w:type="spellStart"/>
+      <w:r>
+        <w:rPr>
+          <w:rFonts w:ascii="Consolas" w:eastAsia="Times New Roman" w:hAnsi="Consolas" w:cs="Times New Roman"/>
+          <w:color w:val="72F1B8"/>
+          <w:sz w:val="21"/>
+          <w:szCs w:val="21"/>
+          <w:lang w:eastAsia="es-CO"/>
+        </w:rPr>
+        <w:t>margin</w:t>
+      </w:r>
+      <w:proofErr w:type="spellEnd"/>
+      <w:r>
+        <w:rPr>
+          <w:rFonts w:ascii="Consolas" w:eastAsia="Times New Roman" w:hAnsi="Consolas" w:cs="Times New Roman"/>
+          <w:color w:val="B6B1B1"/>
+          <w:sz w:val="21"/>
+          <w:szCs w:val="21"/>
+          <w:lang w:eastAsia="es-CO"/>
+        </w:rPr>
+        <w:t>:</w:t>
+      </w:r>
+      <w:r>
+        <w:rPr>
+          <w:rFonts w:ascii="Consolas" w:eastAsia="Times New Roman" w:hAnsi="Consolas" w:cs="Times New Roman"/>
+          <w:color w:val="BBBBBB"/>
+          <w:sz w:val="21"/>
+          <w:szCs w:val="21"/>
+          <w:lang w:eastAsia="es-CO"/>
+        </w:rPr>
+        <w:t xml:space="preserve"> </w:t>
+      </w:r>
+      <w:r>
+        <w:rPr>
+          <w:rFonts w:ascii="Consolas" w:eastAsia="Times New Roman" w:hAnsi="Consolas" w:cs="Times New Roman"/>
+          <w:color w:val="F97E72"/>
+          <w:sz w:val="21"/>
+          <w:szCs w:val="21"/>
+          <w:lang w:eastAsia="es-CO"/>
+        </w:rPr>
+        <w:t>0</w:t>
+      </w:r>
+      <w:r>
+        <w:rPr>
+          <w:rFonts w:ascii="Consolas" w:eastAsia="Times New Roman" w:hAnsi="Consolas" w:cs="Times New Roman"/>
+          <w:color w:val="BBBBBB"/>
+          <w:sz w:val="21"/>
+          <w:szCs w:val="21"/>
+          <w:lang w:eastAsia="es-CO"/>
+        </w:rPr>
+        <w:t>;</w:t>
+      </w:r>
+    </w:p>
+    <w:p>
+      <w:pPr>
+        <w:shd w:val="clear" w:color="auto" w:fill="262335"/>
+        <w:spacing w:after="0" w:line="285" w:lineRule="atLeast"/>
+        <w:rPr>
+          <w:rFonts w:ascii="Consolas" w:eastAsia="Times New Roman" w:hAnsi="Consolas" w:cs="Times New Roman"/>
+          <w:color w:val="BBBBBB"/>
+          <w:sz w:val="21"/>
+          <w:szCs w:val="21"/>
+          <w:lang w:eastAsia="es-CO"/>
+        </w:rPr>
+      </w:pPr>
+      <w:r>
+        <w:rPr>
+          <w:rFonts w:ascii="Consolas" w:eastAsia="Times New Roman" w:hAnsi="Consolas" w:cs="Times New Roman"/>
+          <w:color w:val="BBBBBB"/>
+          <w:sz w:val="21"/>
+          <w:szCs w:val="21"/>
+          <w:lang w:eastAsia="es-CO"/>
+        </w:rPr>
+        <w:t xml:space="preserve">    </w:t>
+      </w:r>
+      <w:proofErr w:type="spellStart"/>
+      <w:r>
+        <w:rPr>
+          <w:rFonts w:ascii="Consolas" w:eastAsia="Times New Roman" w:hAnsi="Consolas" w:cs="Times New Roman"/>
+          <w:color w:val="72F1B8"/>
+          <w:sz w:val="21"/>
+          <w:szCs w:val="21"/>
+          <w:lang w:eastAsia="es-CO"/>
+        </w:rPr>
+        <w:t>padding</w:t>
+      </w:r>
+      <w:proofErr w:type="spellEnd"/>
+      <w:r>
+        <w:rPr>
+          <w:rFonts w:ascii="Consolas" w:eastAsia="Times New Roman" w:hAnsi="Consolas" w:cs="Times New Roman"/>
+          <w:color w:val="B6B1B1"/>
+          <w:sz w:val="21"/>
+          <w:szCs w:val="21"/>
+          <w:lang w:eastAsia="es-CO"/>
+        </w:rPr>
+        <w:t>:</w:t>
+      </w:r>
+      <w:r>
+        <w:rPr>
+          <w:rFonts w:ascii="Consolas" w:eastAsia="Times New Roman" w:hAnsi="Consolas" w:cs="Times New Roman"/>
+          <w:color w:val="BBBBBB"/>
+          <w:sz w:val="21"/>
+          <w:szCs w:val="21"/>
+          <w:lang w:eastAsia="es-CO"/>
+        </w:rPr>
+        <w:t xml:space="preserve"> </w:t>
+      </w:r>
+      <w:r>
+        <w:rPr>
+          <w:rFonts w:ascii="Consolas" w:eastAsia="Times New Roman" w:hAnsi="Consolas" w:cs="Times New Roman"/>
+          <w:color w:val="F97E72"/>
+          <w:sz w:val="21"/>
+          <w:szCs w:val="21"/>
+          <w:lang w:eastAsia="es-CO"/>
+        </w:rPr>
+        <w:t>0</w:t>
+      </w:r>
+      <w:r>
+        <w:rPr>
+          <w:rFonts w:ascii="Consolas" w:eastAsia="Times New Roman" w:hAnsi="Consolas" w:cs="Times New Roman"/>
+          <w:color w:val="BBBBBB"/>
+          <w:sz w:val="21"/>
+          <w:szCs w:val="21"/>
+          <w:lang w:eastAsia="es-CO"/>
+        </w:rPr>
+        <w:t>;</w:t>
+      </w:r>
+    </w:p>
+    <w:p>
+      <w:pPr>
+        <w:shd w:val="clear" w:color="auto" w:fill="262335"/>
+        <w:spacing w:after="0" w:line="285" w:lineRule="atLeast"/>
+        <w:rPr>
+          <w:rFonts w:ascii="Consolas" w:eastAsia="Times New Roman" w:hAnsi="Consolas" w:cs="Times New Roman"/>
+          <w:color w:val="BBBBBB"/>
+          <w:sz w:val="21"/>
+          <w:szCs w:val="21"/>
+          <w:lang w:eastAsia="es-CO"/>
+        </w:rPr>
+      </w:pPr>
+      <w:r>
+        <w:rPr>
+          <w:rFonts w:ascii="Consolas" w:eastAsia="Times New Roman" w:hAnsi="Consolas" w:cs="Times New Roman"/>
+          <w:color w:val="BBBBBB"/>
+          <w:sz w:val="21"/>
+          <w:szCs w:val="21"/>
+          <w:lang w:eastAsia="es-CO"/>
+        </w:rPr>
+        <w:t>}</w:t>
+      </w:r>
+    </w:p>
+    <w:p>
+      <w:pPr>
+        <w:shd w:val="clear" w:color="auto" w:fill="262335"/>
+        <w:spacing w:after="0" w:line="285" w:lineRule="atLeast"/>
+        <w:rPr>
+          <w:rFonts w:ascii="Consolas" w:eastAsia="Times New Roman" w:hAnsi="Consolas" w:cs="Times New Roman"/>
+          <w:color w:val="BBBBBB"/>
+          <w:sz w:val="21"/>
+          <w:szCs w:val="21"/>
+          <w:lang w:eastAsia="es-CO"/>
+        </w:rPr>
+      </w:pPr>
+      <w:proofErr w:type="spellStart"/>
+      <w:r>
+        <w:rPr>
+          <w:rFonts w:ascii="Consolas" w:eastAsia="Times New Roman" w:hAnsi="Consolas" w:cs="Times New Roman"/>
+          <w:color w:val="72F1B8"/>
+          <w:sz w:val="21"/>
+          <w:szCs w:val="21"/>
+          <w:lang w:eastAsia="es-CO"/>
+        </w:rPr>
+        <w:t>html</w:t>
+      </w:r>
+      <w:proofErr w:type="spellEnd"/>
+      <w:r>
+        <w:rPr>
+          <w:rFonts w:ascii="Consolas" w:eastAsia="Times New Roman" w:hAnsi="Consolas" w:cs="Times New Roman"/>
+          <w:color w:val="BBBBBB"/>
+          <w:sz w:val="21"/>
+          <w:szCs w:val="21"/>
+          <w:lang w:eastAsia="es-CO"/>
+        </w:rPr>
+        <w:t xml:space="preserve"> {</w:t>
+      </w:r>
+    </w:p>
+    <w:p>
+      <w:pPr>
+        <w:shd w:val="clear" w:color="auto" w:fill="262335"/>
+        <w:spacing w:after="0" w:line="285" w:lineRule="atLeast"/>
+        <w:rPr>
+          <w:rFonts w:ascii="Consolas" w:eastAsia="Times New Roman" w:hAnsi="Consolas" w:cs="Times New Roman"/>
+          <w:color w:val="BBBBBB"/>
+          <w:sz w:val="21"/>
+          <w:szCs w:val="21"/>
+          <w:lang w:eastAsia="es-CO"/>
+        </w:rPr>
+      </w:pPr>
+      <w:r>
+        <w:rPr>
+          <w:rFonts w:ascii="Consolas" w:eastAsia="Times New Roman" w:hAnsi="Consolas" w:cs="Times New Roman"/>
+          <w:color w:val="BBBBBB"/>
+          <w:sz w:val="21"/>
+          <w:szCs w:val="21"/>
+          <w:lang w:eastAsia="es-CO"/>
+        </w:rPr>
+        <w:t xml:space="preserve">    </w:t>
+      </w:r>
+      <w:proofErr w:type="spellStart"/>
+      <w:r>
+        <w:rPr>
+          <w:rFonts w:ascii="Consolas" w:eastAsia="Times New Roman" w:hAnsi="Consolas" w:cs="Times New Roman"/>
+          <w:color w:val="72F1B8"/>
+          <w:sz w:val="21"/>
+          <w:szCs w:val="21"/>
+          <w:lang w:eastAsia="es-CO"/>
+        </w:rPr>
+        <w:t>font-size</w:t>
+      </w:r>
+      <w:proofErr w:type="spellEnd"/>
+      <w:r>
+        <w:rPr>
+          <w:rFonts w:ascii="Consolas" w:eastAsia="Times New Roman" w:hAnsi="Consolas" w:cs="Times New Roman"/>
+          <w:color w:val="B6B1B1"/>
+          <w:sz w:val="21"/>
+          <w:szCs w:val="21"/>
+          <w:lang w:eastAsia="es-CO"/>
+        </w:rPr>
+        <w:t>:</w:t>
+      </w:r>
+      <w:r>
+        <w:rPr>
+          <w:rFonts w:ascii="Consolas" w:eastAsia="Times New Roman" w:hAnsi="Consolas" w:cs="Times New Roman"/>
+          <w:color w:val="BBBBBB"/>
+          <w:sz w:val="21"/>
+          <w:szCs w:val="21"/>
+          <w:lang w:eastAsia="es-CO"/>
+        </w:rPr>
+        <w:t xml:space="preserve"> </w:t>
+      </w:r>
+      <w:r>
+        <w:rPr>
+          <w:rFonts w:ascii="Consolas" w:eastAsia="Times New Roman" w:hAnsi="Consolas" w:cs="Times New Roman"/>
+          <w:color w:val="F97E72"/>
+          <w:sz w:val="21"/>
+          <w:szCs w:val="21"/>
+          <w:lang w:eastAsia="es-CO"/>
+        </w:rPr>
+        <w:t>62.5%</w:t>
+      </w:r>
+      <w:r>
+        <w:rPr>
+          <w:rFonts w:ascii="Consolas" w:eastAsia="Times New Roman" w:hAnsi="Consolas" w:cs="Times New Roman"/>
+          <w:color w:val="BBBBBB"/>
+          <w:sz w:val="21"/>
+          <w:szCs w:val="21"/>
+          <w:lang w:eastAsia="es-CO"/>
+        </w:rPr>
+        <w:t>;</w:t>
+      </w:r>
+    </w:p>
+    <w:p>
+      <w:pPr>
+        <w:shd w:val="clear" w:color="auto" w:fill="262335"/>
+        <w:spacing w:after="0" w:line="285" w:lineRule="atLeast"/>
+        <w:rPr>
+          <w:rFonts w:ascii="Consolas" w:eastAsia="Times New Roman" w:hAnsi="Consolas" w:cs="Times New Roman"/>
+          <w:color w:val="BBBBBB"/>
+          <w:sz w:val="21"/>
+          <w:szCs w:val="21"/>
+          <w:lang w:eastAsia="es-CO"/>
+        </w:rPr>
+      </w:pPr>
+      <w:r>
+        <w:rPr>
+          <w:rFonts w:ascii="Consolas" w:eastAsia="Times New Roman" w:hAnsi="Consolas" w:cs="Times New Roman"/>
+          <w:color w:val="BBBBBB"/>
+          <w:sz w:val="21"/>
+          <w:szCs w:val="21"/>
+          <w:lang w:eastAsia="es-CO"/>
+        </w:rPr>
+        <w:t>}</w:t>
+      </w:r>
+    </w:p>
+    <w:p>
+      <w:pPr>
+        <w:shd w:val="clear" w:color="auto" w:fill="24385B"/>
+        <w:spacing w:after="0" w:line="240" w:lineRule="auto"/>
+        <w:rPr>
+          <w:rFonts w:ascii="Arial" w:eastAsia="Times New Roman" w:hAnsi="Arial" w:cs="Arial"/>
+          <w:color w:val="EFF3F8"/>
+          <w:sz w:val="21"/>
+          <w:szCs w:val="21"/>
+          <w:lang w:eastAsia="es-CO"/>
+        </w:rPr>
+      </w:pPr>
+      <w:r>
+        <w:rPr>
+          <w:rFonts w:ascii="Arial" w:eastAsia="Times New Roman" w:hAnsi="Arial" w:cs="Arial"/>
+          <w:color w:val="EFF3F8"/>
+          <w:sz w:val="21"/>
+          <w:szCs w:val="21"/>
+          <w:lang w:eastAsia="es-CO"/>
+        </w:rPr>
+        <w:lastRenderedPageBreak/>
+        <w:t xml:space="preserve">funciona igual que </w:t>
+      </w:r>
+      <w:proofErr w:type="gramStart"/>
+      <w:r>
+        <w:rPr>
+          <w:rFonts w:ascii="Arial" w:eastAsia="Times New Roman" w:hAnsi="Arial" w:cs="Arial"/>
+          <w:color w:val="EFF3F8"/>
+          <w:sz w:val="21"/>
+          <w:szCs w:val="21"/>
+          <w:lang w:eastAsia="es-CO"/>
+        </w:rPr>
+        <w:t>el em</w:t>
+      </w:r>
+      <w:proofErr w:type="gramEnd"/>
+      <w:r>
+        <w:rPr>
+          <w:rFonts w:ascii="Arial" w:eastAsia="Times New Roman" w:hAnsi="Arial" w:cs="Arial"/>
+          <w:color w:val="EFF3F8"/>
+          <w:sz w:val="21"/>
+          <w:szCs w:val="21"/>
+          <w:lang w:eastAsia="es-CO"/>
+        </w:rPr>
+        <w:t xml:space="preserve">, con la diferencia que es relativo al valor de la fuente del elemento </w:t>
+      </w:r>
+      <w:proofErr w:type="spellStart"/>
+      <w:r>
+        <w:rPr>
+          <w:rFonts w:ascii="Arial" w:eastAsia="Times New Roman" w:hAnsi="Arial" w:cs="Arial"/>
+          <w:color w:val="EFF3F8"/>
+          <w:sz w:val="21"/>
+          <w:szCs w:val="21"/>
+          <w:lang w:eastAsia="es-CO"/>
+        </w:rPr>
+        <w:t>html</w:t>
+      </w:r>
+      <w:proofErr w:type="spellEnd"/>
+      <w:r>
+        <w:rPr>
+          <w:rFonts w:ascii="Arial" w:eastAsia="Times New Roman" w:hAnsi="Arial" w:cs="Arial"/>
+          <w:color w:val="EFF3F8"/>
+          <w:sz w:val="21"/>
+          <w:szCs w:val="21"/>
+          <w:lang w:eastAsia="es-CO"/>
+        </w:rPr>
+        <w:t>, y no tiene en cuenta el valor heredado o del elemento que lo contiene.</w:t>
+      </w:r>
+    </w:p>
+    <w:p>
+      <w:pPr>
+        <w:shd w:val="clear" w:color="auto" w:fill="24385B"/>
+        <w:spacing w:after="0" w:line="240" w:lineRule="auto"/>
+        <w:rPr>
+          <w:rFonts w:ascii="Arial" w:eastAsia="Times New Roman" w:hAnsi="Arial" w:cs="Arial"/>
+          <w:color w:val="EFF3F8"/>
+          <w:sz w:val="21"/>
+          <w:szCs w:val="21"/>
+          <w:lang w:eastAsia="es-CO"/>
+        </w:rPr>
+      </w:pPr>
+      <w:r>
+        <w:rPr>
+          <w:rFonts w:ascii="Arial" w:eastAsia="Times New Roman" w:hAnsi="Arial" w:cs="Arial"/>
+          <w:color w:val="EFF3F8"/>
+          <w:sz w:val="21"/>
+          <w:szCs w:val="21"/>
+          <w:lang w:eastAsia="es-CO"/>
+        </w:rPr>
+        <w:t xml:space="preserve">Por defecto el </w:t>
+      </w:r>
+      <w:proofErr w:type="spellStart"/>
+      <w:r>
+        <w:rPr>
+          <w:rFonts w:ascii="Arial" w:eastAsia="Times New Roman" w:hAnsi="Arial" w:cs="Arial"/>
+          <w:color w:val="EFF3F8"/>
+          <w:sz w:val="21"/>
+          <w:szCs w:val="21"/>
+          <w:lang w:eastAsia="es-CO"/>
+        </w:rPr>
+        <w:t>html</w:t>
+      </w:r>
+      <w:proofErr w:type="spellEnd"/>
+      <w:r>
+        <w:rPr>
+          <w:rFonts w:ascii="Arial" w:eastAsia="Times New Roman" w:hAnsi="Arial" w:cs="Arial"/>
+          <w:color w:val="EFF3F8"/>
+          <w:sz w:val="21"/>
+          <w:szCs w:val="21"/>
+          <w:lang w:eastAsia="es-CO"/>
+        </w:rPr>
+        <w:t xml:space="preserve"> viene con un tamaño de fuente de 16px </w:t>
+      </w:r>
+      <w:proofErr w:type="spellStart"/>
+      <w:r>
+        <w:rPr>
+          <w:rFonts w:ascii="Arial" w:eastAsia="Times New Roman" w:hAnsi="Arial" w:cs="Arial"/>
+          <w:color w:val="EFF3F8"/>
+          <w:sz w:val="21"/>
+          <w:szCs w:val="21"/>
+          <w:lang w:eastAsia="es-CO"/>
+        </w:rPr>
+        <w:t>asi</w:t>
+      </w:r>
+      <w:proofErr w:type="spellEnd"/>
+      <w:r>
+        <w:rPr>
+          <w:rFonts w:ascii="Arial" w:eastAsia="Times New Roman" w:hAnsi="Arial" w:cs="Arial"/>
+          <w:color w:val="EFF3F8"/>
+          <w:sz w:val="21"/>
+          <w:szCs w:val="21"/>
+          <w:lang w:eastAsia="es-CO"/>
+        </w:rPr>
+        <w:t xml:space="preserve"> que siempre</w:t>
+      </w:r>
+      <w:r>
+        <w:rPr>
+          <w:rFonts w:ascii="Arial" w:eastAsia="Times New Roman" w:hAnsi="Arial" w:cs="Arial"/>
+          <w:color w:val="EFF3F8"/>
+          <w:sz w:val="21"/>
+          <w:szCs w:val="21"/>
+          <w:lang w:eastAsia="es-CO"/>
+        </w:rPr>
+        <w:br/>
+        <w:t>.</w:t>
+      </w:r>
+      <w:r>
+        <w:rPr>
+          <w:rFonts w:ascii="Arial" w:eastAsia="Times New Roman" w:hAnsi="Arial" w:cs="Arial"/>
+          <w:color w:val="EFF3F8"/>
+          <w:sz w:val="21"/>
+          <w:szCs w:val="21"/>
+          <w:lang w:eastAsia="es-CO"/>
+        </w:rPr>
+        <w:br/>
+        <w:t>1 REM = 16PX</w:t>
+      </w:r>
+      <w:r>
+        <w:rPr>
+          <w:rFonts w:ascii="Arial" w:eastAsia="Times New Roman" w:hAnsi="Arial" w:cs="Arial"/>
+          <w:color w:val="EFF3F8"/>
+          <w:sz w:val="21"/>
+          <w:szCs w:val="21"/>
+          <w:lang w:eastAsia="es-CO"/>
+        </w:rPr>
+        <w:br/>
+        <w:t>.</w:t>
+      </w:r>
+      <w:r>
+        <w:rPr>
+          <w:rFonts w:ascii="Arial" w:eastAsia="Times New Roman" w:hAnsi="Arial" w:cs="Arial"/>
+          <w:color w:val="EFF3F8"/>
+          <w:sz w:val="21"/>
+          <w:szCs w:val="21"/>
+          <w:lang w:eastAsia="es-CO"/>
+        </w:rPr>
+        <w:br/>
+        <w:t xml:space="preserve">Si queremos aplicar rem de una forma </w:t>
+      </w:r>
+      <w:proofErr w:type="spellStart"/>
+      <w:r>
+        <w:rPr>
+          <w:rFonts w:ascii="Arial" w:eastAsia="Times New Roman" w:hAnsi="Arial" w:cs="Arial"/>
+          <w:color w:val="EFF3F8"/>
+          <w:sz w:val="21"/>
+          <w:szCs w:val="21"/>
+          <w:lang w:eastAsia="es-CO"/>
+        </w:rPr>
+        <w:t>mas</w:t>
+      </w:r>
+      <w:proofErr w:type="spellEnd"/>
+      <w:r>
+        <w:rPr>
+          <w:rFonts w:ascii="Arial" w:eastAsia="Times New Roman" w:hAnsi="Arial" w:cs="Arial"/>
+          <w:color w:val="EFF3F8"/>
+          <w:sz w:val="21"/>
+          <w:szCs w:val="21"/>
+          <w:lang w:eastAsia="es-CO"/>
+        </w:rPr>
+        <w:t xml:space="preserve"> sencilla para no tener que hacer tantos </w:t>
+      </w:r>
+      <w:proofErr w:type="spellStart"/>
+      <w:r>
+        <w:rPr>
+          <w:rFonts w:ascii="Arial" w:eastAsia="Times New Roman" w:hAnsi="Arial" w:cs="Arial"/>
+          <w:color w:val="EFF3F8"/>
+          <w:sz w:val="21"/>
+          <w:szCs w:val="21"/>
+          <w:lang w:eastAsia="es-CO"/>
+        </w:rPr>
+        <w:t>calculos</w:t>
+      </w:r>
+      <w:proofErr w:type="spellEnd"/>
+      <w:r>
+        <w:rPr>
+          <w:rFonts w:ascii="Arial" w:eastAsia="Times New Roman" w:hAnsi="Arial" w:cs="Arial"/>
+          <w:color w:val="EFF3F8"/>
+          <w:sz w:val="21"/>
+          <w:szCs w:val="21"/>
+          <w:lang w:eastAsia="es-CO"/>
+        </w:rPr>
+        <w:t xml:space="preserve"> asemos lo siguiente</w:t>
+      </w:r>
+      <w:r>
+        <w:rPr>
+          <w:rFonts w:ascii="Arial" w:eastAsia="Times New Roman" w:hAnsi="Arial" w:cs="Arial"/>
+          <w:color w:val="EFF3F8"/>
+          <w:sz w:val="21"/>
+          <w:szCs w:val="21"/>
+          <w:lang w:eastAsia="es-CO"/>
+        </w:rPr>
+        <w:br/>
+        <w:t>.</w:t>
+      </w:r>
+      <w:r>
+        <w:rPr>
+          <w:rFonts w:ascii="Arial" w:eastAsia="Times New Roman" w:hAnsi="Arial" w:cs="Arial"/>
+          <w:color w:val="EFF3F8"/>
+          <w:sz w:val="21"/>
+          <w:szCs w:val="21"/>
+          <w:lang w:eastAsia="es-CO"/>
+        </w:rPr>
+        <w:br/>
+        <w:t xml:space="preserve">vamos a reescribir en </w:t>
+      </w:r>
+      <w:proofErr w:type="spellStart"/>
+      <w:r>
+        <w:rPr>
+          <w:rFonts w:ascii="Arial" w:eastAsia="Times New Roman" w:hAnsi="Arial" w:cs="Arial"/>
+          <w:color w:val="EFF3F8"/>
+          <w:sz w:val="21"/>
+          <w:szCs w:val="21"/>
+          <w:lang w:eastAsia="es-CO"/>
+        </w:rPr>
+        <w:t>css</w:t>
+      </w:r>
+      <w:proofErr w:type="spellEnd"/>
+      <w:r>
+        <w:rPr>
+          <w:rFonts w:ascii="Arial" w:eastAsia="Times New Roman" w:hAnsi="Arial" w:cs="Arial"/>
+          <w:color w:val="EFF3F8"/>
+          <w:sz w:val="21"/>
+          <w:szCs w:val="21"/>
+          <w:lang w:eastAsia="es-CO"/>
+        </w:rPr>
+        <w:t xml:space="preserve"> nuestro </w:t>
+      </w:r>
+      <w:proofErr w:type="spellStart"/>
+      <w:r>
+        <w:rPr>
+          <w:rFonts w:ascii="Arial" w:eastAsia="Times New Roman" w:hAnsi="Arial" w:cs="Arial"/>
+          <w:color w:val="EFF3F8"/>
+          <w:sz w:val="21"/>
+          <w:szCs w:val="21"/>
+          <w:lang w:eastAsia="es-CO"/>
+        </w:rPr>
+        <w:t>html</w:t>
+      </w:r>
+      <w:proofErr w:type="spellEnd"/>
+    </w:p>
+    <w:p>
+      <w:pPr>
+        <w:shd w:val="clear" w:color="auto" w:fill="24385B"/>
+        <w:tabs>
+          <w:tab w:val="left" w:pos="916"/>
+          <w:tab w:val="left" w:pos="1832"/>
+          <w:tab w:val="left" w:pos="2748"/>
+          <w:tab w:val="left" w:pos="3664"/>
+          <w:tab w:val="left" w:pos="4580"/>
+          <w:tab w:val="left" w:pos="5496"/>
+          <w:tab w:val="left" w:pos="6412"/>
+          <w:tab w:val="left" w:pos="7328"/>
+          <w:tab w:val="left" w:pos="8244"/>
+          <w:tab w:val="left" w:pos="9160"/>
+          <w:tab w:val="left" w:pos="10076"/>
+          <w:tab w:val="left" w:pos="10992"/>
+          <w:tab w:val="left" w:pos="11908"/>
+          <w:tab w:val="left" w:pos="12824"/>
+          <w:tab w:val="left" w:pos="13740"/>
+          <w:tab w:val="left" w:pos="14656"/>
+        </w:tabs>
+        <w:spacing w:after="0" w:line="240" w:lineRule="auto"/>
+        <w:rPr>
+          <w:rFonts w:ascii="Courier New" w:eastAsia="Times New Roman" w:hAnsi="Courier New" w:cs="Courier New"/>
+          <w:color w:val="EFF3F8"/>
+          <w:sz w:val="21"/>
+          <w:szCs w:val="21"/>
+          <w:shd w:val="clear" w:color="auto" w:fill="0C1633"/>
+          <w:lang w:eastAsia="es-CO"/>
+        </w:rPr>
+      </w:pPr>
+      <w:proofErr w:type="spellStart"/>
+      <w:r>
+        <w:rPr>
+          <w:rFonts w:ascii="Arial" w:eastAsia="Times New Roman" w:hAnsi="Arial" w:cs="Arial"/>
+          <w:b/>
+          <w:bCs/>
+          <w:color w:val="F92672"/>
+          <w:sz w:val="21"/>
+          <w:szCs w:val="21"/>
+          <w:shd w:val="clear" w:color="auto" w:fill="0C1633"/>
+          <w:lang w:eastAsia="es-CO"/>
+        </w:rPr>
+        <w:t>html</w:t>
+      </w:r>
+      <w:proofErr w:type="spellEnd"/>
+      <w:r>
+        <w:rPr>
+          <w:rFonts w:ascii="Courier New" w:eastAsia="Times New Roman" w:hAnsi="Courier New" w:cs="Courier New"/>
+          <w:color w:val="EFF3F8"/>
+          <w:sz w:val="21"/>
+          <w:szCs w:val="21"/>
+          <w:shd w:val="clear" w:color="auto" w:fill="0C1633"/>
+          <w:lang w:eastAsia="es-CO"/>
+        </w:rPr>
+        <w:t xml:space="preserve"> {</w:t>
+      </w:r>
+    </w:p>
+    <w:p>
+      <w:pPr>
+        <w:shd w:val="clear" w:color="auto" w:fill="24385B"/>
+        <w:tabs>
+          <w:tab w:val="left" w:pos="916"/>
+          <w:tab w:val="left" w:pos="1832"/>
+          <w:tab w:val="left" w:pos="2748"/>
+          <w:tab w:val="left" w:pos="3664"/>
+          <w:tab w:val="left" w:pos="4580"/>
+          <w:tab w:val="left" w:pos="5496"/>
+          <w:tab w:val="left" w:pos="6412"/>
+          <w:tab w:val="left" w:pos="7328"/>
+          <w:tab w:val="left" w:pos="8244"/>
+          <w:tab w:val="left" w:pos="9160"/>
+          <w:tab w:val="left" w:pos="10076"/>
+          <w:tab w:val="left" w:pos="10992"/>
+          <w:tab w:val="left" w:pos="11908"/>
+          <w:tab w:val="left" w:pos="12824"/>
+          <w:tab w:val="left" w:pos="13740"/>
+          <w:tab w:val="left" w:pos="14656"/>
+        </w:tabs>
+        <w:spacing w:after="0" w:line="240" w:lineRule="auto"/>
+        <w:rPr>
+          <w:rFonts w:ascii="Courier New" w:eastAsia="Times New Roman" w:hAnsi="Courier New" w:cs="Courier New"/>
+          <w:color w:val="EFF3F8"/>
+          <w:sz w:val="21"/>
+          <w:szCs w:val="21"/>
+          <w:shd w:val="clear" w:color="auto" w:fill="0C1633"/>
+          <w:lang w:eastAsia="es-CO"/>
+        </w:rPr>
+      </w:pPr>
+      <w:r>
+        <w:rPr>
+          <w:rFonts w:ascii="Courier New" w:eastAsia="Times New Roman" w:hAnsi="Courier New" w:cs="Courier New"/>
+          <w:color w:val="EFF3F8"/>
+          <w:sz w:val="21"/>
+          <w:szCs w:val="21"/>
+          <w:shd w:val="clear" w:color="auto" w:fill="0C1633"/>
+          <w:lang w:eastAsia="es-CO"/>
+        </w:rPr>
+        <w:t xml:space="preserve">      </w:t>
+      </w:r>
+      <w:proofErr w:type="spellStart"/>
+      <w:r>
+        <w:rPr>
+          <w:rFonts w:ascii="Arial" w:eastAsia="Times New Roman" w:hAnsi="Arial" w:cs="Arial"/>
+          <w:color w:val="BF79DB"/>
+          <w:sz w:val="21"/>
+          <w:szCs w:val="21"/>
+          <w:shd w:val="clear" w:color="auto" w:fill="0C1633"/>
+          <w:lang w:eastAsia="es-CO"/>
+        </w:rPr>
+        <w:t>font-size</w:t>
+      </w:r>
+      <w:proofErr w:type="spellEnd"/>
+      <w:r>
+        <w:rPr>
+          <w:rFonts w:ascii="Courier New" w:eastAsia="Times New Roman" w:hAnsi="Courier New" w:cs="Courier New"/>
+          <w:color w:val="EFF3F8"/>
+          <w:sz w:val="21"/>
+          <w:szCs w:val="21"/>
+          <w:shd w:val="clear" w:color="auto" w:fill="0C1633"/>
+          <w:lang w:eastAsia="es-CO"/>
+        </w:rPr>
+        <w:t xml:space="preserve">: </w:t>
+      </w:r>
+      <w:r>
+        <w:rPr>
+          <w:rFonts w:ascii="Arial" w:eastAsia="Times New Roman" w:hAnsi="Arial" w:cs="Arial"/>
+          <w:color w:val="EFF3F8"/>
+          <w:sz w:val="21"/>
+          <w:szCs w:val="21"/>
+          <w:shd w:val="clear" w:color="auto" w:fill="0C1633"/>
+          <w:lang w:eastAsia="es-CO"/>
+        </w:rPr>
+        <w:t>62.5%</w:t>
+      </w:r>
+      <w:r>
+        <w:rPr>
+          <w:rFonts w:ascii="Courier New" w:eastAsia="Times New Roman" w:hAnsi="Courier New" w:cs="Courier New"/>
+          <w:color w:val="EFF3F8"/>
+          <w:sz w:val="21"/>
+          <w:szCs w:val="21"/>
+          <w:shd w:val="clear" w:color="auto" w:fill="0C1633"/>
+          <w:lang w:eastAsia="es-CO"/>
+        </w:rPr>
+        <w:t xml:space="preserve">; </w:t>
+      </w:r>
+    </w:p>
+    <w:p>
+      <w:pPr>
+        <w:shd w:val="clear" w:color="auto" w:fill="24385B"/>
+        <w:tabs>
+          <w:tab w:val="left" w:pos="916"/>
+          <w:tab w:val="left" w:pos="1832"/>
+          <w:tab w:val="left" w:pos="2748"/>
+          <w:tab w:val="left" w:pos="3664"/>
+          <w:tab w:val="left" w:pos="4580"/>
+          <w:tab w:val="left" w:pos="5496"/>
+          <w:tab w:val="left" w:pos="6412"/>
+          <w:tab w:val="left" w:pos="7328"/>
+          <w:tab w:val="left" w:pos="8244"/>
+          <w:tab w:val="left" w:pos="9160"/>
+          <w:tab w:val="left" w:pos="10076"/>
+          <w:tab w:val="left" w:pos="10992"/>
+          <w:tab w:val="left" w:pos="11908"/>
+          <w:tab w:val="left" w:pos="12824"/>
+          <w:tab w:val="left" w:pos="13740"/>
+          <w:tab w:val="left" w:pos="14656"/>
+        </w:tabs>
+        <w:spacing w:after="0" w:line="240" w:lineRule="auto"/>
+        <w:rPr>
+          <w:rFonts w:ascii="Courier New" w:eastAsia="Times New Roman" w:hAnsi="Courier New" w:cs="Courier New"/>
+          <w:color w:val="EFF3F8"/>
+          <w:sz w:val="21"/>
+          <w:szCs w:val="21"/>
+          <w:shd w:val="clear" w:color="auto" w:fill="0C1633"/>
+          <w:lang w:eastAsia="es-CO"/>
+        </w:rPr>
+      </w:pPr>
+      <w:r>
+        <w:rPr>
+          <w:rFonts w:ascii="Courier New" w:eastAsia="Times New Roman" w:hAnsi="Courier New" w:cs="Courier New"/>
+          <w:color w:val="EFF3F8"/>
+          <w:sz w:val="21"/>
+          <w:szCs w:val="21"/>
+          <w:shd w:val="clear" w:color="auto" w:fill="0C1633"/>
+          <w:lang w:eastAsia="es-CO"/>
+        </w:rPr>
+        <w:t xml:space="preserve">     }</w:t>
+      </w:r>
+    </w:p>
+    <w:p>
+      <w:pPr>
+        <w:shd w:val="clear" w:color="auto" w:fill="24385B"/>
+        <w:tabs>
+          <w:tab w:val="left" w:pos="916"/>
+          <w:tab w:val="left" w:pos="1832"/>
+          <w:tab w:val="left" w:pos="2748"/>
+          <w:tab w:val="left" w:pos="3664"/>
+          <w:tab w:val="left" w:pos="4580"/>
+          <w:tab w:val="left" w:pos="5496"/>
+          <w:tab w:val="left" w:pos="6412"/>
+          <w:tab w:val="left" w:pos="7328"/>
+          <w:tab w:val="left" w:pos="8244"/>
+          <w:tab w:val="left" w:pos="9160"/>
+          <w:tab w:val="left" w:pos="10076"/>
+          <w:tab w:val="left" w:pos="10992"/>
+          <w:tab w:val="left" w:pos="11908"/>
+          <w:tab w:val="left" w:pos="12824"/>
+          <w:tab w:val="left" w:pos="13740"/>
+          <w:tab w:val="left" w:pos="14656"/>
+        </w:tabs>
+        <w:spacing w:after="0" w:line="240" w:lineRule="auto"/>
+        <w:rPr>
+          <w:rFonts w:ascii="Courier New" w:eastAsia="Times New Roman" w:hAnsi="Courier New" w:cs="Courier New"/>
+          <w:color w:val="EFF3F8"/>
+          <w:sz w:val="21"/>
+          <w:szCs w:val="21"/>
+          <w:shd w:val="clear" w:color="auto" w:fill="0C1633"/>
+          <w:lang w:eastAsia="es-CO"/>
+        </w:rPr>
+      </w:pPr>
+    </w:p>
+    <w:p>
+      <w:pPr>
+        <w:shd w:val="clear" w:color="auto" w:fill="24385B"/>
+        <w:spacing w:after="0" w:line="240" w:lineRule="auto"/>
+        <w:rPr>
+          <w:rFonts w:ascii="Arial" w:eastAsia="Times New Roman" w:hAnsi="Arial" w:cs="Arial"/>
+          <w:color w:val="EFF3F8"/>
+          <w:sz w:val="21"/>
+          <w:szCs w:val="21"/>
+          <w:lang w:eastAsia="es-CO"/>
+        </w:rPr>
+      </w:pPr>
+      <w:r>
+        <w:rPr>
+          <w:rFonts w:ascii="Arial" w:eastAsia="Times New Roman" w:hAnsi="Arial" w:cs="Arial"/>
+          <w:color w:val="EFF3F8"/>
+          <w:sz w:val="21"/>
+          <w:szCs w:val="21"/>
+          <w:lang w:eastAsia="es-CO"/>
+        </w:rPr>
+        <w:t xml:space="preserve">esto lo que </w:t>
+      </w:r>
+      <w:proofErr w:type="spellStart"/>
+      <w:r>
+        <w:rPr>
+          <w:rFonts w:ascii="Arial" w:eastAsia="Times New Roman" w:hAnsi="Arial" w:cs="Arial"/>
+          <w:color w:val="EFF3F8"/>
+          <w:sz w:val="21"/>
+          <w:szCs w:val="21"/>
+          <w:lang w:eastAsia="es-CO"/>
+        </w:rPr>
+        <w:t>hara</w:t>
+      </w:r>
+      <w:proofErr w:type="spellEnd"/>
+      <w:r>
+        <w:rPr>
+          <w:rFonts w:ascii="Arial" w:eastAsia="Times New Roman" w:hAnsi="Arial" w:cs="Arial"/>
+          <w:color w:val="EFF3F8"/>
+          <w:sz w:val="21"/>
+          <w:szCs w:val="21"/>
+          <w:lang w:eastAsia="es-CO"/>
+        </w:rPr>
+        <w:t xml:space="preserve"> es darle a </w:t>
+      </w:r>
+      <w:proofErr w:type="spellStart"/>
+      <w:r>
+        <w:rPr>
+          <w:rFonts w:ascii="Arial" w:eastAsia="Times New Roman" w:hAnsi="Arial" w:cs="Arial"/>
+          <w:color w:val="EFF3F8"/>
+          <w:sz w:val="21"/>
+          <w:szCs w:val="21"/>
+          <w:lang w:eastAsia="es-CO"/>
+        </w:rPr>
+        <w:t>el</w:t>
+      </w:r>
+      <w:proofErr w:type="spellEnd"/>
+      <w:r>
+        <w:rPr>
+          <w:rFonts w:ascii="Arial" w:eastAsia="Times New Roman" w:hAnsi="Arial" w:cs="Arial"/>
+          <w:color w:val="EFF3F8"/>
+          <w:sz w:val="21"/>
+          <w:szCs w:val="21"/>
+          <w:lang w:eastAsia="es-CO"/>
+        </w:rPr>
+        <w:t xml:space="preserve"> </w:t>
+      </w:r>
+      <w:proofErr w:type="spellStart"/>
+      <w:r>
+        <w:rPr>
+          <w:rFonts w:ascii="Arial" w:eastAsia="Times New Roman" w:hAnsi="Arial" w:cs="Arial"/>
+          <w:color w:val="EFF3F8"/>
+          <w:sz w:val="21"/>
+          <w:szCs w:val="21"/>
+          <w:lang w:eastAsia="es-CO"/>
+        </w:rPr>
+        <w:t>html</w:t>
+      </w:r>
+      <w:proofErr w:type="spellEnd"/>
+      <w:r>
+        <w:rPr>
+          <w:rFonts w:ascii="Arial" w:eastAsia="Times New Roman" w:hAnsi="Arial" w:cs="Arial"/>
+          <w:color w:val="EFF3F8"/>
+          <w:sz w:val="21"/>
+          <w:szCs w:val="21"/>
+          <w:lang w:eastAsia="es-CO"/>
+        </w:rPr>
+        <w:t xml:space="preserve"> un valor de 10px ya que 16px - 62.5% = 10px</w:t>
+      </w:r>
+    </w:p>
+    <w:p>
+      <w:pPr>
+        <w:shd w:val="clear" w:color="auto" w:fill="24385B"/>
+        <w:spacing w:after="0" w:line="240" w:lineRule="auto"/>
+        <w:rPr>
+          <w:rFonts w:ascii="Arial" w:eastAsia="Times New Roman" w:hAnsi="Arial" w:cs="Arial"/>
+          <w:color w:val="EFF3F8"/>
+          <w:sz w:val="21"/>
+          <w:szCs w:val="21"/>
+          <w:lang w:eastAsia="es-CO"/>
+        </w:rPr>
+      </w:pPr>
+      <w:r>
+        <w:rPr>
+          <w:rFonts w:ascii="Arial" w:eastAsia="Times New Roman" w:hAnsi="Arial" w:cs="Arial"/>
+          <w:color w:val="EFF3F8"/>
+          <w:sz w:val="21"/>
+          <w:szCs w:val="21"/>
+          <w:lang w:eastAsia="es-CO"/>
+        </w:rPr>
+        <w:t xml:space="preserve">ahora si por ejemplo a una etiqueta le asignamos 2rem este </w:t>
+      </w:r>
+      <w:proofErr w:type="spellStart"/>
+      <w:r>
+        <w:rPr>
+          <w:rFonts w:ascii="Arial" w:eastAsia="Times New Roman" w:hAnsi="Arial" w:cs="Arial"/>
+          <w:color w:val="EFF3F8"/>
+          <w:sz w:val="21"/>
+          <w:szCs w:val="21"/>
+          <w:lang w:eastAsia="es-CO"/>
+        </w:rPr>
+        <w:t>hara</w:t>
+      </w:r>
+      <w:proofErr w:type="spellEnd"/>
+      <w:r>
+        <w:rPr>
+          <w:rFonts w:ascii="Arial" w:eastAsia="Times New Roman" w:hAnsi="Arial" w:cs="Arial"/>
+          <w:color w:val="EFF3F8"/>
+          <w:sz w:val="21"/>
+          <w:szCs w:val="21"/>
+          <w:lang w:eastAsia="es-CO"/>
+        </w:rPr>
+        <w:t xml:space="preserve"> referencia a 20px, o si por ejemplo le damos un valor de 1.5rem su valor </w:t>
+      </w:r>
+      <w:proofErr w:type="spellStart"/>
+      <w:r>
+        <w:rPr>
+          <w:rFonts w:ascii="Arial" w:eastAsia="Times New Roman" w:hAnsi="Arial" w:cs="Arial"/>
+          <w:color w:val="EFF3F8"/>
+          <w:sz w:val="21"/>
+          <w:szCs w:val="21"/>
+          <w:lang w:eastAsia="es-CO"/>
+        </w:rPr>
+        <w:t>sera</w:t>
+      </w:r>
+      <w:proofErr w:type="spellEnd"/>
+      <w:r>
+        <w:rPr>
+          <w:rFonts w:ascii="Arial" w:eastAsia="Times New Roman" w:hAnsi="Arial" w:cs="Arial"/>
+          <w:color w:val="EFF3F8"/>
+          <w:sz w:val="21"/>
+          <w:szCs w:val="21"/>
+          <w:lang w:eastAsia="es-CO"/>
+        </w:rPr>
+        <w:t xml:space="preserve"> de 15px</w:t>
+      </w:r>
+    </w:p>
+    <w:p/>
+    <w:p>
+      <w:pPr>
+        <w:rPr>
+          <w:b/>
+          <w:bCs/>
+        </w:rPr>
+      </w:pPr>
+      <w:r>
+        <w:rPr>
+          <w:b/>
+          <w:bCs/>
+        </w:rPr>
+        <w:t>MAX/MIN WIDTH</w:t>
+      </w:r>
+    </w:p>
+    <w:p>
+      <w:pPr>
+        <w:shd w:val="clear" w:color="auto" w:fill="24385B"/>
+        <w:spacing w:after="0" w:line="240" w:lineRule="auto"/>
+        <w:rPr>
+          <w:rFonts w:ascii="Arial" w:eastAsia="Times New Roman" w:hAnsi="Arial" w:cs="Arial"/>
+          <w:color w:val="EFF3F8"/>
+          <w:sz w:val="21"/>
+          <w:szCs w:val="21"/>
+          <w:lang w:eastAsia="es-CO"/>
+        </w:rPr>
+      </w:pPr>
+      <w:r>
+        <w:rPr>
+          <w:rFonts w:ascii="Arial" w:eastAsia="Times New Roman" w:hAnsi="Arial" w:cs="Arial"/>
+          <w:b/>
+          <w:bCs/>
+          <w:color w:val="EFF3F8"/>
+          <w:sz w:val="21"/>
+          <w:szCs w:val="21"/>
+          <w:lang w:eastAsia="es-CO"/>
+        </w:rPr>
+        <w:t>Min-</w:t>
+      </w:r>
+      <w:proofErr w:type="spellStart"/>
+      <w:r>
+        <w:rPr>
+          <w:rFonts w:ascii="Arial" w:eastAsia="Times New Roman" w:hAnsi="Arial" w:cs="Arial"/>
+          <w:b/>
+          <w:bCs/>
+          <w:color w:val="EFF3F8"/>
+          <w:sz w:val="21"/>
+          <w:szCs w:val="21"/>
+          <w:lang w:eastAsia="es-CO"/>
+        </w:rPr>
+        <w:t>height</w:t>
+      </w:r>
+      <w:proofErr w:type="spellEnd"/>
+      <w:r>
+        <w:rPr>
+          <w:rFonts w:ascii="Arial" w:eastAsia="Times New Roman" w:hAnsi="Arial" w:cs="Arial"/>
+          <w:b/>
+          <w:bCs/>
+          <w:color w:val="EFF3F8"/>
+          <w:sz w:val="21"/>
+          <w:szCs w:val="21"/>
+          <w:lang w:eastAsia="es-CO"/>
+        </w:rPr>
+        <w:t>:</w:t>
+      </w:r>
+      <w:r>
+        <w:rPr>
+          <w:rFonts w:ascii="Arial" w:eastAsia="Times New Roman" w:hAnsi="Arial" w:cs="Arial"/>
+          <w:color w:val="EFF3F8"/>
+          <w:sz w:val="21"/>
+          <w:szCs w:val="21"/>
+          <w:lang w:eastAsia="es-CO"/>
+        </w:rPr>
+        <w:t xml:space="preserve"> se utiliza para definir la altura mínima de un elemento dado. Impide que el valor de la propiedad </w:t>
+      </w:r>
+      <w:proofErr w:type="spellStart"/>
+      <w:r>
+        <w:rPr>
+          <w:rFonts w:ascii="Arial" w:eastAsia="Times New Roman" w:hAnsi="Arial" w:cs="Arial"/>
+          <w:color w:val="EFF3F8"/>
+          <w:sz w:val="21"/>
+          <w:szCs w:val="21"/>
+          <w:lang w:eastAsia="es-CO"/>
+        </w:rPr>
+        <w:t>height</w:t>
+      </w:r>
+      <w:proofErr w:type="spellEnd"/>
+      <w:r>
+        <w:rPr>
+          <w:rFonts w:ascii="Arial" w:eastAsia="Times New Roman" w:hAnsi="Arial" w:cs="Arial"/>
+          <w:color w:val="EFF3F8"/>
+          <w:sz w:val="21"/>
+          <w:szCs w:val="21"/>
+          <w:lang w:eastAsia="es-CO"/>
+        </w:rPr>
+        <w:t xml:space="preserve"> llegue a ser más pequeña que la especificada en la altura mínima </w:t>
+      </w:r>
+      <w:proofErr w:type="gramStart"/>
+      <w:r>
+        <w:rPr>
+          <w:rFonts w:ascii="Arial" w:eastAsia="Times New Roman" w:hAnsi="Arial" w:cs="Arial"/>
+          <w:color w:val="EFF3F8"/>
+          <w:sz w:val="21"/>
+          <w:szCs w:val="21"/>
+          <w:lang w:eastAsia="es-CO"/>
+        </w:rPr>
+        <w:t>( min</w:t>
+      </w:r>
+      <w:proofErr w:type="gramEnd"/>
+      <w:r>
+        <w:rPr>
+          <w:rFonts w:ascii="Arial" w:eastAsia="Times New Roman" w:hAnsi="Arial" w:cs="Arial"/>
+          <w:color w:val="EFF3F8"/>
+          <w:sz w:val="21"/>
+          <w:szCs w:val="21"/>
+          <w:lang w:eastAsia="es-CO"/>
+        </w:rPr>
+        <w:t>-</w:t>
+      </w:r>
+      <w:proofErr w:type="spellStart"/>
+      <w:r>
+        <w:rPr>
+          <w:rFonts w:ascii="Arial" w:eastAsia="Times New Roman" w:hAnsi="Arial" w:cs="Arial"/>
+          <w:color w:val="EFF3F8"/>
+          <w:sz w:val="21"/>
+          <w:szCs w:val="21"/>
+          <w:lang w:eastAsia="es-CO"/>
+        </w:rPr>
+        <w:t>height</w:t>
+      </w:r>
+      <w:proofErr w:type="spellEnd"/>
+      <w:r>
+        <w:rPr>
+          <w:rFonts w:ascii="Arial" w:eastAsia="Times New Roman" w:hAnsi="Arial" w:cs="Arial"/>
+          <w:color w:val="EFF3F8"/>
+          <w:sz w:val="21"/>
+          <w:szCs w:val="21"/>
+          <w:lang w:eastAsia="es-CO"/>
+        </w:rPr>
+        <w:t xml:space="preserve"> ). Se refiere a la altura del bloque contenedor.</w:t>
+      </w:r>
+    </w:p>
+    <w:p>
+      <w:pPr>
+        <w:shd w:val="clear" w:color="auto" w:fill="24385B"/>
+        <w:spacing w:after="0" w:line="240" w:lineRule="auto"/>
+        <w:rPr>
+          <w:rFonts w:ascii="Arial" w:eastAsia="Times New Roman" w:hAnsi="Arial" w:cs="Arial"/>
+          <w:color w:val="EFF3F8"/>
+          <w:sz w:val="21"/>
+          <w:szCs w:val="21"/>
+          <w:lang w:eastAsia="es-CO"/>
+        </w:rPr>
+      </w:pPr>
+      <w:r>
+        <w:rPr>
+          <w:rFonts w:ascii="Arial" w:eastAsia="Times New Roman" w:hAnsi="Arial" w:cs="Arial"/>
+          <w:b/>
+          <w:bCs/>
+          <w:color w:val="EFF3F8"/>
+          <w:sz w:val="21"/>
+          <w:szCs w:val="21"/>
+          <w:lang w:eastAsia="es-CO"/>
+        </w:rPr>
+        <w:t>Max-</w:t>
+      </w:r>
+      <w:proofErr w:type="spellStart"/>
+      <w:r>
+        <w:rPr>
+          <w:rFonts w:ascii="Arial" w:eastAsia="Times New Roman" w:hAnsi="Arial" w:cs="Arial"/>
+          <w:b/>
+          <w:bCs/>
+          <w:color w:val="EFF3F8"/>
+          <w:sz w:val="21"/>
+          <w:szCs w:val="21"/>
+          <w:lang w:eastAsia="es-CO"/>
+        </w:rPr>
+        <w:t>height</w:t>
+      </w:r>
+      <w:proofErr w:type="spellEnd"/>
+      <w:r>
+        <w:rPr>
+          <w:rFonts w:ascii="Arial" w:eastAsia="Times New Roman" w:hAnsi="Arial" w:cs="Arial"/>
+          <w:b/>
+          <w:bCs/>
+          <w:color w:val="EFF3F8"/>
+          <w:sz w:val="21"/>
+          <w:szCs w:val="21"/>
+          <w:lang w:eastAsia="es-CO"/>
+        </w:rPr>
+        <w:t>:</w:t>
+      </w:r>
+      <w:r>
+        <w:rPr>
+          <w:rFonts w:ascii="Arial" w:eastAsia="Times New Roman" w:hAnsi="Arial" w:cs="Arial"/>
+          <w:color w:val="EFF3F8"/>
+          <w:sz w:val="21"/>
+          <w:szCs w:val="21"/>
+          <w:lang w:eastAsia="es-CO"/>
+        </w:rPr>
+        <w:t xml:space="preserve"> se utiliza para definir la altura máxima de un elemento dado. Impide que el valor de la altura pueda llegar a ser más grande que la de </w:t>
+      </w:r>
+      <w:proofErr w:type="spellStart"/>
+      <w:r>
+        <w:rPr>
+          <w:rFonts w:ascii="Arial" w:eastAsia="Times New Roman" w:hAnsi="Arial" w:cs="Arial"/>
+          <w:color w:val="EFF3F8"/>
+          <w:sz w:val="21"/>
+          <w:szCs w:val="21"/>
+          <w:lang w:eastAsia="es-CO"/>
+        </w:rPr>
+        <w:t>max-</w:t>
+      </w:r>
+      <w:proofErr w:type="gramStart"/>
+      <w:r>
+        <w:rPr>
+          <w:rFonts w:ascii="Arial" w:eastAsia="Times New Roman" w:hAnsi="Arial" w:cs="Arial"/>
+          <w:color w:val="EFF3F8"/>
+          <w:sz w:val="21"/>
+          <w:szCs w:val="21"/>
+          <w:lang w:eastAsia="es-CO"/>
+        </w:rPr>
+        <w:t>height</w:t>
+      </w:r>
+      <w:proofErr w:type="spellEnd"/>
+      <w:r>
+        <w:rPr>
+          <w:rFonts w:ascii="Arial" w:eastAsia="Times New Roman" w:hAnsi="Arial" w:cs="Arial"/>
+          <w:color w:val="EFF3F8"/>
+          <w:sz w:val="21"/>
+          <w:szCs w:val="21"/>
+          <w:lang w:eastAsia="es-CO"/>
+        </w:rPr>
+        <w:t xml:space="preserve"> .</w:t>
+      </w:r>
+      <w:proofErr w:type="gramEnd"/>
+      <w:r>
+        <w:rPr>
+          <w:rFonts w:ascii="Arial" w:eastAsia="Times New Roman" w:hAnsi="Arial" w:cs="Arial"/>
+          <w:color w:val="EFF3F8"/>
+          <w:sz w:val="21"/>
+          <w:szCs w:val="21"/>
+          <w:lang w:eastAsia="es-CO"/>
+        </w:rPr>
+        <w:t xml:space="preserve"> Porcentajes: se refiere a la altura del bloque contenedor.</w:t>
+      </w:r>
+    </w:p>
+    <w:p>
+      <w:pPr>
+        <w:shd w:val="clear" w:color="auto" w:fill="24385B"/>
+        <w:spacing w:after="0" w:line="240" w:lineRule="auto"/>
+        <w:rPr>
+          <w:rFonts w:ascii="Arial" w:eastAsia="Times New Roman" w:hAnsi="Arial" w:cs="Arial"/>
+          <w:color w:val="EFF3F8"/>
+          <w:sz w:val="21"/>
+          <w:szCs w:val="21"/>
+          <w:lang w:eastAsia="es-CO"/>
+        </w:rPr>
+      </w:pPr>
+      <w:r>
+        <w:rPr>
+          <w:rFonts w:ascii="Arial" w:eastAsia="Times New Roman" w:hAnsi="Arial" w:cs="Arial"/>
+          <w:b/>
+          <w:bCs/>
+          <w:color w:val="EFF3F8"/>
+          <w:sz w:val="21"/>
+          <w:szCs w:val="21"/>
+          <w:lang w:eastAsia="es-CO"/>
+        </w:rPr>
+        <w:t>Min-</w:t>
+      </w:r>
+      <w:proofErr w:type="spellStart"/>
+      <w:r>
+        <w:rPr>
+          <w:rFonts w:ascii="Arial" w:eastAsia="Times New Roman" w:hAnsi="Arial" w:cs="Arial"/>
+          <w:b/>
+          <w:bCs/>
+          <w:color w:val="EFF3F8"/>
+          <w:sz w:val="21"/>
+          <w:szCs w:val="21"/>
+          <w:lang w:eastAsia="es-CO"/>
+        </w:rPr>
+        <w:t>width</w:t>
+      </w:r>
+      <w:proofErr w:type="spellEnd"/>
+      <w:r>
+        <w:rPr>
+          <w:rFonts w:ascii="Arial" w:eastAsia="Times New Roman" w:hAnsi="Arial" w:cs="Arial"/>
+          <w:b/>
+          <w:bCs/>
+          <w:color w:val="EFF3F8"/>
+          <w:sz w:val="21"/>
+          <w:szCs w:val="21"/>
+          <w:lang w:eastAsia="es-CO"/>
+        </w:rPr>
+        <w:t>:</w:t>
+      </w:r>
+      <w:r>
+        <w:rPr>
+          <w:rFonts w:ascii="Arial" w:eastAsia="Times New Roman" w:hAnsi="Arial" w:cs="Arial"/>
+          <w:color w:val="EFF3F8"/>
+          <w:sz w:val="21"/>
+          <w:szCs w:val="21"/>
+          <w:lang w:eastAsia="es-CO"/>
+        </w:rPr>
+        <w:t xml:space="preserve"> se usa para determinar la anchura mínima de un elemento. Previene que la propiedad </w:t>
+      </w:r>
+      <w:proofErr w:type="spellStart"/>
+      <w:r>
+        <w:rPr>
+          <w:rFonts w:ascii="Arial" w:eastAsia="Times New Roman" w:hAnsi="Arial" w:cs="Arial"/>
+          <w:color w:val="EFF3F8"/>
+          <w:sz w:val="21"/>
+          <w:szCs w:val="21"/>
+          <w:lang w:eastAsia="es-CO"/>
+        </w:rPr>
+        <w:t>width</w:t>
+      </w:r>
+      <w:proofErr w:type="spellEnd"/>
+      <w:r>
+        <w:rPr>
+          <w:rFonts w:ascii="Arial" w:eastAsia="Times New Roman" w:hAnsi="Arial" w:cs="Arial"/>
+          <w:color w:val="EFF3F8"/>
+          <w:sz w:val="21"/>
+          <w:szCs w:val="21"/>
+          <w:lang w:eastAsia="es-CO"/>
+        </w:rPr>
+        <w:t xml:space="preserve"> pueda ser inferior que min-</w:t>
+      </w:r>
+      <w:proofErr w:type="spellStart"/>
+      <w:proofErr w:type="gramStart"/>
+      <w:r>
+        <w:rPr>
+          <w:rFonts w:ascii="Arial" w:eastAsia="Times New Roman" w:hAnsi="Arial" w:cs="Arial"/>
+          <w:color w:val="EFF3F8"/>
+          <w:sz w:val="21"/>
+          <w:szCs w:val="21"/>
+          <w:lang w:eastAsia="es-CO"/>
+        </w:rPr>
+        <w:t>width</w:t>
+      </w:r>
+      <w:proofErr w:type="spellEnd"/>
+      <w:r>
+        <w:rPr>
+          <w:rFonts w:ascii="Arial" w:eastAsia="Times New Roman" w:hAnsi="Arial" w:cs="Arial"/>
+          <w:color w:val="EFF3F8"/>
+          <w:sz w:val="21"/>
+          <w:szCs w:val="21"/>
+          <w:lang w:eastAsia="es-CO"/>
+        </w:rPr>
+        <w:t xml:space="preserve"> .</w:t>
+      </w:r>
+      <w:proofErr w:type="gramEnd"/>
+      <w:r>
+        <w:rPr>
+          <w:rFonts w:ascii="Arial" w:eastAsia="Times New Roman" w:hAnsi="Arial" w:cs="Arial"/>
+          <w:color w:val="EFF3F8"/>
+          <w:sz w:val="21"/>
+          <w:szCs w:val="21"/>
+          <w:lang w:eastAsia="es-CO"/>
+        </w:rPr>
+        <w:t xml:space="preserve"> Aplicable a: elementos de tipo bloque. Porcentajes: se refieren a la anchura del bloque contenedor.</w:t>
+      </w:r>
+    </w:p>
+    <w:p>
+      <w:pPr>
+        <w:shd w:val="clear" w:color="auto" w:fill="24385B"/>
+        <w:spacing w:after="0" w:line="240" w:lineRule="auto"/>
+        <w:rPr>
+          <w:rFonts w:ascii="Arial" w:eastAsia="Times New Roman" w:hAnsi="Arial" w:cs="Arial"/>
+          <w:color w:val="EFF3F8"/>
+          <w:sz w:val="21"/>
+          <w:szCs w:val="21"/>
+          <w:lang w:eastAsia="es-CO"/>
+        </w:rPr>
+      </w:pPr>
+      <w:r>
+        <w:rPr>
+          <w:rFonts w:ascii="Arial" w:eastAsia="Times New Roman" w:hAnsi="Arial" w:cs="Arial"/>
+          <w:b/>
+          <w:bCs/>
+          <w:color w:val="EFF3F8"/>
+          <w:sz w:val="21"/>
+          <w:szCs w:val="21"/>
+          <w:lang w:eastAsia="es-CO"/>
+        </w:rPr>
+        <w:t>Max-</w:t>
+      </w:r>
+      <w:proofErr w:type="spellStart"/>
+      <w:r>
+        <w:rPr>
+          <w:rFonts w:ascii="Arial" w:eastAsia="Times New Roman" w:hAnsi="Arial" w:cs="Arial"/>
+          <w:b/>
+          <w:bCs/>
+          <w:color w:val="EFF3F8"/>
+          <w:sz w:val="21"/>
+          <w:szCs w:val="21"/>
+          <w:lang w:eastAsia="es-CO"/>
+        </w:rPr>
+        <w:t>width</w:t>
+      </w:r>
+      <w:proofErr w:type="spellEnd"/>
+      <w:r>
+        <w:rPr>
+          <w:rFonts w:ascii="Arial" w:eastAsia="Times New Roman" w:hAnsi="Arial" w:cs="Arial"/>
+          <w:b/>
+          <w:bCs/>
+          <w:color w:val="EFF3F8"/>
+          <w:sz w:val="21"/>
+          <w:szCs w:val="21"/>
+          <w:lang w:eastAsia="es-CO"/>
+        </w:rPr>
+        <w:t>:</w:t>
+      </w:r>
+      <w:r>
+        <w:rPr>
+          <w:rFonts w:ascii="Arial" w:eastAsia="Times New Roman" w:hAnsi="Arial" w:cs="Arial"/>
+          <w:color w:val="EFF3F8"/>
+          <w:sz w:val="21"/>
+          <w:szCs w:val="21"/>
+          <w:lang w:eastAsia="es-CO"/>
+        </w:rPr>
+        <w:t xml:space="preserve"> define el ancho máximo que un elemento puede tener, </w:t>
+      </w:r>
+      <w:proofErr w:type="spellStart"/>
+      <w:r>
+        <w:rPr>
+          <w:rFonts w:ascii="Arial" w:eastAsia="Times New Roman" w:hAnsi="Arial" w:cs="Arial"/>
+          <w:color w:val="EFF3F8"/>
+          <w:sz w:val="21"/>
+          <w:szCs w:val="21"/>
+          <w:lang w:eastAsia="es-CO"/>
+        </w:rPr>
+        <w:t>max-width</w:t>
+      </w:r>
+      <w:proofErr w:type="spellEnd"/>
+      <w:r>
+        <w:rPr>
+          <w:rFonts w:ascii="Arial" w:eastAsia="Times New Roman" w:hAnsi="Arial" w:cs="Arial"/>
+          <w:color w:val="EFF3F8"/>
+          <w:sz w:val="21"/>
+          <w:szCs w:val="21"/>
+          <w:lang w:eastAsia="es-CO"/>
+        </w:rPr>
+        <w:t xml:space="preserve"> cambia el tamaño del elemento si el valor de </w:t>
+      </w:r>
+      <w:proofErr w:type="spellStart"/>
+      <w:r>
+        <w:rPr>
+          <w:rFonts w:ascii="Arial" w:eastAsia="Times New Roman" w:hAnsi="Arial" w:cs="Arial"/>
+          <w:color w:val="EFF3F8"/>
+          <w:sz w:val="21"/>
+          <w:szCs w:val="21"/>
+          <w:lang w:eastAsia="es-CO"/>
+        </w:rPr>
+        <w:t>width</w:t>
+      </w:r>
+      <w:proofErr w:type="spellEnd"/>
+      <w:r>
+        <w:rPr>
+          <w:rFonts w:ascii="Arial" w:eastAsia="Times New Roman" w:hAnsi="Arial" w:cs="Arial"/>
+          <w:color w:val="EFF3F8"/>
+          <w:sz w:val="21"/>
+          <w:szCs w:val="21"/>
+          <w:lang w:eastAsia="es-CO"/>
+        </w:rPr>
+        <w:t xml:space="preserve"> es mayor que el de </w:t>
+      </w:r>
+      <w:proofErr w:type="spellStart"/>
+      <w:r>
+        <w:rPr>
+          <w:rFonts w:ascii="Arial" w:eastAsia="Times New Roman" w:hAnsi="Arial" w:cs="Arial"/>
+          <w:color w:val="EFF3F8"/>
+          <w:sz w:val="21"/>
+          <w:szCs w:val="21"/>
+          <w:lang w:eastAsia="es-CO"/>
+        </w:rPr>
+        <w:t>max-width</w:t>
+      </w:r>
+      <w:proofErr w:type="spellEnd"/>
+      <w:r>
+        <w:rPr>
+          <w:rFonts w:ascii="Arial" w:eastAsia="Times New Roman" w:hAnsi="Arial" w:cs="Arial"/>
+          <w:color w:val="EFF3F8"/>
+          <w:sz w:val="21"/>
+          <w:szCs w:val="21"/>
+          <w:lang w:eastAsia="es-CO"/>
+        </w:rPr>
+        <w:t>.</w:t>
+      </w:r>
+    </w:p>
+    <w:p>
+      <w:pPr>
+        <w:rPr>
+          <w:b/>
+          <w:bCs/>
+        </w:rPr>
+      </w:pPr>
+    </w:p>
+    <w:p>
+      <w:pPr>
+        <w:rPr>
+          <w:b/>
+          <w:bCs/>
+        </w:rPr>
+      </w:pPr>
+    </w:p>
+    <w:p>
+      <w:pPr>
+        <w:rPr>
+          <w:b/>
+          <w:bCs/>
+        </w:rPr>
+      </w:pPr>
+      <w:r>
+        <w:rPr>
+          <w:b/>
+          <w:bCs/>
+        </w:rPr>
+        <w:br w:type="page"/>
+      </w:r>
+    </w:p>
+    <w:p>
+      <w:pPr>
+        <w:rPr>
+          <w:b/>
+          <w:bCs/>
+        </w:rPr>
+      </w:pPr>
+      <w:r>
+        <w:rPr>
+          <w:b/>
+          <w:bCs/>
+        </w:rPr>
+        <w:lastRenderedPageBreak/>
+        <w:t>POSITION</w:t>
+      </w:r>
+    </w:p>
+    <w:p>
+      <w:pPr>
+        <w:rPr>
+          <w:b/>
+          <w:bCs/>
+        </w:rPr>
+      </w:pPr>
+      <w:r>
+        <w:rPr>
+          <w:b/>
+          <w:bCs/>
+        </w:rPr>
+        <w:drawing>
+          <wp:inline distT="0" distB="0" distL="0" distR="0" wp14:anchorId="62827987" wp14:editId="427D2A1A">
+            <wp:extent cx="4982270" cy="3658111"/>
+            <wp:effectExtent l="0" t="0" r="0" b="0"/>
+            <wp:docPr id="18" name="Imagen 18" descr="Interfaz de usuario gráfica, Sitio web&#10;&#10;Descripción generada automáticamente"/>
+            <wp:cNvGraphicFramePr>
+              <a:graphicFrameLocks xmlns:a="http://schemas.openxmlformats.org/drawingml/2006/main" noChangeAspect="1"/>
+            </wp:cNvGraphicFramePr>
+            <a:graphic xmlns:a="http://schemas.openxmlformats.org/drawingml/2006/main">
+              <a:graphicData uri="http://schemas.openxmlformats.org/drawingml/2006/picture">
+                <pic:pic xmlns:pic="http://schemas.openxmlformats.org/drawingml/2006/picture">
+                  <pic:nvPicPr>
+                    <pic:cNvPr id="18" name="Imagen 18" descr="Interfaz de usuario gráfica, Sitio web&#10;&#10;Descripción generada automáticamente"/>
+                    <pic:cNvPicPr/>
+                  </pic:nvPicPr>
+                  <pic:blipFill>
+                    <a:blip r:embed="rId30"/>
+                    <a:stretch>
+                      <a:fillRect/>
+                    </a:stretch>
+                  </pic:blipFill>
+                  <pic:spPr>
+                    <a:xfrm>
+                      <a:off x="0" y="0"/>
+                      <a:ext cx="4982270" cy="3658111"/>
+                    </a:xfrm>
+                    <a:prstGeom prst="rect">
+                      <a:avLst/>
+                    </a:prstGeom>
+                  </pic:spPr>
+                </pic:pic>
+              </a:graphicData>
+            </a:graphic>
+          </wp:inline>
+        </w:drawing>
+      </w:r>
+    </w:p>
+    <w:p>
+      <w:pPr>
+        <w:rPr>
+          <w:b/>
+          <w:bCs/>
+        </w:rPr>
+      </w:pPr>
+    </w:p>
     <w:sectPr>
       <w:pgSz w:w="12240" w:h="15840"/>
       <w:pgMar w:top="1417" w:right="1701" w:bottom="1417" w:left="1701" w:header="708" w:footer="708" w:gutter="0"/>
@@ -6683,9 +12839,9 @@
     </w:lvl>
   </w:abstractNum>
   <w:abstractNum w:abstractNumId="1" w15:restartNumberingAfterBreak="0">
-    <w:nsid w:val="6C944490"/>
+    <w:nsid w:val="1FBA52D4"/>
     <w:multiLevelType w:val="multilevel"/>
-    <w:tmpl w:val="23B0608C"/>
+    <w:tmpl w:val="B84A8930"/>
     <w:lvl w:ilvl="0">
       <w:start w:val="1"/>
       <w:numFmt w:val="bullet"/>
@@ -6831,11 +12987,163 @@
       </w:rPr>
     </w:lvl>
   </w:abstractNum>
+  <w:abstractNum w:abstractNumId="2" w15:restartNumberingAfterBreak="0">
+    <w:nsid w:val="6C944490"/>
+    <w:multiLevelType w:val="multilevel"/>
+    <w:tmpl w:val="23B0608C"/>
+    <w:lvl w:ilvl="0">
+      <w:start w:val="1"/>
+      <w:numFmt w:val="bullet"/>
+      <w:lvlText w:val=""/>
+      <w:lvlJc w:val="left"/>
+      <w:pPr>
+        <w:tabs>
+          <w:tab w:val="num" w:pos="720"/>
+        </w:tabs>
+        <w:ind w:left="720" w:hanging="360"/>
+      </w:pPr>
+      <w:rPr>
+        <w:rFonts w:ascii="Symbol" w:hAnsi="Symbol" w:hint="default"/>
+        <w:sz w:val="20"/>
+      </w:rPr>
+    </w:lvl>
+    <w:lvl w:ilvl="1" w:tentative="1">
+      <w:start w:val="1"/>
+      <w:numFmt w:val="bullet"/>
+      <w:lvlText w:val="o"/>
+      <w:lvlJc w:val="left"/>
+      <w:pPr>
+        <w:tabs>
+          <w:tab w:val="num" w:pos="1440"/>
+        </w:tabs>
+        <w:ind w:left="1440" w:hanging="360"/>
+      </w:pPr>
+      <w:rPr>
+        <w:rFonts w:ascii="Courier New" w:hAnsi="Courier New" w:hint="default"/>
+        <w:sz w:val="20"/>
+      </w:rPr>
+    </w:lvl>
+    <w:lvl w:ilvl="2" w:tentative="1">
+      <w:start w:val="1"/>
+      <w:numFmt w:val="bullet"/>
+      <w:lvlText w:val=""/>
+      <w:lvlJc w:val="left"/>
+      <w:pPr>
+        <w:tabs>
+          <w:tab w:val="num" w:pos="2160"/>
+        </w:tabs>
+        <w:ind w:left="2160" w:hanging="360"/>
+      </w:pPr>
+      <w:rPr>
+        <w:rFonts w:ascii="Wingdings" w:hAnsi="Wingdings" w:hint="default"/>
+        <w:sz w:val="20"/>
+      </w:rPr>
+    </w:lvl>
+    <w:lvl w:ilvl="3" w:tentative="1">
+      <w:start w:val="1"/>
+      <w:numFmt w:val="bullet"/>
+      <w:lvlText w:val=""/>
+      <w:lvlJc w:val="left"/>
+      <w:pPr>
+        <w:tabs>
+          <w:tab w:val="num" w:pos="2880"/>
+        </w:tabs>
+        <w:ind w:left="2880" w:hanging="360"/>
+      </w:pPr>
+      <w:rPr>
+        <w:rFonts w:ascii="Wingdings" w:hAnsi="Wingdings" w:hint="default"/>
+        <w:sz w:val="20"/>
+      </w:rPr>
+    </w:lvl>
+    <w:lvl w:ilvl="4" w:tentative="1">
+      <w:start w:val="1"/>
+      <w:numFmt w:val="bullet"/>
+      <w:lvlText w:val=""/>
+      <w:lvlJc w:val="left"/>
+      <w:pPr>
+        <w:tabs>
+          <w:tab w:val="num" w:pos="3600"/>
+        </w:tabs>
+        <w:ind w:left="3600" w:hanging="360"/>
+      </w:pPr>
+      <w:rPr>
+        <w:rFonts w:ascii="Wingdings" w:hAnsi="Wingdings" w:hint="default"/>
+        <w:sz w:val="20"/>
+      </w:rPr>
+    </w:lvl>
+    <w:lvl w:ilvl="5" w:tentative="1">
+      <w:start w:val="1"/>
+      <w:numFmt w:val="bullet"/>
+      <w:lvlText w:val=""/>
+      <w:lvlJc w:val="left"/>
+      <w:pPr>
+        <w:tabs>
+          <w:tab w:val="num" w:pos="4320"/>
+        </w:tabs>
+        <w:ind w:left="4320" w:hanging="360"/>
+      </w:pPr>
+      <w:rPr>
+        <w:rFonts w:ascii="Wingdings" w:hAnsi="Wingdings" w:hint="default"/>
+        <w:sz w:val="20"/>
+      </w:rPr>
+    </w:lvl>
+    <w:lvl w:ilvl="6" w:tentative="1">
+      <w:start w:val="1"/>
+      <w:numFmt w:val="bullet"/>
+      <w:lvlText w:val=""/>
+      <w:lvlJc w:val="left"/>
+      <w:pPr>
+        <w:tabs>
+          <w:tab w:val="num" w:pos="5040"/>
+        </w:tabs>
+        <w:ind w:left="5040" w:hanging="360"/>
+      </w:pPr>
+      <w:rPr>
+        <w:rFonts w:ascii="Wingdings" w:hAnsi="Wingdings" w:hint="default"/>
+        <w:sz w:val="20"/>
+      </w:rPr>
+    </w:lvl>
+    <w:lvl w:ilvl="7" w:tentative="1">
+      <w:start w:val="1"/>
+      <w:numFmt w:val="bullet"/>
+      <w:lvlText w:val=""/>
+      <w:lvlJc w:val="left"/>
+      <w:pPr>
+        <w:tabs>
+          <w:tab w:val="num" w:pos="5760"/>
+        </w:tabs>
+        <w:ind w:left="5760" w:hanging="360"/>
+      </w:pPr>
+      <w:rPr>
+        <w:rFonts w:ascii="Wingdings" w:hAnsi="Wingdings" w:hint="default"/>
+        <w:sz w:val="20"/>
+      </w:rPr>
+    </w:lvl>
+    <w:lvl w:ilvl="8" w:tentative="1">
+      <w:start w:val="1"/>
+      <w:numFmt w:val="bullet"/>
+      <w:lvlText w:val=""/>
+      <w:lvlJc w:val="left"/>
+      <w:pPr>
+        <w:tabs>
+          <w:tab w:val="num" w:pos="6480"/>
+        </w:tabs>
+        <w:ind w:left="6480" w:hanging="360"/>
+      </w:pPr>
+      <w:rPr>
+        <w:rFonts w:ascii="Wingdings" w:hAnsi="Wingdings" w:hint="default"/>
+        <w:sz w:val="20"/>
+      </w:rPr>
+    </w:lvl>
+  </w:abstractNum>
   <w:num w:numId="1">
-    <w:abstractNumId w:val="1"/>
+    <w:abstractNumId w:val="2"/>
   </w:num>
   <w:num w:numId="2">
     <w:abstractNumId w:val="0"/>
+  </w:num>
+  <w:num w:numId="3">
+    <w:abstractNumId w:val="1"/>
   </w:num>
 </w:numbering>
 </file>
@@ -7239,10 +13547,50 @@
     <w:name w:val="Normal"/>
     <w:qFormat/>
   </w:style>
+  <w:style w:type="paragraph" w:styleId="Ttulo1">
+    <w:name w:val="heading 1"/>
+    <w:basedOn w:val="Normal"/>
+    <w:next w:val="Normal"/>
+    <w:link w:val="Ttulo1Car"/>
+    <w:uiPriority w:val="9"/>
+    <w:qFormat/>
+    <w:rsid w:val="00E82F40"/>
+    <w:pPr>
+      <w:keepNext/>
+      <w:keepLines/>
+      <w:spacing w:before="240" w:after="0"/>
+      <w:outlineLvl w:val="0"/>
+    </w:pPr>
+    <w:rPr>
+      <w:rFonts w:asciiTheme="majorHAnsi" w:eastAsiaTheme="majorEastAsia" w:hAnsiTheme="majorHAnsi" w:cstheme="majorBidi"/>
+      <w:color w:val="2F5496" w:themeColor="accent1" w:themeShade="BF"/>
+      <w:sz w:val="32"/>
+      <w:szCs w:val="32"/>
+    </w:rPr>
+  </w:style>
+  <w:style w:type="paragraph" w:styleId="Ttulo2">
+    <w:name w:val="heading 2"/>
+    <w:basedOn w:val="Normal"/>
+    <w:link w:val="Ttulo2Car"/>
+    <w:uiPriority w:val="9"/>
+    <w:qFormat/>
+    <w:rsid w:val="005649FD"/>
+    <w:pPr>
+      <w:spacing w:before="100" w:beforeAutospacing="1" w:after="100" w:afterAutospacing="1" w:line="240" w:lineRule="auto"/>
+      <w:outlineLvl w:val="1"/>
+    </w:pPr>
+    <w:rPr>
+      <w:rFonts w:ascii="Times New Roman" w:eastAsia="Times New Roman" w:hAnsi="Times New Roman" w:cs="Times New Roman"/>
+      <w:b/>
+      <w:bCs/>
+      <w:sz w:val="36"/>
+      <w:szCs w:val="36"/>
+      <w:lang w:eastAsia="es-CO"/>
+    </w:rPr>
+  </w:style>
   <w:style w:type="character" w:default="1" w:styleId="Fuentedeprrafopredeter">
     <w:name w:val="Default Paragraph Font"/>
     <w:uiPriority w:val="1"/>
-    <w:semiHidden/>
     <w:unhideWhenUsed/>
   </w:style>
   <w:style w:type="table" w:default="1" w:styleId="Tablanormal">
@@ -7327,6 +13675,117 @@
       <w:i/>
       <w:iCs/>
     </w:rPr>
+  </w:style>
+  <w:style w:type="character" w:customStyle="1" w:styleId="Ttulo2Car">
+    <w:name w:val="Título 2 Car"/>
+    <w:basedOn w:val="Fuentedeprrafopredeter"/>
+    <w:link w:val="Ttulo2"/>
+    <w:uiPriority w:val="9"/>
+    <w:rsid w:val="005649FD"/>
+    <w:rPr>
+      <w:rFonts w:ascii="Times New Roman" w:eastAsia="Times New Roman" w:hAnsi="Times New Roman" w:cs="Times New Roman"/>
+      <w:b/>
+      <w:bCs/>
+      <w:sz w:val="36"/>
+      <w:szCs w:val="36"/>
+      <w:lang w:eastAsia="es-CO"/>
+    </w:rPr>
+  </w:style>
+  <w:style w:type="character" w:customStyle="1" w:styleId="Ttulo1Car">
+    <w:name w:val="Título 1 Car"/>
+    <w:basedOn w:val="Fuentedeprrafopredeter"/>
+    <w:link w:val="Ttulo1"/>
+    <w:uiPriority w:val="9"/>
+    <w:rsid w:val="00E82F40"/>
+    <w:rPr>
+      <w:rFonts w:asciiTheme="majorHAnsi" w:eastAsiaTheme="majorEastAsia" w:hAnsiTheme="majorHAnsi" w:cstheme="majorBidi"/>
+      <w:color w:val="2F5496" w:themeColor="accent1" w:themeShade="BF"/>
+      <w:sz w:val="32"/>
+      <w:szCs w:val="32"/>
+    </w:rPr>
+  </w:style>
+  <w:style w:type="paragraph" w:styleId="HTMLconformatoprevio">
+    <w:name w:val="HTML Preformatted"/>
+    <w:basedOn w:val="Normal"/>
+    <w:link w:val="HTMLconformatoprevioCar"/>
+    <w:uiPriority w:val="99"/>
+    <w:semiHidden/>
+    <w:unhideWhenUsed/>
+    <w:rsid w:val="00871F24"/>
+    <w:pPr>
+      <w:tabs>
+        <w:tab w:val="left" w:pos="916"/>
+        <w:tab w:val="left" w:pos="1832"/>
+        <w:tab w:val="left" w:pos="2748"/>
+        <w:tab w:val="left" w:pos="3664"/>
+        <w:tab w:val="left" w:pos="4580"/>
+        <w:tab w:val="left" w:pos="5496"/>
+        <w:tab w:val="left" w:pos="6412"/>
+        <w:tab w:val="left" w:pos="7328"/>
+        <w:tab w:val="left" w:pos="8244"/>
+        <w:tab w:val="left" w:pos="9160"/>
+        <w:tab w:val="left" w:pos="10076"/>
+        <w:tab w:val="left" w:pos="10992"/>
+        <w:tab w:val="left" w:pos="11908"/>
+        <w:tab w:val="left" w:pos="12824"/>
+        <w:tab w:val="left" w:pos="13740"/>
+        <w:tab w:val="left" w:pos="14656"/>
+      </w:tabs>
+      <w:spacing w:after="0" w:line="240" w:lineRule="auto"/>
+    </w:pPr>
+    <w:rPr>
+      <w:rFonts w:ascii="Courier New" w:eastAsia="Times New Roman" w:hAnsi="Courier New" w:cs="Courier New"/>
+      <w:sz w:val="20"/>
+      <w:szCs w:val="20"/>
+      <w:lang w:eastAsia="es-CO"/>
+    </w:rPr>
+  </w:style>
+  <w:style w:type="character" w:customStyle="1" w:styleId="HTMLconformatoprevioCar">
+    <w:name w:val="HTML con formato previo Car"/>
+    <w:basedOn w:val="Fuentedeprrafopredeter"/>
+    <w:link w:val="HTMLconformatoprevio"/>
+    <w:uiPriority w:val="99"/>
+    <w:semiHidden/>
+    <w:rsid w:val="00871F24"/>
+    <w:rPr>
+      <w:rFonts w:ascii="Courier New" w:eastAsia="Times New Roman" w:hAnsi="Courier New" w:cs="Courier New"/>
+      <w:sz w:val="20"/>
+      <w:szCs w:val="20"/>
+      <w:lang w:eastAsia="es-CO"/>
+    </w:rPr>
+  </w:style>
+  <w:style w:type="character" w:styleId="CdigoHTML">
+    <w:name w:val="HTML Code"/>
+    <w:basedOn w:val="Fuentedeprrafopredeter"/>
+    <w:uiPriority w:val="99"/>
+    <w:semiHidden/>
+    <w:unhideWhenUsed/>
+    <w:rsid w:val="00871F24"/>
+    <w:rPr>
+      <w:rFonts w:ascii="Courier New" w:eastAsia="Times New Roman" w:hAnsi="Courier New" w:cs="Courier New"/>
+      <w:sz w:val="20"/>
+      <w:szCs w:val="20"/>
+    </w:rPr>
+  </w:style>
+  <w:style w:type="character" w:customStyle="1" w:styleId="hljs-selector-class">
+    <w:name w:val="hljs-selector-class"/>
+    <w:basedOn w:val="Fuentedeprrafopredeter"/>
+    <w:rsid w:val="00871F24"/>
+  </w:style>
+  <w:style w:type="character" w:customStyle="1" w:styleId="hljs-attribute">
+    <w:name w:val="hljs-attribute"/>
+    <w:basedOn w:val="Fuentedeprrafopredeter"/>
+    <w:rsid w:val="00871F24"/>
+  </w:style>
+  <w:style w:type="character" w:customStyle="1" w:styleId="hljs-number">
+    <w:name w:val="hljs-number"/>
+    <w:basedOn w:val="Fuentedeprrafopredeter"/>
+    <w:rsid w:val="00871F24"/>
+  </w:style>
+  <w:style w:type="character" w:customStyle="1" w:styleId="hljs-selector-tag">
+    <w:name w:val="hljs-selector-tag"/>
+    <w:basedOn w:val="Fuentedeprrafopredeter"/>
+    <w:rsid w:val="00871F24"/>
   </w:style>
 </w:styles>
 </file>

--- a/clasesCSS/notasCSS.docx
+++ b/clasesCSS/notasCSS.docx
@@ -8778,6 +8778,7 @@
         <w:rPr>
           <w:b/>
           <w:bCs/>
+          <w:noProof/>
         </w:rPr>
         <w:drawing>
           <wp:inline distT="0" distB="0" distL="0" distR="0" wp14:anchorId="52722C22" wp14:editId="0113F5D6">
@@ -8983,6 +8984,9 @@
     </w:p>
     <w:p>
       <w:r>
+        <w:rPr>
+          <w:noProof/>
+        </w:rPr>
         <w:drawing>
           <wp:inline distT="0" distB="0" distL="0" distR="0" wp14:anchorId="4F50B7FA" wp14:editId="66AED626">
             <wp:extent cx="3905795" cy="3429479"/>
@@ -12667,6 +12671,7 @@
         <w:rPr>
           <w:b/>
           <w:bCs/>
+          <w:noProof/>
         </w:rPr>
         <w:drawing>
           <wp:inline distT="0" distB="0" distL="0" distR="0" wp14:anchorId="62827987" wp14:editId="427D2A1A">
@@ -12697,6 +12702,848 @@
                     <a:prstGeom prst="rect">
                       <a:avLst/>
                     </a:prstGeom>
+                  </pic:spPr>
+                </pic:pic>
+              </a:graphicData>
+            </a:graphic>
+          </wp:inline>
+        </w:drawing>
+      </w:r>
+    </w:p>
+    <w:p>
+      <w:pPr>
+        <w:rPr>
+          <w:b/>
+          <w:bCs/>
+        </w:rPr>
+      </w:pPr>
+    </w:p>
+    <w:p>
+      <w:pPr>
+        <w:rPr>
+          <w:b/>
+          <w:bCs/>
+        </w:rPr>
+      </w:pPr>
+    </w:p>
+    <w:p>
+      <w:pPr>
+        <w:rPr>
+          <w:b/>
+          <w:bCs/>
+        </w:rPr>
+      </w:pPr>
+    </w:p>
+    <w:p>
+      <w:pPr>
+        <w:rPr>
+          <w:b/>
+          <w:bCs/>
+        </w:rPr>
+      </w:pPr>
+      <w:r>
+        <w:rPr>
+          <w:b/>
+          <w:bCs/>
+        </w:rPr>
+        <w:t>DISPLAY</w:t>
+      </w:r>
+    </w:p>
+    <w:p>
+      <w:pPr>
+        <w:shd w:val="clear" w:color="auto" w:fill="24385B"/>
+        <w:spacing w:after="0" w:line="240" w:lineRule="auto"/>
+        <w:rPr>
+          <w:rFonts w:ascii="Arial" w:eastAsia="Times New Roman" w:hAnsi="Arial" w:cs="Arial"/>
+          <w:color w:val="EFF3F8"/>
+          <w:sz w:val="21"/>
+          <w:szCs w:val="21"/>
+          <w:lang w:eastAsia="es-CO"/>
+        </w:rPr>
+      </w:pPr>
+      <w:r>
+        <w:rPr>
+          <w:rFonts w:ascii="Arial" w:eastAsia="Times New Roman" w:hAnsi="Arial" w:cs="Arial"/>
+          <w:color w:val="EFF3F8"/>
+          <w:sz w:val="21"/>
+          <w:szCs w:val="21"/>
+          <w:lang w:eastAsia="es-CO"/>
+        </w:rPr>
+        <w:t xml:space="preserve">En esta clase vimos los 3 tipos de </w:t>
+      </w:r>
+      <w:proofErr w:type="spellStart"/>
+      <w:r>
+        <w:rPr>
+          <w:rFonts w:ascii="Arial" w:eastAsia="Times New Roman" w:hAnsi="Arial" w:cs="Arial"/>
+          <w:color w:val="EFF3F8"/>
+          <w:sz w:val="21"/>
+          <w:szCs w:val="21"/>
+          <w:lang w:eastAsia="es-CO"/>
+        </w:rPr>
+        <w:t>display</w:t>
+      </w:r>
+      <w:proofErr w:type="spellEnd"/>
+      <w:r>
+        <w:rPr>
+          <w:rFonts w:ascii="Arial" w:eastAsia="Times New Roman" w:hAnsi="Arial" w:cs="Arial"/>
+          <w:color w:val="EFF3F8"/>
+          <w:sz w:val="21"/>
+          <w:szCs w:val="21"/>
+          <w:lang w:eastAsia="es-CO"/>
+        </w:rPr>
+        <w:t xml:space="preserve"> Base.</w:t>
+      </w:r>
+      <w:r>
+        <w:rPr>
+          <w:rFonts w:ascii="Arial" w:eastAsia="Times New Roman" w:hAnsi="Arial" w:cs="Arial"/>
+          <w:color w:val="EFF3F8"/>
+          <w:sz w:val="21"/>
+          <w:szCs w:val="21"/>
+          <w:lang w:eastAsia="es-CO"/>
+        </w:rPr>
+        <w:br/>
+        <w:t>Los cuales fueron:</w:t>
+      </w:r>
+    </w:p>
+    <w:p>
+      <w:pPr>
+        <w:shd w:val="clear" w:color="auto" w:fill="24385B"/>
+        <w:spacing w:after="0" w:line="240" w:lineRule="auto"/>
+        <w:rPr>
+          <w:rFonts w:ascii="Arial" w:eastAsia="Times New Roman" w:hAnsi="Arial" w:cs="Arial"/>
+          <w:color w:val="EFF3F8"/>
+          <w:sz w:val="21"/>
+          <w:szCs w:val="21"/>
+          <w:lang w:eastAsia="es-CO"/>
+        </w:rPr>
+      </w:pPr>
+      <w:r>
+        <w:rPr>
+          <w:rFonts w:ascii="Arial" w:eastAsia="Times New Roman" w:hAnsi="Arial" w:cs="Arial"/>
+          <w:b/>
+          <w:bCs/>
+          <w:color w:val="EFF3F8"/>
+          <w:sz w:val="21"/>
+          <w:szCs w:val="21"/>
+          <w:lang w:eastAsia="es-CO"/>
+        </w:rPr>
+        <w:t>Block</w:t>
+      </w:r>
+      <w:r>
+        <w:rPr>
+          <w:rFonts w:ascii="Arial" w:eastAsia="Times New Roman" w:hAnsi="Arial" w:cs="Arial"/>
+          <w:color w:val="EFF3F8"/>
+          <w:sz w:val="21"/>
+          <w:szCs w:val="21"/>
+          <w:lang w:eastAsia="es-CO"/>
+        </w:rPr>
+        <w:t xml:space="preserve">: Estos toman el 100% del </w:t>
+      </w:r>
+      <w:proofErr w:type="spellStart"/>
+      <w:r>
+        <w:rPr>
+          <w:rFonts w:ascii="Arial" w:eastAsia="Times New Roman" w:hAnsi="Arial" w:cs="Arial"/>
+          <w:color w:val="EFF3F8"/>
+          <w:sz w:val="21"/>
+          <w:szCs w:val="21"/>
+          <w:lang w:eastAsia="es-CO"/>
+        </w:rPr>
+        <w:t>width</w:t>
+      </w:r>
+      <w:proofErr w:type="spellEnd"/>
+      <w:r>
+        <w:rPr>
+          <w:rFonts w:ascii="Arial" w:eastAsia="Times New Roman" w:hAnsi="Arial" w:cs="Arial"/>
+          <w:color w:val="EFF3F8"/>
+          <w:sz w:val="21"/>
+          <w:szCs w:val="21"/>
+          <w:lang w:eastAsia="es-CO"/>
+        </w:rPr>
+        <w:t xml:space="preserve">, por lo que un elemento no puede posicionarse a un lado de </w:t>
+      </w:r>
+      <w:proofErr w:type="spellStart"/>
+      <w:r>
+        <w:rPr>
+          <w:rFonts w:ascii="Arial" w:eastAsia="Times New Roman" w:hAnsi="Arial" w:cs="Arial"/>
+          <w:color w:val="EFF3F8"/>
+          <w:sz w:val="21"/>
+          <w:szCs w:val="21"/>
+          <w:lang w:eastAsia="es-CO"/>
+        </w:rPr>
+        <w:t>el</w:t>
+      </w:r>
+      <w:proofErr w:type="spellEnd"/>
+      <w:r>
+        <w:rPr>
+          <w:rFonts w:ascii="Arial" w:eastAsia="Times New Roman" w:hAnsi="Arial" w:cs="Arial"/>
+          <w:color w:val="EFF3F8"/>
+          <w:sz w:val="21"/>
+          <w:szCs w:val="21"/>
+          <w:lang w:eastAsia="es-CO"/>
+        </w:rPr>
+        <w:t>.</w:t>
+      </w:r>
+      <w:r>
+        <w:rPr>
+          <w:rFonts w:ascii="Arial" w:eastAsia="Times New Roman" w:hAnsi="Arial" w:cs="Arial"/>
+          <w:color w:val="EFF3F8"/>
+          <w:sz w:val="21"/>
+          <w:szCs w:val="21"/>
+          <w:lang w:eastAsia="es-CO"/>
+        </w:rPr>
+        <w:br/>
+        <w:t xml:space="preserve">Se le puede poner el </w:t>
+      </w:r>
+      <w:proofErr w:type="spellStart"/>
+      <w:r>
+        <w:rPr>
+          <w:rFonts w:ascii="Arial" w:eastAsia="Times New Roman" w:hAnsi="Arial" w:cs="Arial"/>
+          <w:color w:val="EFF3F8"/>
+          <w:sz w:val="21"/>
+          <w:szCs w:val="21"/>
+          <w:lang w:eastAsia="es-CO"/>
+        </w:rPr>
+        <w:t>width</w:t>
+      </w:r>
+      <w:proofErr w:type="spellEnd"/>
+      <w:r>
+        <w:rPr>
+          <w:rFonts w:ascii="Arial" w:eastAsia="Times New Roman" w:hAnsi="Arial" w:cs="Arial"/>
+          <w:color w:val="EFF3F8"/>
+          <w:sz w:val="21"/>
+          <w:szCs w:val="21"/>
+          <w:lang w:eastAsia="es-CO"/>
+        </w:rPr>
+        <w:t xml:space="preserve"> deseado, </w:t>
+      </w:r>
+      <w:proofErr w:type="spellStart"/>
+      <w:r>
+        <w:rPr>
+          <w:rFonts w:ascii="Arial" w:eastAsia="Times New Roman" w:hAnsi="Arial" w:cs="Arial"/>
+          <w:color w:val="EFF3F8"/>
+          <w:sz w:val="21"/>
+          <w:szCs w:val="21"/>
+          <w:lang w:eastAsia="es-CO"/>
+        </w:rPr>
+        <w:t>height</w:t>
+      </w:r>
+      <w:proofErr w:type="spellEnd"/>
+      <w:r>
+        <w:rPr>
+          <w:rFonts w:ascii="Arial" w:eastAsia="Times New Roman" w:hAnsi="Arial" w:cs="Arial"/>
+          <w:color w:val="EFF3F8"/>
+          <w:sz w:val="21"/>
+          <w:szCs w:val="21"/>
+          <w:lang w:eastAsia="es-CO"/>
+        </w:rPr>
+        <w:t xml:space="preserve"> deseado, añadir </w:t>
+      </w:r>
+      <w:proofErr w:type="spellStart"/>
+      <w:r>
+        <w:rPr>
+          <w:rFonts w:ascii="Arial" w:eastAsia="Times New Roman" w:hAnsi="Arial" w:cs="Arial"/>
+          <w:color w:val="EFF3F8"/>
+          <w:sz w:val="21"/>
+          <w:szCs w:val="21"/>
+          <w:lang w:eastAsia="es-CO"/>
+        </w:rPr>
+        <w:t>margin</w:t>
+      </w:r>
+      <w:proofErr w:type="spellEnd"/>
+      <w:r>
+        <w:rPr>
+          <w:rFonts w:ascii="Arial" w:eastAsia="Times New Roman" w:hAnsi="Arial" w:cs="Arial"/>
+          <w:color w:val="EFF3F8"/>
+          <w:sz w:val="21"/>
+          <w:szCs w:val="21"/>
+          <w:lang w:eastAsia="es-CO"/>
+        </w:rPr>
+        <w:t xml:space="preserve">, </w:t>
+      </w:r>
+      <w:proofErr w:type="spellStart"/>
+      <w:r>
+        <w:rPr>
+          <w:rFonts w:ascii="Arial" w:eastAsia="Times New Roman" w:hAnsi="Arial" w:cs="Arial"/>
+          <w:color w:val="EFF3F8"/>
+          <w:sz w:val="21"/>
+          <w:szCs w:val="21"/>
+          <w:lang w:eastAsia="es-CO"/>
+        </w:rPr>
+        <w:t>padding</w:t>
+      </w:r>
+      <w:proofErr w:type="spellEnd"/>
+      <w:r>
+        <w:rPr>
+          <w:rFonts w:ascii="Arial" w:eastAsia="Times New Roman" w:hAnsi="Arial" w:cs="Arial"/>
+          <w:color w:val="EFF3F8"/>
+          <w:sz w:val="21"/>
+          <w:szCs w:val="21"/>
+          <w:lang w:eastAsia="es-CO"/>
+        </w:rPr>
+        <w:t xml:space="preserve"> sin problema. Pero recordando que ocupara este elemento todo el largo de una Fila por </w:t>
+      </w:r>
+      <w:proofErr w:type="spellStart"/>
+      <w:r>
+        <w:rPr>
+          <w:rFonts w:ascii="Arial" w:eastAsia="Times New Roman" w:hAnsi="Arial" w:cs="Arial"/>
+          <w:color w:val="EFF3F8"/>
+          <w:sz w:val="21"/>
+          <w:szCs w:val="21"/>
+          <w:lang w:eastAsia="es-CO"/>
+        </w:rPr>
+        <w:t>asi</w:t>
+      </w:r>
+      <w:proofErr w:type="spellEnd"/>
+      <w:r>
+        <w:rPr>
+          <w:rFonts w:ascii="Arial" w:eastAsia="Times New Roman" w:hAnsi="Arial" w:cs="Arial"/>
+          <w:color w:val="EFF3F8"/>
+          <w:sz w:val="21"/>
+          <w:szCs w:val="21"/>
+          <w:lang w:eastAsia="es-CO"/>
+        </w:rPr>
+        <w:t xml:space="preserve"> decirlo.</w:t>
+      </w:r>
+    </w:p>
+    <w:p>
+      <w:pPr>
+        <w:shd w:val="clear" w:color="auto" w:fill="24385B"/>
+        <w:spacing w:after="0" w:line="240" w:lineRule="auto"/>
+        <w:rPr>
+          <w:rFonts w:ascii="Arial" w:eastAsia="Times New Roman" w:hAnsi="Arial" w:cs="Arial"/>
+          <w:color w:val="EFF3F8"/>
+          <w:sz w:val="21"/>
+          <w:szCs w:val="21"/>
+          <w:lang w:eastAsia="es-CO"/>
+        </w:rPr>
+      </w:pPr>
+      <w:proofErr w:type="spellStart"/>
+      <w:r>
+        <w:rPr>
+          <w:rFonts w:ascii="Arial" w:eastAsia="Times New Roman" w:hAnsi="Arial" w:cs="Arial"/>
+          <w:b/>
+          <w:bCs/>
+          <w:color w:val="EFF3F8"/>
+          <w:sz w:val="21"/>
+          <w:szCs w:val="21"/>
+          <w:lang w:eastAsia="es-CO"/>
+        </w:rPr>
+        <w:t>Inline</w:t>
+      </w:r>
+      <w:proofErr w:type="spellEnd"/>
+      <w:r>
+        <w:rPr>
+          <w:rFonts w:ascii="Arial" w:eastAsia="Times New Roman" w:hAnsi="Arial" w:cs="Arial"/>
+          <w:color w:val="EFF3F8"/>
+          <w:sz w:val="21"/>
+          <w:szCs w:val="21"/>
+          <w:lang w:eastAsia="es-CO"/>
+        </w:rPr>
+        <w:t xml:space="preserve">: Estos elementos solo ocuparan el ancho </w:t>
+      </w:r>
+      <w:proofErr w:type="spellStart"/>
+      <w:r>
+        <w:rPr>
+          <w:rFonts w:ascii="Arial" w:eastAsia="Times New Roman" w:hAnsi="Arial" w:cs="Arial"/>
+          <w:color w:val="EFF3F8"/>
+          <w:sz w:val="21"/>
+          <w:szCs w:val="21"/>
+          <w:lang w:eastAsia="es-CO"/>
+        </w:rPr>
+        <w:t>dependiento</w:t>
+      </w:r>
+      <w:proofErr w:type="spellEnd"/>
+      <w:r>
+        <w:rPr>
+          <w:rFonts w:ascii="Arial" w:eastAsia="Times New Roman" w:hAnsi="Arial" w:cs="Arial"/>
+          <w:color w:val="EFF3F8"/>
+          <w:sz w:val="21"/>
+          <w:szCs w:val="21"/>
+          <w:lang w:eastAsia="es-CO"/>
+        </w:rPr>
+        <w:t xml:space="preserve"> de su contenido. Por lo </w:t>
+      </w:r>
+      <w:proofErr w:type="gramStart"/>
+      <w:r>
+        <w:rPr>
+          <w:rFonts w:ascii="Arial" w:eastAsia="Times New Roman" w:hAnsi="Arial" w:cs="Arial"/>
+          <w:color w:val="EFF3F8"/>
+          <w:sz w:val="21"/>
+          <w:szCs w:val="21"/>
+          <w:lang w:eastAsia="es-CO"/>
+        </w:rPr>
+        <w:t>tanto</w:t>
+      </w:r>
+      <w:proofErr w:type="gramEnd"/>
+      <w:r>
+        <w:rPr>
+          <w:rFonts w:ascii="Arial" w:eastAsia="Times New Roman" w:hAnsi="Arial" w:cs="Arial"/>
+          <w:color w:val="EFF3F8"/>
+          <w:sz w:val="21"/>
+          <w:szCs w:val="21"/>
+          <w:lang w:eastAsia="es-CO"/>
+        </w:rPr>
+        <w:t xml:space="preserve"> estos elementos si permiten que si un elemento cabe a lado suyo, se posicione este </w:t>
+      </w:r>
+      <w:proofErr w:type="spellStart"/>
+      <w:r>
+        <w:rPr>
+          <w:rFonts w:ascii="Arial" w:eastAsia="Times New Roman" w:hAnsi="Arial" w:cs="Arial"/>
+          <w:color w:val="EFF3F8"/>
+          <w:sz w:val="21"/>
+          <w:szCs w:val="21"/>
+          <w:lang w:eastAsia="es-CO"/>
+        </w:rPr>
+        <w:t>ahi</w:t>
+      </w:r>
+      <w:proofErr w:type="spellEnd"/>
+      <w:r>
+        <w:rPr>
+          <w:rFonts w:ascii="Arial" w:eastAsia="Times New Roman" w:hAnsi="Arial" w:cs="Arial"/>
+          <w:color w:val="EFF3F8"/>
+          <w:sz w:val="21"/>
+          <w:szCs w:val="21"/>
+          <w:lang w:eastAsia="es-CO"/>
+        </w:rPr>
+        <w:t>.</w:t>
+      </w:r>
+      <w:r>
+        <w:rPr>
+          <w:rFonts w:ascii="Arial" w:eastAsia="Times New Roman" w:hAnsi="Arial" w:cs="Arial"/>
+          <w:color w:val="EFF3F8"/>
+          <w:sz w:val="21"/>
+          <w:szCs w:val="21"/>
+          <w:lang w:eastAsia="es-CO"/>
+        </w:rPr>
+        <w:br/>
+        <w:t>Las *</w:t>
+      </w:r>
+      <w:r>
+        <w:rPr>
+          <w:rFonts w:ascii="Arial" w:eastAsia="Times New Roman" w:hAnsi="Arial" w:cs="Arial"/>
+          <w:i/>
+          <w:iCs/>
+          <w:color w:val="EFF3F8"/>
+          <w:sz w:val="21"/>
+          <w:szCs w:val="21"/>
+          <w:lang w:eastAsia="es-CO"/>
+        </w:rPr>
+        <w:t>desventajas</w:t>
+      </w:r>
+      <w:r>
+        <w:rPr>
+          <w:rFonts w:ascii="Arial" w:eastAsia="Times New Roman" w:hAnsi="Arial" w:cs="Arial"/>
+          <w:color w:val="EFF3F8"/>
+          <w:sz w:val="21"/>
+          <w:szCs w:val="21"/>
+          <w:lang w:eastAsia="es-CO"/>
+        </w:rPr>
+        <w:t xml:space="preserve"> es que no se les puede modificar el </w:t>
+      </w:r>
+      <w:proofErr w:type="spellStart"/>
+      <w:r>
+        <w:rPr>
+          <w:rFonts w:ascii="Arial" w:eastAsia="Times New Roman" w:hAnsi="Arial" w:cs="Arial"/>
+          <w:color w:val="EFF3F8"/>
+          <w:sz w:val="21"/>
+          <w:szCs w:val="21"/>
+          <w:lang w:eastAsia="es-CO"/>
+        </w:rPr>
+        <w:t>width</w:t>
+      </w:r>
+      <w:proofErr w:type="spellEnd"/>
+      <w:r>
+        <w:rPr>
+          <w:rFonts w:ascii="Arial" w:eastAsia="Times New Roman" w:hAnsi="Arial" w:cs="Arial"/>
+          <w:color w:val="EFF3F8"/>
+          <w:sz w:val="21"/>
+          <w:szCs w:val="21"/>
+          <w:lang w:eastAsia="es-CO"/>
+        </w:rPr>
+        <w:t xml:space="preserve">, </w:t>
+      </w:r>
+      <w:proofErr w:type="spellStart"/>
+      <w:r>
+        <w:rPr>
+          <w:rFonts w:ascii="Arial" w:eastAsia="Times New Roman" w:hAnsi="Arial" w:cs="Arial"/>
+          <w:color w:val="EFF3F8"/>
+          <w:sz w:val="21"/>
+          <w:szCs w:val="21"/>
+          <w:lang w:eastAsia="es-CO"/>
+        </w:rPr>
+        <w:t>height</w:t>
+      </w:r>
+      <w:proofErr w:type="spellEnd"/>
+      <w:r>
+        <w:rPr>
+          <w:rFonts w:ascii="Arial" w:eastAsia="Times New Roman" w:hAnsi="Arial" w:cs="Arial"/>
+          <w:color w:val="EFF3F8"/>
+          <w:sz w:val="21"/>
+          <w:szCs w:val="21"/>
+          <w:lang w:eastAsia="es-CO"/>
+        </w:rPr>
+        <w:t xml:space="preserve">, ni colocar </w:t>
+      </w:r>
+      <w:proofErr w:type="spellStart"/>
+      <w:r>
+        <w:rPr>
+          <w:rFonts w:ascii="Arial" w:eastAsia="Times New Roman" w:hAnsi="Arial" w:cs="Arial"/>
+          <w:color w:val="EFF3F8"/>
+          <w:sz w:val="21"/>
+          <w:szCs w:val="21"/>
+          <w:lang w:eastAsia="es-CO"/>
+        </w:rPr>
+        <w:t>margin</w:t>
+      </w:r>
+      <w:proofErr w:type="spellEnd"/>
+      <w:r>
+        <w:rPr>
+          <w:rFonts w:ascii="Arial" w:eastAsia="Times New Roman" w:hAnsi="Arial" w:cs="Arial"/>
+          <w:color w:val="EFF3F8"/>
+          <w:sz w:val="21"/>
+          <w:szCs w:val="21"/>
+          <w:lang w:eastAsia="es-CO"/>
+        </w:rPr>
+        <w:t xml:space="preserve"> u </w:t>
+      </w:r>
+      <w:proofErr w:type="spellStart"/>
+      <w:r>
+        <w:rPr>
+          <w:rFonts w:ascii="Arial" w:eastAsia="Times New Roman" w:hAnsi="Arial" w:cs="Arial"/>
+          <w:color w:val="EFF3F8"/>
+          <w:sz w:val="21"/>
+          <w:szCs w:val="21"/>
+          <w:lang w:eastAsia="es-CO"/>
+        </w:rPr>
+        <w:t>padding</w:t>
+      </w:r>
+      <w:proofErr w:type="spellEnd"/>
+      <w:r>
+        <w:rPr>
+          <w:rFonts w:ascii="Arial" w:eastAsia="Times New Roman" w:hAnsi="Arial" w:cs="Arial"/>
+          <w:color w:val="EFF3F8"/>
+          <w:sz w:val="21"/>
+          <w:szCs w:val="21"/>
+          <w:lang w:eastAsia="es-CO"/>
+        </w:rPr>
+        <w:t xml:space="preserve"> tanto top, como bottom.</w:t>
+      </w:r>
+    </w:p>
+    <w:p>
+      <w:pPr>
+        <w:shd w:val="clear" w:color="auto" w:fill="24385B"/>
+        <w:spacing w:after="0" w:line="240" w:lineRule="auto"/>
+        <w:rPr>
+          <w:rFonts w:ascii="Arial" w:eastAsia="Times New Roman" w:hAnsi="Arial" w:cs="Arial"/>
+          <w:color w:val="EFF3F8"/>
+          <w:sz w:val="21"/>
+          <w:szCs w:val="21"/>
+          <w:lang w:eastAsia="es-CO"/>
+        </w:rPr>
+      </w:pPr>
+      <w:proofErr w:type="spellStart"/>
+      <w:r>
+        <w:rPr>
+          <w:rFonts w:ascii="Arial" w:eastAsia="Times New Roman" w:hAnsi="Arial" w:cs="Arial"/>
+          <w:b/>
+          <w:bCs/>
+          <w:color w:val="EFF3F8"/>
+          <w:sz w:val="21"/>
+          <w:szCs w:val="21"/>
+          <w:lang w:eastAsia="es-CO"/>
+        </w:rPr>
+        <w:t>inline</w:t>
+      </w:r>
+      <w:proofErr w:type="spellEnd"/>
+      <w:r>
+        <w:rPr>
+          <w:rFonts w:ascii="Arial" w:eastAsia="Times New Roman" w:hAnsi="Arial" w:cs="Arial"/>
+          <w:b/>
+          <w:bCs/>
+          <w:color w:val="EFF3F8"/>
+          <w:sz w:val="21"/>
+          <w:szCs w:val="21"/>
+          <w:lang w:eastAsia="es-CO"/>
+        </w:rPr>
+        <w:t>-block</w:t>
+      </w:r>
+      <w:r>
+        <w:rPr>
+          <w:rFonts w:ascii="Arial" w:eastAsia="Times New Roman" w:hAnsi="Arial" w:cs="Arial"/>
+          <w:color w:val="EFF3F8"/>
+          <w:sz w:val="21"/>
+          <w:szCs w:val="21"/>
+          <w:lang w:eastAsia="es-CO"/>
+        </w:rPr>
+        <w:t>: Este tiene la combinación de los 2 anteriores. Haciéndolo un mejor candidato para usarlo.</w:t>
+      </w:r>
+      <w:r>
+        <w:rPr>
+          <w:rFonts w:ascii="Arial" w:eastAsia="Times New Roman" w:hAnsi="Arial" w:cs="Arial"/>
+          <w:color w:val="EFF3F8"/>
+          <w:sz w:val="21"/>
+          <w:szCs w:val="21"/>
+          <w:lang w:eastAsia="es-CO"/>
+        </w:rPr>
+        <w:br/>
+        <w:t xml:space="preserve">Permite modificar su </w:t>
+      </w:r>
+      <w:proofErr w:type="spellStart"/>
+      <w:r>
+        <w:rPr>
+          <w:rFonts w:ascii="Arial" w:eastAsia="Times New Roman" w:hAnsi="Arial" w:cs="Arial"/>
+          <w:color w:val="EFF3F8"/>
+          <w:sz w:val="21"/>
+          <w:szCs w:val="21"/>
+          <w:lang w:eastAsia="es-CO"/>
+        </w:rPr>
+        <w:t>width</w:t>
+      </w:r>
+      <w:proofErr w:type="spellEnd"/>
+      <w:r>
+        <w:rPr>
+          <w:rFonts w:ascii="Arial" w:eastAsia="Times New Roman" w:hAnsi="Arial" w:cs="Arial"/>
+          <w:color w:val="EFF3F8"/>
+          <w:sz w:val="21"/>
+          <w:szCs w:val="21"/>
+          <w:lang w:eastAsia="es-CO"/>
+        </w:rPr>
+        <w:t xml:space="preserve">, </w:t>
+      </w:r>
+      <w:proofErr w:type="spellStart"/>
+      <w:r>
+        <w:rPr>
+          <w:rFonts w:ascii="Arial" w:eastAsia="Times New Roman" w:hAnsi="Arial" w:cs="Arial"/>
+          <w:color w:val="EFF3F8"/>
+          <w:sz w:val="21"/>
+          <w:szCs w:val="21"/>
+          <w:lang w:eastAsia="es-CO"/>
+        </w:rPr>
+        <w:t>height</w:t>
+      </w:r>
+      <w:proofErr w:type="spellEnd"/>
+      <w:r>
+        <w:rPr>
+          <w:rFonts w:ascii="Arial" w:eastAsia="Times New Roman" w:hAnsi="Arial" w:cs="Arial"/>
+          <w:color w:val="EFF3F8"/>
+          <w:sz w:val="21"/>
+          <w:szCs w:val="21"/>
+          <w:lang w:eastAsia="es-CO"/>
+        </w:rPr>
+        <w:t xml:space="preserve">, añadirle </w:t>
+      </w:r>
+      <w:proofErr w:type="spellStart"/>
+      <w:r>
+        <w:rPr>
+          <w:rFonts w:ascii="Arial" w:eastAsia="Times New Roman" w:hAnsi="Arial" w:cs="Arial"/>
+          <w:color w:val="EFF3F8"/>
+          <w:sz w:val="21"/>
+          <w:szCs w:val="21"/>
+          <w:lang w:eastAsia="es-CO"/>
+        </w:rPr>
+        <w:t>margin</w:t>
+      </w:r>
+      <w:proofErr w:type="spellEnd"/>
+      <w:r>
+        <w:rPr>
+          <w:rFonts w:ascii="Arial" w:eastAsia="Times New Roman" w:hAnsi="Arial" w:cs="Arial"/>
+          <w:color w:val="EFF3F8"/>
+          <w:sz w:val="21"/>
+          <w:szCs w:val="21"/>
+          <w:lang w:eastAsia="es-CO"/>
+        </w:rPr>
+        <w:t xml:space="preserve">, </w:t>
+      </w:r>
+      <w:proofErr w:type="spellStart"/>
+      <w:r>
+        <w:rPr>
+          <w:rFonts w:ascii="Arial" w:eastAsia="Times New Roman" w:hAnsi="Arial" w:cs="Arial"/>
+          <w:color w:val="EFF3F8"/>
+          <w:sz w:val="21"/>
+          <w:szCs w:val="21"/>
+          <w:lang w:eastAsia="es-CO"/>
+        </w:rPr>
+        <w:t>padding</w:t>
+      </w:r>
+      <w:proofErr w:type="spellEnd"/>
+      <w:r>
+        <w:rPr>
+          <w:rFonts w:ascii="Arial" w:eastAsia="Times New Roman" w:hAnsi="Arial" w:cs="Arial"/>
+          <w:color w:val="EFF3F8"/>
+          <w:sz w:val="21"/>
+          <w:szCs w:val="21"/>
+          <w:lang w:eastAsia="es-CO"/>
+        </w:rPr>
+        <w:t xml:space="preserve"> sin problemas y lo mejor es que mientras que haya espacio a un lado suyo, este permitirá posicionar </w:t>
+      </w:r>
+      <w:proofErr w:type="spellStart"/>
+      <w:r>
+        <w:rPr>
+          <w:rFonts w:ascii="Arial" w:eastAsia="Times New Roman" w:hAnsi="Arial" w:cs="Arial"/>
+          <w:color w:val="EFF3F8"/>
+          <w:sz w:val="21"/>
+          <w:szCs w:val="21"/>
+          <w:lang w:eastAsia="es-CO"/>
+        </w:rPr>
+        <w:t>mas</w:t>
+      </w:r>
+      <w:proofErr w:type="spellEnd"/>
+      <w:r>
+        <w:rPr>
+          <w:rFonts w:ascii="Arial" w:eastAsia="Times New Roman" w:hAnsi="Arial" w:cs="Arial"/>
+          <w:color w:val="EFF3F8"/>
+          <w:sz w:val="21"/>
+          <w:szCs w:val="21"/>
+          <w:lang w:eastAsia="es-CO"/>
+        </w:rPr>
+        <w:t xml:space="preserve"> elementos </w:t>
+      </w:r>
+      <w:proofErr w:type="spellStart"/>
+      <w:r>
+        <w:rPr>
+          <w:rFonts w:ascii="Arial" w:eastAsia="Times New Roman" w:hAnsi="Arial" w:cs="Arial"/>
+          <w:color w:val="EFF3F8"/>
+          <w:sz w:val="21"/>
+          <w:szCs w:val="21"/>
+          <w:lang w:eastAsia="es-CO"/>
+        </w:rPr>
+        <w:t>ahi</w:t>
+      </w:r>
+      <w:proofErr w:type="spellEnd"/>
+      <w:r>
+        <w:rPr>
+          <w:rFonts w:ascii="Arial" w:eastAsia="Times New Roman" w:hAnsi="Arial" w:cs="Arial"/>
+          <w:color w:val="EFF3F8"/>
+          <w:sz w:val="21"/>
+          <w:szCs w:val="21"/>
+          <w:lang w:eastAsia="es-CO"/>
+        </w:rPr>
+        <w:t>.</w:t>
+      </w:r>
+    </w:p>
+    <w:p>
+      <w:pPr>
+        <w:rPr>
+          <w:b/>
+          <w:bCs/>
+        </w:rPr>
+      </w:pPr>
+    </w:p>
+    <w:p>
+      <w:pPr>
+        <w:rPr>
+          <w:b/>
+          <w:bCs/>
+        </w:rPr>
+      </w:pPr>
+      <w:r>
+        <w:rPr>
+          <w:noProof/>
+        </w:rPr>
+        <w:lastRenderedPageBreak/>
+        <w:drawing>
+          <wp:inline distT="0" distB="0" distL="0" distR="0" wp14:anchorId="58BFBB09" wp14:editId="255C56D1">
+            <wp:extent cx="5612130" cy="1795780"/>
+            <wp:effectExtent l="0" t="0" r="7620" b="0"/>
+            <wp:docPr id="19" name="Imagen 19" descr="Preview"/>
+            <wp:cNvGraphicFramePr>
+              <a:graphicFrameLocks xmlns:a="http://schemas.openxmlformats.org/drawingml/2006/main" noChangeAspect="1"/>
+            </wp:cNvGraphicFramePr>
+            <a:graphic xmlns:a="http://schemas.openxmlformats.org/drawingml/2006/main">
+              <a:graphicData uri="http://schemas.openxmlformats.org/drawingml/2006/picture">
+                <pic:pic xmlns:pic="http://schemas.openxmlformats.org/drawingml/2006/picture">
+                  <pic:nvPicPr>
+                    <pic:cNvPr id="0" name="Picture 1" descr="Preview"/>
+                    <pic:cNvPicPr>
+                      <a:picLocks noChangeAspect="1" noChangeArrowheads="1"/>
+                    </pic:cNvPicPr>
+                  </pic:nvPicPr>
+                  <pic:blipFill>
+                    <a:blip r:embed="rId31" cstate="print">
+                      <a:extLst>
+                        <a:ext uri="{28A0092B-C50C-407E-A947-70E740481C1C}">
+                          <a14:useLocalDpi xmlns:a14="http://schemas.microsoft.com/office/drawing/2010/main" val="0"/>
+                        </a:ext>
+                      </a:extLst>
+                    </a:blip>
+                    <a:srcRect/>
+                    <a:stretch>
+                      <a:fillRect/>
+                    </a:stretch>
+                  </pic:blipFill>
+                  <pic:spPr bwMode="auto">
+                    <a:xfrm>
+                      <a:off x="0" y="0"/>
+                      <a:ext cx="5612130" cy="1795780"/>
+                    </a:xfrm>
+                    <a:prstGeom prst="rect">
+                      <a:avLst/>
+                    </a:prstGeom>
+                    <a:noFill/>
+                    <a:ln>
+                      <a:noFill/>
+                    </a:ln>
+                  </pic:spPr>
+                </pic:pic>
+              </a:graphicData>
+            </a:graphic>
+          </wp:inline>
+        </w:drawing>
+      </w:r>
+    </w:p>
+    <w:p>
+      <w:pPr>
+        <w:rPr>
+          <w:b/>
+          <w:bCs/>
+        </w:rPr>
+      </w:pPr>
+      <w:r>
+        <w:rPr>
+          <w:noProof/>
+        </w:rPr>
+        <w:drawing>
+          <wp:inline distT="0" distB="0" distL="0" distR="0" wp14:anchorId="5104EF52" wp14:editId="00902FA8">
+            <wp:extent cx="5612130" cy="1589405"/>
+            <wp:effectExtent l="0" t="0" r="7620" b="0"/>
+            <wp:docPr id="20" name="Imagen 20" descr="Preview"/>
+            <wp:cNvGraphicFramePr>
+              <a:graphicFrameLocks xmlns:a="http://schemas.openxmlformats.org/drawingml/2006/main" noChangeAspect="1"/>
+            </wp:cNvGraphicFramePr>
+            <a:graphic xmlns:a="http://schemas.openxmlformats.org/drawingml/2006/main">
+              <a:graphicData uri="http://schemas.openxmlformats.org/drawingml/2006/picture">
+                <pic:pic xmlns:pic="http://schemas.openxmlformats.org/drawingml/2006/picture">
+                  <pic:nvPicPr>
+                    <pic:cNvPr id="0" name="Picture 3" descr="Preview"/>
+                    <pic:cNvPicPr>
+                      <a:picLocks noChangeAspect="1" noChangeArrowheads="1"/>
+                    </pic:cNvPicPr>
+                  </pic:nvPicPr>
+                  <pic:blipFill>
+                    <a:blip r:embed="rId32">
+                      <a:extLst>
+                        <a:ext uri="{28A0092B-C50C-407E-A947-70E740481C1C}">
+                          <a14:useLocalDpi xmlns:a14="http://schemas.microsoft.com/office/drawing/2010/main" val="0"/>
+                        </a:ext>
+                      </a:extLst>
+                    </a:blip>
+                    <a:srcRect/>
+                    <a:stretch>
+                      <a:fillRect/>
+                    </a:stretch>
+                  </pic:blipFill>
+                  <pic:spPr bwMode="auto">
+                    <a:xfrm>
+                      <a:off x="0" y="0"/>
+                      <a:ext cx="5612130" cy="1589405"/>
+                    </a:xfrm>
+                    <a:prstGeom prst="rect">
+                      <a:avLst/>
+                    </a:prstGeom>
+                    <a:noFill/>
+                    <a:ln>
+                      <a:noFill/>
+                    </a:ln>
                   </pic:spPr>
                 </pic:pic>
               </a:graphicData>
@@ -13591,6 +14438,7 @@
   <w:style w:type="character" w:default="1" w:styleId="Fuentedeprrafopredeter">
     <w:name w:val="Default Paragraph Font"/>
     <w:uiPriority w:val="1"/>
+    <w:semiHidden/>
     <w:unhideWhenUsed/>
   </w:style>
   <w:style w:type="table" w:default="1" w:styleId="Tablanormal">

--- a/clasesCSS/notasCSS.docx
+++ b/clasesCSS/notasCSS.docx
@@ -83,13 +83,8 @@
         <w:t>tiqueta</w:t>
       </w:r>
       <w:r>
-        <w:t xml:space="preserve">, </w:t>
-      </w:r>
-      <w:proofErr w:type="spellStart"/>
-      <w:r>
-        <w:t>class</w:t>
-      </w:r>
-      <w:proofErr w:type="spellEnd"/>
+        <w:t>, class</w:t>
+      </w:r>
       <w:r>
         <w:t xml:space="preserve"> o</w:t>
       </w:r>
@@ -99,40 +94,17 @@
     </w:p>
     <w:p>
       <w:r>
-        <w:t xml:space="preserve">Etiqueta= </w:t>
-      </w:r>
-      <w:proofErr w:type="spellStart"/>
-      <w:r>
-        <w:t>img</w:t>
-      </w:r>
-      <w:proofErr w:type="spellEnd"/>
-      <w:r>
-        <w:t xml:space="preserve">, </w:t>
-      </w:r>
-      <w:proofErr w:type="spellStart"/>
-      <w:r>
-        <w:t>body</w:t>
-      </w:r>
-      <w:proofErr w:type="spellEnd"/>
-      <w:r>
-        <w:t>, h1{}</w:t>
-      </w:r>
-    </w:p>
-    <w:p>
-      <w:proofErr w:type="spellStart"/>
+        <w:t>Etiqueta= img, body, h1{}</w:t>
+      </w:r>
+    </w:p>
+    <w:p>
       <w:r>
         <w:t>Class</w:t>
       </w:r>
-      <w:proofErr w:type="spellEnd"/>
       <w:proofErr w:type="gramStart"/>
       <w:r>
-        <w:t>= .</w:t>
-      </w:r>
-      <w:proofErr w:type="spellStart"/>
-      <w:r>
-        <w:t>nombreClase</w:t>
-      </w:r>
-      <w:proofErr w:type="spellEnd"/>
+        <w:t>= .nombreClase</w:t>
+      </w:r>
       <w:proofErr w:type="gramEnd"/>
       <w:r>
         <w:t>{}</w:t>
@@ -163,7 +135,6 @@
           <w:lang w:eastAsia="es-CO"/>
         </w:rPr>
       </w:pPr>
-      <w:proofErr w:type="spellStart"/>
       <w:r>
         <w:rPr>
           <w:rFonts w:ascii="Consolas" w:eastAsia="Times New Roman" w:hAnsi="Consolas" w:cs="Times New Roman"/>
@@ -174,7 +145,6 @@
         </w:rPr>
         <w:t>border-radius</w:t>
       </w:r>
-      <w:proofErr w:type="spellEnd"/>
       <w:r>
         <w:rPr>
           <w:rFonts w:ascii="Consolas" w:eastAsia="Times New Roman" w:hAnsi="Consolas" w:cs="Times New Roman"/>
@@ -246,20 +216,8 @@
           <w:szCs w:val="21"/>
           <w:lang w:eastAsia="es-CO"/>
         </w:rPr>
-        <w:t>box-</w:t>
-      </w:r>
-      <w:proofErr w:type="spellStart"/>
-      <w:r>
-        <w:rPr>
-          <w:rFonts w:ascii="Consolas" w:eastAsia="Times New Roman" w:hAnsi="Consolas" w:cs="Times New Roman"/>
-          <w:color w:val="72F1B8"/>
-          <w:sz w:val="21"/>
-          <w:szCs w:val="21"/>
-          <w:lang w:eastAsia="es-CO"/>
-        </w:rPr>
-        <w:t>shadow</w:t>
-      </w:r>
-      <w:proofErr w:type="spellEnd"/>
+        <w:t>box-shadow</w:t>
+      </w:r>
       <w:r>
         <w:rPr>
           <w:rFonts w:ascii="Consolas" w:eastAsia="Times New Roman" w:hAnsi="Consolas" w:cs="Times New Roman"/>
@@ -300,7 +258,6 @@
         </w:rPr>
         <w:t xml:space="preserve"> </w:t>
       </w:r>
-      <w:proofErr w:type="spellStart"/>
       <w:r>
         <w:rPr>
           <w:rFonts w:ascii="Consolas" w:eastAsia="Times New Roman" w:hAnsi="Consolas" w:cs="Times New Roman"/>
@@ -311,7 +268,6 @@
         </w:rPr>
         <w:t>1px</w:t>
       </w:r>
-      <w:proofErr w:type="spellEnd"/>
       <w:r>
         <w:rPr>
           <w:rFonts w:ascii="Consolas" w:eastAsia="Times New Roman" w:hAnsi="Consolas" w:cs="Times New Roman"/>
@@ -342,7 +298,6 @@
         </w:rPr>
         <w:t xml:space="preserve"> </w:t>
       </w:r>
-      <w:proofErr w:type="spellStart"/>
       <w:proofErr w:type="gramStart"/>
       <w:r>
         <w:rPr>
@@ -354,7 +309,6 @@
         </w:rPr>
         <w:t>rgb</w:t>
       </w:r>
-      <w:proofErr w:type="spellEnd"/>
       <w:r>
         <w:rPr>
           <w:rFonts w:ascii="Consolas" w:eastAsia="Times New Roman" w:hAnsi="Consolas" w:cs="Times New Roman"/>
@@ -446,7 +400,6 @@
         </w:rPr>
         <w:t xml:space="preserve"> </w:t>
       </w:r>
-      <w:proofErr w:type="spellStart"/>
       <w:r>
         <w:rPr>
           <w:rFonts w:ascii="Consolas" w:eastAsia="Times New Roman" w:hAnsi="Consolas" w:cs="Times New Roman"/>
@@ -457,7 +410,6 @@
         </w:rPr>
         <w:t>0px</w:t>
       </w:r>
-      <w:proofErr w:type="spellEnd"/>
       <w:r>
         <w:rPr>
           <w:rFonts w:ascii="Consolas" w:eastAsia="Times New Roman" w:hAnsi="Consolas" w:cs="Times New Roman"/>
@@ -508,7 +460,6 @@
         </w:rPr>
         <w:t xml:space="preserve"> </w:t>
       </w:r>
-      <w:proofErr w:type="spellStart"/>
       <w:r>
         <w:rPr>
           <w:rFonts w:ascii="Consolas" w:eastAsia="Times New Roman" w:hAnsi="Consolas" w:cs="Times New Roman"/>
@@ -519,7 +470,6 @@
         </w:rPr>
         <w:t>rgb</w:t>
       </w:r>
-      <w:proofErr w:type="spellEnd"/>
       <w:r>
         <w:rPr>
           <w:rFonts w:ascii="Consolas" w:eastAsia="Times New Roman" w:hAnsi="Consolas" w:cs="Times New Roman"/>
@@ -860,29 +810,7 @@
           <w:szCs w:val="21"/>
           <w:lang w:eastAsia="es-CO"/>
         </w:rPr>
-        <w:t xml:space="preserve"> (son 2 guiones, se usa 1 </w:t>
-      </w:r>
-      <w:proofErr w:type="spellStart"/>
-      <w:r>
-        <w:rPr>
-          <w:rFonts w:ascii="Arial" w:eastAsia="Times New Roman" w:hAnsi="Arial" w:cs="Arial"/>
-          <w:color w:val="EFF3F8"/>
-          <w:sz w:val="21"/>
-          <w:szCs w:val="21"/>
-          <w:lang w:eastAsia="es-CO"/>
-        </w:rPr>
-        <w:t>guión</w:t>
-      </w:r>
-      <w:proofErr w:type="spellEnd"/>
-      <w:r>
-        <w:rPr>
-          <w:rFonts w:ascii="Arial" w:eastAsia="Times New Roman" w:hAnsi="Arial" w:cs="Arial"/>
-          <w:color w:val="EFF3F8"/>
-          <w:sz w:val="21"/>
-          <w:szCs w:val="21"/>
-          <w:lang w:eastAsia="es-CO"/>
-        </w:rPr>
-        <w:t xml:space="preserve"> para separar palabras).</w:t>
+        <w:t> (son 2 guiones, se usa 1 guión para separar palabras).</w:t>
       </w:r>
     </w:p>
     <w:p>
@@ -1030,7 +958,6 @@
         </w:rPr>
         <w:t>&lt;</w:t>
       </w:r>
-      <w:proofErr w:type="spellStart"/>
       <w:r>
         <w:rPr>
           <w:rFonts w:ascii="Consolas" w:eastAsia="Times New Roman" w:hAnsi="Consolas" w:cs="Times New Roman"/>
@@ -1041,7 +968,6 @@
         </w:rPr>
         <w:t>header</w:t>
       </w:r>
-      <w:proofErr w:type="spellEnd"/>
       <w:r>
         <w:rPr>
           <w:rFonts w:ascii="Consolas" w:eastAsia="Times New Roman" w:hAnsi="Consolas" w:cs="Times New Roman"/>
@@ -1085,7 +1011,6 @@
         </w:rPr>
         <w:t>&lt;</w:t>
       </w:r>
-      <w:proofErr w:type="spellStart"/>
       <w:r>
         <w:rPr>
           <w:rFonts w:ascii="Consolas" w:eastAsia="Times New Roman" w:hAnsi="Consolas" w:cs="Times New Roman"/>
@@ -1096,7 +1021,6 @@
         </w:rPr>
         <w:t>nav</w:t>
       </w:r>
-      <w:proofErr w:type="spellEnd"/>
       <w:r>
         <w:rPr>
           <w:rFonts w:ascii="Consolas" w:eastAsia="Times New Roman" w:hAnsi="Consolas" w:cs="Times New Roman"/>
@@ -1140,7 +1064,6 @@
         </w:rPr>
         <w:t>&lt;</w:t>
       </w:r>
-      <w:proofErr w:type="spellStart"/>
       <w:r>
         <w:rPr>
           <w:rFonts w:ascii="Consolas" w:eastAsia="Times New Roman" w:hAnsi="Consolas" w:cs="Times New Roman"/>
@@ -1151,7 +1074,6 @@
         </w:rPr>
         <w:t>ul</w:t>
       </w:r>
-      <w:proofErr w:type="spellEnd"/>
       <w:r>
         <w:rPr>
           <w:rFonts w:ascii="Consolas" w:eastAsia="Times New Roman" w:hAnsi="Consolas" w:cs="Times New Roman"/>
@@ -1162,7 +1084,6 @@
         </w:rPr>
         <w:t xml:space="preserve"> </w:t>
       </w:r>
-      <w:proofErr w:type="spellStart"/>
       <w:r>
         <w:rPr>
           <w:rFonts w:ascii="Consolas" w:eastAsia="Times New Roman" w:hAnsi="Consolas" w:cs="Times New Roman"/>
@@ -1175,7 +1096,6 @@
         </w:rPr>
         <w:t>class</w:t>
       </w:r>
-      <w:proofErr w:type="spellEnd"/>
       <w:r>
         <w:rPr>
           <w:rFonts w:ascii="Consolas" w:eastAsia="Times New Roman" w:hAnsi="Consolas" w:cs="Times New Roman"/>
@@ -1194,29 +1114,7 @@
           <w:szCs w:val="21"/>
           <w:lang w:eastAsia="es-CO"/>
         </w:rPr>
-        <w:t>"</w:t>
-      </w:r>
-      <w:proofErr w:type="spellStart"/>
-      <w:r>
-        <w:rPr>
-          <w:rFonts w:ascii="Consolas" w:eastAsia="Times New Roman" w:hAnsi="Consolas" w:cs="Times New Roman"/>
-          <w:color w:val="FF8B39"/>
-          <w:sz w:val="21"/>
-          <w:szCs w:val="21"/>
-          <w:lang w:eastAsia="es-CO"/>
-        </w:rPr>
-        <w:t>main-nav</w:t>
-      </w:r>
-      <w:proofErr w:type="spellEnd"/>
-      <w:r>
-        <w:rPr>
-          <w:rFonts w:ascii="Consolas" w:eastAsia="Times New Roman" w:hAnsi="Consolas" w:cs="Times New Roman"/>
-          <w:color w:val="FF8B39"/>
-          <w:sz w:val="21"/>
-          <w:szCs w:val="21"/>
-          <w:lang w:eastAsia="es-CO"/>
-        </w:rPr>
-        <w:t>"</w:t>
+        <w:t>"main-nav"</w:t>
       </w:r>
       <w:r>
         <w:rPr>
@@ -1261,7 +1159,6 @@
         </w:rPr>
         <w:t>&lt;</w:t>
       </w:r>
-      <w:proofErr w:type="spellStart"/>
       <w:r>
         <w:rPr>
           <w:rFonts w:ascii="Consolas" w:eastAsia="Times New Roman" w:hAnsi="Consolas" w:cs="Times New Roman"/>
@@ -1272,7 +1169,6 @@
         </w:rPr>
         <w:t>li</w:t>
       </w:r>
-      <w:proofErr w:type="spellEnd"/>
       <w:r>
         <w:rPr>
           <w:rFonts w:ascii="Consolas" w:eastAsia="Times New Roman" w:hAnsi="Consolas" w:cs="Times New Roman"/>
@@ -1283,7 +1179,6 @@
         </w:rPr>
         <w:t xml:space="preserve"> </w:t>
       </w:r>
-      <w:proofErr w:type="spellStart"/>
       <w:r>
         <w:rPr>
           <w:rFonts w:ascii="Consolas" w:eastAsia="Times New Roman" w:hAnsi="Consolas" w:cs="Times New Roman"/>
@@ -1296,7 +1191,6 @@
         </w:rPr>
         <w:t>class</w:t>
       </w:r>
-      <w:proofErr w:type="spellEnd"/>
       <w:r>
         <w:rPr>
           <w:rFonts w:ascii="Consolas" w:eastAsia="Times New Roman" w:hAnsi="Consolas" w:cs="Times New Roman"/>
@@ -1315,51 +1209,7 @@
           <w:szCs w:val="21"/>
           <w:lang w:eastAsia="es-CO"/>
         </w:rPr>
-        <w:t>"</w:t>
-      </w:r>
-      <w:proofErr w:type="spellStart"/>
-      <w:r>
-        <w:rPr>
-          <w:rFonts w:ascii="Consolas" w:eastAsia="Times New Roman" w:hAnsi="Consolas" w:cs="Times New Roman"/>
-          <w:color w:val="FF8B39"/>
-          <w:sz w:val="21"/>
-          <w:szCs w:val="21"/>
-          <w:lang w:eastAsia="es-CO"/>
-        </w:rPr>
-        <w:t>main-nav</w:t>
-      </w:r>
-      <w:proofErr w:type="spellEnd"/>
-      <w:r>
-        <w:rPr>
-          <w:rFonts w:ascii="Consolas" w:eastAsia="Times New Roman" w:hAnsi="Consolas" w:cs="Times New Roman"/>
-          <w:color w:val="FF8B39"/>
-          <w:sz w:val="21"/>
-          <w:szCs w:val="21"/>
-          <w:lang w:eastAsia="es-CO"/>
-        </w:rPr>
-        <w:t>__</w:t>
-      </w:r>
-      <w:proofErr w:type="spellStart"/>
-      <w:r>
-        <w:rPr>
-          <w:rFonts w:ascii="Consolas" w:eastAsia="Times New Roman" w:hAnsi="Consolas" w:cs="Times New Roman"/>
-          <w:color w:val="FF8B39"/>
-          <w:sz w:val="21"/>
-          <w:szCs w:val="21"/>
-          <w:lang w:eastAsia="es-CO"/>
-        </w:rPr>
-        <w:t>item</w:t>
-      </w:r>
-      <w:proofErr w:type="spellEnd"/>
-      <w:r>
-        <w:rPr>
-          <w:rFonts w:ascii="Consolas" w:eastAsia="Times New Roman" w:hAnsi="Consolas" w:cs="Times New Roman"/>
-          <w:color w:val="FF8B39"/>
-          <w:sz w:val="21"/>
-          <w:szCs w:val="21"/>
-          <w:lang w:eastAsia="es-CO"/>
-        </w:rPr>
-        <w:t>"</w:t>
+        <w:t>"main-nav__item"</w:t>
       </w:r>
       <w:r>
         <w:rPr>
@@ -1391,7 +1241,6 @@
         </w:rPr>
         <w:t xml:space="preserve"> </w:t>
       </w:r>
-      <w:proofErr w:type="spellStart"/>
       <w:r>
         <w:rPr>
           <w:rFonts w:ascii="Consolas" w:eastAsia="Times New Roman" w:hAnsi="Consolas" w:cs="Times New Roman"/>
@@ -1404,7 +1253,6 @@
         </w:rPr>
         <w:t>href</w:t>
       </w:r>
-      <w:proofErr w:type="spellEnd"/>
       <w:r>
         <w:rPr>
           <w:rFonts w:ascii="Consolas" w:eastAsia="Times New Roman" w:hAnsi="Consolas" w:cs="Times New Roman"/>
@@ -1475,7 +1323,6 @@
         </w:rPr>
         <w:t>&gt;&lt;/</w:t>
       </w:r>
-      <w:proofErr w:type="spellStart"/>
       <w:r>
         <w:rPr>
           <w:rFonts w:ascii="Consolas" w:eastAsia="Times New Roman" w:hAnsi="Consolas" w:cs="Times New Roman"/>
@@ -1486,7 +1333,6 @@
         </w:rPr>
         <w:t>li</w:t>
       </w:r>
-      <w:proofErr w:type="spellEnd"/>
       <w:r>
         <w:rPr>
           <w:rFonts w:ascii="Consolas" w:eastAsia="Times New Roman" w:hAnsi="Consolas" w:cs="Times New Roman"/>
@@ -1530,7 +1376,6 @@
         </w:rPr>
         <w:t>&lt;</w:t>
       </w:r>
-      <w:proofErr w:type="spellStart"/>
       <w:r>
         <w:rPr>
           <w:rFonts w:ascii="Consolas" w:eastAsia="Times New Roman" w:hAnsi="Consolas" w:cs="Times New Roman"/>
@@ -1541,7 +1386,6 @@
         </w:rPr>
         <w:t>li</w:t>
       </w:r>
-      <w:proofErr w:type="spellEnd"/>
       <w:r>
         <w:rPr>
           <w:rFonts w:ascii="Consolas" w:eastAsia="Times New Roman" w:hAnsi="Consolas" w:cs="Times New Roman"/>
@@ -1552,7 +1396,6 @@
         </w:rPr>
         <w:t xml:space="preserve"> </w:t>
       </w:r>
-      <w:proofErr w:type="spellStart"/>
       <w:r>
         <w:rPr>
           <w:rFonts w:ascii="Consolas" w:eastAsia="Times New Roman" w:hAnsi="Consolas" w:cs="Times New Roman"/>
@@ -1565,7 +1408,6 @@
         </w:rPr>
         <w:t>class</w:t>
       </w:r>
-      <w:proofErr w:type="spellEnd"/>
       <w:r>
         <w:rPr>
           <w:rFonts w:ascii="Consolas" w:eastAsia="Times New Roman" w:hAnsi="Consolas" w:cs="Times New Roman"/>
@@ -1584,51 +1426,7 @@
           <w:szCs w:val="21"/>
           <w:lang w:eastAsia="es-CO"/>
         </w:rPr>
-        <w:t>"</w:t>
-      </w:r>
-      <w:proofErr w:type="spellStart"/>
-      <w:r>
-        <w:rPr>
-          <w:rFonts w:ascii="Consolas" w:eastAsia="Times New Roman" w:hAnsi="Consolas" w:cs="Times New Roman"/>
-          <w:color w:val="FF8B39"/>
-          <w:sz w:val="21"/>
-          <w:szCs w:val="21"/>
-          <w:lang w:eastAsia="es-CO"/>
-        </w:rPr>
-        <w:t>main-nav</w:t>
-      </w:r>
-      <w:proofErr w:type="spellEnd"/>
-      <w:r>
-        <w:rPr>
-          <w:rFonts w:ascii="Consolas" w:eastAsia="Times New Roman" w:hAnsi="Consolas" w:cs="Times New Roman"/>
-          <w:color w:val="FF8B39"/>
-          <w:sz w:val="21"/>
-          <w:szCs w:val="21"/>
-          <w:lang w:eastAsia="es-CO"/>
-        </w:rPr>
-        <w:t>__</w:t>
-      </w:r>
-      <w:proofErr w:type="spellStart"/>
-      <w:r>
-        <w:rPr>
-          <w:rFonts w:ascii="Consolas" w:eastAsia="Times New Roman" w:hAnsi="Consolas" w:cs="Times New Roman"/>
-          <w:color w:val="FF8B39"/>
-          <w:sz w:val="21"/>
-          <w:szCs w:val="21"/>
-          <w:lang w:eastAsia="es-CO"/>
-        </w:rPr>
-        <w:t>item</w:t>
-      </w:r>
-      <w:proofErr w:type="spellEnd"/>
-      <w:r>
-        <w:rPr>
-          <w:rFonts w:ascii="Consolas" w:eastAsia="Times New Roman" w:hAnsi="Consolas" w:cs="Times New Roman"/>
-          <w:color w:val="FF8B39"/>
-          <w:sz w:val="21"/>
-          <w:szCs w:val="21"/>
-          <w:lang w:eastAsia="es-CO"/>
-        </w:rPr>
-        <w:t>"</w:t>
+        <w:t>"main-nav__item"</w:t>
       </w:r>
       <w:r>
         <w:rPr>
@@ -1660,7 +1458,6 @@
         </w:rPr>
         <w:t xml:space="preserve"> </w:t>
       </w:r>
-      <w:proofErr w:type="spellStart"/>
       <w:r>
         <w:rPr>
           <w:rFonts w:ascii="Consolas" w:eastAsia="Times New Roman" w:hAnsi="Consolas" w:cs="Times New Roman"/>
@@ -1673,7 +1470,6 @@
         </w:rPr>
         <w:t>href</w:t>
       </w:r>
-      <w:proofErr w:type="spellEnd"/>
       <w:r>
         <w:rPr>
           <w:rFonts w:ascii="Consolas" w:eastAsia="Times New Roman" w:hAnsi="Consolas" w:cs="Times New Roman"/>
@@ -1744,7 +1540,6 @@
         </w:rPr>
         <w:t>&gt;&lt;/</w:t>
       </w:r>
-      <w:proofErr w:type="spellStart"/>
       <w:r>
         <w:rPr>
           <w:rFonts w:ascii="Consolas" w:eastAsia="Times New Roman" w:hAnsi="Consolas" w:cs="Times New Roman"/>
@@ -1755,7 +1550,6 @@
         </w:rPr>
         <w:t>li</w:t>
       </w:r>
-      <w:proofErr w:type="spellEnd"/>
       <w:r>
         <w:rPr>
           <w:rFonts w:ascii="Consolas" w:eastAsia="Times New Roman" w:hAnsi="Consolas" w:cs="Times New Roman"/>
@@ -1799,7 +1593,6 @@
         </w:rPr>
         <w:t>&lt;</w:t>
       </w:r>
-      <w:proofErr w:type="spellStart"/>
       <w:r>
         <w:rPr>
           <w:rFonts w:ascii="Consolas" w:eastAsia="Times New Roman" w:hAnsi="Consolas" w:cs="Times New Roman"/>
@@ -1810,7 +1603,6 @@
         </w:rPr>
         <w:t>li</w:t>
       </w:r>
-      <w:proofErr w:type="spellEnd"/>
       <w:r>
         <w:rPr>
           <w:rFonts w:ascii="Consolas" w:eastAsia="Times New Roman" w:hAnsi="Consolas" w:cs="Times New Roman"/>
@@ -1821,7 +1613,6 @@
         </w:rPr>
         <w:t xml:space="preserve"> </w:t>
       </w:r>
-      <w:proofErr w:type="spellStart"/>
       <w:r>
         <w:rPr>
           <w:rFonts w:ascii="Consolas" w:eastAsia="Times New Roman" w:hAnsi="Consolas" w:cs="Times New Roman"/>
@@ -1834,7 +1625,6 @@
         </w:rPr>
         <w:t>class</w:t>
       </w:r>
-      <w:proofErr w:type="spellEnd"/>
       <w:r>
         <w:rPr>
           <w:rFonts w:ascii="Consolas" w:eastAsia="Times New Roman" w:hAnsi="Consolas" w:cs="Times New Roman"/>
@@ -1853,51 +1643,7 @@
           <w:szCs w:val="21"/>
           <w:lang w:eastAsia="es-CO"/>
         </w:rPr>
-        <w:t>"</w:t>
-      </w:r>
-      <w:proofErr w:type="spellStart"/>
-      <w:r>
-        <w:rPr>
-          <w:rFonts w:ascii="Consolas" w:eastAsia="Times New Roman" w:hAnsi="Consolas" w:cs="Times New Roman"/>
-          <w:color w:val="FF8B39"/>
-          <w:sz w:val="21"/>
-          <w:szCs w:val="21"/>
-          <w:lang w:eastAsia="es-CO"/>
-        </w:rPr>
-        <w:t>main-nav</w:t>
-      </w:r>
-      <w:proofErr w:type="spellEnd"/>
-      <w:r>
-        <w:rPr>
-          <w:rFonts w:ascii="Consolas" w:eastAsia="Times New Roman" w:hAnsi="Consolas" w:cs="Times New Roman"/>
-          <w:color w:val="FF8B39"/>
-          <w:sz w:val="21"/>
-          <w:szCs w:val="21"/>
-          <w:lang w:eastAsia="es-CO"/>
-        </w:rPr>
-        <w:t>__</w:t>
-      </w:r>
-      <w:proofErr w:type="spellStart"/>
-      <w:r>
-        <w:rPr>
-          <w:rFonts w:ascii="Consolas" w:eastAsia="Times New Roman" w:hAnsi="Consolas" w:cs="Times New Roman"/>
-          <w:color w:val="FF8B39"/>
-          <w:sz w:val="21"/>
-          <w:szCs w:val="21"/>
-          <w:lang w:eastAsia="es-CO"/>
-        </w:rPr>
-        <w:t>item</w:t>
-      </w:r>
-      <w:proofErr w:type="spellEnd"/>
-      <w:r>
-        <w:rPr>
-          <w:rFonts w:ascii="Consolas" w:eastAsia="Times New Roman" w:hAnsi="Consolas" w:cs="Times New Roman"/>
-          <w:color w:val="FF8B39"/>
-          <w:sz w:val="21"/>
-          <w:szCs w:val="21"/>
-          <w:lang w:eastAsia="es-CO"/>
-        </w:rPr>
-        <w:t>"</w:t>
+        <w:t>"main-nav__item"</w:t>
       </w:r>
       <w:r>
         <w:rPr>
@@ -1929,7 +1675,6 @@
         </w:rPr>
         <w:t xml:space="preserve"> </w:t>
       </w:r>
-      <w:proofErr w:type="spellStart"/>
       <w:r>
         <w:rPr>
           <w:rFonts w:ascii="Consolas" w:eastAsia="Times New Roman" w:hAnsi="Consolas" w:cs="Times New Roman"/>
@@ -1942,7 +1687,6 @@
         </w:rPr>
         <w:t>href</w:t>
       </w:r>
-      <w:proofErr w:type="spellEnd"/>
       <w:r>
         <w:rPr>
           <w:rFonts w:ascii="Consolas" w:eastAsia="Times New Roman" w:hAnsi="Consolas" w:cs="Times New Roman"/>
@@ -2013,7 +1757,6 @@
         </w:rPr>
         <w:t>&gt;&lt;/</w:t>
       </w:r>
-      <w:proofErr w:type="spellStart"/>
       <w:r>
         <w:rPr>
           <w:rFonts w:ascii="Consolas" w:eastAsia="Times New Roman" w:hAnsi="Consolas" w:cs="Times New Roman"/>
@@ -2024,7 +1767,6 @@
         </w:rPr>
         <w:t>li</w:t>
       </w:r>
-      <w:proofErr w:type="spellEnd"/>
       <w:r>
         <w:rPr>
           <w:rFonts w:ascii="Consolas" w:eastAsia="Times New Roman" w:hAnsi="Consolas" w:cs="Times New Roman"/>
@@ -2068,7 +1810,6 @@
         </w:rPr>
         <w:t>&lt;</w:t>
       </w:r>
-      <w:proofErr w:type="spellStart"/>
       <w:r>
         <w:rPr>
           <w:rFonts w:ascii="Consolas" w:eastAsia="Times New Roman" w:hAnsi="Consolas" w:cs="Times New Roman"/>
@@ -2079,7 +1820,6 @@
         </w:rPr>
         <w:t>li</w:t>
       </w:r>
-      <w:proofErr w:type="spellEnd"/>
       <w:r>
         <w:rPr>
           <w:rFonts w:ascii="Consolas" w:eastAsia="Times New Roman" w:hAnsi="Consolas" w:cs="Times New Roman"/>
@@ -2090,7 +1830,6 @@
         </w:rPr>
         <w:t xml:space="preserve"> </w:t>
       </w:r>
-      <w:proofErr w:type="spellStart"/>
       <w:r>
         <w:rPr>
           <w:rFonts w:ascii="Consolas" w:eastAsia="Times New Roman" w:hAnsi="Consolas" w:cs="Times New Roman"/>
@@ -2103,7 +1842,6 @@
         </w:rPr>
         <w:t>class</w:t>
       </w:r>
-      <w:proofErr w:type="spellEnd"/>
       <w:r>
         <w:rPr>
           <w:rFonts w:ascii="Consolas" w:eastAsia="Times New Roman" w:hAnsi="Consolas" w:cs="Times New Roman"/>
@@ -2122,51 +1860,7 @@
           <w:szCs w:val="21"/>
           <w:lang w:eastAsia="es-CO"/>
         </w:rPr>
-        <w:t>"</w:t>
-      </w:r>
-      <w:proofErr w:type="spellStart"/>
-      <w:r>
-        <w:rPr>
-          <w:rFonts w:ascii="Consolas" w:eastAsia="Times New Roman" w:hAnsi="Consolas" w:cs="Times New Roman"/>
-          <w:color w:val="FF8B39"/>
-          <w:sz w:val="21"/>
-          <w:szCs w:val="21"/>
-          <w:lang w:eastAsia="es-CO"/>
-        </w:rPr>
-        <w:t>main-nav</w:t>
-      </w:r>
-      <w:proofErr w:type="spellEnd"/>
-      <w:r>
-        <w:rPr>
-          <w:rFonts w:ascii="Consolas" w:eastAsia="Times New Roman" w:hAnsi="Consolas" w:cs="Times New Roman"/>
-          <w:color w:val="FF8B39"/>
-          <w:sz w:val="21"/>
-          <w:szCs w:val="21"/>
-          <w:lang w:eastAsia="es-CO"/>
-        </w:rPr>
-        <w:t>__</w:t>
-      </w:r>
-      <w:proofErr w:type="spellStart"/>
-      <w:r>
-        <w:rPr>
-          <w:rFonts w:ascii="Consolas" w:eastAsia="Times New Roman" w:hAnsi="Consolas" w:cs="Times New Roman"/>
-          <w:color w:val="FF8B39"/>
-          <w:sz w:val="21"/>
-          <w:szCs w:val="21"/>
-          <w:lang w:eastAsia="es-CO"/>
-        </w:rPr>
-        <w:t>item</w:t>
-      </w:r>
-      <w:proofErr w:type="spellEnd"/>
-      <w:r>
-        <w:rPr>
-          <w:rFonts w:ascii="Consolas" w:eastAsia="Times New Roman" w:hAnsi="Consolas" w:cs="Times New Roman"/>
-          <w:color w:val="FF8B39"/>
-          <w:sz w:val="21"/>
-          <w:szCs w:val="21"/>
-          <w:lang w:eastAsia="es-CO"/>
-        </w:rPr>
-        <w:t>"</w:t>
+        <w:t>"main-nav__item"</w:t>
       </w:r>
       <w:r>
         <w:rPr>
@@ -2198,7 +1892,6 @@
         </w:rPr>
         <w:t xml:space="preserve"> </w:t>
       </w:r>
-      <w:proofErr w:type="spellStart"/>
       <w:r>
         <w:rPr>
           <w:rFonts w:ascii="Consolas" w:eastAsia="Times New Roman" w:hAnsi="Consolas" w:cs="Times New Roman"/>
@@ -2211,7 +1904,6 @@
         </w:rPr>
         <w:t>href</w:t>
       </w:r>
-      <w:proofErr w:type="spellEnd"/>
       <w:r>
         <w:rPr>
           <w:rFonts w:ascii="Consolas" w:eastAsia="Times New Roman" w:hAnsi="Consolas" w:cs="Times New Roman"/>
@@ -2282,7 +1974,6 @@
         </w:rPr>
         <w:t>&gt;&lt;/</w:t>
       </w:r>
-      <w:proofErr w:type="spellStart"/>
       <w:r>
         <w:rPr>
           <w:rFonts w:ascii="Consolas" w:eastAsia="Times New Roman" w:hAnsi="Consolas" w:cs="Times New Roman"/>
@@ -2293,7 +1984,6 @@
         </w:rPr>
         <w:t>li</w:t>
       </w:r>
-      <w:proofErr w:type="spellEnd"/>
       <w:r>
         <w:rPr>
           <w:rFonts w:ascii="Consolas" w:eastAsia="Times New Roman" w:hAnsi="Consolas" w:cs="Times New Roman"/>
@@ -2337,7 +2027,6 @@
         </w:rPr>
         <w:t>&lt;/</w:t>
       </w:r>
-      <w:proofErr w:type="spellStart"/>
       <w:r>
         <w:rPr>
           <w:rFonts w:ascii="Consolas" w:eastAsia="Times New Roman" w:hAnsi="Consolas" w:cs="Times New Roman"/>
@@ -2348,7 +2037,6 @@
         </w:rPr>
         <w:t>ul</w:t>
       </w:r>
-      <w:proofErr w:type="spellEnd"/>
       <w:r>
         <w:rPr>
           <w:rFonts w:ascii="Consolas" w:eastAsia="Times New Roman" w:hAnsi="Consolas" w:cs="Times New Roman"/>
@@ -2392,7 +2080,6 @@
         </w:rPr>
         <w:t>&lt;/</w:t>
       </w:r>
-      <w:proofErr w:type="spellStart"/>
       <w:r>
         <w:rPr>
           <w:rFonts w:ascii="Consolas" w:eastAsia="Times New Roman" w:hAnsi="Consolas" w:cs="Times New Roman"/>
@@ -2403,7 +2090,6 @@
         </w:rPr>
         <w:t>nav</w:t>
       </w:r>
-      <w:proofErr w:type="spellEnd"/>
       <w:r>
         <w:rPr>
           <w:rFonts w:ascii="Consolas" w:eastAsia="Times New Roman" w:hAnsi="Consolas" w:cs="Times New Roman"/>
@@ -2447,7 +2133,6 @@
         </w:rPr>
         <w:t>&lt;/</w:t>
       </w:r>
-      <w:proofErr w:type="spellStart"/>
       <w:r>
         <w:rPr>
           <w:rFonts w:ascii="Consolas" w:eastAsia="Times New Roman" w:hAnsi="Consolas" w:cs="Times New Roman"/>
@@ -2458,7 +2143,6 @@
         </w:rPr>
         <w:t>header</w:t>
       </w:r>
-      <w:proofErr w:type="spellEnd"/>
       <w:r>
         <w:rPr>
           <w:rFonts w:ascii="Consolas" w:eastAsia="Times New Roman" w:hAnsi="Consolas" w:cs="Times New Roman"/>
@@ -2578,7 +2262,6 @@
           <w:szCs w:val="21"/>
         </w:rPr>
       </w:pPr>
-      <w:proofErr w:type="spellStart"/>
       <w:r>
         <w:rPr>
           <w:rFonts w:ascii="Arial" w:hAnsi="Arial" w:cs="Arial"/>
@@ -2586,17 +2269,7 @@
           <w:sz w:val="21"/>
           <w:szCs w:val="21"/>
         </w:rPr>
-        <w:t>youtube</w:t>
-      </w:r>
-      <w:proofErr w:type="spellEnd"/>
-      <w:r>
-        <w:rPr>
-          <w:rFonts w:ascii="Arial" w:hAnsi="Arial" w:cs="Arial"/>
-          <w:color w:val="EFF3F8"/>
-          <w:sz w:val="21"/>
-          <w:szCs w:val="21"/>
-        </w:rPr>
-        <w:t>- </w:t>
+        <w:t>youtube- </w:t>
       </w:r>
       <w:hyperlink r:id="rId10" w:tgtFrame="_blank" w:history="1">
         <w:r>
@@ -2623,7 +2296,6 @@
           <w:szCs w:val="21"/>
         </w:rPr>
       </w:pPr>
-      <w:proofErr w:type="spellStart"/>
       <w:r>
         <w:rPr>
           <w:rFonts w:ascii="Arial" w:hAnsi="Arial" w:cs="Arial"/>
@@ -2631,17 +2303,7 @@
           <w:sz w:val="21"/>
           <w:szCs w:val="21"/>
         </w:rPr>
-        <w:t>youtube</w:t>
-      </w:r>
-      <w:proofErr w:type="spellEnd"/>
-      <w:r>
-        <w:rPr>
-          <w:rFonts w:ascii="Arial" w:hAnsi="Arial" w:cs="Arial"/>
-          <w:color w:val="EFF3F8"/>
-          <w:sz w:val="21"/>
-          <w:szCs w:val="21"/>
-        </w:rPr>
-        <w:t>- </w:t>
+        <w:t>youtube- </w:t>
       </w:r>
       <w:hyperlink r:id="rId11" w:tgtFrame="_blank" w:history="1">
         <w:r>
@@ -2668,7 +2330,6 @@
           <w:szCs w:val="21"/>
         </w:rPr>
       </w:pPr>
-      <w:proofErr w:type="spellStart"/>
       <w:r>
         <w:rPr>
           <w:rFonts w:ascii="Arial" w:hAnsi="Arial" w:cs="Arial"/>
@@ -2676,17 +2337,7 @@
           <w:sz w:val="21"/>
           <w:szCs w:val="21"/>
         </w:rPr>
-        <w:t>Documentacion</w:t>
-      </w:r>
-      <w:proofErr w:type="spellEnd"/>
-      <w:r>
-        <w:rPr>
-          <w:rFonts w:ascii="Arial" w:hAnsi="Arial" w:cs="Arial"/>
-          <w:color w:val="EFF3F8"/>
-          <w:sz w:val="21"/>
-          <w:szCs w:val="21"/>
-        </w:rPr>
-        <w:t>- </w:t>
+        <w:t>Documentacion- </w:t>
       </w:r>
       <w:hyperlink r:id="rId12" w:tgtFrame="_blank" w:history="1">
         <w:r>
@@ -2731,29 +2382,7 @@
             <w:sz w:val="21"/>
             <w:szCs w:val="21"/>
           </w:rPr>
-          <w:t xml:space="preserve">Las </w:t>
-        </w:r>
-        <w:proofErr w:type="spellStart"/>
-        <w:r>
-          <w:rPr>
-            <w:rStyle w:val="Hipervnculo"/>
-            <w:rFonts w:ascii="Arial" w:hAnsi="Arial" w:cs="Arial"/>
-            <w:color w:val="33B1FF"/>
-            <w:sz w:val="21"/>
-            <w:szCs w:val="21"/>
-          </w:rPr>
-          <w:t>Pseudo-classes</w:t>
-        </w:r>
-        <w:proofErr w:type="spellEnd"/>
-        <w:r>
-          <w:rPr>
-            <w:rStyle w:val="Hipervnculo"/>
-            <w:rFonts w:ascii="Arial" w:hAnsi="Arial" w:cs="Arial"/>
-            <w:color w:val="33B1FF"/>
-            <w:sz w:val="21"/>
-            <w:szCs w:val="21"/>
-          </w:rPr>
-          <w:t xml:space="preserve"> hacen uso de un ‘:’</w:t>
+          <w:t>Las Pseudo-classes hacen uso de un ‘:’</w:t>
         </w:r>
       </w:hyperlink>
     </w:p>
@@ -2769,7 +2398,6 @@
           <w:szCs w:val="21"/>
         </w:rPr>
       </w:pPr>
-      <w:proofErr w:type="spellStart"/>
       <w:r>
         <w:rPr>
           <w:rFonts w:ascii="Arial" w:hAnsi="Arial" w:cs="Arial"/>
@@ -2777,17 +2405,7 @@
           <w:sz w:val="21"/>
           <w:szCs w:val="21"/>
         </w:rPr>
-        <w:t>Documentacion</w:t>
-      </w:r>
-      <w:proofErr w:type="spellEnd"/>
-      <w:r>
-        <w:rPr>
-          <w:rFonts w:ascii="Arial" w:hAnsi="Arial" w:cs="Arial"/>
-          <w:color w:val="EFF3F8"/>
-          <w:sz w:val="21"/>
-          <w:szCs w:val="21"/>
-        </w:rPr>
-        <w:t>- </w:t>
+        <w:t>Documentacion- </w:t>
       </w:r>
       <w:hyperlink r:id="rId14" w:tgtFrame="_blank" w:history="1">
         <w:r>
@@ -2798,29 +2416,7 @@
             <w:sz w:val="21"/>
             <w:szCs w:val="21"/>
           </w:rPr>
-          <w:t xml:space="preserve">Los </w:t>
-        </w:r>
-        <w:proofErr w:type="spellStart"/>
-        <w:r>
-          <w:rPr>
-            <w:rStyle w:val="Hipervnculo"/>
-            <w:rFonts w:ascii="Arial" w:hAnsi="Arial" w:cs="Arial"/>
-            <w:color w:val="33B1FF"/>
-            <w:sz w:val="21"/>
-            <w:szCs w:val="21"/>
-          </w:rPr>
-          <w:t>Pseudoelementos</w:t>
-        </w:r>
-        <w:proofErr w:type="spellEnd"/>
-        <w:r>
-          <w:rPr>
-            <w:rStyle w:val="Hipervnculo"/>
-            <w:rFonts w:ascii="Arial" w:hAnsi="Arial" w:cs="Arial"/>
-            <w:color w:val="33B1FF"/>
-            <w:sz w:val="21"/>
-            <w:szCs w:val="21"/>
-          </w:rPr>
-          <w:t xml:space="preserve"> hacen uso de dos </w:t>
+          <w:t xml:space="preserve">Los Pseudoelementos hacen uso de dos </w:t>
         </w:r>
         <w:proofErr w:type="gramStart"/>
         <w:r>
@@ -2868,9 +2464,9 @@
           <w:szCs w:val="21"/>
           <w:lang w:eastAsia="es-CO"/>
         </w:rPr>
-        <w:t>.</w:t>
-      </w:r>
-      <w:proofErr w:type="spellStart"/>
+        <w:t>.main</w:t>
+      </w:r>
+      <w:proofErr w:type="gramEnd"/>
       <w:r>
         <w:rPr>
           <w:rFonts w:ascii="Consolas" w:eastAsia="Times New Roman" w:hAnsi="Consolas" w:cs="Times New Roman"/>
@@ -2879,20 +2475,8 @@
           <w:szCs w:val="21"/>
           <w:lang w:eastAsia="es-CO"/>
         </w:rPr>
-        <w:t>main</w:t>
-      </w:r>
-      <w:proofErr w:type="gramEnd"/>
-      <w:r>
-        <w:rPr>
-          <w:rFonts w:ascii="Consolas" w:eastAsia="Times New Roman" w:hAnsi="Consolas" w:cs="Times New Roman"/>
-          <w:color w:val="FEDE5D"/>
-          <w:sz w:val="21"/>
-          <w:szCs w:val="21"/>
-          <w:lang w:eastAsia="es-CO"/>
-        </w:rPr>
         <w:t>-nav</w:t>
       </w:r>
-      <w:proofErr w:type="spellEnd"/>
       <w:r>
         <w:rPr>
           <w:rFonts w:ascii="Consolas" w:eastAsia="Times New Roman" w:hAnsi="Consolas" w:cs="Times New Roman"/>
@@ -2961,7 +2545,6 @@
         </w:rPr>
         <w:t xml:space="preserve">    </w:t>
       </w:r>
-      <w:proofErr w:type="spellStart"/>
       <w:r>
         <w:rPr>
           <w:rFonts w:ascii="Consolas" w:eastAsia="Times New Roman" w:hAnsi="Consolas" w:cs="Times New Roman"/>
@@ -2970,18 +2553,7 @@
           <w:szCs w:val="21"/>
           <w:lang w:eastAsia="es-CO"/>
         </w:rPr>
-        <w:t>margin</w:t>
-      </w:r>
-      <w:proofErr w:type="spellEnd"/>
-      <w:r>
-        <w:rPr>
-          <w:rFonts w:ascii="Consolas" w:eastAsia="Times New Roman" w:hAnsi="Consolas" w:cs="Times New Roman"/>
-          <w:color w:val="72F1B8"/>
-          <w:sz w:val="21"/>
-          <w:szCs w:val="21"/>
-          <w:lang w:eastAsia="es-CO"/>
-        </w:rPr>
-        <w:t>-top</w:t>
+        <w:t>margin-top</w:t>
       </w:r>
       <w:r>
         <w:rPr>
@@ -3081,7 +2653,6 @@
         </w:rPr>
         <w:t xml:space="preserve">    </w:t>
       </w:r>
-      <w:proofErr w:type="spellStart"/>
       <w:r>
         <w:rPr>
           <w:rFonts w:ascii="Consolas" w:eastAsia="Times New Roman" w:hAnsi="Consolas" w:cs="Times New Roman"/>
@@ -3092,7 +2663,6 @@
         </w:rPr>
         <w:t>list-style</w:t>
       </w:r>
-      <w:proofErr w:type="spellEnd"/>
       <w:r>
         <w:rPr>
           <w:rFonts w:ascii="Consolas" w:eastAsia="Times New Roman" w:hAnsi="Consolas" w:cs="Times New Roman"/>
@@ -3113,7 +2683,6 @@
         </w:rPr>
         <w:t xml:space="preserve"> </w:t>
       </w:r>
-      <w:proofErr w:type="spellStart"/>
       <w:r>
         <w:rPr>
           <w:rFonts w:ascii="Consolas" w:eastAsia="Times New Roman" w:hAnsi="Consolas" w:cs="Times New Roman"/>
@@ -3124,7 +2693,6 @@
         </w:rPr>
         <w:t>none</w:t>
       </w:r>
-      <w:proofErr w:type="spellEnd"/>
       <w:r>
         <w:rPr>
           <w:rFonts w:ascii="Consolas" w:eastAsia="Times New Roman" w:hAnsi="Consolas" w:cs="Times New Roman"/>
@@ -3193,7 +2761,6 @@
         </w:rPr>
         <w:t xml:space="preserve">    </w:t>
       </w:r>
-      <w:proofErr w:type="spellStart"/>
       <w:r>
         <w:rPr>
           <w:rFonts w:ascii="Consolas" w:eastAsia="Times New Roman" w:hAnsi="Consolas" w:cs="Times New Roman"/>
@@ -3204,7 +2771,6 @@
         </w:rPr>
         <w:t>padding-left</w:t>
       </w:r>
-      <w:proofErr w:type="spellEnd"/>
       <w:r>
         <w:rPr>
           <w:rFonts w:ascii="Consolas" w:eastAsia="Times New Roman" w:hAnsi="Consolas" w:cs="Times New Roman"/>
@@ -3268,7 +2834,6 @@
         </w:rPr>
         <w:t xml:space="preserve">    </w:t>
       </w:r>
-      <w:proofErr w:type="spellStart"/>
       <w:r>
         <w:rPr>
           <w:rFonts w:ascii="Consolas" w:eastAsia="Times New Roman" w:hAnsi="Consolas" w:cs="Times New Roman"/>
@@ -3277,18 +2842,7 @@
           <w:szCs w:val="21"/>
           <w:lang w:eastAsia="es-CO"/>
         </w:rPr>
-        <w:t>background</w:t>
-      </w:r>
-      <w:proofErr w:type="spellEnd"/>
-      <w:r>
-        <w:rPr>
-          <w:rFonts w:ascii="Consolas" w:eastAsia="Times New Roman" w:hAnsi="Consolas" w:cs="Times New Roman"/>
-          <w:color w:val="72F1B8"/>
-          <w:sz w:val="21"/>
-          <w:szCs w:val="21"/>
-          <w:lang w:eastAsia="es-CO"/>
-        </w:rPr>
-        <w:t>-color</w:t>
+        <w:t>background-color</w:t>
       </w:r>
       <w:r>
         <w:rPr>
@@ -3388,9 +2942,9 @@
           <w:szCs w:val="21"/>
           <w:lang w:eastAsia="es-CO"/>
         </w:rPr>
-        <w:t>.</w:t>
-      </w:r>
-      <w:proofErr w:type="spellStart"/>
+        <w:t>.main</w:t>
+      </w:r>
+      <w:proofErr w:type="gramEnd"/>
       <w:r>
         <w:rPr>
           <w:rFonts w:ascii="Consolas" w:eastAsia="Times New Roman" w:hAnsi="Consolas" w:cs="Times New Roman"/>
@@ -3399,42 +2953,8 @@
           <w:szCs w:val="21"/>
           <w:lang w:eastAsia="es-CO"/>
         </w:rPr>
-        <w:t>main</w:t>
-      </w:r>
-      <w:proofErr w:type="gramEnd"/>
-      <w:r>
-        <w:rPr>
-          <w:rFonts w:ascii="Consolas" w:eastAsia="Times New Roman" w:hAnsi="Consolas" w:cs="Times New Roman"/>
-          <w:color w:val="FEDE5D"/>
-          <w:sz w:val="21"/>
-          <w:szCs w:val="21"/>
-          <w:lang w:eastAsia="es-CO"/>
-        </w:rPr>
-        <w:t>-nav</w:t>
-      </w:r>
-      <w:proofErr w:type="spellEnd"/>
-      <w:r>
-        <w:rPr>
-          <w:rFonts w:ascii="Consolas" w:eastAsia="Times New Roman" w:hAnsi="Consolas" w:cs="Times New Roman"/>
-          <w:color w:val="FEDE5D"/>
-          <w:sz w:val="21"/>
-          <w:szCs w:val="21"/>
-          <w:lang w:eastAsia="es-CO"/>
-        </w:rPr>
-        <w:t>__</w:t>
-      </w:r>
-      <w:proofErr w:type="spellStart"/>
-      <w:r>
-        <w:rPr>
-          <w:rFonts w:ascii="Consolas" w:eastAsia="Times New Roman" w:hAnsi="Consolas" w:cs="Times New Roman"/>
-          <w:color w:val="FEDE5D"/>
-          <w:sz w:val="21"/>
-          <w:szCs w:val="21"/>
-          <w:lang w:eastAsia="es-CO"/>
-        </w:rPr>
-        <w:t>item</w:t>
-      </w:r>
-      <w:proofErr w:type="spellEnd"/>
+        <w:t>-nav__item</w:t>
+      </w:r>
       <w:r>
         <w:rPr>
           <w:rFonts w:ascii="Consolas" w:eastAsia="Times New Roman" w:hAnsi="Consolas" w:cs="Times New Roman"/>
@@ -3503,7 +3023,6 @@
         </w:rPr>
         <w:t xml:space="preserve">    </w:t>
       </w:r>
-      <w:proofErr w:type="spellStart"/>
       <w:r>
         <w:rPr>
           <w:rFonts w:ascii="Consolas" w:eastAsia="Times New Roman" w:hAnsi="Consolas" w:cs="Times New Roman"/>
@@ -3514,7 +3033,6 @@
         </w:rPr>
         <w:t>display</w:t>
       </w:r>
-      <w:proofErr w:type="spellEnd"/>
       <w:r>
         <w:rPr>
           <w:rFonts w:ascii="Consolas" w:eastAsia="Times New Roman" w:hAnsi="Consolas" w:cs="Times New Roman"/>
@@ -3535,7 +3053,6 @@
         </w:rPr>
         <w:t xml:space="preserve"> </w:t>
       </w:r>
-      <w:proofErr w:type="spellStart"/>
       <w:r>
         <w:rPr>
           <w:rFonts w:ascii="Consolas" w:eastAsia="Times New Roman" w:hAnsi="Consolas" w:cs="Times New Roman"/>
@@ -3544,18 +3061,7 @@
           <w:szCs w:val="21"/>
           <w:lang w:eastAsia="es-CO"/>
         </w:rPr>
-        <w:t>inline</w:t>
-      </w:r>
-      <w:proofErr w:type="spellEnd"/>
-      <w:r>
-        <w:rPr>
-          <w:rFonts w:ascii="Consolas" w:eastAsia="Times New Roman" w:hAnsi="Consolas" w:cs="Times New Roman"/>
-          <w:color w:val="FE4450"/>
-          <w:sz w:val="21"/>
-          <w:szCs w:val="21"/>
-          <w:lang w:eastAsia="es-CO"/>
-        </w:rPr>
-        <w:t>-block</w:t>
+        <w:t>inline-block</w:t>
       </w:r>
       <w:r>
         <w:rPr>
@@ -3625,9 +3131,9 @@
           <w:szCs w:val="21"/>
           <w:lang w:eastAsia="es-CO"/>
         </w:rPr>
-        <w:t>.</w:t>
-      </w:r>
-      <w:proofErr w:type="spellStart"/>
+        <w:t>.main</w:t>
+      </w:r>
+      <w:proofErr w:type="gramEnd"/>
       <w:r>
         <w:rPr>
           <w:rFonts w:ascii="Consolas" w:eastAsia="Times New Roman" w:hAnsi="Consolas" w:cs="Times New Roman"/>
@@ -3636,42 +3142,8 @@
           <w:szCs w:val="21"/>
           <w:lang w:eastAsia="es-CO"/>
         </w:rPr>
-        <w:t>main</w:t>
-      </w:r>
-      <w:proofErr w:type="gramEnd"/>
-      <w:r>
-        <w:rPr>
-          <w:rFonts w:ascii="Consolas" w:eastAsia="Times New Roman" w:hAnsi="Consolas" w:cs="Times New Roman"/>
-          <w:color w:val="FEDE5D"/>
-          <w:sz w:val="21"/>
-          <w:szCs w:val="21"/>
-          <w:lang w:eastAsia="es-CO"/>
-        </w:rPr>
-        <w:t>-nav</w:t>
-      </w:r>
-      <w:proofErr w:type="spellEnd"/>
-      <w:r>
-        <w:rPr>
-          <w:rFonts w:ascii="Consolas" w:eastAsia="Times New Roman" w:hAnsi="Consolas" w:cs="Times New Roman"/>
-          <w:color w:val="FEDE5D"/>
-          <w:sz w:val="21"/>
-          <w:szCs w:val="21"/>
-          <w:lang w:eastAsia="es-CO"/>
-        </w:rPr>
-        <w:t>__</w:t>
-      </w:r>
-      <w:proofErr w:type="spellStart"/>
-      <w:r>
-        <w:rPr>
-          <w:rFonts w:ascii="Consolas" w:eastAsia="Times New Roman" w:hAnsi="Consolas" w:cs="Times New Roman"/>
-          <w:color w:val="FEDE5D"/>
-          <w:sz w:val="21"/>
-          <w:szCs w:val="21"/>
-          <w:lang w:eastAsia="es-CO"/>
-        </w:rPr>
-        <w:t>item</w:t>
-      </w:r>
-      <w:proofErr w:type="spellEnd"/>
+        <w:t>-nav__item</w:t>
+      </w:r>
       <w:r>
         <w:rPr>
           <w:rFonts w:ascii="Consolas" w:eastAsia="Times New Roman" w:hAnsi="Consolas" w:cs="Times New Roman"/>
@@ -3755,7 +3227,6 @@
         </w:rPr>
         <w:t xml:space="preserve"> </w:t>
       </w:r>
-      <w:proofErr w:type="spellStart"/>
       <w:r>
         <w:rPr>
           <w:rFonts w:ascii="Consolas" w:eastAsia="Times New Roman" w:hAnsi="Consolas" w:cs="Times New Roman"/>
@@ -3766,7 +3237,6 @@
         </w:rPr>
         <w:t>white</w:t>
       </w:r>
-      <w:proofErr w:type="spellEnd"/>
       <w:r>
         <w:rPr>
           <w:rFonts w:ascii="Consolas" w:eastAsia="Times New Roman" w:hAnsi="Consolas" w:cs="Times New Roman"/>
@@ -3835,7 +3305,6 @@
         </w:rPr>
         <w:t xml:space="preserve">    </w:t>
       </w:r>
-      <w:proofErr w:type="spellStart"/>
       <w:r>
         <w:rPr>
           <w:rFonts w:ascii="Consolas" w:eastAsia="Times New Roman" w:hAnsi="Consolas" w:cs="Times New Roman"/>
@@ -3846,7 +3315,6 @@
         </w:rPr>
         <w:t>padding</w:t>
       </w:r>
-      <w:proofErr w:type="spellEnd"/>
       <w:r>
         <w:rPr>
           <w:rFonts w:ascii="Consolas" w:eastAsia="Times New Roman" w:hAnsi="Consolas" w:cs="Times New Roman"/>
@@ -3945,7 +3413,6 @@
         </w:rPr>
         <w:t xml:space="preserve">    </w:t>
       </w:r>
-      <w:proofErr w:type="spellStart"/>
       <w:r>
         <w:rPr>
           <w:rFonts w:ascii="Consolas" w:eastAsia="Times New Roman" w:hAnsi="Consolas" w:cs="Times New Roman"/>
@@ -3956,7 +3423,6 @@
         </w:rPr>
         <w:t>border-radius</w:t>
       </w:r>
-      <w:proofErr w:type="spellEnd"/>
       <w:r>
         <w:rPr>
           <w:rFonts w:ascii="Consolas" w:eastAsia="Times New Roman" w:hAnsi="Consolas" w:cs="Times New Roman"/>
@@ -4055,7 +3521,6 @@
         </w:rPr>
         <w:t xml:space="preserve">    </w:t>
       </w:r>
-      <w:proofErr w:type="spellStart"/>
       <w:r>
         <w:rPr>
           <w:rFonts w:ascii="Consolas" w:eastAsia="Times New Roman" w:hAnsi="Consolas" w:cs="Times New Roman"/>
@@ -4066,7 +3531,6 @@
         </w:rPr>
         <w:t>text-decoration</w:t>
       </w:r>
-      <w:proofErr w:type="spellEnd"/>
       <w:r>
         <w:rPr>
           <w:rFonts w:ascii="Consolas" w:eastAsia="Times New Roman" w:hAnsi="Consolas" w:cs="Times New Roman"/>
@@ -4087,7 +3551,6 @@
         </w:rPr>
         <w:t xml:space="preserve"> </w:t>
       </w:r>
-      <w:proofErr w:type="spellStart"/>
       <w:r>
         <w:rPr>
           <w:rFonts w:ascii="Consolas" w:eastAsia="Times New Roman" w:hAnsi="Consolas" w:cs="Times New Roman"/>
@@ -4098,7 +3561,6 @@
         </w:rPr>
         <w:t>none</w:t>
       </w:r>
-      <w:proofErr w:type="spellEnd"/>
       <w:r>
         <w:rPr>
           <w:rFonts w:ascii="Consolas" w:eastAsia="Times New Roman" w:hAnsi="Consolas" w:cs="Times New Roman"/>
@@ -4217,9 +3679,9 @@
           <w:szCs w:val="21"/>
           <w:lang w:eastAsia="es-CO"/>
         </w:rPr>
-        <w:t>.</w:t>
-      </w:r>
-      <w:proofErr w:type="spellStart"/>
+        <w:t>.main</w:t>
+      </w:r>
+      <w:proofErr w:type="gramEnd"/>
       <w:r>
         <w:rPr>
           <w:rFonts w:ascii="Consolas" w:eastAsia="Times New Roman" w:hAnsi="Consolas" w:cs="Times New Roman"/>
@@ -4228,42 +3690,8 @@
           <w:szCs w:val="21"/>
           <w:lang w:eastAsia="es-CO"/>
         </w:rPr>
-        <w:t>main</w:t>
-      </w:r>
-      <w:proofErr w:type="gramEnd"/>
-      <w:r>
-        <w:rPr>
-          <w:rFonts w:ascii="Consolas" w:eastAsia="Times New Roman" w:hAnsi="Consolas" w:cs="Times New Roman"/>
-          <w:color w:val="FEDE5D"/>
-          <w:sz w:val="21"/>
-          <w:szCs w:val="21"/>
-          <w:lang w:eastAsia="es-CO"/>
-        </w:rPr>
-        <w:t>-nav</w:t>
-      </w:r>
-      <w:proofErr w:type="spellEnd"/>
-      <w:r>
-        <w:rPr>
-          <w:rFonts w:ascii="Consolas" w:eastAsia="Times New Roman" w:hAnsi="Consolas" w:cs="Times New Roman"/>
-          <w:color w:val="FEDE5D"/>
-          <w:sz w:val="21"/>
-          <w:szCs w:val="21"/>
-          <w:lang w:eastAsia="es-CO"/>
-        </w:rPr>
-        <w:t>__</w:t>
-      </w:r>
-      <w:proofErr w:type="spellStart"/>
-      <w:r>
-        <w:rPr>
-          <w:rFonts w:ascii="Consolas" w:eastAsia="Times New Roman" w:hAnsi="Consolas" w:cs="Times New Roman"/>
-          <w:color w:val="FEDE5D"/>
-          <w:sz w:val="21"/>
-          <w:szCs w:val="21"/>
-          <w:lang w:eastAsia="es-CO"/>
-        </w:rPr>
-        <w:t>item</w:t>
-      </w:r>
-      <w:proofErr w:type="spellEnd"/>
+        <w:t>-nav__item</w:t>
+      </w:r>
       <w:r>
         <w:rPr>
           <w:rFonts w:ascii="Consolas" w:eastAsia="Times New Roman" w:hAnsi="Consolas" w:cs="Times New Roman"/>
@@ -4357,7 +3785,6 @@
         </w:rPr>
         <w:t xml:space="preserve"> </w:t>
       </w:r>
-      <w:proofErr w:type="spellStart"/>
       <w:proofErr w:type="gramStart"/>
       <w:r>
         <w:rPr>
@@ -4369,7 +3796,6 @@
         </w:rPr>
         <w:t>rgba</w:t>
       </w:r>
-      <w:proofErr w:type="spellEnd"/>
       <w:r>
         <w:rPr>
           <w:rFonts w:ascii="Consolas" w:eastAsia="Times New Roman" w:hAnsi="Consolas" w:cs="Times New Roman"/>
@@ -4520,9 +3946,9 @@
           <w:szCs w:val="21"/>
           <w:lang w:eastAsia="es-CO"/>
         </w:rPr>
-        <w:t xml:space="preserve">/* Cambia el color del elemento al cual se </w:t>
-      </w:r>
-      <w:proofErr w:type="spellStart"/>
+        <w:t xml:space="preserve">/* Cambia el color del elemento al cual se dió </w:t>
+      </w:r>
+      <w:proofErr w:type="gramStart"/>
       <w:r>
         <w:rPr>
           <w:rFonts w:ascii="Consolas" w:eastAsia="Times New Roman" w:hAnsi="Consolas" w:cs="Times New Roman"/>
@@ -4533,9 +3959,9 @@
           <w:szCs w:val="21"/>
           <w:lang w:eastAsia="es-CO"/>
         </w:rPr>
-        <w:t>dió</w:t>
-      </w:r>
-      <w:proofErr w:type="spellEnd"/>
+        <w:t>click</w:t>
+      </w:r>
+      <w:proofErr w:type="gramEnd"/>
       <w:r>
         <w:rPr>
           <w:rFonts w:ascii="Consolas" w:eastAsia="Times New Roman" w:hAnsi="Consolas" w:cs="Times New Roman"/>
@@ -4546,10 +3972,287 @@
           <w:szCs w:val="21"/>
           <w:lang w:eastAsia="es-CO"/>
         </w:rPr>
+        <w:t xml:space="preserve"> */</w:t>
+      </w:r>
+    </w:p>
+    <w:p>
+      <w:pPr>
+        <w:shd w:val="clear" w:color="auto" w:fill="262335"/>
+        <w:spacing w:after="0" w:line="285" w:lineRule="atLeast"/>
+        <w:rPr>
+          <w:rFonts w:ascii="Consolas" w:eastAsia="Times New Roman" w:hAnsi="Consolas" w:cs="Times New Roman"/>
+          <w:color w:val="BBBBBB"/>
+          <w:sz w:val="21"/>
+          <w:szCs w:val="21"/>
+          <w:lang w:eastAsia="es-CO"/>
+        </w:rPr>
+      </w:pPr>
+      <w:proofErr w:type="gramStart"/>
+      <w:r>
+        <w:rPr>
+          <w:rFonts w:ascii="Consolas" w:eastAsia="Times New Roman" w:hAnsi="Consolas" w:cs="Times New Roman"/>
+          <w:color w:val="FEDE5D"/>
+          <w:sz w:val="21"/>
+          <w:szCs w:val="21"/>
+          <w:lang w:eastAsia="es-CO"/>
+        </w:rPr>
+        <w:t>.main</w:t>
+      </w:r>
+      <w:proofErr w:type="gramEnd"/>
+      <w:r>
+        <w:rPr>
+          <w:rFonts w:ascii="Consolas" w:eastAsia="Times New Roman" w:hAnsi="Consolas" w:cs="Times New Roman"/>
+          <w:color w:val="FEDE5D"/>
+          <w:sz w:val="21"/>
+          <w:szCs w:val="21"/>
+          <w:lang w:eastAsia="es-CO"/>
+        </w:rPr>
+        <w:t>-nav__item</w:t>
+      </w:r>
+      <w:r>
+        <w:rPr>
+          <w:rFonts w:ascii="Consolas" w:eastAsia="Times New Roman" w:hAnsi="Consolas" w:cs="Times New Roman"/>
+          <w:color w:val="BBBBBB"/>
+          <w:sz w:val="21"/>
+          <w:szCs w:val="21"/>
+          <w:lang w:eastAsia="es-CO"/>
+        </w:rPr>
         <w:t xml:space="preserve"> </w:t>
       </w:r>
-      <w:proofErr w:type="spellStart"/>
+      <w:r>
+        <w:rPr>
+          <w:rFonts w:ascii="Consolas" w:eastAsia="Times New Roman" w:hAnsi="Consolas" w:cs="Times New Roman"/>
+          <w:color w:val="72F1B8"/>
+          <w:sz w:val="21"/>
+          <w:szCs w:val="21"/>
+          <w:lang w:eastAsia="es-CO"/>
+        </w:rPr>
+        <w:t>a</w:t>
+      </w:r>
+      <w:r>
+        <w:rPr>
+          <w:rFonts w:ascii="Consolas" w:eastAsia="Times New Roman" w:hAnsi="Consolas" w:cs="Times New Roman"/>
+          <w:color w:val="DD5500"/>
+          <w:sz w:val="21"/>
+          <w:szCs w:val="21"/>
+          <w:lang w:eastAsia="es-CO"/>
+        </w:rPr>
+        <w:t>:active</w:t>
+      </w:r>
+      <w:r>
+        <w:rPr>
+          <w:rFonts w:ascii="Consolas" w:eastAsia="Times New Roman" w:hAnsi="Consolas" w:cs="Times New Roman"/>
+          <w:color w:val="BBBBBB"/>
+          <w:sz w:val="21"/>
+          <w:szCs w:val="21"/>
+          <w:lang w:eastAsia="es-CO"/>
+        </w:rPr>
+        <w:t>{</w:t>
+      </w:r>
+    </w:p>
+    <w:p>
+      <w:pPr>
+        <w:shd w:val="clear" w:color="auto" w:fill="262335"/>
+        <w:spacing w:after="0" w:line="285" w:lineRule="atLeast"/>
+        <w:rPr>
+          <w:rFonts w:ascii="Consolas" w:eastAsia="Times New Roman" w:hAnsi="Consolas" w:cs="Times New Roman"/>
+          <w:color w:val="BBBBBB"/>
+          <w:sz w:val="21"/>
+          <w:szCs w:val="21"/>
+          <w:lang w:eastAsia="es-CO"/>
+        </w:rPr>
+      </w:pPr>
+      <w:r>
+        <w:rPr>
+          <w:rFonts w:ascii="Consolas" w:eastAsia="Times New Roman" w:hAnsi="Consolas" w:cs="Times New Roman"/>
+          <w:color w:val="BBBBBB"/>
+          <w:sz w:val="21"/>
+          <w:szCs w:val="21"/>
+          <w:lang w:eastAsia="es-CO"/>
+        </w:rPr>
+        <w:t xml:space="preserve">    </w:t>
+      </w:r>
+      <w:r>
+        <w:rPr>
+          <w:rFonts w:ascii="Consolas" w:eastAsia="Times New Roman" w:hAnsi="Consolas" w:cs="Times New Roman"/>
+          <w:color w:val="72F1B8"/>
+          <w:sz w:val="21"/>
+          <w:szCs w:val="21"/>
+          <w:lang w:eastAsia="es-CO"/>
+        </w:rPr>
+        <w:t>color</w:t>
+      </w:r>
+      <w:r>
+        <w:rPr>
+          <w:rFonts w:ascii="Consolas" w:eastAsia="Times New Roman" w:hAnsi="Consolas" w:cs="Times New Roman"/>
+          <w:color w:val="B6B1B1"/>
+          <w:sz w:val="21"/>
+          <w:szCs w:val="21"/>
+          <w:lang w:eastAsia="es-CO"/>
+        </w:rPr>
+        <w:t>:</w:t>
+      </w:r>
+      <w:r>
+        <w:rPr>
+          <w:rFonts w:ascii="Consolas" w:eastAsia="Times New Roman" w:hAnsi="Consolas" w:cs="Times New Roman"/>
+          <w:color w:val="BBBBBB"/>
+          <w:sz w:val="21"/>
+          <w:szCs w:val="21"/>
+          <w:lang w:eastAsia="es-CO"/>
+        </w:rPr>
+        <w:t xml:space="preserve"> </w:t>
+      </w:r>
       <w:proofErr w:type="gramStart"/>
+      <w:r>
+        <w:rPr>
+          <w:rFonts w:ascii="Consolas" w:eastAsia="Times New Roman" w:hAnsi="Consolas" w:cs="Times New Roman"/>
+          <w:color w:val="FE4450"/>
+          <w:sz w:val="21"/>
+          <w:szCs w:val="21"/>
+          <w:lang w:eastAsia="es-CO"/>
+        </w:rPr>
+        <w:t>rgba</w:t>
+      </w:r>
+      <w:r>
+        <w:rPr>
+          <w:rFonts w:ascii="Consolas" w:eastAsia="Times New Roman" w:hAnsi="Consolas" w:cs="Times New Roman"/>
+          <w:color w:val="BBBBBB"/>
+          <w:sz w:val="21"/>
+          <w:szCs w:val="21"/>
+          <w:lang w:eastAsia="es-CO"/>
+        </w:rPr>
+        <w:t>(</w:t>
+      </w:r>
+      <w:proofErr w:type="gramEnd"/>
+      <w:r>
+        <w:rPr>
+          <w:rFonts w:ascii="Consolas" w:eastAsia="Times New Roman" w:hAnsi="Consolas" w:cs="Times New Roman"/>
+          <w:color w:val="F97E72"/>
+          <w:sz w:val="21"/>
+          <w:szCs w:val="21"/>
+          <w:lang w:eastAsia="es-CO"/>
+        </w:rPr>
+        <w:t>255</w:t>
+      </w:r>
+      <w:r>
+        <w:rPr>
+          <w:rFonts w:ascii="Consolas" w:eastAsia="Times New Roman" w:hAnsi="Consolas" w:cs="Times New Roman"/>
+          <w:color w:val="BBBBBB"/>
+          <w:sz w:val="21"/>
+          <w:szCs w:val="21"/>
+          <w:lang w:eastAsia="es-CO"/>
+        </w:rPr>
+        <w:t xml:space="preserve">, </w:t>
+      </w:r>
+      <w:r>
+        <w:rPr>
+          <w:rFonts w:ascii="Consolas" w:eastAsia="Times New Roman" w:hAnsi="Consolas" w:cs="Times New Roman"/>
+          <w:color w:val="F97E72"/>
+          <w:sz w:val="21"/>
+          <w:szCs w:val="21"/>
+          <w:lang w:eastAsia="es-CO"/>
+        </w:rPr>
+        <w:t>255</w:t>
+      </w:r>
+      <w:r>
+        <w:rPr>
+          <w:rFonts w:ascii="Consolas" w:eastAsia="Times New Roman" w:hAnsi="Consolas" w:cs="Times New Roman"/>
+          <w:color w:val="BBBBBB"/>
+          <w:sz w:val="21"/>
+          <w:szCs w:val="21"/>
+          <w:lang w:eastAsia="es-CO"/>
+        </w:rPr>
+        <w:t xml:space="preserve">, </w:t>
+      </w:r>
+      <w:r>
+        <w:rPr>
+          <w:rFonts w:ascii="Consolas" w:eastAsia="Times New Roman" w:hAnsi="Consolas" w:cs="Times New Roman"/>
+          <w:color w:val="F97E72"/>
+          <w:sz w:val="21"/>
+          <w:szCs w:val="21"/>
+          <w:lang w:eastAsia="es-CO"/>
+        </w:rPr>
+        <w:t>255</w:t>
+      </w:r>
+      <w:r>
+        <w:rPr>
+          <w:rFonts w:ascii="Consolas" w:eastAsia="Times New Roman" w:hAnsi="Consolas" w:cs="Times New Roman"/>
+          <w:color w:val="BBBBBB"/>
+          <w:sz w:val="21"/>
+          <w:szCs w:val="21"/>
+          <w:lang w:eastAsia="es-CO"/>
+        </w:rPr>
+        <w:t xml:space="preserve">, </w:t>
+      </w:r>
+      <w:r>
+        <w:rPr>
+          <w:rFonts w:ascii="Consolas" w:eastAsia="Times New Roman" w:hAnsi="Consolas" w:cs="Times New Roman"/>
+          <w:color w:val="F97E72"/>
+          <w:sz w:val="21"/>
+          <w:szCs w:val="21"/>
+          <w:lang w:eastAsia="es-CO"/>
+        </w:rPr>
+        <w:t>0.5</w:t>
+      </w:r>
+      <w:r>
+        <w:rPr>
+          <w:rFonts w:ascii="Consolas" w:eastAsia="Times New Roman" w:hAnsi="Consolas" w:cs="Times New Roman"/>
+          <w:color w:val="BBBBBB"/>
+          <w:sz w:val="21"/>
+          <w:szCs w:val="21"/>
+          <w:lang w:eastAsia="es-CO"/>
+        </w:rPr>
+        <w:t>);</w:t>
+      </w:r>
+    </w:p>
+    <w:p>
+      <w:pPr>
+        <w:shd w:val="clear" w:color="auto" w:fill="262335"/>
+        <w:spacing w:after="0" w:line="285" w:lineRule="atLeast"/>
+        <w:rPr>
+          <w:rFonts w:ascii="Consolas" w:eastAsia="Times New Roman" w:hAnsi="Consolas" w:cs="Times New Roman"/>
+          <w:color w:val="BBBBBB"/>
+          <w:sz w:val="21"/>
+          <w:szCs w:val="21"/>
+          <w:lang w:eastAsia="es-CO"/>
+        </w:rPr>
+      </w:pPr>
+      <w:r>
+        <w:rPr>
+          <w:rFonts w:ascii="Consolas" w:eastAsia="Times New Roman" w:hAnsi="Consolas" w:cs="Times New Roman"/>
+          <w:color w:val="BBBBBB"/>
+          <w:sz w:val="21"/>
+          <w:szCs w:val="21"/>
+          <w:lang w:eastAsia="es-CO"/>
+        </w:rPr>
+        <w:t>}</w:t>
+      </w:r>
+    </w:p>
+    <w:p>
+      <w:pPr>
+        <w:shd w:val="clear" w:color="auto" w:fill="262335"/>
+        <w:spacing w:after="0" w:line="285" w:lineRule="atLeast"/>
+        <w:rPr>
+          <w:rFonts w:ascii="Consolas" w:eastAsia="Times New Roman" w:hAnsi="Consolas" w:cs="Times New Roman"/>
+          <w:color w:val="BBBBBB"/>
+          <w:sz w:val="21"/>
+          <w:szCs w:val="21"/>
+          <w:lang w:eastAsia="es-CO"/>
+        </w:rPr>
+      </w:pPr>
+    </w:p>
+    <w:p>
+      <w:pPr>
+        <w:shd w:val="clear" w:color="auto" w:fill="262335"/>
+        <w:spacing w:after="0" w:line="285" w:lineRule="atLeast"/>
+        <w:rPr>
+          <w:rFonts w:ascii="Consolas" w:eastAsia="Times New Roman" w:hAnsi="Consolas" w:cs="Times New Roman"/>
+          <w:color w:val="BBBBBB"/>
+          <w:sz w:val="21"/>
+          <w:szCs w:val="21"/>
+          <w:lang w:eastAsia="es-CO"/>
+        </w:rPr>
+      </w:pPr>
       <w:r>
         <w:rPr>
           <w:rFonts w:ascii="Consolas" w:eastAsia="Times New Roman" w:hAnsi="Consolas" w:cs="Times New Roman"/>
@@ -4560,10 +4263,21 @@
           <w:szCs w:val="21"/>
           <w:lang w:eastAsia="es-CO"/>
         </w:rPr>
-        <w:t>click</w:t>
-      </w:r>
-      <w:proofErr w:type="spellEnd"/>
-      <w:proofErr w:type="gramEnd"/>
+        <w:t>/* PSEUDOELEMENTOS */</w:t>
+      </w:r>
+    </w:p>
+    <w:p>
+      <w:pPr>
+        <w:shd w:val="clear" w:color="auto" w:fill="262335"/>
+        <w:spacing w:after="0" w:line="285" w:lineRule="atLeast"/>
+        <w:rPr>
+          <w:rFonts w:ascii="Consolas" w:eastAsia="Times New Roman" w:hAnsi="Consolas" w:cs="Times New Roman"/>
+          <w:color w:val="BBBBBB"/>
+          <w:sz w:val="21"/>
+          <w:szCs w:val="21"/>
+          <w:lang w:eastAsia="es-CO"/>
+        </w:rPr>
+      </w:pPr>
       <w:r>
         <w:rPr>
           <w:rFonts w:ascii="Consolas" w:eastAsia="Times New Roman" w:hAnsi="Consolas" w:cs="Times New Roman"/>
@@ -4574,7 +4288,7 @@
           <w:szCs w:val="21"/>
           <w:lang w:eastAsia="es-CO"/>
         </w:rPr>
-        <w:t xml:space="preserve"> */</w:t>
+        <w:t>/* Agrega un caracter después del texto de la etiqueta */</w:t>
       </w:r>
     </w:p>
     <w:p>
@@ -4598,9 +4312,9 @@
           <w:szCs w:val="21"/>
           <w:lang w:eastAsia="es-CO"/>
         </w:rPr>
-        <w:t>.</w:t>
-      </w:r>
-      <w:proofErr w:type="spellStart"/>
+        <w:t>.main</w:t>
+      </w:r>
+      <w:proofErr w:type="gramEnd"/>
       <w:r>
         <w:rPr>
           <w:rFonts w:ascii="Consolas" w:eastAsia="Times New Roman" w:hAnsi="Consolas" w:cs="Times New Roman"/>
@@ -4609,42 +4323,8 @@
           <w:szCs w:val="21"/>
           <w:lang w:eastAsia="es-CO"/>
         </w:rPr>
-        <w:t>main</w:t>
-      </w:r>
-      <w:proofErr w:type="gramEnd"/>
-      <w:r>
-        <w:rPr>
-          <w:rFonts w:ascii="Consolas" w:eastAsia="Times New Roman" w:hAnsi="Consolas" w:cs="Times New Roman"/>
-          <w:color w:val="FEDE5D"/>
-          <w:sz w:val="21"/>
-          <w:szCs w:val="21"/>
-          <w:lang w:eastAsia="es-CO"/>
-        </w:rPr>
-        <w:t>-nav</w:t>
-      </w:r>
-      <w:proofErr w:type="spellEnd"/>
-      <w:r>
-        <w:rPr>
-          <w:rFonts w:ascii="Consolas" w:eastAsia="Times New Roman" w:hAnsi="Consolas" w:cs="Times New Roman"/>
-          <w:color w:val="FEDE5D"/>
-          <w:sz w:val="21"/>
-          <w:szCs w:val="21"/>
-          <w:lang w:eastAsia="es-CO"/>
-        </w:rPr>
-        <w:t>__</w:t>
-      </w:r>
-      <w:proofErr w:type="spellStart"/>
-      <w:r>
-        <w:rPr>
-          <w:rFonts w:ascii="Consolas" w:eastAsia="Times New Roman" w:hAnsi="Consolas" w:cs="Times New Roman"/>
-          <w:color w:val="FEDE5D"/>
-          <w:sz w:val="21"/>
-          <w:szCs w:val="21"/>
-          <w:lang w:eastAsia="es-CO"/>
-        </w:rPr>
-        <w:t>item</w:t>
-      </w:r>
-      <w:proofErr w:type="spellEnd"/>
+        <w:t>-nav__item</w:t>
+      </w:r>
       <w:r>
         <w:rPr>
           <w:rFonts w:ascii="Consolas" w:eastAsia="Times New Roman" w:hAnsi="Consolas" w:cs="Times New Roman"/>
@@ -4673,7 +4353,7 @@
           <w:szCs w:val="21"/>
           <w:lang w:eastAsia="es-CO"/>
         </w:rPr>
-        <w:t>:active</w:t>
+        <w:t>::after</w:t>
       </w:r>
       <w:r>
         <w:rPr>
@@ -4716,388 +4396,8 @@
           <w:szCs w:val="21"/>
           <w:lang w:eastAsia="es-CO"/>
         </w:rPr>
-        <w:t>color</w:t>
-      </w:r>
-      <w:r>
-        <w:rPr>
-          <w:rFonts w:ascii="Consolas" w:eastAsia="Times New Roman" w:hAnsi="Consolas" w:cs="Times New Roman"/>
-          <w:color w:val="B6B1B1"/>
-          <w:sz w:val="21"/>
-          <w:szCs w:val="21"/>
-          <w:lang w:eastAsia="es-CO"/>
-        </w:rPr>
-        <w:t>:</w:t>
-      </w:r>
-      <w:r>
-        <w:rPr>
-          <w:rFonts w:ascii="Consolas" w:eastAsia="Times New Roman" w:hAnsi="Consolas" w:cs="Times New Roman"/>
-          <w:color w:val="BBBBBB"/>
-          <w:sz w:val="21"/>
-          <w:szCs w:val="21"/>
-          <w:lang w:eastAsia="es-CO"/>
-        </w:rPr>
-        <w:t xml:space="preserve"> </w:t>
-      </w:r>
-      <w:proofErr w:type="spellStart"/>
-      <w:proofErr w:type="gramStart"/>
-      <w:r>
-        <w:rPr>
-          <w:rFonts w:ascii="Consolas" w:eastAsia="Times New Roman" w:hAnsi="Consolas" w:cs="Times New Roman"/>
-          <w:color w:val="FE4450"/>
-          <w:sz w:val="21"/>
-          <w:szCs w:val="21"/>
-          <w:lang w:eastAsia="es-CO"/>
-        </w:rPr>
-        <w:t>rgba</w:t>
-      </w:r>
-      <w:proofErr w:type="spellEnd"/>
-      <w:r>
-        <w:rPr>
-          <w:rFonts w:ascii="Consolas" w:eastAsia="Times New Roman" w:hAnsi="Consolas" w:cs="Times New Roman"/>
-          <w:color w:val="BBBBBB"/>
-          <w:sz w:val="21"/>
-          <w:szCs w:val="21"/>
-          <w:lang w:eastAsia="es-CO"/>
-        </w:rPr>
-        <w:t>(</w:t>
-      </w:r>
-      <w:proofErr w:type="gramEnd"/>
-      <w:r>
-        <w:rPr>
-          <w:rFonts w:ascii="Consolas" w:eastAsia="Times New Roman" w:hAnsi="Consolas" w:cs="Times New Roman"/>
-          <w:color w:val="F97E72"/>
-          <w:sz w:val="21"/>
-          <w:szCs w:val="21"/>
-          <w:lang w:eastAsia="es-CO"/>
-        </w:rPr>
-        <w:t>255</w:t>
-      </w:r>
-      <w:r>
-        <w:rPr>
-          <w:rFonts w:ascii="Consolas" w:eastAsia="Times New Roman" w:hAnsi="Consolas" w:cs="Times New Roman"/>
-          <w:color w:val="BBBBBB"/>
-          <w:sz w:val="21"/>
-          <w:szCs w:val="21"/>
-          <w:lang w:eastAsia="es-CO"/>
-        </w:rPr>
-        <w:t xml:space="preserve">, </w:t>
-      </w:r>
-      <w:r>
-        <w:rPr>
-          <w:rFonts w:ascii="Consolas" w:eastAsia="Times New Roman" w:hAnsi="Consolas" w:cs="Times New Roman"/>
-          <w:color w:val="F97E72"/>
-          <w:sz w:val="21"/>
-          <w:szCs w:val="21"/>
-          <w:lang w:eastAsia="es-CO"/>
-        </w:rPr>
-        <w:t>255</w:t>
-      </w:r>
-      <w:r>
-        <w:rPr>
-          <w:rFonts w:ascii="Consolas" w:eastAsia="Times New Roman" w:hAnsi="Consolas" w:cs="Times New Roman"/>
-          <w:color w:val="BBBBBB"/>
-          <w:sz w:val="21"/>
-          <w:szCs w:val="21"/>
-          <w:lang w:eastAsia="es-CO"/>
-        </w:rPr>
-        <w:t xml:space="preserve">, </w:t>
-      </w:r>
-      <w:r>
-        <w:rPr>
-          <w:rFonts w:ascii="Consolas" w:eastAsia="Times New Roman" w:hAnsi="Consolas" w:cs="Times New Roman"/>
-          <w:color w:val="F97E72"/>
-          <w:sz w:val="21"/>
-          <w:szCs w:val="21"/>
-          <w:lang w:eastAsia="es-CO"/>
-        </w:rPr>
-        <w:t>255</w:t>
-      </w:r>
-      <w:r>
-        <w:rPr>
-          <w:rFonts w:ascii="Consolas" w:eastAsia="Times New Roman" w:hAnsi="Consolas" w:cs="Times New Roman"/>
-          <w:color w:val="BBBBBB"/>
-          <w:sz w:val="21"/>
-          <w:szCs w:val="21"/>
-          <w:lang w:eastAsia="es-CO"/>
-        </w:rPr>
-        <w:t xml:space="preserve">, </w:t>
-      </w:r>
-      <w:r>
-        <w:rPr>
-          <w:rFonts w:ascii="Consolas" w:eastAsia="Times New Roman" w:hAnsi="Consolas" w:cs="Times New Roman"/>
-          <w:color w:val="F97E72"/>
-          <w:sz w:val="21"/>
-          <w:szCs w:val="21"/>
-          <w:lang w:eastAsia="es-CO"/>
-        </w:rPr>
-        <w:t>0.5</w:t>
-      </w:r>
-      <w:r>
-        <w:rPr>
-          <w:rFonts w:ascii="Consolas" w:eastAsia="Times New Roman" w:hAnsi="Consolas" w:cs="Times New Roman"/>
-          <w:color w:val="BBBBBB"/>
-          <w:sz w:val="21"/>
-          <w:szCs w:val="21"/>
-          <w:lang w:eastAsia="es-CO"/>
-        </w:rPr>
-        <w:t>);</w:t>
-      </w:r>
-    </w:p>
-    <w:p>
-      <w:pPr>
-        <w:shd w:val="clear" w:color="auto" w:fill="262335"/>
-        <w:spacing w:after="0" w:line="285" w:lineRule="atLeast"/>
-        <w:rPr>
-          <w:rFonts w:ascii="Consolas" w:eastAsia="Times New Roman" w:hAnsi="Consolas" w:cs="Times New Roman"/>
-          <w:color w:val="BBBBBB"/>
-          <w:sz w:val="21"/>
-          <w:szCs w:val="21"/>
-          <w:lang w:eastAsia="es-CO"/>
-        </w:rPr>
-      </w:pPr>
-      <w:r>
-        <w:rPr>
-          <w:rFonts w:ascii="Consolas" w:eastAsia="Times New Roman" w:hAnsi="Consolas" w:cs="Times New Roman"/>
-          <w:color w:val="BBBBBB"/>
-          <w:sz w:val="21"/>
-          <w:szCs w:val="21"/>
-          <w:lang w:eastAsia="es-CO"/>
-        </w:rPr>
-        <w:t>}</w:t>
-      </w:r>
-    </w:p>
-    <w:p>
-      <w:pPr>
-        <w:shd w:val="clear" w:color="auto" w:fill="262335"/>
-        <w:spacing w:after="0" w:line="285" w:lineRule="atLeast"/>
-        <w:rPr>
-          <w:rFonts w:ascii="Consolas" w:eastAsia="Times New Roman" w:hAnsi="Consolas" w:cs="Times New Roman"/>
-          <w:color w:val="BBBBBB"/>
-          <w:sz w:val="21"/>
-          <w:szCs w:val="21"/>
-          <w:lang w:eastAsia="es-CO"/>
-        </w:rPr>
-      </w:pPr>
-    </w:p>
-    <w:p>
-      <w:pPr>
-        <w:shd w:val="clear" w:color="auto" w:fill="262335"/>
-        <w:spacing w:after="0" w:line="285" w:lineRule="atLeast"/>
-        <w:rPr>
-          <w:rFonts w:ascii="Consolas" w:eastAsia="Times New Roman" w:hAnsi="Consolas" w:cs="Times New Roman"/>
-          <w:color w:val="BBBBBB"/>
-          <w:sz w:val="21"/>
-          <w:szCs w:val="21"/>
-          <w:lang w:eastAsia="es-CO"/>
-        </w:rPr>
-      </w:pPr>
-      <w:r>
-        <w:rPr>
-          <w:rFonts w:ascii="Consolas" w:eastAsia="Times New Roman" w:hAnsi="Consolas" w:cs="Times New Roman"/>
-          <w:i/>
-          <w:iCs/>
-          <w:color w:val="848BBD"/>
-          <w:sz w:val="21"/>
-          <w:szCs w:val="21"/>
-          <w:lang w:eastAsia="es-CO"/>
-        </w:rPr>
-        <w:t>/* PSEUDOELEMENTOS */</w:t>
-      </w:r>
-    </w:p>
-    <w:p>
-      <w:pPr>
-        <w:shd w:val="clear" w:color="auto" w:fill="262335"/>
-        <w:spacing w:after="0" w:line="285" w:lineRule="atLeast"/>
-        <w:rPr>
-          <w:rFonts w:ascii="Consolas" w:eastAsia="Times New Roman" w:hAnsi="Consolas" w:cs="Times New Roman"/>
-          <w:color w:val="BBBBBB"/>
-          <w:sz w:val="21"/>
-          <w:szCs w:val="21"/>
-          <w:lang w:eastAsia="es-CO"/>
-        </w:rPr>
-      </w:pPr>
-      <w:r>
-        <w:rPr>
-          <w:rFonts w:ascii="Consolas" w:eastAsia="Times New Roman" w:hAnsi="Consolas" w:cs="Times New Roman"/>
-          <w:i/>
-          <w:iCs/>
-          <w:color w:val="848BBD"/>
-          <w:sz w:val="21"/>
-          <w:szCs w:val="21"/>
-          <w:lang w:eastAsia="es-CO"/>
-        </w:rPr>
-        <w:t xml:space="preserve">/* Agrega un </w:t>
-      </w:r>
-      <w:proofErr w:type="spellStart"/>
-      <w:r>
-        <w:rPr>
-          <w:rFonts w:ascii="Consolas" w:eastAsia="Times New Roman" w:hAnsi="Consolas" w:cs="Times New Roman"/>
-          <w:i/>
-          <w:iCs/>
-          <w:color w:val="848BBD"/>
-          <w:sz w:val="21"/>
-          <w:szCs w:val="21"/>
-          <w:lang w:eastAsia="es-CO"/>
-        </w:rPr>
-        <w:t>caracter</w:t>
-      </w:r>
-      <w:proofErr w:type="spellEnd"/>
-      <w:r>
-        <w:rPr>
-          <w:rFonts w:ascii="Consolas" w:eastAsia="Times New Roman" w:hAnsi="Consolas" w:cs="Times New Roman"/>
-          <w:i/>
-          <w:iCs/>
-          <w:color w:val="848BBD"/>
-          <w:sz w:val="21"/>
-          <w:szCs w:val="21"/>
-          <w:lang w:eastAsia="es-CO"/>
-        </w:rPr>
-        <w:t xml:space="preserve"> después del texto de la etiqueta */</w:t>
-      </w:r>
-    </w:p>
-    <w:p>
-      <w:pPr>
-        <w:shd w:val="clear" w:color="auto" w:fill="262335"/>
-        <w:spacing w:after="0" w:line="285" w:lineRule="atLeast"/>
-        <w:rPr>
-          <w:rFonts w:ascii="Consolas" w:eastAsia="Times New Roman" w:hAnsi="Consolas" w:cs="Times New Roman"/>
-          <w:color w:val="BBBBBB"/>
-          <w:sz w:val="21"/>
-          <w:szCs w:val="21"/>
-          <w:lang w:eastAsia="es-CO"/>
-        </w:rPr>
-      </w:pPr>
-      <w:proofErr w:type="gramStart"/>
-      <w:r>
-        <w:rPr>
-          <w:rFonts w:ascii="Consolas" w:eastAsia="Times New Roman" w:hAnsi="Consolas" w:cs="Times New Roman"/>
-          <w:color w:val="FEDE5D"/>
-          <w:sz w:val="21"/>
-          <w:szCs w:val="21"/>
-          <w:lang w:eastAsia="es-CO"/>
-        </w:rPr>
-        <w:t>.</w:t>
-      </w:r>
-      <w:proofErr w:type="spellStart"/>
-      <w:r>
-        <w:rPr>
-          <w:rFonts w:ascii="Consolas" w:eastAsia="Times New Roman" w:hAnsi="Consolas" w:cs="Times New Roman"/>
-          <w:color w:val="FEDE5D"/>
-          <w:sz w:val="21"/>
-          <w:szCs w:val="21"/>
-          <w:lang w:eastAsia="es-CO"/>
-        </w:rPr>
-        <w:t>main</w:t>
-      </w:r>
-      <w:proofErr w:type="gramEnd"/>
-      <w:r>
-        <w:rPr>
-          <w:rFonts w:ascii="Consolas" w:eastAsia="Times New Roman" w:hAnsi="Consolas" w:cs="Times New Roman"/>
-          <w:color w:val="FEDE5D"/>
-          <w:sz w:val="21"/>
-          <w:szCs w:val="21"/>
-          <w:lang w:eastAsia="es-CO"/>
-        </w:rPr>
-        <w:t>-nav</w:t>
-      </w:r>
-      <w:proofErr w:type="spellEnd"/>
-      <w:r>
-        <w:rPr>
-          <w:rFonts w:ascii="Consolas" w:eastAsia="Times New Roman" w:hAnsi="Consolas" w:cs="Times New Roman"/>
-          <w:color w:val="FEDE5D"/>
-          <w:sz w:val="21"/>
-          <w:szCs w:val="21"/>
-          <w:lang w:eastAsia="es-CO"/>
-        </w:rPr>
-        <w:t>__</w:t>
-      </w:r>
-      <w:proofErr w:type="spellStart"/>
-      <w:r>
-        <w:rPr>
-          <w:rFonts w:ascii="Consolas" w:eastAsia="Times New Roman" w:hAnsi="Consolas" w:cs="Times New Roman"/>
-          <w:color w:val="FEDE5D"/>
-          <w:sz w:val="21"/>
-          <w:szCs w:val="21"/>
-          <w:lang w:eastAsia="es-CO"/>
-        </w:rPr>
-        <w:t>item</w:t>
-      </w:r>
-      <w:proofErr w:type="spellEnd"/>
-      <w:r>
-        <w:rPr>
-          <w:rFonts w:ascii="Consolas" w:eastAsia="Times New Roman" w:hAnsi="Consolas" w:cs="Times New Roman"/>
-          <w:color w:val="BBBBBB"/>
-          <w:sz w:val="21"/>
-          <w:szCs w:val="21"/>
-          <w:lang w:eastAsia="es-CO"/>
-        </w:rPr>
-        <w:t xml:space="preserve"> </w:t>
-      </w:r>
-      <w:r>
-        <w:rPr>
-          <w:rFonts w:ascii="Consolas" w:eastAsia="Times New Roman" w:hAnsi="Consolas" w:cs="Times New Roman"/>
-          <w:color w:val="72F1B8"/>
-          <w:sz w:val="21"/>
-          <w:szCs w:val="21"/>
-          <w:lang w:eastAsia="es-CO"/>
-        </w:rPr>
-        <w:t>a</w:t>
-      </w:r>
-      <w:r>
-        <w:rPr>
-          <w:rFonts w:ascii="Consolas" w:eastAsia="Times New Roman" w:hAnsi="Consolas" w:cs="Times New Roman"/>
-          <w:color w:val="DD5500"/>
-          <w:sz w:val="21"/>
-          <w:szCs w:val="21"/>
-          <w:lang w:eastAsia="es-CO"/>
-        </w:rPr>
-        <w:t>::after</w:t>
-      </w:r>
-      <w:r>
-        <w:rPr>
-          <w:rFonts w:ascii="Consolas" w:eastAsia="Times New Roman" w:hAnsi="Consolas" w:cs="Times New Roman"/>
-          <w:color w:val="BBBBBB"/>
-          <w:sz w:val="21"/>
-          <w:szCs w:val="21"/>
-          <w:lang w:eastAsia="es-CO"/>
-        </w:rPr>
-        <w:t>{</w:t>
-      </w:r>
-    </w:p>
-    <w:p>
-      <w:pPr>
-        <w:shd w:val="clear" w:color="auto" w:fill="262335"/>
-        <w:spacing w:after="0" w:line="285" w:lineRule="atLeast"/>
-        <w:rPr>
-          <w:rFonts w:ascii="Consolas" w:eastAsia="Times New Roman" w:hAnsi="Consolas" w:cs="Times New Roman"/>
-          <w:color w:val="BBBBBB"/>
-          <w:sz w:val="21"/>
-          <w:szCs w:val="21"/>
-          <w:lang w:eastAsia="es-CO"/>
-        </w:rPr>
-      </w:pPr>
-      <w:r>
-        <w:rPr>
-          <w:rFonts w:ascii="Consolas" w:eastAsia="Times New Roman" w:hAnsi="Consolas" w:cs="Times New Roman"/>
-          <w:color w:val="BBBBBB"/>
-          <w:sz w:val="21"/>
-          <w:szCs w:val="21"/>
-          <w:lang w:eastAsia="es-CO"/>
-        </w:rPr>
-        <w:t xml:space="preserve">    </w:t>
-      </w:r>
-      <w:proofErr w:type="spellStart"/>
-      <w:r>
-        <w:rPr>
-          <w:rFonts w:ascii="Consolas" w:eastAsia="Times New Roman" w:hAnsi="Consolas" w:cs="Times New Roman"/>
-          <w:color w:val="72F1B8"/>
-          <w:sz w:val="21"/>
-          <w:szCs w:val="21"/>
-          <w:lang w:eastAsia="es-CO"/>
-        </w:rPr>
         <w:t>content</w:t>
       </w:r>
-      <w:proofErr w:type="spellEnd"/>
       <w:r>
         <w:rPr>
           <w:rFonts w:ascii="Consolas" w:eastAsia="Times New Roman" w:hAnsi="Consolas" w:cs="Times New Roman"/>
@@ -5315,7 +4615,6 @@
           <w:bCs/>
         </w:rPr>
       </w:pPr>
-      <w:proofErr w:type="spellStart"/>
       <w:r>
         <w:rPr>
           <w:b/>
@@ -5323,7 +4622,6 @@
         </w:rPr>
         <w:t>Margin</w:t>
       </w:r>
-      <w:proofErr w:type="spellEnd"/>
     </w:p>
     <w:p>
       <w:r>
@@ -5337,7 +4635,6 @@
           <w:bCs/>
         </w:rPr>
       </w:pPr>
-      <w:proofErr w:type="spellStart"/>
       <w:r>
         <w:rPr>
           <w:b/>
@@ -5345,7 +4642,6 @@
         </w:rPr>
         <w:t>Padding</w:t>
       </w:r>
-      <w:proofErr w:type="spellEnd"/>
     </w:p>
     <w:p>
       <w:r>
@@ -5359,7 +4655,6 @@
           <w:bCs/>
         </w:rPr>
       </w:pPr>
-      <w:proofErr w:type="spellStart"/>
       <w:r>
         <w:rPr>
           <w:b/>
@@ -5368,7 +4663,6 @@
         <w:lastRenderedPageBreak/>
         <w:t>Border</w:t>
       </w:r>
-      <w:proofErr w:type="spellEnd"/>
     </w:p>
     <w:p>
       <w:r>
@@ -5425,7 +4719,6 @@
           <w:bCs/>
         </w:rPr>
       </w:pPr>
-      <w:proofErr w:type="spellStart"/>
       <w:r>
         <w:rPr>
           <w:b/>
@@ -5433,7 +4726,6 @@
         </w:rPr>
         <w:t>Width</w:t>
       </w:r>
-      <w:proofErr w:type="spellEnd"/>
     </w:p>
     <w:p>
       <w:r>
@@ -5447,7 +4739,6 @@
           <w:bCs/>
         </w:rPr>
       </w:pPr>
-      <w:proofErr w:type="spellStart"/>
       <w:r>
         <w:rPr>
           <w:b/>
@@ -5455,7 +4746,6 @@
         </w:rPr>
         <w:t>Height</w:t>
       </w:r>
-      <w:proofErr w:type="spellEnd"/>
     </w:p>
     <w:p>
       <w:r>
@@ -5497,7 +4787,6 @@
           <w:lang w:eastAsia="es-CO"/>
         </w:rPr>
       </w:pPr>
-      <w:proofErr w:type="spellStart"/>
       <w:r>
         <w:rPr>
           <w:rFonts w:ascii="Arial" w:eastAsia="Times New Roman" w:hAnsi="Arial" w:cs="Arial"/>
@@ -5510,7 +4799,6 @@
         </w:rPr>
         <w:t>Inherit</w:t>
       </w:r>
-      <w:proofErr w:type="spellEnd"/>
       <w:r>
         <w:rPr>
           <w:rFonts w:ascii="Arial" w:eastAsia="Times New Roman" w:hAnsi="Arial" w:cs="Arial"/>
@@ -5521,7 +4809,6 @@
         </w:rPr>
         <w:t>. Este es un valor por medio de una </w:t>
       </w:r>
-      <w:proofErr w:type="spellStart"/>
       <w:r>
         <w:rPr>
           <w:rFonts w:ascii="Arial" w:eastAsia="Times New Roman" w:hAnsi="Arial" w:cs="Arial"/>
@@ -5534,7 +4821,6 @@
         </w:rPr>
         <w:t>keyword</w:t>
       </w:r>
-      <w:proofErr w:type="spellEnd"/>
       <w:r>
         <w:rPr>
           <w:rFonts w:ascii="Arial" w:eastAsia="Times New Roman" w:hAnsi="Arial" w:cs="Arial"/>
@@ -5545,7 +4831,6 @@
         </w:rPr>
         <w:t> que especifica que, a la propiedad que se la apliquemos debe de heredar los valores de su elemento padre. Podemos decir que la palabra </w:t>
       </w:r>
-      <w:proofErr w:type="spellStart"/>
       <w:r>
         <w:rPr>
           <w:rFonts w:ascii="Arial" w:eastAsia="Times New Roman" w:hAnsi="Arial" w:cs="Arial"/>
@@ -5558,7 +4843,6 @@
         </w:rPr>
         <w:t>Inherit</w:t>
       </w:r>
-      <w:proofErr w:type="spellEnd"/>
       <w:r>
         <w:rPr>
           <w:rFonts w:ascii="Arial" w:eastAsia="Times New Roman" w:hAnsi="Arial" w:cs="Arial"/>
@@ -5589,29 +4873,7 @@
           <w:szCs w:val="21"/>
           <w:lang w:eastAsia="es-CO"/>
         </w:rPr>
-        <w:t xml:space="preserve">”, si el elemento padre no tiene definido dicho valor el navegador seguirá el DOM hasta que encuentre un elemento superior que lo contenga, y en </w:t>
-      </w:r>
-      <w:proofErr w:type="spellStart"/>
-      <w:r>
-        <w:rPr>
-          <w:rFonts w:ascii="Arial" w:eastAsia="Times New Roman" w:hAnsi="Arial" w:cs="Arial"/>
-          <w:color w:val="EFF3F8"/>
-          <w:sz w:val="21"/>
-          <w:szCs w:val="21"/>
-          <w:lang w:eastAsia="es-CO"/>
-        </w:rPr>
-        <w:t>ultima</w:t>
-      </w:r>
-      <w:proofErr w:type="spellEnd"/>
-      <w:r>
-        <w:rPr>
-          <w:rFonts w:ascii="Arial" w:eastAsia="Times New Roman" w:hAnsi="Arial" w:cs="Arial"/>
-          <w:color w:val="EFF3F8"/>
-          <w:sz w:val="21"/>
-          <w:szCs w:val="21"/>
-          <w:lang w:eastAsia="es-CO"/>
-        </w:rPr>
-        <w:t xml:space="preserve"> instancia de no tenerlo ningún elemento superior se </w:t>
+        <w:t xml:space="preserve">”, si el elemento padre no tiene definido dicho valor el navegador seguirá el DOM hasta que encuentre un elemento superior que lo contenga, y en ultima instancia de no tenerlo ningún elemento superior se </w:t>
       </w:r>
       <w:proofErr w:type="gramStart"/>
       <w:r>
@@ -5648,7 +4910,6 @@
           <w:lang w:eastAsia="es-CO"/>
         </w:rPr>
       </w:pPr>
-      <w:proofErr w:type="spellStart"/>
       <w:r>
         <w:rPr>
           <w:rFonts w:ascii="Arial" w:eastAsia="Times New Roman" w:hAnsi="Arial" w:cs="Arial"/>
@@ -5661,7 +4922,6 @@
         </w:rPr>
         <w:t>Initial</w:t>
       </w:r>
-      <w:proofErr w:type="spellEnd"/>
       <w:r>
         <w:rPr>
           <w:rFonts w:ascii="Arial" w:eastAsia="Times New Roman" w:hAnsi="Arial" w:cs="Arial"/>
@@ -5672,7 +4932,6 @@
         </w:rPr>
         <w:t>. Este valor pertenece a la especificación CSS3 y cuando aplicamos a una propiedad el valor </w:t>
       </w:r>
-      <w:proofErr w:type="spellStart"/>
       <w:r>
         <w:rPr>
           <w:rFonts w:ascii="Arial" w:eastAsia="Times New Roman" w:hAnsi="Arial" w:cs="Arial"/>
@@ -5685,7 +4944,6 @@
         </w:rPr>
         <w:t>initial</w:t>
       </w:r>
-      <w:proofErr w:type="spellEnd"/>
       <w:r>
         <w:rPr>
           <w:rFonts w:ascii="Arial" w:eastAsia="Times New Roman" w:hAnsi="Arial" w:cs="Arial"/>
@@ -5709,7 +4967,6 @@
           <w:lang w:eastAsia="es-CO"/>
         </w:rPr>
       </w:pPr>
-      <w:proofErr w:type="spellStart"/>
       <w:r>
         <w:rPr>
           <w:rFonts w:ascii="Arial" w:eastAsia="Times New Roman" w:hAnsi="Arial" w:cs="Arial"/>
@@ -5722,7 +4979,6 @@
         </w:rPr>
         <w:t>Upset</w:t>
       </w:r>
-      <w:proofErr w:type="spellEnd"/>
       <w:r>
         <w:rPr>
           <w:rFonts w:ascii="Arial" w:eastAsia="Times New Roman" w:hAnsi="Arial" w:cs="Arial"/>
@@ -5733,7 +4989,6 @@
         </w:rPr>
         <w:t>. Este valor </w:t>
       </w:r>
-      <w:proofErr w:type="spellStart"/>
       <w:r>
         <w:rPr>
           <w:rFonts w:ascii="Arial" w:eastAsia="Times New Roman" w:hAnsi="Arial" w:cs="Arial"/>
@@ -5746,7 +5001,6 @@
         </w:rPr>
         <w:t>unset</w:t>
       </w:r>
-      <w:proofErr w:type="spellEnd"/>
       <w:r>
         <w:rPr>
           <w:rFonts w:ascii="Arial" w:eastAsia="Times New Roman" w:hAnsi="Arial" w:cs="Arial"/>
@@ -5757,7 +5011,6 @@
         </w:rPr>
         <w:t> es una combinación entre </w:t>
       </w:r>
-      <w:proofErr w:type="spellStart"/>
       <w:r>
         <w:rPr>
           <w:rFonts w:ascii="Arial" w:eastAsia="Times New Roman" w:hAnsi="Arial" w:cs="Arial"/>
@@ -5770,7 +5023,6 @@
         </w:rPr>
         <w:t>inherit</w:t>
       </w:r>
-      <w:proofErr w:type="spellEnd"/>
       <w:r>
         <w:rPr>
           <w:rFonts w:ascii="Arial" w:eastAsia="Times New Roman" w:hAnsi="Arial" w:cs="Arial"/>
@@ -5781,7 +5033,6 @@
         </w:rPr>
         <w:t> y </w:t>
       </w:r>
-      <w:proofErr w:type="spellStart"/>
       <w:r>
         <w:rPr>
           <w:rFonts w:ascii="Arial" w:eastAsia="Times New Roman" w:hAnsi="Arial" w:cs="Arial"/>
@@ -5794,7 +5045,6 @@
         </w:rPr>
         <w:t>initial</w:t>
       </w:r>
-      <w:proofErr w:type="spellEnd"/>
       <w:r>
         <w:rPr>
           <w:rFonts w:ascii="Arial" w:eastAsia="Times New Roman" w:hAnsi="Arial" w:cs="Arial"/>
@@ -5825,31 +5075,8 @@
           <w:szCs w:val="21"/>
           <w:lang w:eastAsia="es-CO"/>
         </w:rPr>
-        <w:t xml:space="preserve"> de heredar el valor de su elemento padre si este </w:t>
-      </w:r>
-      <w:proofErr w:type="spellStart"/>
-      <w:r>
-        <w:rPr>
-          <w:rFonts w:ascii="Arial" w:eastAsia="Times New Roman" w:hAnsi="Arial" w:cs="Arial"/>
-          <w:color w:val="EFF3F8"/>
-          <w:sz w:val="21"/>
-          <w:szCs w:val="21"/>
-          <w:lang w:eastAsia="es-CO"/>
-        </w:rPr>
-        <w:t>esta</w:t>
-      </w:r>
-      <w:proofErr w:type="spellEnd"/>
-      <w:r>
-        <w:rPr>
-          <w:rFonts w:ascii="Arial" w:eastAsia="Times New Roman" w:hAnsi="Arial" w:cs="Arial"/>
-          <w:color w:val="EFF3F8"/>
-          <w:sz w:val="21"/>
-          <w:szCs w:val="21"/>
-          <w:lang w:eastAsia="es-CO"/>
-        </w:rPr>
-        <w:t xml:space="preserve"> disponible, de no ser así este valor colocará el valor de la propiedad en su valor inicial, como si usáramos </w:t>
-      </w:r>
-      <w:proofErr w:type="spellStart"/>
+        <w:t xml:space="preserve"> de heredar el valor de su elemento padre si este esta disponible, de no ser así este valor colocará el valor de la propiedad en su valor inicial, como si usáramos </w:t>
+      </w:r>
       <w:r>
         <w:rPr>
           <w:rFonts w:ascii="Arial" w:eastAsia="Times New Roman" w:hAnsi="Arial" w:cs="Arial"/>
@@ -5862,7 +5089,6 @@
         </w:rPr>
         <w:t>inherit</w:t>
       </w:r>
-      <w:proofErr w:type="spellEnd"/>
       <w:r>
         <w:rPr>
           <w:rFonts w:ascii="Arial" w:eastAsia="Times New Roman" w:hAnsi="Arial" w:cs="Arial"/>
@@ -5873,7 +5099,6 @@
         </w:rPr>
         <w:t> e </w:t>
       </w:r>
-      <w:proofErr w:type="spellStart"/>
       <w:r>
         <w:rPr>
           <w:rFonts w:ascii="Arial" w:eastAsia="Times New Roman" w:hAnsi="Arial" w:cs="Arial"/>
@@ -5886,7 +5111,6 @@
         </w:rPr>
         <w:t>initial</w:t>
       </w:r>
-      <w:proofErr w:type="spellEnd"/>
       <w:r>
         <w:rPr>
           <w:rFonts w:ascii="Arial" w:eastAsia="Times New Roman" w:hAnsi="Arial" w:cs="Arial"/>
@@ -6214,22 +5438,8 @@
           <w:szCs w:val="21"/>
           <w:lang w:eastAsia="es-CO"/>
         </w:rPr>
-        <w:t>!</w:t>
-      </w:r>
-      <w:proofErr w:type="spellStart"/>
-      <w:r>
-        <w:rPr>
-          <w:rFonts w:ascii="Arial" w:eastAsia="Times New Roman" w:hAnsi="Arial" w:cs="Arial"/>
-          <w:b/>
-          <w:bCs/>
-          <w:color w:val="EFF3F8"/>
-          <w:sz w:val="21"/>
-          <w:szCs w:val="21"/>
-          <w:lang w:eastAsia="es-CO"/>
-        </w:rPr>
-        <w:t>important</w:t>
-      </w:r>
-      <w:proofErr w:type="spellEnd"/>
+        <w:t>!important</w:t>
+      </w:r>
       <w:proofErr w:type="gramEnd"/>
       <w:r>
         <w:rPr>
@@ -6268,46 +5478,18 @@
         </w:rPr>
         <w:t>Los estilos embebidos en el HTML, es decir </w:t>
       </w:r>
-      <w:proofErr w:type="spellStart"/>
-      <w:r>
-        <w:rPr>
-          <w:rFonts w:ascii="Arial" w:eastAsia="Times New Roman" w:hAnsi="Arial" w:cs="Arial"/>
-          <w:b/>
-          <w:bCs/>
-          <w:color w:val="EFF3F8"/>
-          <w:sz w:val="21"/>
-          <w:szCs w:val="21"/>
-          <w:lang w:eastAsia="es-CO"/>
-        </w:rPr>
-        <w:t>inline</w:t>
-      </w:r>
-      <w:proofErr w:type="spellEnd"/>
-      <w:r>
-        <w:rPr>
-          <w:rFonts w:ascii="Arial" w:eastAsia="Times New Roman" w:hAnsi="Arial" w:cs="Arial"/>
-          <w:b/>
-          <w:bCs/>
-          <w:color w:val="EFF3F8"/>
-          <w:sz w:val="21"/>
-          <w:szCs w:val="21"/>
-          <w:lang w:eastAsia="es-CO"/>
-        </w:rPr>
-        <w:t xml:space="preserve"> </w:t>
-      </w:r>
-      <w:proofErr w:type="spellStart"/>
-      <w:r>
-        <w:rPr>
-          <w:rFonts w:ascii="Arial" w:eastAsia="Times New Roman" w:hAnsi="Arial" w:cs="Arial"/>
-          <w:b/>
-          <w:bCs/>
-          <w:color w:val="EFF3F8"/>
-          <w:sz w:val="21"/>
-          <w:szCs w:val="21"/>
-          <w:lang w:eastAsia="es-CO"/>
-        </w:rPr>
-        <w:t>styles</w:t>
-      </w:r>
-      <w:proofErr w:type="spellEnd"/>
+      <w:r>
+        <w:rPr>
+          <w:rFonts w:ascii="Arial" w:eastAsia="Times New Roman" w:hAnsi="Arial" w:cs="Arial"/>
+          <w:b/>
+          <w:bCs/>
+          <w:color w:val="EFF3F8"/>
+          <w:sz w:val="21"/>
+          <w:szCs w:val="21"/>
+          <w:lang w:eastAsia="es-CO"/>
+        </w:rPr>
+        <w:t>inline styles</w:t>
+      </w:r>
       <w:r>
         <w:rPr>
           <w:rFonts w:ascii="Arial" w:eastAsia="Times New Roman" w:hAnsi="Arial" w:cs="Arial"/>
@@ -6328,22 +5510,8 @@
           <w:szCs w:val="21"/>
           <w:lang w:eastAsia="es-CO"/>
         </w:rPr>
-        <w:t xml:space="preserve">clases y </w:t>
-      </w:r>
-      <w:proofErr w:type="spellStart"/>
-      <w:r>
-        <w:rPr>
-          <w:rFonts w:ascii="Arial" w:eastAsia="Times New Roman" w:hAnsi="Arial" w:cs="Arial"/>
-          <w:b/>
-          <w:bCs/>
-          <w:color w:val="EFF3F8"/>
-          <w:sz w:val="21"/>
-          <w:szCs w:val="21"/>
-          <w:lang w:eastAsia="es-CO"/>
-        </w:rPr>
-        <w:t>IDs</w:t>
-      </w:r>
-      <w:proofErr w:type="spellEnd"/>
+        <w:t>clases y IDs</w:t>
+      </w:r>
       <w:r>
         <w:rPr>
           <w:rFonts w:ascii="Arial" w:eastAsia="Times New Roman" w:hAnsi="Arial" w:cs="Arial"/>
@@ -6381,7 +5549,6 @@
         </w:rPr>
         <w:t>Los </w:t>
       </w:r>
-      <w:proofErr w:type="spellStart"/>
       <w:r>
         <w:rPr>
           <w:rFonts w:ascii="Arial" w:eastAsia="Times New Roman" w:hAnsi="Arial" w:cs="Arial"/>
@@ -6394,7 +5561,6 @@
         </w:rPr>
         <w:t>IDs</w:t>
       </w:r>
-      <w:proofErr w:type="spellEnd"/>
       <w:r>
         <w:rPr>
           <w:rFonts w:ascii="Arial" w:eastAsia="Times New Roman" w:hAnsi="Arial" w:cs="Arial"/>
@@ -6427,7 +5593,6 @@
         </w:rPr>
         <w:t>. Los </w:t>
       </w:r>
-      <w:proofErr w:type="spellStart"/>
       <w:r>
         <w:rPr>
           <w:rFonts w:ascii="Arial" w:eastAsia="Times New Roman" w:hAnsi="Arial" w:cs="Arial"/>
@@ -6440,7 +5605,6 @@
         </w:rPr>
         <w:t>IDs</w:t>
       </w:r>
-      <w:proofErr w:type="spellEnd"/>
       <w:r>
         <w:rPr>
           <w:rFonts w:ascii="Arial" w:eastAsia="Times New Roman" w:hAnsi="Arial" w:cs="Arial"/>
@@ -6680,22 +5844,8 @@
           <w:szCs w:val="21"/>
           <w:lang w:eastAsia="es-CO"/>
         </w:rPr>
-        <w:t>!</w:t>
-      </w:r>
-      <w:proofErr w:type="spellStart"/>
-      <w:r>
-        <w:rPr>
-          <w:rFonts w:ascii="Arial" w:eastAsia="Times New Roman" w:hAnsi="Arial" w:cs="Arial"/>
-          <w:b/>
-          <w:bCs/>
-          <w:color w:val="EFF3F8"/>
-          <w:sz w:val="21"/>
-          <w:szCs w:val="21"/>
-          <w:lang w:eastAsia="es-CO"/>
-        </w:rPr>
-        <w:t>important</w:t>
-      </w:r>
-      <w:proofErr w:type="spellEnd"/>
+        <w:t>!important</w:t>
+      </w:r>
       <w:proofErr w:type="gramEnd"/>
     </w:p>
     <w:p>
@@ -6734,56 +5884,18 @@
           <w:szCs w:val="21"/>
           <w:lang w:eastAsia="es-CO"/>
         </w:rPr>
-        <w:t>&lt;</w:t>
-      </w:r>
-      <w:proofErr w:type="spellStart"/>
-      <w:r>
-        <w:rPr>
-          <w:rFonts w:ascii="Arial" w:eastAsia="Times New Roman" w:hAnsi="Arial" w:cs="Arial"/>
-          <w:b/>
-          <w:bCs/>
-          <w:color w:val="EFF3F8"/>
-          <w:sz w:val="21"/>
-          <w:szCs w:val="21"/>
-          <w:lang w:eastAsia="es-CO"/>
-        </w:rPr>
-        <w:t>style</w:t>
-      </w:r>
-      <w:proofErr w:type="spellEnd"/>
-      <w:r>
-        <w:rPr>
-          <w:rFonts w:ascii="Arial" w:eastAsia="Times New Roman" w:hAnsi="Arial" w:cs="Arial"/>
-          <w:b/>
-          <w:bCs/>
-          <w:color w:val="EFF3F8"/>
-          <w:sz w:val="21"/>
-          <w:szCs w:val="21"/>
-          <w:lang w:eastAsia="es-CO"/>
-        </w:rPr>
-        <w:t>&gt;</w:t>
-      </w:r>
-      <w:r>
-        <w:rPr>
-          <w:rFonts w:ascii="Arial" w:eastAsia="Times New Roman" w:hAnsi="Arial" w:cs="Arial"/>
-          <w:color w:val="EFF3F8"/>
-          <w:sz w:val="21"/>
-          <w:szCs w:val="21"/>
-          <w:lang w:eastAsia="es-CO"/>
-        </w:rPr>
-        <w:t xml:space="preserve"> dentro del archivo </w:t>
-      </w:r>
-      <w:proofErr w:type="spellStart"/>
-      <w:r>
-        <w:rPr>
-          <w:rFonts w:ascii="Arial" w:eastAsia="Times New Roman" w:hAnsi="Arial" w:cs="Arial"/>
-          <w:color w:val="EFF3F8"/>
-          <w:sz w:val="21"/>
-          <w:szCs w:val="21"/>
-          <w:lang w:eastAsia="es-CO"/>
-        </w:rPr>
-        <w:t>html</w:t>
-      </w:r>
-      <w:proofErr w:type="spellEnd"/>
+        <w:t>&lt;style&gt;</w:t>
+      </w:r>
+      <w:r>
+        <w:rPr>
+          <w:rFonts w:ascii="Arial" w:eastAsia="Times New Roman" w:hAnsi="Arial" w:cs="Arial"/>
+          <w:color w:val="EFF3F8"/>
+          <w:sz w:val="21"/>
+          <w:szCs w:val="21"/>
+          <w:lang w:eastAsia="es-CO"/>
+        </w:rPr>
+        <w:t> dentro del archivo html</w:t>
+      </w:r>
     </w:p>
     <w:p>
       <w:pPr>
@@ -6809,42 +5921,8 @@
           <w:szCs w:val="21"/>
           <w:lang w:eastAsia="es-CO"/>
         </w:rPr>
-        <w:t xml:space="preserve">Utilizar el atributo </w:t>
-      </w:r>
-      <w:proofErr w:type="spellStart"/>
-      <w:r>
-        <w:rPr>
-          <w:rFonts w:ascii="Arial" w:eastAsia="Times New Roman" w:hAnsi="Arial" w:cs="Arial"/>
-          <w:color w:val="EFF3F8"/>
-          <w:sz w:val="21"/>
-          <w:szCs w:val="21"/>
-          <w:lang w:eastAsia="es-CO"/>
-        </w:rPr>
-        <w:t>style</w:t>
-      </w:r>
-      <w:proofErr w:type="spellEnd"/>
-      <w:r>
-        <w:rPr>
-          <w:rFonts w:ascii="Arial" w:eastAsia="Times New Roman" w:hAnsi="Arial" w:cs="Arial"/>
-          <w:color w:val="EFF3F8"/>
-          <w:sz w:val="21"/>
-          <w:szCs w:val="21"/>
-          <w:lang w:eastAsia="es-CO"/>
-        </w:rPr>
-        <w:t xml:space="preserve"> dentro de las etiquetas </w:t>
-      </w:r>
-      <w:proofErr w:type="spellStart"/>
-      <w:r>
-        <w:rPr>
-          <w:rFonts w:ascii="Arial" w:eastAsia="Times New Roman" w:hAnsi="Arial" w:cs="Arial"/>
-          <w:color w:val="EFF3F8"/>
-          <w:sz w:val="21"/>
-          <w:szCs w:val="21"/>
-          <w:lang w:eastAsia="es-CO"/>
-        </w:rPr>
-        <w:t>html</w:t>
-      </w:r>
-      <w:proofErr w:type="spellEnd"/>
+        <w:t>Utilizar el atributo style dentro de las etiquetas html</w:t>
+      </w:r>
     </w:p>
     <w:p>
       <w:pPr>
@@ -6870,117 +5948,7 @@
           <w:szCs w:val="21"/>
           <w:lang w:eastAsia="es-CO"/>
         </w:rPr>
-        <w:t xml:space="preserve">Utilizar </w:t>
-      </w:r>
-      <w:proofErr w:type="spellStart"/>
-      <w:r>
-        <w:rPr>
-          <w:rFonts w:ascii="Arial" w:eastAsia="Times New Roman" w:hAnsi="Arial" w:cs="Arial"/>
-          <w:color w:val="EFF3F8"/>
-          <w:sz w:val="21"/>
-          <w:szCs w:val="21"/>
-          <w:lang w:eastAsia="es-CO"/>
-        </w:rPr>
-        <w:t>div</w:t>
-      </w:r>
-      <w:proofErr w:type="spellEnd"/>
-      <w:r>
-        <w:rPr>
-          <w:rFonts w:ascii="Arial" w:eastAsia="Times New Roman" w:hAnsi="Arial" w:cs="Arial"/>
-          <w:color w:val="EFF3F8"/>
-          <w:sz w:val="21"/>
-          <w:szCs w:val="21"/>
-          <w:lang w:eastAsia="es-CO"/>
-        </w:rPr>
-        <w:t xml:space="preserve"> para contener todo ignorando los </w:t>
-      </w:r>
-      <w:proofErr w:type="spellStart"/>
-      <w:r>
-        <w:rPr>
-          <w:rFonts w:ascii="Arial" w:eastAsia="Times New Roman" w:hAnsi="Arial" w:cs="Arial"/>
-          <w:color w:val="EFF3F8"/>
-          <w:sz w:val="21"/>
-          <w:szCs w:val="21"/>
-          <w:lang w:eastAsia="es-CO"/>
-        </w:rPr>
-        <w:t>header</w:t>
-      </w:r>
-      <w:proofErr w:type="spellEnd"/>
-      <w:r>
-        <w:rPr>
-          <w:rFonts w:ascii="Arial" w:eastAsia="Times New Roman" w:hAnsi="Arial" w:cs="Arial"/>
-          <w:color w:val="EFF3F8"/>
-          <w:sz w:val="21"/>
-          <w:szCs w:val="21"/>
-          <w:lang w:eastAsia="es-CO"/>
-        </w:rPr>
-        <w:t xml:space="preserve">, </w:t>
-      </w:r>
-      <w:proofErr w:type="spellStart"/>
-      <w:r>
-        <w:rPr>
-          <w:rFonts w:ascii="Arial" w:eastAsia="Times New Roman" w:hAnsi="Arial" w:cs="Arial"/>
-          <w:color w:val="EFF3F8"/>
-          <w:sz w:val="21"/>
-          <w:szCs w:val="21"/>
-          <w:lang w:eastAsia="es-CO"/>
-        </w:rPr>
-        <w:t>nav</w:t>
-      </w:r>
-      <w:proofErr w:type="spellEnd"/>
-      <w:r>
-        <w:rPr>
-          <w:rFonts w:ascii="Arial" w:eastAsia="Times New Roman" w:hAnsi="Arial" w:cs="Arial"/>
-          <w:color w:val="EFF3F8"/>
-          <w:sz w:val="21"/>
-          <w:szCs w:val="21"/>
-          <w:lang w:eastAsia="es-CO"/>
-        </w:rPr>
-        <w:t xml:space="preserve">, </w:t>
-      </w:r>
-      <w:proofErr w:type="spellStart"/>
-      <w:r>
-        <w:rPr>
-          <w:rFonts w:ascii="Arial" w:eastAsia="Times New Roman" w:hAnsi="Arial" w:cs="Arial"/>
-          <w:color w:val="EFF3F8"/>
-          <w:sz w:val="21"/>
-          <w:szCs w:val="21"/>
-          <w:lang w:eastAsia="es-CO"/>
-        </w:rPr>
-        <w:t>section</w:t>
-      </w:r>
-      <w:proofErr w:type="spellEnd"/>
-      <w:r>
-        <w:rPr>
-          <w:rFonts w:ascii="Arial" w:eastAsia="Times New Roman" w:hAnsi="Arial" w:cs="Arial"/>
-          <w:color w:val="EFF3F8"/>
-          <w:sz w:val="21"/>
-          <w:szCs w:val="21"/>
-          <w:lang w:eastAsia="es-CO"/>
-        </w:rPr>
-        <w:t xml:space="preserve">, </w:t>
-      </w:r>
-      <w:proofErr w:type="spellStart"/>
-      <w:r>
-        <w:rPr>
-          <w:rFonts w:ascii="Arial" w:eastAsia="Times New Roman" w:hAnsi="Arial" w:cs="Arial"/>
-          <w:color w:val="EFF3F8"/>
-          <w:sz w:val="21"/>
-          <w:szCs w:val="21"/>
-          <w:lang w:eastAsia="es-CO"/>
-        </w:rPr>
-        <w:t>article</w:t>
-      </w:r>
-      <w:proofErr w:type="spellEnd"/>
-      <w:r>
-        <w:rPr>
-          <w:rFonts w:ascii="Arial" w:eastAsia="Times New Roman" w:hAnsi="Arial" w:cs="Arial"/>
-          <w:color w:val="EFF3F8"/>
-          <w:sz w:val="21"/>
-          <w:szCs w:val="21"/>
-          <w:lang w:eastAsia="es-CO"/>
-        </w:rPr>
-        <w:t>, etc.</w:t>
+        <w:t>Utilizar div para contener todo ignorando los header, nav, section, article, etc.</w:t>
       </w:r>
     </w:p>
     <w:p>
@@ -7019,33 +5987,7 @@
           <w:szCs w:val="21"/>
           <w:lang w:eastAsia="es-CO"/>
         </w:rPr>
-        <w:t>&lt;</w:t>
-      </w:r>
-      <w:proofErr w:type="spellStart"/>
-      <w:r>
-        <w:rPr>
-          <w:rFonts w:ascii="Arial" w:eastAsia="Times New Roman" w:hAnsi="Arial" w:cs="Arial"/>
-          <w:b/>
-          <w:bCs/>
-          <w:color w:val="EFF3F8"/>
-          <w:sz w:val="21"/>
-          <w:szCs w:val="21"/>
-          <w:lang w:eastAsia="es-CO"/>
-        </w:rPr>
-        <w:t>form</w:t>
-      </w:r>
-      <w:proofErr w:type="spellEnd"/>
-      <w:r>
-        <w:rPr>
-          <w:rFonts w:ascii="Arial" w:eastAsia="Times New Roman" w:hAnsi="Arial" w:cs="Arial"/>
-          <w:b/>
-          <w:bCs/>
-          <w:color w:val="EFF3F8"/>
-          <w:sz w:val="21"/>
-          <w:szCs w:val="21"/>
-          <w:lang w:eastAsia="es-CO"/>
-        </w:rPr>
-        <w:t>&gt;</w:t>
+        <w:t>&lt;form&gt;</w:t>
       </w:r>
       <w:r>
         <w:rPr>
@@ -7082,51 +6024,7 @@
           <w:szCs w:val="21"/>
           <w:lang w:eastAsia="es-CO"/>
         </w:rPr>
-        <w:t>Utilizar las etiquetas &lt;</w:t>
-      </w:r>
-      <w:proofErr w:type="spellStart"/>
-      <w:r>
-        <w:rPr>
-          <w:rFonts w:ascii="Arial" w:eastAsia="Times New Roman" w:hAnsi="Arial" w:cs="Arial"/>
-          <w:color w:val="EFF3F8"/>
-          <w:sz w:val="21"/>
-          <w:szCs w:val="21"/>
-          <w:lang w:eastAsia="es-CO"/>
-        </w:rPr>
-        <w:t>select</w:t>
-      </w:r>
-      <w:proofErr w:type="spellEnd"/>
-      <w:r>
-        <w:rPr>
-          <w:rFonts w:ascii="Arial" w:eastAsia="Times New Roman" w:hAnsi="Arial" w:cs="Arial"/>
-          <w:color w:val="EFF3F8"/>
-          <w:sz w:val="21"/>
-          <w:szCs w:val="21"/>
-          <w:lang w:eastAsia="es-CO"/>
-        </w:rPr>
-        <w:t>&gt; y &lt;</w:t>
-      </w:r>
-      <w:proofErr w:type="spellStart"/>
-      <w:r>
-        <w:rPr>
-          <w:rFonts w:ascii="Arial" w:eastAsia="Times New Roman" w:hAnsi="Arial" w:cs="Arial"/>
-          <w:color w:val="EFF3F8"/>
-          <w:sz w:val="21"/>
-          <w:szCs w:val="21"/>
-          <w:lang w:eastAsia="es-CO"/>
-        </w:rPr>
-        <w:t>option</w:t>
-      </w:r>
-      <w:proofErr w:type="spellEnd"/>
-      <w:r>
-        <w:rPr>
-          <w:rFonts w:ascii="Arial" w:eastAsia="Times New Roman" w:hAnsi="Arial" w:cs="Arial"/>
-          <w:color w:val="EFF3F8"/>
-          <w:sz w:val="21"/>
-          <w:szCs w:val="21"/>
-          <w:lang w:eastAsia="es-CO"/>
-        </w:rPr>
-        <w:t>&gt; para hacer selectores o menús desplegables.</w:t>
+        <w:t>Utilizar las etiquetas &lt;select&gt; y &lt;option&gt; para hacer selectores o menús desplegables.</w:t>
       </w:r>
     </w:p>
     <w:p>
@@ -7153,29 +6051,7 @@
           <w:szCs w:val="21"/>
           <w:lang w:eastAsia="es-CO"/>
         </w:rPr>
-        <w:t xml:space="preserve">No nombrar el primer archivo </w:t>
-      </w:r>
-      <w:proofErr w:type="spellStart"/>
-      <w:r>
-        <w:rPr>
-          <w:rFonts w:ascii="Arial" w:eastAsia="Times New Roman" w:hAnsi="Arial" w:cs="Arial"/>
-          <w:color w:val="EFF3F8"/>
-          <w:sz w:val="21"/>
-          <w:szCs w:val="21"/>
-          <w:lang w:eastAsia="es-CO"/>
-        </w:rPr>
-        <w:t>html</w:t>
-      </w:r>
-      <w:proofErr w:type="spellEnd"/>
-      <w:r>
-        <w:rPr>
-          <w:rFonts w:ascii="Arial" w:eastAsia="Times New Roman" w:hAnsi="Arial" w:cs="Arial"/>
-          <w:color w:val="EFF3F8"/>
-          <w:sz w:val="21"/>
-          <w:szCs w:val="21"/>
-          <w:lang w:eastAsia="es-CO"/>
-        </w:rPr>
-        <w:t xml:space="preserve"> del proyecto como index.html</w:t>
+        <w:t>No nombrar el primer archivo html del proyecto como index.html</w:t>
       </w:r>
     </w:p>
     <w:p>
@@ -7202,29 +6078,7 @@
           <w:szCs w:val="21"/>
           <w:lang w:eastAsia="es-CO"/>
         </w:rPr>
-        <w:t>No tener archivos .</w:t>
-      </w:r>
-      <w:proofErr w:type="spellStart"/>
-      <w:r>
-        <w:rPr>
-          <w:rFonts w:ascii="Arial" w:eastAsia="Times New Roman" w:hAnsi="Arial" w:cs="Arial"/>
-          <w:color w:val="EFF3F8"/>
-          <w:sz w:val="21"/>
-          <w:szCs w:val="21"/>
-          <w:lang w:eastAsia="es-CO"/>
-        </w:rPr>
-        <w:t>css</w:t>
-      </w:r>
-      <w:proofErr w:type="spellEnd"/>
-      <w:r>
-        <w:rPr>
-          <w:rFonts w:ascii="Arial" w:eastAsia="Times New Roman" w:hAnsi="Arial" w:cs="Arial"/>
-          <w:color w:val="EFF3F8"/>
-          <w:sz w:val="21"/>
-          <w:szCs w:val="21"/>
-          <w:lang w:eastAsia="es-CO"/>
-        </w:rPr>
-        <w:t xml:space="preserve"> para cada pantalla de un proyecto.</w:t>
+        <w:t>No tener archivos .css para cada pantalla de un proyecto.</w:t>
       </w:r>
     </w:p>
     <w:p>
@@ -7251,29 +6105,7 @@
           <w:szCs w:val="21"/>
           <w:lang w:eastAsia="es-CO"/>
         </w:rPr>
-        <w:t xml:space="preserve">Tener todo el </w:t>
-      </w:r>
-      <w:proofErr w:type="spellStart"/>
-      <w:r>
-        <w:rPr>
-          <w:rFonts w:ascii="Arial" w:eastAsia="Times New Roman" w:hAnsi="Arial" w:cs="Arial"/>
-          <w:color w:val="EFF3F8"/>
-          <w:sz w:val="21"/>
-          <w:szCs w:val="21"/>
-          <w:lang w:eastAsia="es-CO"/>
-        </w:rPr>
-        <w:t>css</w:t>
-      </w:r>
-      <w:proofErr w:type="spellEnd"/>
-      <w:r>
-        <w:rPr>
-          <w:rFonts w:ascii="Arial" w:eastAsia="Times New Roman" w:hAnsi="Arial" w:cs="Arial"/>
-          <w:color w:val="EFF3F8"/>
-          <w:sz w:val="21"/>
-          <w:szCs w:val="21"/>
-          <w:lang w:eastAsia="es-CO"/>
-        </w:rPr>
-        <w:t xml:space="preserve"> junto en un solo archivo.</w:t>
+        <w:t>Tener todo el css junto en un solo archivo.</w:t>
       </w:r>
     </w:p>
     <w:p>
@@ -7300,29 +6132,7 @@
           <w:szCs w:val="21"/>
           <w:lang w:eastAsia="es-CO"/>
         </w:rPr>
-        <w:t xml:space="preserve">No ponerle el atributo </w:t>
-      </w:r>
-      <w:proofErr w:type="spellStart"/>
-      <w:r>
-        <w:rPr>
-          <w:rFonts w:ascii="Arial" w:eastAsia="Times New Roman" w:hAnsi="Arial" w:cs="Arial"/>
-          <w:color w:val="EFF3F8"/>
-          <w:sz w:val="21"/>
-          <w:szCs w:val="21"/>
-          <w:lang w:eastAsia="es-CO"/>
-        </w:rPr>
-        <w:t>alt</w:t>
-      </w:r>
-      <w:proofErr w:type="spellEnd"/>
-      <w:r>
-        <w:rPr>
-          <w:rFonts w:ascii="Arial" w:eastAsia="Times New Roman" w:hAnsi="Arial" w:cs="Arial"/>
-          <w:color w:val="EFF3F8"/>
-          <w:sz w:val="21"/>
-          <w:szCs w:val="21"/>
-          <w:lang w:eastAsia="es-CO"/>
-        </w:rPr>
-        <w:t xml:space="preserve"> a una imagen</w:t>
+        <w:t>No ponerle el atributo alt a una imagen</w:t>
       </w:r>
     </w:p>
     <w:p>
@@ -7349,29 +6159,7 @@
           <w:szCs w:val="21"/>
           <w:lang w:eastAsia="es-CO"/>
         </w:rPr>
-        <w:t>Poner imágenes dentro de &lt;</w:t>
-      </w:r>
-      <w:proofErr w:type="spellStart"/>
-      <w:r>
-        <w:rPr>
-          <w:rFonts w:ascii="Arial" w:eastAsia="Times New Roman" w:hAnsi="Arial" w:cs="Arial"/>
-          <w:color w:val="EFF3F8"/>
-          <w:sz w:val="21"/>
-          <w:szCs w:val="21"/>
-          <w:lang w:eastAsia="es-CO"/>
-        </w:rPr>
-        <w:t>div</w:t>
-      </w:r>
-      <w:proofErr w:type="spellEnd"/>
-      <w:r>
-        <w:rPr>
-          <w:rFonts w:ascii="Arial" w:eastAsia="Times New Roman" w:hAnsi="Arial" w:cs="Arial"/>
-          <w:color w:val="EFF3F8"/>
-          <w:sz w:val="21"/>
-          <w:szCs w:val="21"/>
-          <w:lang w:eastAsia="es-CO"/>
-        </w:rPr>
-        <w:t>&gt; en vez de </w:t>
+        <w:t>Poner imágenes dentro de &lt;div&gt; en vez de </w:t>
       </w:r>
       <w:r>
         <w:rPr>
@@ -7410,51 +6198,7 @@
           <w:szCs w:val="21"/>
           <w:lang w:eastAsia="es-CO"/>
         </w:rPr>
-        <w:t xml:space="preserve">Utilizar textos solo en mayúscula en HTML, en vez de utilizar el atributo de CSS, </w:t>
-      </w:r>
-      <w:proofErr w:type="spellStart"/>
-      <w:r>
-        <w:rPr>
-          <w:rFonts w:ascii="Arial" w:eastAsia="Times New Roman" w:hAnsi="Arial" w:cs="Arial"/>
-          <w:color w:val="EFF3F8"/>
-          <w:sz w:val="21"/>
-          <w:szCs w:val="21"/>
-          <w:lang w:eastAsia="es-CO"/>
-        </w:rPr>
-        <w:t>text-transform</w:t>
-      </w:r>
-      <w:proofErr w:type="spellEnd"/>
-      <w:r>
-        <w:rPr>
-          <w:rFonts w:ascii="Arial" w:eastAsia="Times New Roman" w:hAnsi="Arial" w:cs="Arial"/>
-          <w:color w:val="EFF3F8"/>
-          <w:sz w:val="21"/>
-          <w:szCs w:val="21"/>
-          <w:lang w:eastAsia="es-CO"/>
-        </w:rPr>
-        <w:t xml:space="preserve">, con el valor </w:t>
-      </w:r>
-      <w:proofErr w:type="spellStart"/>
-      <w:r>
-        <w:rPr>
-          <w:rFonts w:ascii="Arial" w:eastAsia="Times New Roman" w:hAnsi="Arial" w:cs="Arial"/>
-          <w:color w:val="EFF3F8"/>
-          <w:sz w:val="21"/>
-          <w:szCs w:val="21"/>
-          <w:lang w:eastAsia="es-CO"/>
-        </w:rPr>
-        <w:t>uppercase</w:t>
-      </w:r>
-      <w:proofErr w:type="spellEnd"/>
-      <w:r>
-        <w:rPr>
-          <w:rFonts w:ascii="Arial" w:eastAsia="Times New Roman" w:hAnsi="Arial" w:cs="Arial"/>
-          <w:color w:val="EFF3F8"/>
-          <w:sz w:val="21"/>
-          <w:szCs w:val="21"/>
-          <w:lang w:eastAsia="es-CO"/>
-        </w:rPr>
-        <w:t>. Ya que al hacer esto pareciera que estuvieras gritando.</w:t>
+        <w:t>Utilizar textos solo en mayúscula en HTML, en vez de utilizar el atributo de CSS, text-transform, con el valor uppercase. Ya que al hacer esto pareciera que estuvieras gritando.</w:t>
       </w:r>
     </w:p>
     <w:p>
@@ -7535,29 +6279,7 @@
           <w:szCs w:val="21"/>
           <w:lang w:eastAsia="es-CO"/>
         </w:rPr>
-        <w:t xml:space="preserve">No tener cuidado de </w:t>
-      </w:r>
-      <w:proofErr w:type="spellStart"/>
-      <w:r>
-        <w:rPr>
-          <w:rFonts w:ascii="Arial" w:eastAsia="Times New Roman" w:hAnsi="Arial" w:cs="Arial"/>
-          <w:color w:val="EFF3F8"/>
-          <w:sz w:val="21"/>
-          <w:szCs w:val="21"/>
-          <w:lang w:eastAsia="es-CO"/>
-        </w:rPr>
-        <w:t>cual</w:t>
-      </w:r>
-      <w:proofErr w:type="spellEnd"/>
-      <w:r>
-        <w:rPr>
-          <w:rFonts w:ascii="Arial" w:eastAsia="Times New Roman" w:hAnsi="Arial" w:cs="Arial"/>
-          <w:color w:val="EFF3F8"/>
-          <w:sz w:val="21"/>
-          <w:szCs w:val="21"/>
-          <w:lang w:eastAsia="es-CO"/>
-        </w:rPr>
-        <w:t xml:space="preserve"> es el formato ideal para las imágenes y su respectivo peso.</w:t>
+        <w:t>No tener cuidado de cual es el formato ideal para las imágenes y su respectivo peso.</w:t>
       </w:r>
     </w:p>
     <w:p>
@@ -7612,29 +6334,7 @@
           <w:szCs w:val="21"/>
           <w:lang w:eastAsia="es-CO"/>
         </w:rPr>
-        <w:t>No cerrar las etiquetas que se cierran en sí mismas como &lt;</w:t>
-      </w:r>
-      <w:proofErr w:type="spellStart"/>
-      <w:r>
-        <w:rPr>
-          <w:rFonts w:ascii="Arial" w:eastAsia="Times New Roman" w:hAnsi="Arial" w:cs="Arial"/>
-          <w:color w:val="EFF3F8"/>
-          <w:sz w:val="21"/>
-          <w:szCs w:val="21"/>
-          <w:lang w:eastAsia="es-CO"/>
-        </w:rPr>
-        <w:t>br</w:t>
-      </w:r>
-      <w:proofErr w:type="spellEnd"/>
-      <w:r>
-        <w:rPr>
-          <w:rFonts w:ascii="Arial" w:eastAsia="Times New Roman" w:hAnsi="Arial" w:cs="Arial"/>
-          <w:color w:val="EFF3F8"/>
-          <w:sz w:val="21"/>
-          <w:szCs w:val="21"/>
-          <w:lang w:eastAsia="es-CO"/>
-        </w:rPr>
-        <w:t>/&gt;</w:t>
+        <w:t>No cerrar las etiquetas que se cierran en sí mismas como &lt;br/&gt;</w:t>
       </w:r>
     </w:p>
     <w:p>
@@ -7700,22 +6400,8 @@
           <w:szCs w:val="21"/>
           <w:lang w:eastAsia="es-CO"/>
         </w:rPr>
-        <w:t xml:space="preserve">&lt;meta </w:t>
-      </w:r>
-      <w:proofErr w:type="spellStart"/>
-      <w:r>
-        <w:rPr>
-          <w:rFonts w:ascii="Arial" w:eastAsia="Times New Roman" w:hAnsi="Arial" w:cs="Arial"/>
-          <w:b/>
-          <w:bCs/>
-          <w:color w:val="EFF3F8"/>
-          <w:sz w:val="21"/>
-          <w:szCs w:val="21"/>
-          <w:lang w:eastAsia="es-CO"/>
-        </w:rPr>
-        <w:t>name</w:t>
-      </w:r>
-      <w:proofErr w:type="spellEnd"/>
+        <w:t>&lt;meta name</w:t>
+      </w:r>
       <w:proofErr w:type="gramStart"/>
       <w:r>
         <w:rPr>
@@ -7740,59 +6426,7 @@
           <w:szCs w:val="21"/>
           <w:lang w:eastAsia="es-CO"/>
         </w:rPr>
-        <w:t xml:space="preserve">” </w:t>
-      </w:r>
-      <w:proofErr w:type="spellStart"/>
-      <w:r>
-        <w:rPr>
-          <w:rFonts w:ascii="Arial" w:eastAsia="Times New Roman" w:hAnsi="Arial" w:cs="Arial"/>
-          <w:b/>
-          <w:bCs/>
-          <w:color w:val="EFF3F8"/>
-          <w:sz w:val="21"/>
-          <w:szCs w:val="21"/>
-          <w:lang w:eastAsia="es-CO"/>
-        </w:rPr>
-        <w:t>content</w:t>
-      </w:r>
-      <w:proofErr w:type="spellEnd"/>
-      <w:r>
-        <w:rPr>
-          <w:rFonts w:ascii="Arial" w:eastAsia="Times New Roman" w:hAnsi="Arial" w:cs="Arial"/>
-          <w:b/>
-          <w:bCs/>
-          <w:color w:val="EFF3F8"/>
-          <w:sz w:val="21"/>
-          <w:szCs w:val="21"/>
-          <w:lang w:eastAsia="es-CO"/>
-        </w:rPr>
-        <w:t>=”</w:t>
-      </w:r>
-      <w:proofErr w:type="spellStart"/>
-      <w:r>
-        <w:rPr>
-          <w:rFonts w:ascii="Arial" w:eastAsia="Times New Roman" w:hAnsi="Arial" w:cs="Arial"/>
-          <w:b/>
-          <w:bCs/>
-          <w:color w:val="EFF3F8"/>
-          <w:sz w:val="21"/>
-          <w:szCs w:val="21"/>
-          <w:lang w:eastAsia="es-CO"/>
-        </w:rPr>
-        <w:t>index,follow</w:t>
-      </w:r>
-      <w:proofErr w:type="spellEnd"/>
-      <w:r>
-        <w:rPr>
-          <w:rFonts w:ascii="Arial" w:eastAsia="Times New Roman" w:hAnsi="Arial" w:cs="Arial"/>
-          <w:b/>
-          <w:bCs/>
-          <w:color w:val="EFF3F8"/>
-          <w:sz w:val="21"/>
-          <w:szCs w:val="21"/>
-          <w:lang w:eastAsia="es-CO"/>
-        </w:rPr>
-        <w:t>”&gt;</w:t>
+        <w:t>” content=”index,follow”&gt;</w:t>
       </w:r>
       <w:r>
         <w:rPr>
@@ -7841,22 +6475,8 @@
           <w:szCs w:val="21"/>
           <w:lang w:eastAsia="es-CO"/>
         </w:rPr>
-        <w:t xml:space="preserve">&lt;meta </w:t>
-      </w:r>
-      <w:proofErr w:type="spellStart"/>
-      <w:r>
-        <w:rPr>
-          <w:rFonts w:ascii="Arial" w:eastAsia="Times New Roman" w:hAnsi="Arial" w:cs="Arial"/>
-          <w:b/>
-          <w:bCs/>
-          <w:color w:val="EFF3F8"/>
-          <w:sz w:val="21"/>
-          <w:szCs w:val="21"/>
-          <w:lang w:eastAsia="es-CO"/>
-        </w:rPr>
-        <w:t>name</w:t>
-      </w:r>
-      <w:proofErr w:type="spellEnd"/>
+        <w:t>&lt;meta name</w:t>
+      </w:r>
       <w:proofErr w:type="gramStart"/>
       <w:r>
         <w:rPr>
@@ -7868,22 +6488,8 @@
           <w:szCs w:val="21"/>
           <w:lang w:eastAsia="es-CO"/>
         </w:rPr>
-        <w:t>=”</w:t>
-      </w:r>
-      <w:proofErr w:type="spellStart"/>
-      <w:r>
-        <w:rPr>
-          <w:rFonts w:ascii="Arial" w:eastAsia="Times New Roman" w:hAnsi="Arial" w:cs="Arial"/>
-          <w:b/>
-          <w:bCs/>
-          <w:color w:val="EFF3F8"/>
-          <w:sz w:val="21"/>
-          <w:szCs w:val="21"/>
-          <w:lang w:eastAsia="es-CO"/>
-        </w:rPr>
-        <w:t>viewpor</w:t>
-      </w:r>
-      <w:proofErr w:type="spellEnd"/>
+        <w:t>=”viewpor</w:t>
+      </w:r>
       <w:proofErr w:type="gramEnd"/>
       <w:r>
         <w:rPr>
@@ -7895,111 +6501,7 @@
           <w:szCs w:val="21"/>
           <w:lang w:eastAsia="es-CO"/>
         </w:rPr>
-        <w:t xml:space="preserve">” </w:t>
-      </w:r>
-      <w:proofErr w:type="spellStart"/>
-      <w:r>
-        <w:rPr>
-          <w:rFonts w:ascii="Arial" w:eastAsia="Times New Roman" w:hAnsi="Arial" w:cs="Arial"/>
-          <w:b/>
-          <w:bCs/>
-          <w:color w:val="EFF3F8"/>
-          <w:sz w:val="21"/>
-          <w:szCs w:val="21"/>
-          <w:lang w:eastAsia="es-CO"/>
-        </w:rPr>
-        <w:t>content</w:t>
-      </w:r>
-      <w:proofErr w:type="spellEnd"/>
-      <w:r>
-        <w:rPr>
-          <w:rFonts w:ascii="Arial" w:eastAsia="Times New Roman" w:hAnsi="Arial" w:cs="Arial"/>
-          <w:b/>
-          <w:bCs/>
-          <w:color w:val="EFF3F8"/>
-          <w:sz w:val="21"/>
-          <w:szCs w:val="21"/>
-          <w:lang w:eastAsia="es-CO"/>
-        </w:rPr>
-        <w:t>=”</w:t>
-      </w:r>
-      <w:proofErr w:type="spellStart"/>
-      <w:r>
-        <w:rPr>
-          <w:rFonts w:ascii="Arial" w:eastAsia="Times New Roman" w:hAnsi="Arial" w:cs="Arial"/>
-          <w:b/>
-          <w:bCs/>
-          <w:color w:val="EFF3F8"/>
-          <w:sz w:val="21"/>
-          <w:szCs w:val="21"/>
-          <w:lang w:eastAsia="es-CO"/>
-        </w:rPr>
-        <w:t>width</w:t>
-      </w:r>
-      <w:proofErr w:type="spellEnd"/>
-      <w:r>
-        <w:rPr>
-          <w:rFonts w:ascii="Arial" w:eastAsia="Times New Roman" w:hAnsi="Arial" w:cs="Arial"/>
-          <w:b/>
-          <w:bCs/>
-          <w:color w:val="EFF3F8"/>
-          <w:sz w:val="21"/>
-          <w:szCs w:val="21"/>
-          <w:lang w:eastAsia="es-CO"/>
-        </w:rPr>
-        <w:t>=</w:t>
-      </w:r>
-      <w:proofErr w:type="spellStart"/>
-      <w:r>
-        <w:rPr>
-          <w:rFonts w:ascii="Arial" w:eastAsia="Times New Roman" w:hAnsi="Arial" w:cs="Arial"/>
-          <w:b/>
-          <w:bCs/>
-          <w:color w:val="EFF3F8"/>
-          <w:sz w:val="21"/>
-          <w:szCs w:val="21"/>
-          <w:lang w:eastAsia="es-CO"/>
-        </w:rPr>
-        <w:t>device-width</w:t>
-      </w:r>
-      <w:proofErr w:type="spellEnd"/>
-      <w:r>
-        <w:rPr>
-          <w:rFonts w:ascii="Arial" w:eastAsia="Times New Roman" w:hAnsi="Arial" w:cs="Arial"/>
-          <w:b/>
-          <w:bCs/>
-          <w:color w:val="EFF3F8"/>
-          <w:sz w:val="21"/>
-          <w:szCs w:val="21"/>
-          <w:lang w:eastAsia="es-CO"/>
-        </w:rPr>
-        <w:t xml:space="preserve">, </w:t>
-      </w:r>
-      <w:proofErr w:type="spellStart"/>
-      <w:r>
-        <w:rPr>
-          <w:rFonts w:ascii="Arial" w:eastAsia="Times New Roman" w:hAnsi="Arial" w:cs="Arial"/>
-          <w:b/>
-          <w:bCs/>
-          <w:color w:val="EFF3F8"/>
-          <w:sz w:val="21"/>
-          <w:szCs w:val="21"/>
-          <w:lang w:eastAsia="es-CO"/>
-        </w:rPr>
-        <w:t>initial-scale</w:t>
-      </w:r>
-      <w:proofErr w:type="spellEnd"/>
-      <w:r>
-        <w:rPr>
-          <w:rFonts w:ascii="Arial" w:eastAsia="Times New Roman" w:hAnsi="Arial" w:cs="Arial"/>
-          <w:b/>
-          <w:bCs/>
-          <w:color w:val="EFF3F8"/>
-          <w:sz w:val="21"/>
-          <w:szCs w:val="21"/>
-          <w:lang w:eastAsia="es-CO"/>
-        </w:rPr>
-        <w:t>=1.0”&gt;</w:t>
+        <w:t>” content=”width=device-width, initial-scale=1.0”&gt;</w:t>
       </w:r>
       <w:r>
         <w:rPr>
@@ -8113,7 +6615,6 @@
         </w:rPr>
         <w:t>No usar el atributo </w:t>
       </w:r>
-      <w:proofErr w:type="spellStart"/>
       <w:r>
         <w:rPr>
           <w:rFonts w:ascii="Arial" w:eastAsia="Times New Roman" w:hAnsi="Arial" w:cs="Arial"/>
@@ -8126,7 +6627,6 @@
         </w:rPr>
         <w:t>required</w:t>
       </w:r>
-      <w:proofErr w:type="spellEnd"/>
       <w:r>
         <w:rPr>
           <w:rFonts w:ascii="Arial" w:eastAsia="Times New Roman" w:hAnsi="Arial" w:cs="Arial"/>
@@ -8175,9 +6675,9 @@
           <w:szCs w:val="21"/>
           <w:shd w:val="clear" w:color="auto" w:fill="24385B"/>
         </w:rPr>
-        <w:t>de !</w:t>
-      </w:r>
-      <w:proofErr w:type="spellStart"/>
+        <w:t>de !important</w:t>
+      </w:r>
+      <w:proofErr w:type="gramEnd"/>
       <w:r>
         <w:rPr>
           <w:rFonts w:ascii="Arial" w:hAnsi="Arial" w:cs="Arial"/>
@@ -8186,19 +6686,26 @@
           <w:szCs w:val="21"/>
           <w:shd w:val="clear" w:color="auto" w:fill="24385B"/>
         </w:rPr>
-        <w:t>important</w:t>
-      </w:r>
-      <w:proofErr w:type="spellEnd"/>
-      <w:proofErr w:type="gramEnd"/>
+        <w:t>.</w:t>
+      </w:r>
       <w:r>
         <w:rPr>
           <w:rFonts w:ascii="Arial" w:hAnsi="Arial" w:cs="Arial"/>
           <w:color w:val="EFF3F8"/>
           <w:sz w:val="21"/>
           <w:szCs w:val="21"/>
+        </w:rPr>
+        <w:br/>
+      </w:r>
+      <w:r>
+        <w:rPr>
+          <w:rFonts w:ascii="Arial" w:hAnsi="Arial" w:cs="Arial"/>
+          <w:color w:val="EFF3F8"/>
+          <w:sz w:val="21"/>
+          <w:szCs w:val="21"/>
           <w:shd w:val="clear" w:color="auto" w:fill="24385B"/>
         </w:rPr>
-        <w:t>.</w:t>
+        <w:t>2 .- Usa !important solo en declaraciones específicas de CSS que sobrescriban CSS externo (de librerías externas como Bootstrap o normalize.css).</w:t>
       </w:r>
       <w:r>
         <w:rPr>
@@ -8217,133 +6724,26 @@
           <w:szCs w:val="21"/>
           <w:shd w:val="clear" w:color="auto" w:fill="24385B"/>
         </w:rPr>
-        <w:t>2 .- Usa !</w:t>
-      </w:r>
-      <w:proofErr w:type="spellStart"/>
+        <w:t>3.- Nunca uses !important cuando estés intentando escribir un plugin/mashup.</w:t>
+      </w:r>
       <w:r>
         <w:rPr>
           <w:rFonts w:ascii="Arial" w:hAnsi="Arial" w:cs="Arial"/>
           <w:color w:val="EFF3F8"/>
           <w:sz w:val="21"/>
           <w:szCs w:val="21"/>
+        </w:rPr>
+        <w:br/>
+      </w:r>
+      <w:r>
+        <w:rPr>
+          <w:rFonts w:ascii="Arial" w:hAnsi="Arial" w:cs="Arial"/>
+          <w:color w:val="EFF3F8"/>
+          <w:sz w:val="21"/>
+          <w:szCs w:val="21"/>
           <w:shd w:val="clear" w:color="auto" w:fill="24385B"/>
         </w:rPr>
-        <w:t>important</w:t>
-      </w:r>
-      <w:proofErr w:type="spellEnd"/>
-      <w:r>
-        <w:rPr>
-          <w:rFonts w:ascii="Arial" w:hAnsi="Arial" w:cs="Arial"/>
-          <w:color w:val="EFF3F8"/>
-          <w:sz w:val="21"/>
-          <w:szCs w:val="21"/>
-          <w:shd w:val="clear" w:color="auto" w:fill="24385B"/>
-        </w:rPr>
-        <w:t xml:space="preserve"> solo en declaraciones específicas de CSS que sobrescriban CSS externo (de librerías externas como Bootstrap o normalize.css).</w:t>
-      </w:r>
-      <w:r>
-        <w:rPr>
-          <w:rFonts w:ascii="Arial" w:hAnsi="Arial" w:cs="Arial"/>
-          <w:color w:val="EFF3F8"/>
-          <w:sz w:val="21"/>
-          <w:szCs w:val="21"/>
-        </w:rPr>
-        <w:br/>
-      </w:r>
-      <w:r>
-        <w:rPr>
-          <w:rFonts w:ascii="Arial" w:hAnsi="Arial" w:cs="Arial"/>
-          <w:color w:val="EFF3F8"/>
-          <w:sz w:val="21"/>
-          <w:szCs w:val="21"/>
-          <w:shd w:val="clear" w:color="auto" w:fill="24385B"/>
-        </w:rPr>
-        <w:t>3.- Nunca uses !</w:t>
-      </w:r>
-      <w:proofErr w:type="spellStart"/>
-      <w:r>
-        <w:rPr>
-          <w:rFonts w:ascii="Arial" w:hAnsi="Arial" w:cs="Arial"/>
-          <w:color w:val="EFF3F8"/>
-          <w:sz w:val="21"/>
-          <w:szCs w:val="21"/>
-          <w:shd w:val="clear" w:color="auto" w:fill="24385B"/>
-        </w:rPr>
-        <w:t>important</w:t>
-      </w:r>
-      <w:proofErr w:type="spellEnd"/>
-      <w:r>
-        <w:rPr>
-          <w:rFonts w:ascii="Arial" w:hAnsi="Arial" w:cs="Arial"/>
-          <w:color w:val="EFF3F8"/>
-          <w:sz w:val="21"/>
-          <w:szCs w:val="21"/>
-          <w:shd w:val="clear" w:color="auto" w:fill="24385B"/>
-        </w:rPr>
-        <w:t xml:space="preserve"> cuando estés intentando escribir un plugin/</w:t>
-      </w:r>
-      <w:proofErr w:type="spellStart"/>
-      <w:r>
-        <w:rPr>
-          <w:rFonts w:ascii="Arial" w:hAnsi="Arial" w:cs="Arial"/>
-          <w:color w:val="EFF3F8"/>
-          <w:sz w:val="21"/>
-          <w:szCs w:val="21"/>
-          <w:shd w:val="clear" w:color="auto" w:fill="24385B"/>
-        </w:rPr>
-        <w:t>mashup</w:t>
-      </w:r>
-      <w:proofErr w:type="spellEnd"/>
-      <w:r>
-        <w:rPr>
-          <w:rFonts w:ascii="Arial" w:hAnsi="Arial" w:cs="Arial"/>
-          <w:color w:val="EFF3F8"/>
-          <w:sz w:val="21"/>
-          <w:szCs w:val="21"/>
-          <w:shd w:val="clear" w:color="auto" w:fill="24385B"/>
-        </w:rPr>
-        <w:t>.</w:t>
-      </w:r>
-      <w:r>
-        <w:rPr>
-          <w:rFonts w:ascii="Arial" w:hAnsi="Arial" w:cs="Arial"/>
-          <w:color w:val="EFF3F8"/>
-          <w:sz w:val="21"/>
-          <w:szCs w:val="21"/>
-        </w:rPr>
-        <w:br/>
-      </w:r>
-      <w:r>
-        <w:rPr>
-          <w:rFonts w:ascii="Arial" w:hAnsi="Arial" w:cs="Arial"/>
-          <w:color w:val="EFF3F8"/>
-          <w:sz w:val="21"/>
-          <w:szCs w:val="21"/>
-          <w:shd w:val="clear" w:color="auto" w:fill="24385B"/>
-        </w:rPr>
-        <w:t>4.- Nunca uses !</w:t>
-      </w:r>
-      <w:proofErr w:type="spellStart"/>
-      <w:r>
-        <w:rPr>
-          <w:rFonts w:ascii="Arial" w:hAnsi="Arial" w:cs="Arial"/>
-          <w:color w:val="EFF3F8"/>
-          <w:sz w:val="21"/>
-          <w:szCs w:val="21"/>
-          <w:shd w:val="clear" w:color="auto" w:fill="24385B"/>
-        </w:rPr>
-        <w:t>important</w:t>
-      </w:r>
-      <w:proofErr w:type="spellEnd"/>
-      <w:r>
-        <w:rPr>
-          <w:rFonts w:ascii="Arial" w:hAnsi="Arial" w:cs="Arial"/>
-          <w:color w:val="EFF3F8"/>
-          <w:sz w:val="21"/>
-          <w:szCs w:val="21"/>
-          <w:shd w:val="clear" w:color="auto" w:fill="24385B"/>
-        </w:rPr>
-        <w:t xml:space="preserve"> en todo el código CSS.</w:t>
+        <w:t>4.- Nunca uses !important en todo el código CSS.</w:t>
       </w:r>
     </w:p>
     <w:p>
@@ -8604,51 +7004,7 @@
           <w:lang w:eastAsia="es-CO"/>
         </w:rPr>
         <w:br/>
-        <w:t xml:space="preserve">Este tipo de combinador nos ayuda a seleccionar a los hermanos generales, es decir a los que comparten un mismo padre. Se representa mediante el siguiente </w:t>
-      </w:r>
-      <w:proofErr w:type="spellStart"/>
-      <w:r>
-        <w:rPr>
-          <w:rFonts w:ascii="Arial" w:eastAsia="Times New Roman" w:hAnsi="Arial" w:cs="Arial"/>
-          <w:color w:val="EFF3F8"/>
-          <w:sz w:val="21"/>
-          <w:szCs w:val="21"/>
-          <w:lang w:eastAsia="es-CO"/>
-        </w:rPr>
-        <w:t>simbolo</w:t>
-      </w:r>
-      <w:proofErr w:type="spellEnd"/>
-      <w:r>
-        <w:rPr>
-          <w:rFonts w:ascii="Arial" w:eastAsia="Times New Roman" w:hAnsi="Arial" w:cs="Arial"/>
-          <w:color w:val="EFF3F8"/>
-          <w:sz w:val="21"/>
-          <w:szCs w:val="21"/>
-          <w:lang w:eastAsia="es-CO"/>
-        </w:rPr>
-        <w:t xml:space="preserve"> ** ~ ** y se implementa </w:t>
-      </w:r>
-      <w:proofErr w:type="spellStart"/>
-      <w:r>
-        <w:rPr>
-          <w:rFonts w:ascii="Arial" w:eastAsia="Times New Roman" w:hAnsi="Arial" w:cs="Arial"/>
-          <w:color w:val="EFF3F8"/>
-          <w:sz w:val="21"/>
-          <w:szCs w:val="21"/>
-          <w:lang w:eastAsia="es-CO"/>
-        </w:rPr>
-        <w:t>asi</w:t>
-      </w:r>
-      <w:proofErr w:type="spellEnd"/>
-      <w:r>
-        <w:rPr>
-          <w:rFonts w:ascii="Arial" w:eastAsia="Times New Roman" w:hAnsi="Arial" w:cs="Arial"/>
-          <w:color w:val="EFF3F8"/>
-          <w:sz w:val="21"/>
-          <w:szCs w:val="21"/>
-          <w:lang w:eastAsia="es-CO"/>
-        </w:rPr>
-        <w:t>.</w:t>
+        <w:t>Este tipo de combinador nos ayuda a seleccionar a los hermanos generales, es decir a los que comparten un mismo padre. Se representa mediante el siguiente simbolo ** ~ ** y se implementa asi.</w:t>
       </w:r>
     </w:p>
     <w:p>
@@ -8663,31 +7019,17 @@
           <w:lang w:eastAsia="es-CO"/>
         </w:rPr>
       </w:pPr>
-      <w:proofErr w:type="spellStart"/>
-      <w:r>
-        <w:rPr>
-          <w:rFonts w:ascii="Arial" w:eastAsia="Times New Roman" w:hAnsi="Arial" w:cs="Arial"/>
-          <w:b/>
-          <w:bCs/>
-          <w:color w:val="EFF3F8"/>
-          <w:sz w:val="21"/>
-          <w:szCs w:val="21"/>
-          <w:lang w:eastAsia="es-CO"/>
-        </w:rPr>
-        <w:t>Codigo</w:t>
-      </w:r>
-      <w:proofErr w:type="spellEnd"/>
-      <w:r>
-        <w:rPr>
-          <w:rFonts w:ascii="Arial" w:eastAsia="Times New Roman" w:hAnsi="Arial" w:cs="Arial"/>
-          <w:b/>
-          <w:bCs/>
-          <w:color w:val="EFF3F8"/>
-          <w:sz w:val="21"/>
-          <w:szCs w:val="21"/>
-          <w:lang w:eastAsia="es-CO"/>
-        </w:rPr>
-        <w:t xml:space="preserve"> HTML</w:t>
+      <w:r>
+        <w:rPr>
+          <w:rFonts w:ascii="Arial" w:eastAsia="Times New Roman" w:hAnsi="Arial" w:cs="Arial"/>
+          <w:b/>
+          <w:bCs/>
+          <w:color w:val="EFF3F8"/>
+          <w:sz w:val="21"/>
+          <w:szCs w:val="21"/>
+          <w:lang w:eastAsia="es-CO"/>
+        </w:rPr>
+        <w:t>Codigo HTML</w:t>
       </w:r>
     </w:p>
     <w:p>
@@ -9126,20 +7468,8 @@
           <w:lang w:eastAsia="es-CO"/>
         </w:rPr>
         <w:br/>
-        <w:t xml:space="preserve">mm = </w:t>
-      </w:r>
-      <w:proofErr w:type="spellStart"/>
-      <w:r>
-        <w:rPr>
-          <w:rFonts w:ascii="Arial" w:eastAsia="Times New Roman" w:hAnsi="Arial" w:cs="Arial"/>
-          <w:color w:val="EFF3F8"/>
-          <w:sz w:val="21"/>
-          <w:szCs w:val="21"/>
-          <w:lang w:eastAsia="es-CO"/>
-        </w:rPr>
-        <w:t>milimetros</w:t>
-      </w:r>
-      <w:proofErr w:type="spellEnd"/>
+        <w:t>mm = milimetros</w:t>
+      </w:r>
       <w:r>
         <w:rPr>
           <w:rFonts w:ascii="Arial" w:eastAsia="Times New Roman" w:hAnsi="Arial" w:cs="Arial"/>
@@ -9149,20 +7479,8 @@
           <w:lang w:eastAsia="es-CO"/>
         </w:rPr>
         <w:br/>
-        <w:t xml:space="preserve">cm = </w:t>
-      </w:r>
-      <w:proofErr w:type="spellStart"/>
-      <w:r>
-        <w:rPr>
-          <w:rFonts w:ascii="Arial" w:eastAsia="Times New Roman" w:hAnsi="Arial" w:cs="Arial"/>
-          <w:color w:val="EFF3F8"/>
-          <w:sz w:val="21"/>
-          <w:szCs w:val="21"/>
-          <w:lang w:eastAsia="es-CO"/>
-        </w:rPr>
-        <w:t>centimetros</w:t>
-      </w:r>
-      <w:proofErr w:type="spellEnd"/>
+        <w:t>cm = centimetros</w:t>
+      </w:r>
       <w:r>
         <w:rPr>
           <w:rFonts w:ascii="Arial" w:eastAsia="Times New Roman" w:hAnsi="Arial" w:cs="Arial"/>
@@ -9194,28 +7512,7 @@
           <w:lang w:eastAsia="es-CO"/>
         </w:rPr>
         <w:br/>
-      </w:r>
-      <w:proofErr w:type="spellStart"/>
-      <w:r>
-        <w:rPr>
-          <w:rFonts w:ascii="Arial" w:eastAsia="Times New Roman" w:hAnsi="Arial" w:cs="Arial"/>
-          <w:color w:val="EFF3F8"/>
-          <w:sz w:val="21"/>
-          <w:szCs w:val="21"/>
-          <w:lang w:eastAsia="es-CO"/>
-        </w:rPr>
-        <w:t>px</w:t>
-      </w:r>
-      <w:proofErr w:type="spellEnd"/>
-      <w:r>
-        <w:rPr>
-          <w:rFonts w:ascii="Arial" w:eastAsia="Times New Roman" w:hAnsi="Arial" w:cs="Arial"/>
-          <w:color w:val="EFF3F8"/>
-          <w:sz w:val="21"/>
-          <w:szCs w:val="21"/>
-          <w:lang w:eastAsia="es-CO"/>
-        </w:rPr>
-        <w:t xml:space="preserve"> = </w:t>
+        <w:t xml:space="preserve">px = </w:t>
       </w:r>
       <w:proofErr w:type="gramStart"/>
       <w:r>
@@ -9456,29 +7753,7 @@
           <w:szCs w:val="21"/>
           <w:lang w:eastAsia="es-CO"/>
         </w:rPr>
-        <w:t xml:space="preserve">es un </w:t>
-      </w:r>
-      <w:proofErr w:type="spellStart"/>
-      <w:r>
-        <w:rPr>
-          <w:rFonts w:ascii="Arial" w:eastAsia="Times New Roman" w:hAnsi="Arial" w:cs="Arial"/>
-          <w:color w:val="EFF3F8"/>
-          <w:sz w:val="21"/>
-          <w:szCs w:val="21"/>
-          <w:lang w:eastAsia="es-CO"/>
-        </w:rPr>
-        <w:t>acronimo</w:t>
-      </w:r>
-      <w:proofErr w:type="spellEnd"/>
-      <w:r>
-        <w:rPr>
-          <w:rFonts w:ascii="Arial" w:eastAsia="Times New Roman" w:hAnsi="Arial" w:cs="Arial"/>
-          <w:color w:val="EFF3F8"/>
-          <w:sz w:val="21"/>
-          <w:szCs w:val="21"/>
-          <w:lang w:eastAsia="es-CO"/>
-        </w:rPr>
-        <w:t xml:space="preserve"> de elemento y lo que hace es tomar el tamaño de fuente que tenga el padre directo ejemplo:</w:t>
+        <w:t>es un acronimo de elemento y lo que hace es tomar el tamaño de fuente que tenga el padre directo ejemplo:</w:t>
       </w:r>
     </w:p>
     <w:p>
@@ -9577,7 +7852,6 @@
         </w:rPr>
         <w:t xml:space="preserve">   </w:t>
       </w:r>
-      <w:proofErr w:type="spellStart"/>
       <w:r>
         <w:rPr>
           <w:rFonts w:ascii="Arial" w:eastAsia="Times New Roman" w:hAnsi="Arial" w:cs="Arial"/>
@@ -9589,7 +7863,6 @@
         </w:rPr>
         <w:t>font-size</w:t>
       </w:r>
-      <w:proofErr w:type="spellEnd"/>
       <w:r>
         <w:rPr>
           <w:rFonts w:ascii="Courier New" w:eastAsia="Times New Roman" w:hAnsi="Courier New" w:cs="Courier New"/>
@@ -9741,7 +8014,6 @@
         </w:rPr>
         <w:t xml:space="preserve"> </w:t>
       </w:r>
-      <w:proofErr w:type="spellStart"/>
       <w:r>
         <w:rPr>
           <w:rFonts w:ascii="Arial" w:eastAsia="Times New Roman" w:hAnsi="Arial" w:cs="Arial"/>
@@ -9755,7 +8027,6 @@
         </w:rPr>
         <w:t>div</w:t>
       </w:r>
-      <w:proofErr w:type="spellEnd"/>
       <w:r>
         <w:rPr>
           <w:rFonts w:ascii="Courier New" w:eastAsia="Times New Roman" w:hAnsi="Courier New" w:cs="Courier New"/>
@@ -9810,7 +8081,6 @@
         </w:rPr>
         <w:t xml:space="preserve">    </w:t>
       </w:r>
-      <w:proofErr w:type="spellStart"/>
       <w:r>
         <w:rPr>
           <w:rFonts w:ascii="Arial" w:eastAsia="Times New Roman" w:hAnsi="Arial" w:cs="Arial"/>
@@ -9822,7 +8092,6 @@
         </w:rPr>
         <w:t>font-size</w:t>
       </w:r>
-      <w:proofErr w:type="spellEnd"/>
       <w:r>
         <w:rPr>
           <w:rFonts w:ascii="Courier New" w:eastAsia="Times New Roman" w:hAnsi="Courier New" w:cs="Courier New"/>
@@ -9902,93 +8171,15 @@
           <w:lang w:eastAsia="es-CO"/>
         </w:rPr>
       </w:pPr>
-      <w:proofErr w:type="spellStart"/>
-      <w:r>
-        <w:rPr>
-          <w:rFonts w:ascii="Arial" w:eastAsia="Times New Roman" w:hAnsi="Arial" w:cs="Arial"/>
-          <w:color w:val="EFF3F8"/>
-          <w:sz w:val="21"/>
-          <w:szCs w:val="21"/>
-          <w:lang w:eastAsia="es-CO"/>
-        </w:rPr>
-        <w:t>aqui</w:t>
-      </w:r>
-      <w:proofErr w:type="spellEnd"/>
-      <w:r>
-        <w:rPr>
-          <w:rFonts w:ascii="Arial" w:eastAsia="Times New Roman" w:hAnsi="Arial" w:cs="Arial"/>
-          <w:color w:val="EFF3F8"/>
-          <w:sz w:val="21"/>
-          <w:szCs w:val="21"/>
-          <w:lang w:eastAsia="es-CO"/>
-        </w:rPr>
-        <w:t xml:space="preserve"> los el tamaño del </w:t>
-      </w:r>
-      <w:proofErr w:type="spellStart"/>
-      <w:r>
-        <w:rPr>
-          <w:rFonts w:ascii="Arial" w:eastAsia="Times New Roman" w:hAnsi="Arial" w:cs="Arial"/>
-          <w:color w:val="EFF3F8"/>
-          <w:sz w:val="21"/>
-          <w:szCs w:val="21"/>
-          <w:lang w:eastAsia="es-CO"/>
-        </w:rPr>
-        <w:t>div</w:t>
-      </w:r>
-      <w:proofErr w:type="spellEnd"/>
-      <w:r>
-        <w:rPr>
-          <w:rFonts w:ascii="Arial" w:eastAsia="Times New Roman" w:hAnsi="Arial" w:cs="Arial"/>
-          <w:color w:val="EFF3F8"/>
-          <w:sz w:val="21"/>
-          <w:szCs w:val="21"/>
-          <w:lang w:eastAsia="es-CO"/>
-        </w:rPr>
-        <w:t xml:space="preserve"> que </w:t>
-      </w:r>
-      <w:proofErr w:type="spellStart"/>
-      <w:r>
-        <w:rPr>
-          <w:rFonts w:ascii="Arial" w:eastAsia="Times New Roman" w:hAnsi="Arial" w:cs="Arial"/>
-          <w:color w:val="EFF3F8"/>
-          <w:sz w:val="21"/>
-          <w:szCs w:val="21"/>
-          <w:lang w:eastAsia="es-CO"/>
-        </w:rPr>
-        <w:t>esta</w:t>
-      </w:r>
-      <w:proofErr w:type="spellEnd"/>
-      <w:r>
-        <w:rPr>
-          <w:rFonts w:ascii="Arial" w:eastAsia="Times New Roman" w:hAnsi="Arial" w:cs="Arial"/>
-          <w:color w:val="EFF3F8"/>
-          <w:sz w:val="21"/>
-          <w:szCs w:val="21"/>
-          <w:lang w:eastAsia="es-CO"/>
-        </w:rPr>
-        <w:t xml:space="preserve"> dentro de la clase container </w:t>
-      </w:r>
-      <w:proofErr w:type="spellStart"/>
-      <w:r>
-        <w:rPr>
-          <w:rFonts w:ascii="Arial" w:eastAsia="Times New Roman" w:hAnsi="Arial" w:cs="Arial"/>
-          <w:color w:val="EFF3F8"/>
-          <w:sz w:val="21"/>
-          <w:szCs w:val="21"/>
-          <w:lang w:eastAsia="es-CO"/>
-        </w:rPr>
-        <w:t>tenda</w:t>
-      </w:r>
-      <w:proofErr w:type="spellEnd"/>
-      <w:r>
-        <w:rPr>
-          <w:rFonts w:ascii="Arial" w:eastAsia="Times New Roman" w:hAnsi="Arial" w:cs="Arial"/>
-          <w:color w:val="EFF3F8"/>
-          <w:sz w:val="21"/>
-          <w:szCs w:val="21"/>
-          <w:lang w:eastAsia="es-CO"/>
-        </w:rPr>
-        <w:t xml:space="preserve"> un tamaño de 40px, ya que</w:t>
+      <w:r>
+        <w:rPr>
+          <w:rFonts w:ascii="Arial" w:eastAsia="Times New Roman" w:hAnsi="Arial" w:cs="Arial"/>
+          <w:color w:val="EFF3F8"/>
+          <w:sz w:val="21"/>
+          <w:szCs w:val="21"/>
+          <w:lang w:eastAsia="es-CO"/>
+        </w:rPr>
+        <w:t>aqui los el tamaño del div que esta dentro de la clase container tenda un tamaño de 40px, ya que</w:t>
       </w:r>
       <w:r>
         <w:rPr>
@@ -10032,29 +8223,7 @@
           <w:lang w:eastAsia="es-CO"/>
         </w:rPr>
         <w:br/>
-        <w:t xml:space="preserve">y como estamos </w:t>
-      </w:r>
-      <w:proofErr w:type="spellStart"/>
-      <w:r>
-        <w:rPr>
-          <w:rFonts w:ascii="Arial" w:eastAsia="Times New Roman" w:hAnsi="Arial" w:cs="Arial"/>
-          <w:color w:val="EFF3F8"/>
-          <w:sz w:val="21"/>
-          <w:szCs w:val="21"/>
-          <w:lang w:eastAsia="es-CO"/>
-        </w:rPr>
-        <w:t>asignandole</w:t>
-      </w:r>
-      <w:proofErr w:type="spellEnd"/>
-      <w:r>
-        <w:rPr>
-          <w:rFonts w:ascii="Arial" w:eastAsia="Times New Roman" w:hAnsi="Arial" w:cs="Arial"/>
-          <w:color w:val="EFF3F8"/>
-          <w:sz w:val="21"/>
-          <w:szCs w:val="21"/>
-          <w:lang w:eastAsia="es-CO"/>
-        </w:rPr>
-        <w:t xml:space="preserve"> 2 em seria como 20px + 20px</w:t>
+        <w:t>y como estamos asignandole 2 em seria como 20px + 20px</w:t>
       </w:r>
       <w:r>
         <w:rPr>
@@ -10187,7 +8356,6 @@
         </w:rPr>
         <w:t xml:space="preserve">   </w:t>
       </w:r>
-      <w:proofErr w:type="spellStart"/>
       <w:r>
         <w:rPr>
           <w:rFonts w:ascii="Arial" w:eastAsia="Times New Roman" w:hAnsi="Arial" w:cs="Arial"/>
@@ -10199,7 +8367,6 @@
         </w:rPr>
         <w:t>font-size</w:t>
       </w:r>
-      <w:proofErr w:type="spellEnd"/>
       <w:r>
         <w:rPr>
           <w:rFonts w:ascii="Courier New" w:eastAsia="Times New Roman" w:hAnsi="Courier New" w:cs="Courier New"/>
@@ -10351,7 +8518,6 @@
         </w:rPr>
         <w:t xml:space="preserve"> </w:t>
       </w:r>
-      <w:proofErr w:type="spellStart"/>
       <w:r>
         <w:rPr>
           <w:rFonts w:ascii="Arial" w:eastAsia="Times New Roman" w:hAnsi="Arial" w:cs="Arial"/>
@@ -10365,7 +8531,6 @@
         </w:rPr>
         <w:t>div</w:t>
       </w:r>
-      <w:proofErr w:type="spellEnd"/>
       <w:r>
         <w:rPr>
           <w:rFonts w:ascii="Courier New" w:eastAsia="Times New Roman" w:hAnsi="Courier New" w:cs="Courier New"/>
@@ -10420,7 +8585,6 @@
         </w:rPr>
         <w:t xml:space="preserve">    </w:t>
       </w:r>
-      <w:proofErr w:type="spellStart"/>
       <w:r>
         <w:rPr>
           <w:rFonts w:ascii="Arial" w:eastAsia="Times New Roman" w:hAnsi="Arial" w:cs="Arial"/>
@@ -10432,7 +8596,6 @@
         </w:rPr>
         <w:t>font-size</w:t>
       </w:r>
-      <w:proofErr w:type="spellEnd"/>
       <w:r>
         <w:rPr>
           <w:rFonts w:ascii="Courier New" w:eastAsia="Times New Roman" w:hAnsi="Courier New" w:cs="Courier New"/>
@@ -10584,7 +8747,6 @@
         </w:rPr>
         <w:t xml:space="preserve"> </w:t>
       </w:r>
-      <w:proofErr w:type="spellStart"/>
       <w:r>
         <w:rPr>
           <w:rFonts w:ascii="Arial" w:eastAsia="Times New Roman" w:hAnsi="Arial" w:cs="Arial"/>
@@ -10598,7 +8760,6 @@
         </w:rPr>
         <w:t>div</w:t>
       </w:r>
-      <w:proofErr w:type="spellEnd"/>
       <w:r>
         <w:rPr>
           <w:rFonts w:ascii="Courier New" w:eastAsia="Times New Roman" w:hAnsi="Courier New" w:cs="Courier New"/>
@@ -10677,7 +8838,6 @@
         </w:rPr>
         <w:t xml:space="preserve">   </w:t>
       </w:r>
-      <w:proofErr w:type="spellStart"/>
       <w:r>
         <w:rPr>
           <w:rFonts w:ascii="Arial" w:eastAsia="Times New Roman" w:hAnsi="Arial" w:cs="Arial"/>
@@ -10689,7 +8849,6 @@
         </w:rPr>
         <w:t>font-size</w:t>
       </w:r>
-      <w:proofErr w:type="spellEnd"/>
       <w:r>
         <w:rPr>
           <w:rFonts w:ascii="Courier New" w:eastAsia="Times New Roman" w:hAnsi="Courier New" w:cs="Courier New"/>
@@ -10808,51 +8967,7 @@
           <w:szCs w:val="21"/>
           <w:lang w:eastAsia="es-CO"/>
         </w:rPr>
-        <w:t xml:space="preserve">a </w:t>
-      </w:r>
-      <w:proofErr w:type="spellStart"/>
-      <w:r>
-        <w:rPr>
-          <w:rFonts w:ascii="Arial" w:eastAsia="Times New Roman" w:hAnsi="Arial" w:cs="Arial"/>
-          <w:color w:val="EFF3F8"/>
-          <w:sz w:val="21"/>
-          <w:szCs w:val="21"/>
-          <w:lang w:eastAsia="es-CO"/>
-        </w:rPr>
-        <w:t>continuacion</w:t>
-      </w:r>
-      <w:proofErr w:type="spellEnd"/>
-      <w:r>
-        <w:rPr>
-          <w:rFonts w:ascii="Arial" w:eastAsia="Times New Roman" w:hAnsi="Arial" w:cs="Arial"/>
-          <w:color w:val="EFF3F8"/>
-          <w:sz w:val="21"/>
-          <w:szCs w:val="21"/>
-          <w:lang w:eastAsia="es-CO"/>
-        </w:rPr>
-        <w:t xml:space="preserve"> veremos que la etiqueta p </w:t>
-      </w:r>
-      <w:proofErr w:type="spellStart"/>
-      <w:r>
-        <w:rPr>
-          <w:rFonts w:ascii="Arial" w:eastAsia="Times New Roman" w:hAnsi="Arial" w:cs="Arial"/>
-          <w:color w:val="EFF3F8"/>
-          <w:sz w:val="21"/>
-          <w:szCs w:val="21"/>
-          <w:lang w:eastAsia="es-CO"/>
-        </w:rPr>
-        <w:t>tendra</w:t>
-      </w:r>
-      <w:proofErr w:type="spellEnd"/>
-      <w:r>
-        <w:rPr>
-          <w:rFonts w:ascii="Arial" w:eastAsia="Times New Roman" w:hAnsi="Arial" w:cs="Arial"/>
-          <w:color w:val="EFF3F8"/>
-          <w:sz w:val="21"/>
-          <w:szCs w:val="21"/>
-          <w:lang w:eastAsia="es-CO"/>
-        </w:rPr>
-        <w:t xml:space="preserve"> un tamaño de fuente de 60px</w:t>
+        <w:t>a continuacion veremos que la etiqueta p tendra un tamaño de fuente de 60px</w:t>
       </w:r>
       <w:r>
         <w:rPr>
@@ -10885,51 +9000,7 @@
           <w:szCs w:val="21"/>
           <w:lang w:eastAsia="es-CO"/>
         </w:rPr>
-        <w:t xml:space="preserve">px ) y </w:t>
-      </w:r>
-      <w:proofErr w:type="spellStart"/>
-      <w:r>
-        <w:rPr>
-          <w:rFonts w:ascii="Arial" w:eastAsia="Times New Roman" w:hAnsi="Arial" w:cs="Arial"/>
-          <w:color w:val="EFF3F8"/>
-          <w:sz w:val="21"/>
-          <w:szCs w:val="21"/>
-          <w:lang w:eastAsia="es-CO"/>
-        </w:rPr>
-        <w:t>haria</w:t>
-      </w:r>
-      <w:proofErr w:type="spellEnd"/>
-      <w:r>
-        <w:rPr>
-          <w:rFonts w:ascii="Arial" w:eastAsia="Times New Roman" w:hAnsi="Arial" w:cs="Arial"/>
-          <w:color w:val="EFF3F8"/>
-          <w:sz w:val="21"/>
-          <w:szCs w:val="21"/>
-          <w:lang w:eastAsia="es-CO"/>
-        </w:rPr>
-        <w:t xml:space="preserve"> la siguiente </w:t>
-      </w:r>
-      <w:proofErr w:type="spellStart"/>
-      <w:r>
-        <w:rPr>
-          <w:rFonts w:ascii="Arial" w:eastAsia="Times New Roman" w:hAnsi="Arial" w:cs="Arial"/>
-          <w:color w:val="EFF3F8"/>
-          <w:sz w:val="21"/>
-          <w:szCs w:val="21"/>
-          <w:lang w:eastAsia="es-CO"/>
-        </w:rPr>
-        <w:t>operacion</w:t>
-      </w:r>
-      <w:proofErr w:type="spellEnd"/>
-      <w:r>
-        <w:rPr>
-          <w:rFonts w:ascii="Arial" w:eastAsia="Times New Roman" w:hAnsi="Arial" w:cs="Arial"/>
-          <w:color w:val="EFF3F8"/>
-          <w:sz w:val="21"/>
-          <w:szCs w:val="21"/>
-          <w:lang w:eastAsia="es-CO"/>
-        </w:rPr>
-        <w:t xml:space="preserve"> 40*1.5 que es igual a 60, es por eso que la etiqueta p tomo el valor de 60px</w:t>
+        <w:t>px ) y haria la siguiente operacion 40*1.5 que es igual a 60, es por eso que la etiqueta p tomo el valor de 60px</w:t>
       </w:r>
     </w:p>
     <w:p/>
@@ -11091,20 +9162,8 @@
           <w:szCs w:val="21"/>
           <w:lang w:eastAsia="es-CO"/>
         </w:rPr>
-        <w:t>box-</w:t>
-      </w:r>
-      <w:proofErr w:type="spellStart"/>
-      <w:r>
-        <w:rPr>
-          <w:rFonts w:ascii="Consolas" w:eastAsia="Times New Roman" w:hAnsi="Consolas" w:cs="Times New Roman"/>
-          <w:color w:val="72F1B8"/>
-          <w:sz w:val="21"/>
-          <w:szCs w:val="21"/>
-          <w:lang w:eastAsia="es-CO"/>
-        </w:rPr>
-        <w:t>sizing</w:t>
-      </w:r>
-      <w:proofErr w:type="spellEnd"/>
+        <w:t>box-sizing</w:t>
+      </w:r>
       <w:r>
         <w:rPr>
           <w:rFonts w:ascii="Consolas" w:eastAsia="Times New Roman" w:hAnsi="Consolas" w:cs="Times New Roman"/>
@@ -11125,7 +9184,6 @@
         </w:rPr>
         <w:t xml:space="preserve"> </w:t>
       </w:r>
-      <w:proofErr w:type="spellStart"/>
       <w:r>
         <w:rPr>
           <w:rFonts w:ascii="Consolas" w:eastAsia="Times New Roman" w:hAnsi="Consolas" w:cs="Times New Roman"/>
@@ -11134,18 +9192,7 @@
           <w:szCs w:val="21"/>
           <w:lang w:eastAsia="es-CO"/>
         </w:rPr>
-        <w:t>border</w:t>
-      </w:r>
-      <w:proofErr w:type="spellEnd"/>
-      <w:r>
-        <w:rPr>
-          <w:rFonts w:ascii="Consolas" w:eastAsia="Times New Roman" w:hAnsi="Consolas" w:cs="Times New Roman"/>
-          <w:color w:val="FE4450"/>
-          <w:sz w:val="21"/>
-          <w:szCs w:val="21"/>
-          <w:lang w:eastAsia="es-CO"/>
-        </w:rPr>
-        <w:t>-box</w:t>
+        <w:t>border-box</w:t>
       </w:r>
       <w:r>
         <w:rPr>
@@ -11180,7 +9227,6 @@
         </w:rPr>
         <w:t xml:space="preserve">    </w:t>
       </w:r>
-      <w:proofErr w:type="spellStart"/>
       <w:r>
         <w:rPr>
           <w:rFonts w:ascii="Consolas" w:eastAsia="Times New Roman" w:hAnsi="Consolas" w:cs="Times New Roman"/>
@@ -11191,7 +9237,6 @@
         </w:rPr>
         <w:t>margin</w:t>
       </w:r>
-      <w:proofErr w:type="spellEnd"/>
       <w:r>
         <w:rPr>
           <w:rFonts w:ascii="Consolas" w:eastAsia="Times New Roman" w:hAnsi="Consolas" w:cs="Times New Roman"/>
@@ -11255,7 +9300,6 @@
         </w:rPr>
         <w:t xml:space="preserve">    </w:t>
       </w:r>
-      <w:proofErr w:type="spellStart"/>
       <w:r>
         <w:rPr>
           <w:rFonts w:ascii="Consolas" w:eastAsia="Times New Roman" w:hAnsi="Consolas" w:cs="Times New Roman"/>
@@ -11266,7 +9310,6 @@
         </w:rPr>
         <w:t>padding</w:t>
       </w:r>
-      <w:proofErr w:type="spellEnd"/>
       <w:r>
         <w:rPr>
           <w:rFonts w:ascii="Consolas" w:eastAsia="Times New Roman" w:hAnsi="Consolas" w:cs="Times New Roman"/>
@@ -11343,7 +9386,6 @@
           <w:lang w:eastAsia="es-CO"/>
         </w:rPr>
       </w:pPr>
-      <w:proofErr w:type="spellStart"/>
       <w:r>
         <w:rPr>
           <w:rFonts w:ascii="Consolas" w:eastAsia="Times New Roman" w:hAnsi="Consolas" w:cs="Times New Roman"/>
@@ -11354,7 +9396,6 @@
         </w:rPr>
         <w:t>html</w:t>
       </w:r>
-      <w:proofErr w:type="spellEnd"/>
       <w:r>
         <w:rPr>
           <w:rFonts w:ascii="Consolas" w:eastAsia="Times New Roman" w:hAnsi="Consolas" w:cs="Times New Roman"/>
@@ -11388,7 +9429,6 @@
         </w:rPr>
         <w:t xml:space="preserve">    </w:t>
       </w:r>
-      <w:proofErr w:type="spellStart"/>
       <w:r>
         <w:rPr>
           <w:rFonts w:ascii="Consolas" w:eastAsia="Times New Roman" w:hAnsi="Consolas" w:cs="Times New Roman"/>
@@ -11399,7 +9439,6 @@
         </w:rPr>
         <w:t>font-size</w:t>
       </w:r>
-      <w:proofErr w:type="spellEnd"/>
       <w:r>
         <w:rPr>
           <w:rFonts w:ascii="Consolas" w:eastAsia="Times New Roman" w:hAnsi="Consolas" w:cs="Times New Roman"/>
@@ -11507,29 +9546,7 @@
           <w:szCs w:val="21"/>
           <w:lang w:eastAsia="es-CO"/>
         </w:rPr>
-        <w:t xml:space="preserve">, con la diferencia que es relativo al valor de la fuente del elemento </w:t>
-      </w:r>
-      <w:proofErr w:type="spellStart"/>
-      <w:r>
-        <w:rPr>
-          <w:rFonts w:ascii="Arial" w:eastAsia="Times New Roman" w:hAnsi="Arial" w:cs="Arial"/>
-          <w:color w:val="EFF3F8"/>
-          <w:sz w:val="21"/>
-          <w:szCs w:val="21"/>
-          <w:lang w:eastAsia="es-CO"/>
-        </w:rPr>
-        <w:t>html</w:t>
-      </w:r>
-      <w:proofErr w:type="spellEnd"/>
-      <w:r>
-        <w:rPr>
-          <w:rFonts w:ascii="Arial" w:eastAsia="Times New Roman" w:hAnsi="Arial" w:cs="Arial"/>
-          <w:color w:val="EFF3F8"/>
-          <w:sz w:val="21"/>
-          <w:szCs w:val="21"/>
-          <w:lang w:eastAsia="es-CO"/>
-        </w:rPr>
-        <w:t>, y no tiene en cuenta el valor heredado o del elemento que lo contiene.</w:t>
+        <w:t>, con la diferencia que es relativo al valor de la fuente del elemento html, y no tiene en cuenta el valor heredado o del elemento que lo contiene.</w:t>
       </w:r>
     </w:p>
     <w:p>
@@ -11552,51 +9569,7 @@
           <w:szCs w:val="21"/>
           <w:lang w:eastAsia="es-CO"/>
         </w:rPr>
-        <w:t xml:space="preserve">Por defecto el </w:t>
-      </w:r>
-      <w:proofErr w:type="spellStart"/>
-      <w:r>
-        <w:rPr>
-          <w:rFonts w:ascii="Arial" w:eastAsia="Times New Roman" w:hAnsi="Arial" w:cs="Arial"/>
-          <w:color w:val="EFF3F8"/>
-          <w:sz w:val="21"/>
-          <w:szCs w:val="21"/>
-          <w:lang w:eastAsia="es-CO"/>
-        </w:rPr>
-        <w:t>html</w:t>
-      </w:r>
-      <w:proofErr w:type="spellEnd"/>
-      <w:r>
-        <w:rPr>
-          <w:rFonts w:ascii="Arial" w:eastAsia="Times New Roman" w:hAnsi="Arial" w:cs="Arial"/>
-          <w:color w:val="EFF3F8"/>
-          <w:sz w:val="21"/>
-          <w:szCs w:val="21"/>
-          <w:lang w:eastAsia="es-CO"/>
-        </w:rPr>
-        <w:t xml:space="preserve"> viene con un tamaño de fuente de 16px </w:t>
-      </w:r>
-      <w:proofErr w:type="spellStart"/>
-      <w:r>
-        <w:rPr>
-          <w:rFonts w:ascii="Arial" w:eastAsia="Times New Roman" w:hAnsi="Arial" w:cs="Arial"/>
-          <w:color w:val="EFF3F8"/>
-          <w:sz w:val="21"/>
-          <w:szCs w:val="21"/>
-          <w:lang w:eastAsia="es-CO"/>
-        </w:rPr>
-        <w:t>asi</w:t>
-      </w:r>
-      <w:proofErr w:type="spellEnd"/>
-      <w:r>
-        <w:rPr>
-          <w:rFonts w:ascii="Arial" w:eastAsia="Times New Roman" w:hAnsi="Arial" w:cs="Arial"/>
-          <w:color w:val="EFF3F8"/>
-          <w:sz w:val="21"/>
-          <w:szCs w:val="21"/>
-          <w:lang w:eastAsia="es-CO"/>
-        </w:rPr>
-        <w:t xml:space="preserve"> que siempre</w:t>
+        <w:t>Por defecto el html viene con un tamaño de fuente de 16px asi que siempre</w:t>
       </w:r>
       <w:r>
         <w:rPr>
@@ -11640,51 +9613,7 @@
           <w:lang w:eastAsia="es-CO"/>
         </w:rPr>
         <w:br/>
-        <w:t xml:space="preserve">Si queremos aplicar rem de una forma </w:t>
-      </w:r>
-      <w:proofErr w:type="spellStart"/>
-      <w:r>
-        <w:rPr>
-          <w:rFonts w:ascii="Arial" w:eastAsia="Times New Roman" w:hAnsi="Arial" w:cs="Arial"/>
-          <w:color w:val="EFF3F8"/>
-          <w:sz w:val="21"/>
-          <w:szCs w:val="21"/>
-          <w:lang w:eastAsia="es-CO"/>
-        </w:rPr>
-        <w:t>mas</w:t>
-      </w:r>
-      <w:proofErr w:type="spellEnd"/>
-      <w:r>
-        <w:rPr>
-          <w:rFonts w:ascii="Arial" w:eastAsia="Times New Roman" w:hAnsi="Arial" w:cs="Arial"/>
-          <w:color w:val="EFF3F8"/>
-          <w:sz w:val="21"/>
-          <w:szCs w:val="21"/>
-          <w:lang w:eastAsia="es-CO"/>
-        </w:rPr>
-        <w:t xml:space="preserve"> sencilla para no tener que hacer tantos </w:t>
-      </w:r>
-      <w:proofErr w:type="spellStart"/>
-      <w:r>
-        <w:rPr>
-          <w:rFonts w:ascii="Arial" w:eastAsia="Times New Roman" w:hAnsi="Arial" w:cs="Arial"/>
-          <w:color w:val="EFF3F8"/>
-          <w:sz w:val="21"/>
-          <w:szCs w:val="21"/>
-          <w:lang w:eastAsia="es-CO"/>
-        </w:rPr>
-        <w:t>calculos</w:t>
-      </w:r>
-      <w:proofErr w:type="spellEnd"/>
-      <w:r>
-        <w:rPr>
-          <w:rFonts w:ascii="Arial" w:eastAsia="Times New Roman" w:hAnsi="Arial" w:cs="Arial"/>
-          <w:color w:val="EFF3F8"/>
-          <w:sz w:val="21"/>
-          <w:szCs w:val="21"/>
-          <w:lang w:eastAsia="es-CO"/>
-        </w:rPr>
-        <w:t xml:space="preserve"> asemos lo siguiente</w:t>
+        <w:t>Si queremos aplicar rem de una forma mas sencilla para no tener que hacer tantos calculos asemos lo siguiente</w:t>
       </w:r>
       <w:r>
         <w:rPr>
@@ -11706,42 +9635,8 @@
           <w:lang w:eastAsia="es-CO"/>
         </w:rPr>
         <w:br/>
-        <w:t xml:space="preserve">vamos a reescribir en </w:t>
-      </w:r>
-      <w:proofErr w:type="spellStart"/>
-      <w:r>
-        <w:rPr>
-          <w:rFonts w:ascii="Arial" w:eastAsia="Times New Roman" w:hAnsi="Arial" w:cs="Arial"/>
-          <w:color w:val="EFF3F8"/>
-          <w:sz w:val="21"/>
-          <w:szCs w:val="21"/>
-          <w:lang w:eastAsia="es-CO"/>
-        </w:rPr>
-        <w:t>css</w:t>
-      </w:r>
-      <w:proofErr w:type="spellEnd"/>
-      <w:r>
-        <w:rPr>
-          <w:rFonts w:ascii="Arial" w:eastAsia="Times New Roman" w:hAnsi="Arial" w:cs="Arial"/>
-          <w:color w:val="EFF3F8"/>
-          <w:sz w:val="21"/>
-          <w:szCs w:val="21"/>
-          <w:lang w:eastAsia="es-CO"/>
-        </w:rPr>
-        <w:t xml:space="preserve"> nuestro </w:t>
-      </w:r>
-      <w:proofErr w:type="spellStart"/>
-      <w:r>
-        <w:rPr>
-          <w:rFonts w:ascii="Arial" w:eastAsia="Times New Roman" w:hAnsi="Arial" w:cs="Arial"/>
-          <w:color w:val="EFF3F8"/>
-          <w:sz w:val="21"/>
-          <w:szCs w:val="21"/>
-          <w:lang w:eastAsia="es-CO"/>
-        </w:rPr>
-        <w:t>html</w:t>
-      </w:r>
-      <w:proofErr w:type="spellEnd"/>
+        <w:t>vamos a reescribir en css nuestro html</w:t>
+      </w:r>
     </w:p>
     <w:p>
       <w:pPr>
@@ -11774,7 +9669,6 @@
           <w:lang w:eastAsia="es-CO"/>
         </w:rPr>
       </w:pPr>
-      <w:proofErr w:type="spellStart"/>
       <w:r>
         <w:rPr>
           <w:rFonts w:ascii="Arial" w:eastAsia="Times New Roman" w:hAnsi="Arial" w:cs="Arial"/>
@@ -11788,7 +9682,6 @@
         </w:rPr>
         <w:t>html</w:t>
       </w:r>
-      <w:proofErr w:type="spellEnd"/>
       <w:r>
         <w:rPr>
           <w:rFonts w:ascii="Courier New" w:eastAsia="Times New Roman" w:hAnsi="Courier New" w:cs="Courier New"/>
@@ -11843,7 +9736,6 @@
         </w:rPr>
         <w:t xml:space="preserve">      </w:t>
       </w:r>
-      <w:proofErr w:type="spellStart"/>
       <w:r>
         <w:rPr>
           <w:rFonts w:ascii="Arial" w:eastAsia="Times New Roman" w:hAnsi="Arial" w:cs="Arial"/>
@@ -11855,7 +9747,6 @@
         </w:rPr>
         <w:t>font-size</w:t>
       </w:r>
-      <w:proofErr w:type="spellEnd"/>
       <w:r>
         <w:rPr>
           <w:rFonts w:ascii="Courier New" w:eastAsia="Times New Roman" w:hAnsi="Courier New" w:cs="Courier New"/>
@@ -11985,73 +9876,7 @@
           <w:szCs w:val="21"/>
           <w:lang w:eastAsia="es-CO"/>
         </w:rPr>
-        <w:t xml:space="preserve">esto lo que </w:t>
-      </w:r>
-      <w:proofErr w:type="spellStart"/>
-      <w:r>
-        <w:rPr>
-          <w:rFonts w:ascii="Arial" w:eastAsia="Times New Roman" w:hAnsi="Arial" w:cs="Arial"/>
-          <w:color w:val="EFF3F8"/>
-          <w:sz w:val="21"/>
-          <w:szCs w:val="21"/>
-          <w:lang w:eastAsia="es-CO"/>
-        </w:rPr>
-        <w:t>hara</w:t>
-      </w:r>
-      <w:proofErr w:type="spellEnd"/>
-      <w:r>
-        <w:rPr>
-          <w:rFonts w:ascii="Arial" w:eastAsia="Times New Roman" w:hAnsi="Arial" w:cs="Arial"/>
-          <w:color w:val="EFF3F8"/>
-          <w:sz w:val="21"/>
-          <w:szCs w:val="21"/>
-          <w:lang w:eastAsia="es-CO"/>
-        </w:rPr>
-        <w:t xml:space="preserve"> es darle a </w:t>
-      </w:r>
-      <w:proofErr w:type="spellStart"/>
-      <w:r>
-        <w:rPr>
-          <w:rFonts w:ascii="Arial" w:eastAsia="Times New Roman" w:hAnsi="Arial" w:cs="Arial"/>
-          <w:color w:val="EFF3F8"/>
-          <w:sz w:val="21"/>
-          <w:szCs w:val="21"/>
-          <w:lang w:eastAsia="es-CO"/>
-        </w:rPr>
-        <w:t>el</w:t>
-      </w:r>
-      <w:proofErr w:type="spellEnd"/>
-      <w:r>
-        <w:rPr>
-          <w:rFonts w:ascii="Arial" w:eastAsia="Times New Roman" w:hAnsi="Arial" w:cs="Arial"/>
-          <w:color w:val="EFF3F8"/>
-          <w:sz w:val="21"/>
-          <w:szCs w:val="21"/>
-          <w:lang w:eastAsia="es-CO"/>
-        </w:rPr>
-        <w:t xml:space="preserve"> </w:t>
-      </w:r>
-      <w:proofErr w:type="spellStart"/>
-      <w:r>
-        <w:rPr>
-          <w:rFonts w:ascii="Arial" w:eastAsia="Times New Roman" w:hAnsi="Arial" w:cs="Arial"/>
-          <w:color w:val="EFF3F8"/>
-          <w:sz w:val="21"/>
-          <w:szCs w:val="21"/>
-          <w:lang w:eastAsia="es-CO"/>
-        </w:rPr>
-        <w:t>html</w:t>
-      </w:r>
-      <w:proofErr w:type="spellEnd"/>
-      <w:r>
-        <w:rPr>
-          <w:rFonts w:ascii="Arial" w:eastAsia="Times New Roman" w:hAnsi="Arial" w:cs="Arial"/>
-          <w:color w:val="EFF3F8"/>
-          <w:sz w:val="21"/>
-          <w:szCs w:val="21"/>
-          <w:lang w:eastAsia="es-CO"/>
-        </w:rPr>
-        <w:t xml:space="preserve"> un valor de 10px ya que 16px - 62.5% = 10px</w:t>
+        <w:t>esto lo que hara es darle a el html un valor de 10px ya que 16px - 62.5% = 10px</w:t>
       </w:r>
     </w:p>
     <w:p>
@@ -12074,51 +9899,7 @@
           <w:szCs w:val="21"/>
           <w:lang w:eastAsia="es-CO"/>
         </w:rPr>
-        <w:t xml:space="preserve">ahora si por ejemplo a una etiqueta le asignamos 2rem este </w:t>
-      </w:r>
-      <w:proofErr w:type="spellStart"/>
-      <w:r>
-        <w:rPr>
-          <w:rFonts w:ascii="Arial" w:eastAsia="Times New Roman" w:hAnsi="Arial" w:cs="Arial"/>
-          <w:color w:val="EFF3F8"/>
-          <w:sz w:val="21"/>
-          <w:szCs w:val="21"/>
-          <w:lang w:eastAsia="es-CO"/>
-        </w:rPr>
-        <w:t>hara</w:t>
-      </w:r>
-      <w:proofErr w:type="spellEnd"/>
-      <w:r>
-        <w:rPr>
-          <w:rFonts w:ascii="Arial" w:eastAsia="Times New Roman" w:hAnsi="Arial" w:cs="Arial"/>
-          <w:color w:val="EFF3F8"/>
-          <w:sz w:val="21"/>
-          <w:szCs w:val="21"/>
-          <w:lang w:eastAsia="es-CO"/>
-        </w:rPr>
-        <w:t xml:space="preserve"> referencia a 20px, o si por ejemplo le damos un valor de 1.5rem su valor </w:t>
-      </w:r>
-      <w:proofErr w:type="spellStart"/>
-      <w:r>
-        <w:rPr>
-          <w:rFonts w:ascii="Arial" w:eastAsia="Times New Roman" w:hAnsi="Arial" w:cs="Arial"/>
-          <w:color w:val="EFF3F8"/>
-          <w:sz w:val="21"/>
-          <w:szCs w:val="21"/>
-          <w:lang w:eastAsia="es-CO"/>
-        </w:rPr>
-        <w:t>sera</w:t>
-      </w:r>
-      <w:proofErr w:type="spellEnd"/>
-      <w:r>
-        <w:rPr>
-          <w:rFonts w:ascii="Arial" w:eastAsia="Times New Roman" w:hAnsi="Arial" w:cs="Arial"/>
-          <w:color w:val="EFF3F8"/>
-          <w:sz w:val="21"/>
-          <w:szCs w:val="21"/>
-          <w:lang w:eastAsia="es-CO"/>
-        </w:rPr>
-        <w:t xml:space="preserve"> de 15px</w:t>
+        <w:t>ahora si por ejemplo a una etiqueta le asignamos 2rem este hara referencia a 20px, o si por ejemplo le damos un valor de 1.5rem su valor sera de 15px</w:t>
       </w:r>
     </w:p>
     <w:p/>
@@ -12159,65 +9940,17 @@
           <w:szCs w:val="21"/>
           <w:lang w:eastAsia="es-CO"/>
         </w:rPr>
-        <w:t>Min-</w:t>
-      </w:r>
-      <w:proofErr w:type="spellStart"/>
-      <w:r>
-        <w:rPr>
-          <w:rFonts w:ascii="Arial" w:eastAsia="Times New Roman" w:hAnsi="Arial" w:cs="Arial"/>
-          <w:b/>
-          <w:bCs/>
-          <w:color w:val="EFF3F8"/>
-          <w:sz w:val="21"/>
-          <w:szCs w:val="21"/>
-          <w:lang w:eastAsia="es-CO"/>
-        </w:rPr>
-        <w:t>height</w:t>
-      </w:r>
-      <w:proofErr w:type="spellEnd"/>
-      <w:r>
-        <w:rPr>
-          <w:rFonts w:ascii="Arial" w:eastAsia="Times New Roman" w:hAnsi="Arial" w:cs="Arial"/>
-          <w:b/>
-          <w:bCs/>
-          <w:color w:val="EFF3F8"/>
-          <w:sz w:val="21"/>
-          <w:szCs w:val="21"/>
-          <w:lang w:eastAsia="es-CO"/>
-        </w:rPr>
-        <w:t>:</w:t>
-      </w:r>
-      <w:r>
-        <w:rPr>
-          <w:rFonts w:ascii="Arial" w:eastAsia="Times New Roman" w:hAnsi="Arial" w:cs="Arial"/>
-          <w:color w:val="EFF3F8"/>
-          <w:sz w:val="21"/>
-          <w:szCs w:val="21"/>
-          <w:lang w:eastAsia="es-CO"/>
-        </w:rPr>
-        <w:t xml:space="preserve"> se utiliza para definir la altura mínima de un elemento dado. Impide que el valor de la propiedad </w:t>
-      </w:r>
-      <w:proofErr w:type="spellStart"/>
-      <w:r>
-        <w:rPr>
-          <w:rFonts w:ascii="Arial" w:eastAsia="Times New Roman" w:hAnsi="Arial" w:cs="Arial"/>
-          <w:color w:val="EFF3F8"/>
-          <w:sz w:val="21"/>
-          <w:szCs w:val="21"/>
-          <w:lang w:eastAsia="es-CO"/>
-        </w:rPr>
-        <w:t>height</w:t>
-      </w:r>
-      <w:proofErr w:type="spellEnd"/>
-      <w:r>
-        <w:rPr>
-          <w:rFonts w:ascii="Arial" w:eastAsia="Times New Roman" w:hAnsi="Arial" w:cs="Arial"/>
-          <w:color w:val="EFF3F8"/>
-          <w:sz w:val="21"/>
-          <w:szCs w:val="21"/>
-          <w:lang w:eastAsia="es-CO"/>
-        </w:rPr>
-        <w:t xml:space="preserve"> llegue a ser más pequeña que la especificada en la altura mínima </w:t>
+        <w:t>Min-height:</w:t>
+      </w:r>
+      <w:r>
+        <w:rPr>
+          <w:rFonts w:ascii="Arial" w:eastAsia="Times New Roman" w:hAnsi="Arial" w:cs="Arial"/>
+          <w:color w:val="EFF3F8"/>
+          <w:sz w:val="21"/>
+          <w:szCs w:val="21"/>
+          <w:lang w:eastAsia="es-CO"/>
+        </w:rPr>
+        <w:t xml:space="preserve"> se utiliza para definir la altura mínima de un elemento dado. Impide que el valor de la propiedad height llegue a ser más pequeña que la especificada en la altura mínima </w:t>
       </w:r>
       <w:proofErr w:type="gramStart"/>
       <w:r>
@@ -12239,29 +9972,7 @@
           <w:szCs w:val="21"/>
           <w:lang w:eastAsia="es-CO"/>
         </w:rPr>
-        <w:t>-</w:t>
-      </w:r>
-      <w:proofErr w:type="spellStart"/>
-      <w:r>
-        <w:rPr>
-          <w:rFonts w:ascii="Arial" w:eastAsia="Times New Roman" w:hAnsi="Arial" w:cs="Arial"/>
-          <w:color w:val="EFF3F8"/>
-          <w:sz w:val="21"/>
-          <w:szCs w:val="21"/>
-          <w:lang w:eastAsia="es-CO"/>
-        </w:rPr>
-        <w:t>height</w:t>
-      </w:r>
-      <w:proofErr w:type="spellEnd"/>
-      <w:r>
-        <w:rPr>
-          <w:rFonts w:ascii="Arial" w:eastAsia="Times New Roman" w:hAnsi="Arial" w:cs="Arial"/>
-          <w:color w:val="EFF3F8"/>
-          <w:sz w:val="21"/>
-          <w:szCs w:val="21"/>
-          <w:lang w:eastAsia="es-CO"/>
-        </w:rPr>
-        <w:t xml:space="preserve"> ). Se refiere a la altura del bloque contenedor.</w:t>
+        <w:t>-height ). Se refiere a la altura del bloque contenedor.</w:t>
       </w:r>
     </w:p>
     <w:p>
@@ -12286,54 +9997,17 @@
           <w:szCs w:val="21"/>
           <w:lang w:eastAsia="es-CO"/>
         </w:rPr>
-        <w:t>Max-</w:t>
-      </w:r>
-      <w:proofErr w:type="spellStart"/>
-      <w:r>
-        <w:rPr>
-          <w:rFonts w:ascii="Arial" w:eastAsia="Times New Roman" w:hAnsi="Arial" w:cs="Arial"/>
-          <w:b/>
-          <w:bCs/>
-          <w:color w:val="EFF3F8"/>
-          <w:sz w:val="21"/>
-          <w:szCs w:val="21"/>
-          <w:lang w:eastAsia="es-CO"/>
-        </w:rPr>
-        <w:t>height</w:t>
-      </w:r>
-      <w:proofErr w:type="spellEnd"/>
-      <w:r>
-        <w:rPr>
-          <w:rFonts w:ascii="Arial" w:eastAsia="Times New Roman" w:hAnsi="Arial" w:cs="Arial"/>
-          <w:b/>
-          <w:bCs/>
-          <w:color w:val="EFF3F8"/>
-          <w:sz w:val="21"/>
-          <w:szCs w:val="21"/>
-          <w:lang w:eastAsia="es-CO"/>
-        </w:rPr>
-        <w:t>:</w:t>
-      </w:r>
-      <w:r>
-        <w:rPr>
-          <w:rFonts w:ascii="Arial" w:eastAsia="Times New Roman" w:hAnsi="Arial" w:cs="Arial"/>
-          <w:color w:val="EFF3F8"/>
-          <w:sz w:val="21"/>
-          <w:szCs w:val="21"/>
-          <w:lang w:eastAsia="es-CO"/>
-        </w:rPr>
-        <w:t xml:space="preserve"> se utiliza para definir la altura máxima de un elemento dado. Impide que el valor de la altura pueda llegar a ser más grande que la de </w:t>
-      </w:r>
-      <w:proofErr w:type="spellStart"/>
-      <w:r>
-        <w:rPr>
-          <w:rFonts w:ascii="Arial" w:eastAsia="Times New Roman" w:hAnsi="Arial" w:cs="Arial"/>
-          <w:color w:val="EFF3F8"/>
-          <w:sz w:val="21"/>
-          <w:szCs w:val="21"/>
-          <w:lang w:eastAsia="es-CO"/>
-        </w:rPr>
-        <w:t>max-</w:t>
+        <w:t>Max-height:</w:t>
+      </w:r>
+      <w:r>
+        <w:rPr>
+          <w:rFonts w:ascii="Arial" w:eastAsia="Times New Roman" w:hAnsi="Arial" w:cs="Arial"/>
+          <w:color w:val="EFF3F8"/>
+          <w:sz w:val="21"/>
+          <w:szCs w:val="21"/>
+          <w:lang w:eastAsia="es-CO"/>
+        </w:rPr>
+        <w:t> se utiliza para definir la altura máxima de un elemento dado. Impide que el valor de la altura pueda llegar a ser más grande que la de max-</w:t>
       </w:r>
       <w:proofErr w:type="gramStart"/>
       <w:r>
@@ -12344,18 +10018,7 @@
           <w:szCs w:val="21"/>
           <w:lang w:eastAsia="es-CO"/>
         </w:rPr>
-        <w:t>height</w:t>
-      </w:r>
-      <w:proofErr w:type="spellEnd"/>
-      <w:r>
-        <w:rPr>
-          <w:rFonts w:ascii="Arial" w:eastAsia="Times New Roman" w:hAnsi="Arial" w:cs="Arial"/>
-          <w:color w:val="EFF3F8"/>
-          <w:sz w:val="21"/>
-          <w:szCs w:val="21"/>
-          <w:lang w:eastAsia="es-CO"/>
-        </w:rPr>
-        <w:t xml:space="preserve"> .</w:t>
+        <w:t>height .</w:t>
       </w:r>
       <w:proofErr w:type="gramEnd"/>
       <w:r>
@@ -12391,67 +10054,18 @@
           <w:szCs w:val="21"/>
           <w:lang w:eastAsia="es-CO"/>
         </w:rPr>
-        <w:t>Min-</w:t>
-      </w:r>
-      <w:proofErr w:type="spellStart"/>
-      <w:r>
-        <w:rPr>
-          <w:rFonts w:ascii="Arial" w:eastAsia="Times New Roman" w:hAnsi="Arial" w:cs="Arial"/>
-          <w:b/>
-          <w:bCs/>
-          <w:color w:val="EFF3F8"/>
-          <w:sz w:val="21"/>
-          <w:szCs w:val="21"/>
-          <w:lang w:eastAsia="es-CO"/>
-        </w:rPr>
-        <w:t>width</w:t>
-      </w:r>
-      <w:proofErr w:type="spellEnd"/>
-      <w:r>
-        <w:rPr>
-          <w:rFonts w:ascii="Arial" w:eastAsia="Times New Roman" w:hAnsi="Arial" w:cs="Arial"/>
-          <w:b/>
-          <w:bCs/>
-          <w:color w:val="EFF3F8"/>
-          <w:sz w:val="21"/>
-          <w:szCs w:val="21"/>
-          <w:lang w:eastAsia="es-CO"/>
-        </w:rPr>
-        <w:t>:</w:t>
-      </w:r>
-      <w:r>
-        <w:rPr>
-          <w:rFonts w:ascii="Arial" w:eastAsia="Times New Roman" w:hAnsi="Arial" w:cs="Arial"/>
-          <w:color w:val="EFF3F8"/>
-          <w:sz w:val="21"/>
-          <w:szCs w:val="21"/>
-          <w:lang w:eastAsia="es-CO"/>
-        </w:rPr>
-        <w:t xml:space="preserve"> se usa para determinar la anchura mínima de un elemento. Previene que la propiedad </w:t>
-      </w:r>
-      <w:proofErr w:type="spellStart"/>
-      <w:r>
-        <w:rPr>
-          <w:rFonts w:ascii="Arial" w:eastAsia="Times New Roman" w:hAnsi="Arial" w:cs="Arial"/>
-          <w:color w:val="EFF3F8"/>
-          <w:sz w:val="21"/>
-          <w:szCs w:val="21"/>
-          <w:lang w:eastAsia="es-CO"/>
-        </w:rPr>
-        <w:t>width</w:t>
-      </w:r>
-      <w:proofErr w:type="spellEnd"/>
-      <w:r>
-        <w:rPr>
-          <w:rFonts w:ascii="Arial" w:eastAsia="Times New Roman" w:hAnsi="Arial" w:cs="Arial"/>
-          <w:color w:val="EFF3F8"/>
-          <w:sz w:val="21"/>
-          <w:szCs w:val="21"/>
-          <w:lang w:eastAsia="es-CO"/>
-        </w:rPr>
-        <w:t xml:space="preserve"> pueda ser inferior que min-</w:t>
-      </w:r>
-      <w:proofErr w:type="spellStart"/>
+        <w:t>Min-width:</w:t>
+      </w:r>
+      <w:r>
+        <w:rPr>
+          <w:rFonts w:ascii="Arial" w:eastAsia="Times New Roman" w:hAnsi="Arial" w:cs="Arial"/>
+          <w:color w:val="EFF3F8"/>
+          <w:sz w:val="21"/>
+          <w:szCs w:val="21"/>
+          <w:lang w:eastAsia="es-CO"/>
+        </w:rPr>
+        <w:t> se usa para determinar la anchura mínima de un elemento. Previene que la propiedad width pueda ser inferior que min-</w:t>
+      </w:r>
       <w:proofErr w:type="gramStart"/>
       <w:r>
         <w:rPr>
@@ -12461,18 +10075,7 @@
           <w:szCs w:val="21"/>
           <w:lang w:eastAsia="es-CO"/>
         </w:rPr>
-        <w:t>width</w:t>
-      </w:r>
-      <w:proofErr w:type="spellEnd"/>
-      <w:r>
-        <w:rPr>
-          <w:rFonts w:ascii="Arial" w:eastAsia="Times New Roman" w:hAnsi="Arial" w:cs="Arial"/>
-          <w:color w:val="EFF3F8"/>
-          <w:sz w:val="21"/>
-          <w:szCs w:val="21"/>
-          <w:lang w:eastAsia="es-CO"/>
-        </w:rPr>
-        <w:t xml:space="preserve"> .</w:t>
+        <w:t>width .</w:t>
       </w:r>
       <w:proofErr w:type="gramEnd"/>
       <w:r>
@@ -12508,109 +10111,17 @@
           <w:szCs w:val="21"/>
           <w:lang w:eastAsia="es-CO"/>
         </w:rPr>
-        <w:t>Max-</w:t>
-      </w:r>
-      <w:proofErr w:type="spellStart"/>
-      <w:r>
-        <w:rPr>
-          <w:rFonts w:ascii="Arial" w:eastAsia="Times New Roman" w:hAnsi="Arial" w:cs="Arial"/>
-          <w:b/>
-          <w:bCs/>
-          <w:color w:val="EFF3F8"/>
-          <w:sz w:val="21"/>
-          <w:szCs w:val="21"/>
-          <w:lang w:eastAsia="es-CO"/>
-        </w:rPr>
-        <w:t>width</w:t>
-      </w:r>
-      <w:proofErr w:type="spellEnd"/>
-      <w:r>
-        <w:rPr>
-          <w:rFonts w:ascii="Arial" w:eastAsia="Times New Roman" w:hAnsi="Arial" w:cs="Arial"/>
-          <w:b/>
-          <w:bCs/>
-          <w:color w:val="EFF3F8"/>
-          <w:sz w:val="21"/>
-          <w:szCs w:val="21"/>
-          <w:lang w:eastAsia="es-CO"/>
-        </w:rPr>
-        <w:t>:</w:t>
-      </w:r>
-      <w:r>
-        <w:rPr>
-          <w:rFonts w:ascii="Arial" w:eastAsia="Times New Roman" w:hAnsi="Arial" w:cs="Arial"/>
-          <w:color w:val="EFF3F8"/>
-          <w:sz w:val="21"/>
-          <w:szCs w:val="21"/>
-          <w:lang w:eastAsia="es-CO"/>
-        </w:rPr>
-        <w:t xml:space="preserve"> define el ancho máximo que un elemento puede tener, </w:t>
-      </w:r>
-      <w:proofErr w:type="spellStart"/>
-      <w:r>
-        <w:rPr>
-          <w:rFonts w:ascii="Arial" w:eastAsia="Times New Roman" w:hAnsi="Arial" w:cs="Arial"/>
-          <w:color w:val="EFF3F8"/>
-          <w:sz w:val="21"/>
-          <w:szCs w:val="21"/>
-          <w:lang w:eastAsia="es-CO"/>
-        </w:rPr>
-        <w:t>max-width</w:t>
-      </w:r>
-      <w:proofErr w:type="spellEnd"/>
-      <w:r>
-        <w:rPr>
-          <w:rFonts w:ascii="Arial" w:eastAsia="Times New Roman" w:hAnsi="Arial" w:cs="Arial"/>
-          <w:color w:val="EFF3F8"/>
-          <w:sz w:val="21"/>
-          <w:szCs w:val="21"/>
-          <w:lang w:eastAsia="es-CO"/>
-        </w:rPr>
-        <w:t xml:space="preserve"> cambia el tamaño del elemento si el valor de </w:t>
-      </w:r>
-      <w:proofErr w:type="spellStart"/>
-      <w:r>
-        <w:rPr>
-          <w:rFonts w:ascii="Arial" w:eastAsia="Times New Roman" w:hAnsi="Arial" w:cs="Arial"/>
-          <w:color w:val="EFF3F8"/>
-          <w:sz w:val="21"/>
-          <w:szCs w:val="21"/>
-          <w:lang w:eastAsia="es-CO"/>
-        </w:rPr>
-        <w:t>width</w:t>
-      </w:r>
-      <w:proofErr w:type="spellEnd"/>
-      <w:r>
-        <w:rPr>
-          <w:rFonts w:ascii="Arial" w:eastAsia="Times New Roman" w:hAnsi="Arial" w:cs="Arial"/>
-          <w:color w:val="EFF3F8"/>
-          <w:sz w:val="21"/>
-          <w:szCs w:val="21"/>
-          <w:lang w:eastAsia="es-CO"/>
-        </w:rPr>
-        <w:t xml:space="preserve"> es mayor que el de </w:t>
-      </w:r>
-      <w:proofErr w:type="spellStart"/>
-      <w:r>
-        <w:rPr>
-          <w:rFonts w:ascii="Arial" w:eastAsia="Times New Roman" w:hAnsi="Arial" w:cs="Arial"/>
-          <w:color w:val="EFF3F8"/>
-          <w:sz w:val="21"/>
-          <w:szCs w:val="21"/>
-          <w:lang w:eastAsia="es-CO"/>
-        </w:rPr>
-        <w:t>max-width</w:t>
-      </w:r>
-      <w:proofErr w:type="spellEnd"/>
-      <w:r>
-        <w:rPr>
-          <w:rFonts w:ascii="Arial" w:eastAsia="Times New Roman" w:hAnsi="Arial" w:cs="Arial"/>
-          <w:color w:val="EFF3F8"/>
-          <w:sz w:val="21"/>
-          <w:szCs w:val="21"/>
-          <w:lang w:eastAsia="es-CO"/>
-        </w:rPr>
-        <w:t>.</w:t>
+        <w:t>Max-width:</w:t>
+      </w:r>
+      <w:r>
+        <w:rPr>
+          <w:rFonts w:ascii="Arial" w:eastAsia="Times New Roman" w:hAnsi="Arial" w:cs="Arial"/>
+          <w:color w:val="EFF3F8"/>
+          <w:sz w:val="21"/>
+          <w:szCs w:val="21"/>
+          <w:lang w:eastAsia="es-CO"/>
+        </w:rPr>
+        <w:t> define el ancho máximo que un elemento puede tener, max-width cambia el tamaño del elemento si el valor de width es mayor que el de max-width.</w:t>
       </w:r>
     </w:p>
     <w:p>
@@ -12769,29 +10280,7 @@
           <w:szCs w:val="21"/>
           <w:lang w:eastAsia="es-CO"/>
         </w:rPr>
-        <w:t xml:space="preserve">En esta clase vimos los 3 tipos de </w:t>
-      </w:r>
-      <w:proofErr w:type="spellStart"/>
-      <w:r>
-        <w:rPr>
-          <w:rFonts w:ascii="Arial" w:eastAsia="Times New Roman" w:hAnsi="Arial" w:cs="Arial"/>
-          <w:color w:val="EFF3F8"/>
-          <w:sz w:val="21"/>
-          <w:szCs w:val="21"/>
-          <w:lang w:eastAsia="es-CO"/>
-        </w:rPr>
-        <w:t>display</w:t>
-      </w:r>
-      <w:proofErr w:type="spellEnd"/>
-      <w:r>
-        <w:rPr>
-          <w:rFonts w:ascii="Arial" w:eastAsia="Times New Roman" w:hAnsi="Arial" w:cs="Arial"/>
-          <w:color w:val="EFF3F8"/>
-          <w:sz w:val="21"/>
-          <w:szCs w:val="21"/>
-          <w:lang w:eastAsia="es-CO"/>
-        </w:rPr>
-        <w:t xml:space="preserve"> Base.</w:t>
+        <w:t>En esta clase vimos los 3 tipos de display Base.</w:t>
       </w:r>
       <w:r>
         <w:rPr>
@@ -12837,51 +10326,7 @@
           <w:szCs w:val="21"/>
           <w:lang w:eastAsia="es-CO"/>
         </w:rPr>
-        <w:t xml:space="preserve">: Estos toman el 100% del </w:t>
-      </w:r>
-      <w:proofErr w:type="spellStart"/>
-      <w:r>
-        <w:rPr>
-          <w:rFonts w:ascii="Arial" w:eastAsia="Times New Roman" w:hAnsi="Arial" w:cs="Arial"/>
-          <w:color w:val="EFF3F8"/>
-          <w:sz w:val="21"/>
-          <w:szCs w:val="21"/>
-          <w:lang w:eastAsia="es-CO"/>
-        </w:rPr>
-        <w:t>width</w:t>
-      </w:r>
-      <w:proofErr w:type="spellEnd"/>
-      <w:r>
-        <w:rPr>
-          <w:rFonts w:ascii="Arial" w:eastAsia="Times New Roman" w:hAnsi="Arial" w:cs="Arial"/>
-          <w:color w:val="EFF3F8"/>
-          <w:sz w:val="21"/>
-          <w:szCs w:val="21"/>
-          <w:lang w:eastAsia="es-CO"/>
-        </w:rPr>
-        <w:t xml:space="preserve">, por lo que un elemento no puede posicionarse a un lado de </w:t>
-      </w:r>
-      <w:proofErr w:type="spellStart"/>
-      <w:r>
-        <w:rPr>
-          <w:rFonts w:ascii="Arial" w:eastAsia="Times New Roman" w:hAnsi="Arial" w:cs="Arial"/>
-          <w:color w:val="EFF3F8"/>
-          <w:sz w:val="21"/>
-          <w:szCs w:val="21"/>
-          <w:lang w:eastAsia="es-CO"/>
-        </w:rPr>
-        <w:t>el</w:t>
-      </w:r>
-      <w:proofErr w:type="spellEnd"/>
-      <w:r>
-        <w:rPr>
-          <w:rFonts w:ascii="Arial" w:eastAsia="Times New Roman" w:hAnsi="Arial" w:cs="Arial"/>
-          <w:color w:val="EFF3F8"/>
-          <w:sz w:val="21"/>
-          <w:szCs w:val="21"/>
-          <w:lang w:eastAsia="es-CO"/>
-        </w:rPr>
-        <w:t>.</w:t>
+        <w:t>: Estos toman el 100% del width, por lo que un elemento no puede posicionarse a un lado de el.</w:t>
       </w:r>
       <w:r>
         <w:rPr>
@@ -12892,117 +10337,7 @@
           <w:lang w:eastAsia="es-CO"/>
         </w:rPr>
         <w:br/>
-        <w:t xml:space="preserve">Se le puede poner el </w:t>
-      </w:r>
-      <w:proofErr w:type="spellStart"/>
-      <w:r>
-        <w:rPr>
-          <w:rFonts w:ascii="Arial" w:eastAsia="Times New Roman" w:hAnsi="Arial" w:cs="Arial"/>
-          <w:color w:val="EFF3F8"/>
-          <w:sz w:val="21"/>
-          <w:szCs w:val="21"/>
-          <w:lang w:eastAsia="es-CO"/>
-        </w:rPr>
-        <w:t>width</w:t>
-      </w:r>
-      <w:proofErr w:type="spellEnd"/>
-      <w:r>
-        <w:rPr>
-          <w:rFonts w:ascii="Arial" w:eastAsia="Times New Roman" w:hAnsi="Arial" w:cs="Arial"/>
-          <w:color w:val="EFF3F8"/>
-          <w:sz w:val="21"/>
-          <w:szCs w:val="21"/>
-          <w:lang w:eastAsia="es-CO"/>
-        </w:rPr>
-        <w:t xml:space="preserve"> deseado, </w:t>
-      </w:r>
-      <w:proofErr w:type="spellStart"/>
-      <w:r>
-        <w:rPr>
-          <w:rFonts w:ascii="Arial" w:eastAsia="Times New Roman" w:hAnsi="Arial" w:cs="Arial"/>
-          <w:color w:val="EFF3F8"/>
-          <w:sz w:val="21"/>
-          <w:szCs w:val="21"/>
-          <w:lang w:eastAsia="es-CO"/>
-        </w:rPr>
-        <w:t>height</w:t>
-      </w:r>
-      <w:proofErr w:type="spellEnd"/>
-      <w:r>
-        <w:rPr>
-          <w:rFonts w:ascii="Arial" w:eastAsia="Times New Roman" w:hAnsi="Arial" w:cs="Arial"/>
-          <w:color w:val="EFF3F8"/>
-          <w:sz w:val="21"/>
-          <w:szCs w:val="21"/>
-          <w:lang w:eastAsia="es-CO"/>
-        </w:rPr>
-        <w:t xml:space="preserve"> deseado, añadir </w:t>
-      </w:r>
-      <w:proofErr w:type="spellStart"/>
-      <w:r>
-        <w:rPr>
-          <w:rFonts w:ascii="Arial" w:eastAsia="Times New Roman" w:hAnsi="Arial" w:cs="Arial"/>
-          <w:color w:val="EFF3F8"/>
-          <w:sz w:val="21"/>
-          <w:szCs w:val="21"/>
-          <w:lang w:eastAsia="es-CO"/>
-        </w:rPr>
-        <w:t>margin</w:t>
-      </w:r>
-      <w:proofErr w:type="spellEnd"/>
-      <w:r>
-        <w:rPr>
-          <w:rFonts w:ascii="Arial" w:eastAsia="Times New Roman" w:hAnsi="Arial" w:cs="Arial"/>
-          <w:color w:val="EFF3F8"/>
-          <w:sz w:val="21"/>
-          <w:szCs w:val="21"/>
-          <w:lang w:eastAsia="es-CO"/>
-        </w:rPr>
-        <w:t xml:space="preserve">, </w:t>
-      </w:r>
-      <w:proofErr w:type="spellStart"/>
-      <w:r>
-        <w:rPr>
-          <w:rFonts w:ascii="Arial" w:eastAsia="Times New Roman" w:hAnsi="Arial" w:cs="Arial"/>
-          <w:color w:val="EFF3F8"/>
-          <w:sz w:val="21"/>
-          <w:szCs w:val="21"/>
-          <w:lang w:eastAsia="es-CO"/>
-        </w:rPr>
-        <w:t>padding</w:t>
-      </w:r>
-      <w:proofErr w:type="spellEnd"/>
-      <w:r>
-        <w:rPr>
-          <w:rFonts w:ascii="Arial" w:eastAsia="Times New Roman" w:hAnsi="Arial" w:cs="Arial"/>
-          <w:color w:val="EFF3F8"/>
-          <w:sz w:val="21"/>
-          <w:szCs w:val="21"/>
-          <w:lang w:eastAsia="es-CO"/>
-        </w:rPr>
-        <w:t xml:space="preserve"> sin problema. Pero recordando que ocupara este elemento todo el largo de una Fila por </w:t>
-      </w:r>
-      <w:proofErr w:type="spellStart"/>
-      <w:r>
-        <w:rPr>
-          <w:rFonts w:ascii="Arial" w:eastAsia="Times New Roman" w:hAnsi="Arial" w:cs="Arial"/>
-          <w:color w:val="EFF3F8"/>
-          <w:sz w:val="21"/>
-          <w:szCs w:val="21"/>
-          <w:lang w:eastAsia="es-CO"/>
-        </w:rPr>
-        <w:t>asi</w:t>
-      </w:r>
-      <w:proofErr w:type="spellEnd"/>
-      <w:r>
-        <w:rPr>
-          <w:rFonts w:ascii="Arial" w:eastAsia="Times New Roman" w:hAnsi="Arial" w:cs="Arial"/>
-          <w:color w:val="EFF3F8"/>
-          <w:sz w:val="21"/>
-          <w:szCs w:val="21"/>
-          <w:lang w:eastAsia="es-CO"/>
-        </w:rPr>
-        <w:t xml:space="preserve"> decirlo.</w:t>
+        <w:t>Se le puede poner el width deseado, height deseado, añadir margin, padding sin problema. Pero recordando que ocupara este elemento todo el largo de una Fila por asi decirlo.</w:t>
       </w:r>
     </w:p>
     <w:p>
@@ -13017,7 +10352,6 @@
           <w:lang w:eastAsia="es-CO"/>
         </w:rPr>
       </w:pPr>
-      <w:proofErr w:type="spellStart"/>
       <w:r>
         <w:rPr>
           <w:rFonts w:ascii="Arial" w:eastAsia="Times New Roman" w:hAnsi="Arial" w:cs="Arial"/>
@@ -13030,38 +10364,15 @@
         </w:rPr>
         <w:t>Inline</w:t>
       </w:r>
-      <w:proofErr w:type="spellEnd"/>
-      <w:r>
-        <w:rPr>
-          <w:rFonts w:ascii="Arial" w:eastAsia="Times New Roman" w:hAnsi="Arial" w:cs="Arial"/>
-          <w:color w:val="EFF3F8"/>
-          <w:sz w:val="21"/>
-          <w:szCs w:val="21"/>
-          <w:lang w:eastAsia="es-CO"/>
-        </w:rPr>
-        <w:t xml:space="preserve">: Estos elementos solo ocuparan el ancho </w:t>
-      </w:r>
-      <w:proofErr w:type="spellStart"/>
-      <w:r>
-        <w:rPr>
-          <w:rFonts w:ascii="Arial" w:eastAsia="Times New Roman" w:hAnsi="Arial" w:cs="Arial"/>
-          <w:color w:val="EFF3F8"/>
-          <w:sz w:val="21"/>
-          <w:szCs w:val="21"/>
-          <w:lang w:eastAsia="es-CO"/>
-        </w:rPr>
-        <w:t>dependiento</w:t>
-      </w:r>
-      <w:proofErr w:type="spellEnd"/>
-      <w:r>
-        <w:rPr>
-          <w:rFonts w:ascii="Arial" w:eastAsia="Times New Roman" w:hAnsi="Arial" w:cs="Arial"/>
-          <w:color w:val="EFF3F8"/>
-          <w:sz w:val="21"/>
-          <w:szCs w:val="21"/>
-          <w:lang w:eastAsia="es-CO"/>
-        </w:rPr>
-        <w:t xml:space="preserve"> de su contenido. Por lo </w:t>
+      <w:r>
+        <w:rPr>
+          <w:rFonts w:ascii="Arial" w:eastAsia="Times New Roman" w:hAnsi="Arial" w:cs="Arial"/>
+          <w:color w:val="EFF3F8"/>
+          <w:sz w:val="21"/>
+          <w:szCs w:val="21"/>
+          <w:lang w:eastAsia="es-CO"/>
+        </w:rPr>
+        <w:t xml:space="preserve">: Estos elementos solo ocuparan el ancho dependiento de su contenido. Por lo </w:t>
       </w:r>
       <w:proofErr w:type="gramStart"/>
       <w:r>
@@ -13083,29 +10394,7 @@
           <w:szCs w:val="21"/>
           <w:lang w:eastAsia="es-CO"/>
         </w:rPr>
-        <w:t xml:space="preserve"> estos elementos si permiten que si un elemento cabe a lado suyo, se posicione este </w:t>
-      </w:r>
-      <w:proofErr w:type="spellStart"/>
-      <w:r>
-        <w:rPr>
-          <w:rFonts w:ascii="Arial" w:eastAsia="Times New Roman" w:hAnsi="Arial" w:cs="Arial"/>
-          <w:color w:val="EFF3F8"/>
-          <w:sz w:val="21"/>
-          <w:szCs w:val="21"/>
-          <w:lang w:eastAsia="es-CO"/>
-        </w:rPr>
-        <w:t>ahi</w:t>
-      </w:r>
-      <w:proofErr w:type="spellEnd"/>
-      <w:r>
-        <w:rPr>
-          <w:rFonts w:ascii="Arial" w:eastAsia="Times New Roman" w:hAnsi="Arial" w:cs="Arial"/>
-          <w:color w:val="EFF3F8"/>
-          <w:sz w:val="21"/>
-          <w:szCs w:val="21"/>
-          <w:lang w:eastAsia="es-CO"/>
-        </w:rPr>
-        <w:t>.</w:t>
+        <w:t xml:space="preserve"> estos elementos si permiten que si un elemento cabe a lado suyo, se posicione este ahi.</w:t>
       </w:r>
       <w:r>
         <w:rPr>
@@ -13138,95 +10427,7 @@
           <w:szCs w:val="21"/>
           <w:lang w:eastAsia="es-CO"/>
         </w:rPr>
-        <w:t xml:space="preserve"> es que no se les puede modificar el </w:t>
-      </w:r>
-      <w:proofErr w:type="spellStart"/>
-      <w:r>
-        <w:rPr>
-          <w:rFonts w:ascii="Arial" w:eastAsia="Times New Roman" w:hAnsi="Arial" w:cs="Arial"/>
-          <w:color w:val="EFF3F8"/>
-          <w:sz w:val="21"/>
-          <w:szCs w:val="21"/>
-          <w:lang w:eastAsia="es-CO"/>
-        </w:rPr>
-        <w:t>width</w:t>
-      </w:r>
-      <w:proofErr w:type="spellEnd"/>
-      <w:r>
-        <w:rPr>
-          <w:rFonts w:ascii="Arial" w:eastAsia="Times New Roman" w:hAnsi="Arial" w:cs="Arial"/>
-          <w:color w:val="EFF3F8"/>
-          <w:sz w:val="21"/>
-          <w:szCs w:val="21"/>
-          <w:lang w:eastAsia="es-CO"/>
-        </w:rPr>
-        <w:t xml:space="preserve">, </w:t>
-      </w:r>
-      <w:proofErr w:type="spellStart"/>
-      <w:r>
-        <w:rPr>
-          <w:rFonts w:ascii="Arial" w:eastAsia="Times New Roman" w:hAnsi="Arial" w:cs="Arial"/>
-          <w:color w:val="EFF3F8"/>
-          <w:sz w:val="21"/>
-          <w:szCs w:val="21"/>
-          <w:lang w:eastAsia="es-CO"/>
-        </w:rPr>
-        <w:t>height</w:t>
-      </w:r>
-      <w:proofErr w:type="spellEnd"/>
-      <w:r>
-        <w:rPr>
-          <w:rFonts w:ascii="Arial" w:eastAsia="Times New Roman" w:hAnsi="Arial" w:cs="Arial"/>
-          <w:color w:val="EFF3F8"/>
-          <w:sz w:val="21"/>
-          <w:szCs w:val="21"/>
-          <w:lang w:eastAsia="es-CO"/>
-        </w:rPr>
-        <w:t xml:space="preserve">, ni colocar </w:t>
-      </w:r>
-      <w:proofErr w:type="spellStart"/>
-      <w:r>
-        <w:rPr>
-          <w:rFonts w:ascii="Arial" w:eastAsia="Times New Roman" w:hAnsi="Arial" w:cs="Arial"/>
-          <w:color w:val="EFF3F8"/>
-          <w:sz w:val="21"/>
-          <w:szCs w:val="21"/>
-          <w:lang w:eastAsia="es-CO"/>
-        </w:rPr>
-        <w:t>margin</w:t>
-      </w:r>
-      <w:proofErr w:type="spellEnd"/>
-      <w:r>
-        <w:rPr>
-          <w:rFonts w:ascii="Arial" w:eastAsia="Times New Roman" w:hAnsi="Arial" w:cs="Arial"/>
-          <w:color w:val="EFF3F8"/>
-          <w:sz w:val="21"/>
-          <w:szCs w:val="21"/>
-          <w:lang w:eastAsia="es-CO"/>
-        </w:rPr>
-        <w:t xml:space="preserve"> u </w:t>
-      </w:r>
-      <w:proofErr w:type="spellStart"/>
-      <w:r>
-        <w:rPr>
-          <w:rFonts w:ascii="Arial" w:eastAsia="Times New Roman" w:hAnsi="Arial" w:cs="Arial"/>
-          <w:color w:val="EFF3F8"/>
-          <w:sz w:val="21"/>
-          <w:szCs w:val="21"/>
-          <w:lang w:eastAsia="es-CO"/>
-        </w:rPr>
-        <w:t>padding</w:t>
-      </w:r>
-      <w:proofErr w:type="spellEnd"/>
-      <w:r>
-        <w:rPr>
-          <w:rFonts w:ascii="Arial" w:eastAsia="Times New Roman" w:hAnsi="Arial" w:cs="Arial"/>
-          <w:color w:val="EFF3F8"/>
-          <w:sz w:val="21"/>
-          <w:szCs w:val="21"/>
-          <w:lang w:eastAsia="es-CO"/>
-        </w:rPr>
-        <w:t xml:space="preserve"> tanto top, como bottom.</w:t>
+        <w:t> es que no se les puede modificar el width, height, ni colocar margin u padding tanto top, como bottom.</w:t>
       </w:r>
     </w:p>
     <w:p>
@@ -13241,31 +10442,17 @@
           <w:lang w:eastAsia="es-CO"/>
         </w:rPr>
       </w:pPr>
-      <w:proofErr w:type="spellStart"/>
-      <w:r>
-        <w:rPr>
-          <w:rFonts w:ascii="Arial" w:eastAsia="Times New Roman" w:hAnsi="Arial" w:cs="Arial"/>
-          <w:b/>
-          <w:bCs/>
-          <w:color w:val="EFF3F8"/>
-          <w:sz w:val="21"/>
-          <w:szCs w:val="21"/>
-          <w:lang w:eastAsia="es-CO"/>
-        </w:rPr>
-        <w:t>inline</w:t>
-      </w:r>
-      <w:proofErr w:type="spellEnd"/>
-      <w:r>
-        <w:rPr>
-          <w:rFonts w:ascii="Arial" w:eastAsia="Times New Roman" w:hAnsi="Arial" w:cs="Arial"/>
-          <w:b/>
-          <w:bCs/>
-          <w:color w:val="EFF3F8"/>
-          <w:sz w:val="21"/>
-          <w:szCs w:val="21"/>
-          <w:lang w:eastAsia="es-CO"/>
-        </w:rPr>
-        <w:t>-block</w:t>
+      <w:r>
+        <w:rPr>
+          <w:rFonts w:ascii="Arial" w:eastAsia="Times New Roman" w:hAnsi="Arial" w:cs="Arial"/>
+          <w:b/>
+          <w:bCs/>
+          <w:color w:val="EFF3F8"/>
+          <w:sz w:val="21"/>
+          <w:szCs w:val="21"/>
+          <w:lang w:eastAsia="es-CO"/>
+        </w:rPr>
+        <w:t>inline-block</w:t>
       </w:r>
       <w:r>
         <w:rPr>
@@ -13286,139 +10473,7 @@
           <w:lang w:eastAsia="es-CO"/>
         </w:rPr>
         <w:br/>
-        <w:t xml:space="preserve">Permite modificar su </w:t>
-      </w:r>
-      <w:proofErr w:type="spellStart"/>
-      <w:r>
-        <w:rPr>
-          <w:rFonts w:ascii="Arial" w:eastAsia="Times New Roman" w:hAnsi="Arial" w:cs="Arial"/>
-          <w:color w:val="EFF3F8"/>
-          <w:sz w:val="21"/>
-          <w:szCs w:val="21"/>
-          <w:lang w:eastAsia="es-CO"/>
-        </w:rPr>
-        <w:t>width</w:t>
-      </w:r>
-      <w:proofErr w:type="spellEnd"/>
-      <w:r>
-        <w:rPr>
-          <w:rFonts w:ascii="Arial" w:eastAsia="Times New Roman" w:hAnsi="Arial" w:cs="Arial"/>
-          <w:color w:val="EFF3F8"/>
-          <w:sz w:val="21"/>
-          <w:szCs w:val="21"/>
-          <w:lang w:eastAsia="es-CO"/>
-        </w:rPr>
-        <w:t xml:space="preserve">, </w:t>
-      </w:r>
-      <w:proofErr w:type="spellStart"/>
-      <w:r>
-        <w:rPr>
-          <w:rFonts w:ascii="Arial" w:eastAsia="Times New Roman" w:hAnsi="Arial" w:cs="Arial"/>
-          <w:color w:val="EFF3F8"/>
-          <w:sz w:val="21"/>
-          <w:szCs w:val="21"/>
-          <w:lang w:eastAsia="es-CO"/>
-        </w:rPr>
-        <w:t>height</w:t>
-      </w:r>
-      <w:proofErr w:type="spellEnd"/>
-      <w:r>
-        <w:rPr>
-          <w:rFonts w:ascii="Arial" w:eastAsia="Times New Roman" w:hAnsi="Arial" w:cs="Arial"/>
-          <w:color w:val="EFF3F8"/>
-          <w:sz w:val="21"/>
-          <w:szCs w:val="21"/>
-          <w:lang w:eastAsia="es-CO"/>
-        </w:rPr>
-        <w:t xml:space="preserve">, añadirle </w:t>
-      </w:r>
-      <w:proofErr w:type="spellStart"/>
-      <w:r>
-        <w:rPr>
-          <w:rFonts w:ascii="Arial" w:eastAsia="Times New Roman" w:hAnsi="Arial" w:cs="Arial"/>
-          <w:color w:val="EFF3F8"/>
-          <w:sz w:val="21"/>
-          <w:szCs w:val="21"/>
-          <w:lang w:eastAsia="es-CO"/>
-        </w:rPr>
-        <w:t>margin</w:t>
-      </w:r>
-      <w:proofErr w:type="spellEnd"/>
-      <w:r>
-        <w:rPr>
-          <w:rFonts w:ascii="Arial" w:eastAsia="Times New Roman" w:hAnsi="Arial" w:cs="Arial"/>
-          <w:color w:val="EFF3F8"/>
-          <w:sz w:val="21"/>
-          <w:szCs w:val="21"/>
-          <w:lang w:eastAsia="es-CO"/>
-        </w:rPr>
-        <w:t xml:space="preserve">, </w:t>
-      </w:r>
-      <w:proofErr w:type="spellStart"/>
-      <w:r>
-        <w:rPr>
-          <w:rFonts w:ascii="Arial" w:eastAsia="Times New Roman" w:hAnsi="Arial" w:cs="Arial"/>
-          <w:color w:val="EFF3F8"/>
-          <w:sz w:val="21"/>
-          <w:szCs w:val="21"/>
-          <w:lang w:eastAsia="es-CO"/>
-        </w:rPr>
-        <w:t>padding</w:t>
-      </w:r>
-      <w:proofErr w:type="spellEnd"/>
-      <w:r>
-        <w:rPr>
-          <w:rFonts w:ascii="Arial" w:eastAsia="Times New Roman" w:hAnsi="Arial" w:cs="Arial"/>
-          <w:color w:val="EFF3F8"/>
-          <w:sz w:val="21"/>
-          <w:szCs w:val="21"/>
-          <w:lang w:eastAsia="es-CO"/>
-        </w:rPr>
-        <w:t xml:space="preserve"> sin problemas y lo mejor es que mientras que haya espacio a un lado suyo, este permitirá posicionar </w:t>
-      </w:r>
-      <w:proofErr w:type="spellStart"/>
-      <w:r>
-        <w:rPr>
-          <w:rFonts w:ascii="Arial" w:eastAsia="Times New Roman" w:hAnsi="Arial" w:cs="Arial"/>
-          <w:color w:val="EFF3F8"/>
-          <w:sz w:val="21"/>
-          <w:szCs w:val="21"/>
-          <w:lang w:eastAsia="es-CO"/>
-        </w:rPr>
-        <w:t>mas</w:t>
-      </w:r>
-      <w:proofErr w:type="spellEnd"/>
-      <w:r>
-        <w:rPr>
-          <w:rFonts w:ascii="Arial" w:eastAsia="Times New Roman" w:hAnsi="Arial" w:cs="Arial"/>
-          <w:color w:val="EFF3F8"/>
-          <w:sz w:val="21"/>
-          <w:szCs w:val="21"/>
-          <w:lang w:eastAsia="es-CO"/>
-        </w:rPr>
-        <w:t xml:space="preserve"> elementos </w:t>
-      </w:r>
-      <w:proofErr w:type="spellStart"/>
-      <w:r>
-        <w:rPr>
-          <w:rFonts w:ascii="Arial" w:eastAsia="Times New Roman" w:hAnsi="Arial" w:cs="Arial"/>
-          <w:color w:val="EFF3F8"/>
-          <w:sz w:val="21"/>
-          <w:szCs w:val="21"/>
-          <w:lang w:eastAsia="es-CO"/>
-        </w:rPr>
-        <w:t>ahi</w:t>
-      </w:r>
-      <w:proofErr w:type="spellEnd"/>
-      <w:r>
-        <w:rPr>
-          <w:rFonts w:ascii="Arial" w:eastAsia="Times New Roman" w:hAnsi="Arial" w:cs="Arial"/>
-          <w:color w:val="EFF3F8"/>
-          <w:sz w:val="21"/>
-          <w:szCs w:val="21"/>
-          <w:lang w:eastAsia="es-CO"/>
-        </w:rPr>
-        <w:t>.</w:t>
+        <w:t>Permite modificar su width, height, añadirle margin, padding sin problemas y lo mejor es que mientras que haya espacio a un lado suyo, este permitirá posicionar mas elementos ahi.</w:t>
       </w:r>
     </w:p>
     <w:p>
@@ -13560,6 +10615,2795 @@
         </w:rPr>
       </w:pPr>
     </w:p>
+    <w:p>
+      <w:pPr>
+        <w:rPr>
+          <w:b/>
+          <w:bCs/>
+        </w:rPr>
+      </w:pPr>
+      <w:r>
+        <w:rPr>
+          <w:b/>
+          <w:bCs/>
+        </w:rPr>
+        <w:t>DISPLAY FLEX</w:t>
+      </w:r>
+    </w:p>
+    <w:p>
+      <w:r>
+        <w:rPr>
+          <w:noProof/>
+        </w:rPr>
+        <w:drawing>
+          <wp:inline distT="0" distB="0" distL="0" distR="0" wp14:anchorId="65FCD576" wp14:editId="4996948D">
+            <wp:extent cx="5612130" cy="3373755"/>
+            <wp:effectExtent l="0" t="0" r="7620" b="0"/>
+            <wp:docPr id="21" name="Imagen 21" descr="Preview"/>
+            <wp:cNvGraphicFramePr>
+              <a:graphicFrameLocks xmlns:a="http://schemas.openxmlformats.org/drawingml/2006/main" noChangeAspect="1"/>
+            </wp:cNvGraphicFramePr>
+            <a:graphic xmlns:a="http://schemas.openxmlformats.org/drawingml/2006/main">
+              <a:graphicData uri="http://schemas.openxmlformats.org/drawingml/2006/picture">
+                <pic:pic xmlns:pic="http://schemas.openxmlformats.org/drawingml/2006/picture">
+                  <pic:nvPicPr>
+                    <pic:cNvPr id="0" name="Picture 1" descr="Preview"/>
+                    <pic:cNvPicPr>
+                      <a:picLocks noChangeAspect="1" noChangeArrowheads="1"/>
+                    </pic:cNvPicPr>
+                  </pic:nvPicPr>
+                  <pic:blipFill>
+                    <a:blip r:embed="rId33">
+                      <a:extLst>
+                        <a:ext uri="{28A0092B-C50C-407E-A947-70E740481C1C}">
+                          <a14:useLocalDpi xmlns:a14="http://schemas.microsoft.com/office/drawing/2010/main" val="0"/>
+                        </a:ext>
+                      </a:extLst>
+                    </a:blip>
+                    <a:srcRect/>
+                    <a:stretch>
+                      <a:fillRect/>
+                    </a:stretch>
+                  </pic:blipFill>
+                  <pic:spPr bwMode="auto">
+                    <a:xfrm>
+                      <a:off x="0" y="0"/>
+                      <a:ext cx="5612130" cy="3373755"/>
+                    </a:xfrm>
+                    <a:prstGeom prst="rect">
+                      <a:avLst/>
+                    </a:prstGeom>
+                    <a:noFill/>
+                    <a:ln>
+                      <a:noFill/>
+                    </a:ln>
+                  </pic:spPr>
+                </pic:pic>
+              </a:graphicData>
+            </a:graphic>
+          </wp:inline>
+        </w:drawing>
+      </w:r>
+    </w:p>
+    <w:p/>
+    <w:p/>
+    <w:p>
+      <w:pPr>
+        <w:shd w:val="clear" w:color="auto" w:fill="24385B"/>
+        <w:spacing w:after="0" w:line="240" w:lineRule="auto"/>
+        <w:rPr>
+          <w:rFonts w:ascii="Arial" w:eastAsia="Times New Roman" w:hAnsi="Arial" w:cs="Arial"/>
+          <w:color w:val="EFF3F8"/>
+          <w:sz w:val="21"/>
+          <w:szCs w:val="21"/>
+          <w:lang w:eastAsia="es-CO"/>
+        </w:rPr>
+      </w:pPr>
+      <w:proofErr w:type="gramStart"/>
+      <w:r>
+        <w:rPr>
+          <w:rFonts w:ascii="Arial" w:eastAsia="Times New Roman" w:hAnsi="Arial" w:cs="Arial"/>
+          <w:b/>
+          <w:bCs/>
+          <w:i/>
+          <w:iCs/>
+          <w:color w:val="EFF3F8"/>
+          <w:sz w:val="21"/>
+          <w:szCs w:val="21"/>
+          <w:lang w:eastAsia="es-CO"/>
+        </w:rPr>
+        <w:lastRenderedPageBreak/>
+        <w:t>Mini guía</w:t>
+      </w:r>
+      <w:proofErr w:type="gramEnd"/>
+      <w:r>
+        <w:rPr>
+          <w:rFonts w:ascii="Arial" w:eastAsia="Times New Roman" w:hAnsi="Arial" w:cs="Arial"/>
+          <w:b/>
+          <w:bCs/>
+          <w:i/>
+          <w:iCs/>
+          <w:color w:val="EFF3F8"/>
+          <w:sz w:val="21"/>
+          <w:szCs w:val="21"/>
+          <w:lang w:eastAsia="es-CO"/>
+        </w:rPr>
+        <w:t xml:space="preserve"> de flexbox:</w:t>
+      </w:r>
+    </w:p>
+    <w:p>
+      <w:pPr>
+        <w:shd w:val="clear" w:color="auto" w:fill="24385B"/>
+        <w:spacing w:after="0" w:line="240" w:lineRule="auto"/>
+        <w:rPr>
+          <w:rFonts w:ascii="Arial" w:eastAsia="Times New Roman" w:hAnsi="Arial" w:cs="Arial"/>
+          <w:color w:val="EFF3F8"/>
+          <w:sz w:val="21"/>
+          <w:szCs w:val="21"/>
+          <w:lang w:eastAsia="es-CO"/>
+        </w:rPr>
+      </w:pPr>
+      <w:r>
+        <w:rPr>
+          <w:rFonts w:ascii="Arial" w:eastAsia="Times New Roman" w:hAnsi="Arial" w:cs="Arial"/>
+          <w:b/>
+          <w:bCs/>
+          <w:color w:val="EFF3F8"/>
+          <w:sz w:val="21"/>
+          <w:szCs w:val="21"/>
+          <w:lang w:eastAsia="es-CO"/>
+        </w:rPr>
+        <w:t>Propiedades en contenedores padre:</w:t>
+      </w:r>
+      <w:r>
+        <w:rPr>
+          <w:rFonts w:ascii="Arial" w:eastAsia="Times New Roman" w:hAnsi="Arial" w:cs="Arial"/>
+          <w:color w:val="EFF3F8"/>
+          <w:sz w:val="21"/>
+          <w:szCs w:val="21"/>
+          <w:lang w:eastAsia="es-CO"/>
+        </w:rPr>
+        <w:br/>
+        <w:t>display:flex;</w:t>
+      </w:r>
+      <w:r>
+        <w:rPr>
+          <w:rFonts w:ascii="Arial" w:eastAsia="Times New Roman" w:hAnsi="Arial" w:cs="Arial"/>
+          <w:color w:val="EFF3F8"/>
+          <w:sz w:val="21"/>
+          <w:szCs w:val="21"/>
+          <w:lang w:eastAsia="es-CO"/>
+        </w:rPr>
+        <w:br/>
+        <w:t>flex-direccion: row | column | row-reverse | column-reverse</w:t>
+      </w:r>
+      <w:r>
+        <w:rPr>
+          <w:rFonts w:ascii="Arial" w:eastAsia="Times New Roman" w:hAnsi="Arial" w:cs="Arial"/>
+          <w:color w:val="EFF3F8"/>
+          <w:sz w:val="21"/>
+          <w:szCs w:val="21"/>
+          <w:lang w:eastAsia="es-CO"/>
+        </w:rPr>
+        <w:br/>
+        <w:t>flex-wrap: nowrap | wrap | wrap-reverse</w:t>
+      </w:r>
+      <w:r>
+        <w:rPr>
+          <w:rFonts w:ascii="Arial" w:eastAsia="Times New Roman" w:hAnsi="Arial" w:cs="Arial"/>
+          <w:color w:val="EFF3F8"/>
+          <w:sz w:val="21"/>
+          <w:szCs w:val="21"/>
+          <w:lang w:eastAsia="es-CO"/>
+        </w:rPr>
+        <w:br/>
+      </w:r>
+      <w:r>
+        <w:rPr>
+          <w:rFonts w:ascii="Arial" w:eastAsia="Times New Roman" w:hAnsi="Arial" w:cs="Arial"/>
+          <w:b/>
+          <w:bCs/>
+          <w:i/>
+          <w:iCs/>
+          <w:color w:val="EFF3F8"/>
+          <w:sz w:val="21"/>
+          <w:szCs w:val="21"/>
+          <w:lang w:eastAsia="es-CO"/>
+        </w:rPr>
+        <w:t>Esta siguiente propiedad es un atajo para escribir el flex-direccion y el flex-wrap en una sola línea de código</w:t>
+      </w:r>
+      <w:r>
+        <w:rPr>
+          <w:rFonts w:ascii="Arial" w:eastAsia="Times New Roman" w:hAnsi="Arial" w:cs="Arial"/>
+          <w:color w:val="EFF3F8"/>
+          <w:sz w:val="21"/>
+          <w:szCs w:val="21"/>
+          <w:lang w:eastAsia="es-CO"/>
+        </w:rPr>
+        <w:br/>
+        <w:t>flex-flow: </w:t>
+      </w:r>
+      <w:r>
+        <w:rPr>
+          <w:rFonts w:ascii="Arial" w:eastAsia="Times New Roman" w:hAnsi="Arial" w:cs="Arial"/>
+          <w:i/>
+          <w:iCs/>
+          <w:color w:val="EFF3F8"/>
+          <w:sz w:val="21"/>
+          <w:szCs w:val="21"/>
+          <w:lang w:eastAsia="es-CO"/>
+        </w:rPr>
+        <w:t>Primero escribes dirección</w:t>
+      </w:r>
+      <w:r>
+        <w:rPr>
+          <w:rFonts w:ascii="Arial" w:eastAsia="Times New Roman" w:hAnsi="Arial" w:cs="Arial"/>
+          <w:color w:val="EFF3F8"/>
+          <w:sz w:val="21"/>
+          <w:szCs w:val="21"/>
+          <w:lang w:eastAsia="es-CO"/>
+        </w:rPr>
+        <w:t> | </w:t>
+      </w:r>
+      <w:r>
+        <w:rPr>
+          <w:rFonts w:ascii="Arial" w:eastAsia="Times New Roman" w:hAnsi="Arial" w:cs="Arial"/>
+          <w:i/>
+          <w:iCs/>
+          <w:color w:val="EFF3F8"/>
+          <w:sz w:val="21"/>
+          <w:szCs w:val="21"/>
+          <w:lang w:eastAsia="es-CO"/>
+        </w:rPr>
+        <w:t>Luego escribes flex-wrap</w:t>
+      </w:r>
+      <w:r>
+        <w:rPr>
+          <w:rFonts w:ascii="Arial" w:eastAsia="Times New Roman" w:hAnsi="Arial" w:cs="Arial"/>
+          <w:color w:val="EFF3F8"/>
+          <w:sz w:val="21"/>
+          <w:szCs w:val="21"/>
+          <w:lang w:eastAsia="es-CO"/>
+        </w:rPr>
+        <w:br/>
+      </w:r>
+      <w:r>
+        <w:rPr>
+          <w:rFonts w:ascii="Arial" w:eastAsia="Times New Roman" w:hAnsi="Arial" w:cs="Arial"/>
+          <w:b/>
+          <w:bCs/>
+          <w:i/>
+          <w:iCs/>
+          <w:color w:val="EFF3F8"/>
+          <w:sz w:val="21"/>
+          <w:szCs w:val="21"/>
+          <w:lang w:eastAsia="es-CO"/>
+        </w:rPr>
+        <w:t>Posicionar horizontal</w:t>
+      </w:r>
+      <w:r>
+        <w:rPr>
+          <w:rFonts w:ascii="Arial" w:eastAsia="Times New Roman" w:hAnsi="Arial" w:cs="Arial"/>
+          <w:color w:val="EFF3F8"/>
+          <w:sz w:val="21"/>
+          <w:szCs w:val="21"/>
+          <w:lang w:eastAsia="es-CO"/>
+        </w:rPr>
+        <w:br/>
+        <w:t>justify-content: flex-star | flex-end | center | space-around | space-between</w:t>
+      </w:r>
+      <w:r>
+        <w:rPr>
+          <w:rFonts w:ascii="Arial" w:eastAsia="Times New Roman" w:hAnsi="Arial" w:cs="Arial"/>
+          <w:color w:val="EFF3F8"/>
+          <w:sz w:val="21"/>
+          <w:szCs w:val="21"/>
+          <w:lang w:eastAsia="es-CO"/>
+        </w:rPr>
+        <w:br/>
+      </w:r>
+      <w:r>
+        <w:rPr>
+          <w:rFonts w:ascii="Arial" w:eastAsia="Times New Roman" w:hAnsi="Arial" w:cs="Arial"/>
+          <w:b/>
+          <w:bCs/>
+          <w:i/>
+          <w:iCs/>
+          <w:color w:val="EFF3F8"/>
+          <w:sz w:val="21"/>
+          <w:szCs w:val="21"/>
+          <w:lang w:eastAsia="es-CO"/>
+        </w:rPr>
+        <w:t>Posicionar manera vertical</w:t>
+      </w:r>
+      <w:r>
+        <w:rPr>
+          <w:rFonts w:ascii="Arial" w:eastAsia="Times New Roman" w:hAnsi="Arial" w:cs="Arial"/>
+          <w:color w:val="EFF3F8"/>
+          <w:sz w:val="21"/>
+          <w:szCs w:val="21"/>
+          <w:lang w:eastAsia="es-CO"/>
+        </w:rPr>
+        <w:br/>
+        <w:t>aling-items: flex-star | flex-end | center | stretch | baseline</w:t>
+      </w:r>
+    </w:p>
+    <w:p>
+      <w:pPr>
+        <w:shd w:val="clear" w:color="auto" w:fill="24385B"/>
+        <w:spacing w:after="0" w:line="240" w:lineRule="auto"/>
+        <w:rPr>
+          <w:rFonts w:ascii="Arial" w:eastAsia="Times New Roman" w:hAnsi="Arial" w:cs="Arial"/>
+          <w:color w:val="EFF3F8"/>
+          <w:sz w:val="21"/>
+          <w:szCs w:val="21"/>
+          <w:lang w:eastAsia="es-CO"/>
+        </w:rPr>
+      </w:pPr>
+      <w:r>
+        <w:rPr>
+          <w:rFonts w:ascii="Arial" w:eastAsia="Times New Roman" w:hAnsi="Arial" w:cs="Arial"/>
+          <w:color w:val="EFF3F8"/>
+          <w:sz w:val="21"/>
+          <w:szCs w:val="21"/>
+          <w:lang w:eastAsia="es-CO"/>
+        </w:rPr>
+        <w:t>aling-content: flex-star | flex-end | center | stretch | space-around | space-between “</w:t>
+      </w:r>
+      <w:r>
+        <w:rPr>
+          <w:rFonts w:ascii="Arial" w:eastAsia="Times New Roman" w:hAnsi="Arial" w:cs="Arial"/>
+          <w:b/>
+          <w:bCs/>
+          <w:color w:val="EFF3F8"/>
+          <w:sz w:val="21"/>
+          <w:szCs w:val="21"/>
+          <w:lang w:eastAsia="es-CO"/>
+        </w:rPr>
+        <w:t>Aling-conten solo se utiliza varias filas de elementos, pero si es una sola línea usamos aling-items</w:t>
+      </w:r>
+      <w:r>
+        <w:rPr>
+          <w:rFonts w:ascii="Arial" w:eastAsia="Times New Roman" w:hAnsi="Arial" w:cs="Arial"/>
+          <w:color w:val="EFF3F8"/>
+          <w:sz w:val="21"/>
+          <w:szCs w:val="21"/>
+          <w:lang w:eastAsia="es-CO"/>
+        </w:rPr>
+        <w:t>”</w:t>
+      </w:r>
+    </w:p>
+    <w:p>
+      <w:pPr>
+        <w:shd w:val="clear" w:color="auto" w:fill="24385B"/>
+        <w:spacing w:after="0" w:line="240" w:lineRule="auto"/>
+        <w:rPr>
+          <w:rFonts w:ascii="Arial" w:eastAsia="Times New Roman" w:hAnsi="Arial" w:cs="Arial"/>
+          <w:color w:val="EFF3F8"/>
+          <w:sz w:val="21"/>
+          <w:szCs w:val="21"/>
+          <w:lang w:eastAsia="es-CO"/>
+        </w:rPr>
+      </w:pPr>
+      <w:r>
+        <w:rPr>
+          <w:rFonts w:ascii="Arial" w:eastAsia="Times New Roman" w:hAnsi="Arial" w:cs="Arial"/>
+          <w:b/>
+          <w:bCs/>
+          <w:i/>
+          <w:iCs/>
+          <w:color w:val="EFF3F8"/>
+          <w:sz w:val="21"/>
+          <w:szCs w:val="21"/>
+          <w:lang w:eastAsia="es-CO"/>
+        </w:rPr>
+        <w:t>Propiedades en elemento hijo</w:t>
+      </w:r>
+    </w:p>
+    <w:p>
+      <w:pPr>
+        <w:shd w:val="clear" w:color="auto" w:fill="24385B"/>
+        <w:spacing w:after="0" w:line="240" w:lineRule="auto"/>
+        <w:rPr>
+          <w:rFonts w:ascii="Arial" w:eastAsia="Times New Roman" w:hAnsi="Arial" w:cs="Arial"/>
+          <w:color w:val="EFF3F8"/>
+          <w:sz w:val="21"/>
+          <w:szCs w:val="21"/>
+          <w:lang w:eastAsia="es-CO"/>
+        </w:rPr>
+      </w:pPr>
+      <w:r>
+        <w:rPr>
+          <w:rFonts w:ascii="Arial" w:eastAsia="Times New Roman" w:hAnsi="Arial" w:cs="Arial"/>
+          <w:color w:val="EFF3F8"/>
+          <w:sz w:val="21"/>
+          <w:szCs w:val="21"/>
+          <w:lang w:eastAsia="es-CO"/>
+        </w:rPr>
+        <w:t>order</w:t>
+      </w:r>
+      <w:proofErr w:type="gramStart"/>
+      <w:r>
+        <w:rPr>
+          <w:rFonts w:ascii="Arial" w:eastAsia="Times New Roman" w:hAnsi="Arial" w:cs="Arial"/>
+          <w:color w:val="EFF3F8"/>
+          <w:sz w:val="21"/>
+          <w:szCs w:val="21"/>
+          <w:lang w:eastAsia="es-CO"/>
+        </w:rPr>
+        <w:t>: ;</w:t>
+      </w:r>
+      <w:proofErr w:type="gramEnd"/>
+      <w:r>
+        <w:rPr>
+          <w:rFonts w:ascii="Arial" w:eastAsia="Times New Roman" w:hAnsi="Arial" w:cs="Arial"/>
+          <w:color w:val="EFF3F8"/>
+          <w:sz w:val="21"/>
+          <w:szCs w:val="21"/>
+          <w:lang w:eastAsia="es-CO"/>
+        </w:rPr>
+        <w:t xml:space="preserve"> Esto se utiliza para cambiar el orden de nuestros elementos sin cambiar el orden real semantico y correcto de html. Sencillamente colocando números.</w:t>
+      </w:r>
+    </w:p>
+    <w:p>
+      <w:pPr>
+        <w:shd w:val="clear" w:color="auto" w:fill="24385B"/>
+        <w:spacing w:after="0" w:line="240" w:lineRule="auto"/>
+        <w:rPr>
+          <w:rFonts w:ascii="Arial" w:eastAsia="Times New Roman" w:hAnsi="Arial" w:cs="Arial"/>
+          <w:color w:val="EFF3F8"/>
+          <w:sz w:val="21"/>
+          <w:szCs w:val="21"/>
+          <w:lang w:eastAsia="es-CO"/>
+        </w:rPr>
+      </w:pPr>
+      <w:r>
+        <w:rPr>
+          <w:rFonts w:ascii="Arial" w:eastAsia="Times New Roman" w:hAnsi="Arial" w:cs="Arial"/>
+          <w:color w:val="EFF3F8"/>
+          <w:sz w:val="21"/>
+          <w:szCs w:val="21"/>
+          <w:lang w:eastAsia="es-CO"/>
+        </w:rPr>
+        <w:t>aling-self: aling-items: flex-star | flex-end | center | stretch | baseline </w:t>
+      </w:r>
+      <w:r>
+        <w:rPr>
+          <w:rFonts w:ascii="Arial" w:eastAsia="Times New Roman" w:hAnsi="Arial" w:cs="Arial"/>
+          <w:b/>
+          <w:bCs/>
+          <w:color w:val="EFF3F8"/>
+          <w:sz w:val="21"/>
+          <w:szCs w:val="21"/>
+          <w:lang w:eastAsia="es-CO"/>
+        </w:rPr>
+        <w:t>“Muy importante, si en el padre del elemento tiene declarado flex-</w:t>
+      </w:r>
+      <w:proofErr w:type="gramStart"/>
+      <w:r>
+        <w:rPr>
+          <w:rFonts w:ascii="Arial" w:eastAsia="Times New Roman" w:hAnsi="Arial" w:cs="Arial"/>
+          <w:b/>
+          <w:bCs/>
+          <w:color w:val="EFF3F8"/>
+          <w:sz w:val="21"/>
+          <w:szCs w:val="21"/>
+          <w:lang w:eastAsia="es-CO"/>
+        </w:rPr>
+        <w:t>direccion:row</w:t>
+      </w:r>
+      <w:proofErr w:type="gramEnd"/>
+      <w:r>
+        <w:rPr>
+          <w:rFonts w:ascii="Arial" w:eastAsia="Times New Roman" w:hAnsi="Arial" w:cs="Arial"/>
+          <w:b/>
+          <w:bCs/>
+          <w:color w:val="EFF3F8"/>
+          <w:sz w:val="21"/>
+          <w:szCs w:val="21"/>
+          <w:lang w:eastAsia="es-CO"/>
+        </w:rPr>
+        <w:t xml:space="preserve">; esta propiedad lo acomodara verticalmente. Y si es </w:t>
+      </w:r>
+      <w:proofErr w:type="gramStart"/>
+      <w:r>
+        <w:rPr>
+          <w:rFonts w:ascii="Arial" w:eastAsia="Times New Roman" w:hAnsi="Arial" w:cs="Arial"/>
+          <w:b/>
+          <w:bCs/>
+          <w:color w:val="EFF3F8"/>
+          <w:sz w:val="21"/>
+          <w:szCs w:val="21"/>
+          <w:lang w:eastAsia="es-CO"/>
+        </w:rPr>
+        <w:t>flex.direccion</w:t>
+      </w:r>
+      <w:proofErr w:type="gramEnd"/>
+      <w:r>
+        <w:rPr>
+          <w:rFonts w:ascii="Arial" w:eastAsia="Times New Roman" w:hAnsi="Arial" w:cs="Arial"/>
+          <w:b/>
+          <w:bCs/>
+          <w:color w:val="EFF3F8"/>
+          <w:sz w:val="21"/>
+          <w:szCs w:val="21"/>
+          <w:lang w:eastAsia="es-CO"/>
+        </w:rPr>
+        <w:t>: column lo ordenara horizontalmente”</w:t>
+      </w:r>
+    </w:p>
+    <w:p/>
+    <w:p>
+      <w:pPr>
+        <w:shd w:val="clear" w:color="auto" w:fill="24385B"/>
+        <w:spacing w:after="0" w:line="240" w:lineRule="auto"/>
+        <w:rPr>
+          <w:rFonts w:ascii="Arial" w:eastAsia="Times New Roman" w:hAnsi="Arial" w:cs="Arial"/>
+          <w:color w:val="EFF3F8"/>
+          <w:sz w:val="21"/>
+          <w:szCs w:val="21"/>
+          <w:lang w:eastAsia="es-CO"/>
+        </w:rPr>
+      </w:pPr>
+      <w:r>
+        <w:rPr>
+          <w:rFonts w:ascii="Arial" w:eastAsia="Times New Roman" w:hAnsi="Arial" w:cs="Arial"/>
+          <w:b/>
+          <w:bCs/>
+          <w:color w:val="EFF3F8"/>
+          <w:sz w:val="21"/>
+          <w:szCs w:val="21"/>
+          <w:lang w:eastAsia="es-CO"/>
+        </w:rPr>
+        <w:t>Flex</w:t>
+      </w:r>
+      <w:r>
+        <w:rPr>
+          <w:rFonts w:ascii="Arial" w:eastAsia="Times New Roman" w:hAnsi="Arial" w:cs="Arial"/>
+          <w:color w:val="EFF3F8"/>
+          <w:sz w:val="21"/>
+          <w:szCs w:val="21"/>
+          <w:lang w:eastAsia="es-CO"/>
+        </w:rPr>
+        <w:t> es un tipo de </w:t>
+      </w:r>
+      <w:r>
+        <w:rPr>
+          <w:rFonts w:ascii="Arial" w:eastAsia="Times New Roman" w:hAnsi="Arial" w:cs="Arial"/>
+          <w:b/>
+          <w:bCs/>
+          <w:color w:val="EFF3F8"/>
+          <w:sz w:val="21"/>
+          <w:szCs w:val="21"/>
+          <w:lang w:eastAsia="es-CO"/>
+        </w:rPr>
+        <w:t>display</w:t>
+      </w:r>
+      <w:r>
+        <w:rPr>
+          <w:rFonts w:ascii="Arial" w:eastAsia="Times New Roman" w:hAnsi="Arial" w:cs="Arial"/>
+          <w:color w:val="EFF3F8"/>
+          <w:sz w:val="21"/>
+          <w:szCs w:val="21"/>
+          <w:lang w:eastAsia="es-CO"/>
+        </w:rPr>
+        <w:t> que permite que el contenedor padre sea flexible a los cambios que puedan tener los elementos hijos en su alineación.</w:t>
+      </w:r>
+    </w:p>
+    <w:p>
+      <w:pPr>
+        <w:shd w:val="clear" w:color="auto" w:fill="24385B"/>
+        <w:spacing w:after="0" w:line="240" w:lineRule="auto"/>
+        <w:rPr>
+          <w:rFonts w:ascii="Arial" w:eastAsia="Times New Roman" w:hAnsi="Arial" w:cs="Arial"/>
+          <w:color w:val="EFF3F8"/>
+          <w:sz w:val="21"/>
+          <w:szCs w:val="21"/>
+          <w:lang w:eastAsia="es-CO"/>
+        </w:rPr>
+      </w:pPr>
+      <w:r>
+        <w:rPr>
+          <w:rFonts w:ascii="Arial" w:eastAsia="Times New Roman" w:hAnsi="Arial" w:cs="Arial"/>
+          <w:color w:val="EFF3F8"/>
+          <w:sz w:val="21"/>
+          <w:szCs w:val="21"/>
+          <w:lang w:eastAsia="es-CO"/>
+        </w:rPr>
+        <w:t>Una vez tengamos el elemento padre con display </w:t>
+      </w:r>
+      <w:r>
+        <w:rPr>
+          <w:rFonts w:ascii="Arial" w:eastAsia="Times New Roman" w:hAnsi="Arial" w:cs="Arial"/>
+          <w:b/>
+          <w:bCs/>
+          <w:color w:val="EFF3F8"/>
+          <w:sz w:val="21"/>
+          <w:szCs w:val="21"/>
+          <w:lang w:eastAsia="es-CO"/>
+        </w:rPr>
+        <w:t>flex</w:t>
+      </w:r>
+      <w:r>
+        <w:rPr>
+          <w:rFonts w:ascii="Arial" w:eastAsia="Times New Roman" w:hAnsi="Arial" w:cs="Arial"/>
+          <w:color w:val="EFF3F8"/>
+          <w:sz w:val="21"/>
+          <w:szCs w:val="21"/>
+          <w:lang w:eastAsia="es-CO"/>
+        </w:rPr>
+        <w:t> tenemos otras propiedades que podremos usar para nuestro beneficio.</w:t>
+      </w:r>
+    </w:p>
+    <w:p>
+      <w:pPr>
+        <w:numPr>
+          <w:ilvl w:val="0"/>
+          <w:numId w:val="4"/>
+        </w:numPr>
+        <w:shd w:val="clear" w:color="auto" w:fill="24385B"/>
+        <w:spacing w:after="0" w:line="240" w:lineRule="auto"/>
+        <w:rPr>
+          <w:rFonts w:ascii="Arial" w:eastAsia="Times New Roman" w:hAnsi="Arial" w:cs="Arial"/>
+          <w:color w:val="EFF3F8"/>
+          <w:sz w:val="21"/>
+          <w:szCs w:val="21"/>
+          <w:lang w:eastAsia="es-CO"/>
+        </w:rPr>
+      </w:pPr>
+      <w:r>
+        <w:rPr>
+          <w:rFonts w:ascii="Arial" w:eastAsia="Times New Roman" w:hAnsi="Arial" w:cs="Arial"/>
+          <w:b/>
+          <w:bCs/>
+          <w:color w:val="EFF3F8"/>
+          <w:sz w:val="21"/>
+          <w:szCs w:val="21"/>
+          <w:lang w:eastAsia="es-CO"/>
+        </w:rPr>
+        <w:t>Flex-direction:</w:t>
+      </w:r>
+      <w:r>
+        <w:rPr>
+          <w:rFonts w:ascii="Arial" w:eastAsia="Times New Roman" w:hAnsi="Arial" w:cs="Arial"/>
+          <w:color w:val="EFF3F8"/>
+          <w:sz w:val="21"/>
+          <w:szCs w:val="21"/>
+          <w:lang w:eastAsia="es-CO"/>
+        </w:rPr>
+        <w:t> Te permite elegir la alineación de los elementos hijos sea en vertical (</w:t>
+      </w:r>
+      <w:r>
+        <w:rPr>
+          <w:rFonts w:ascii="Arial" w:eastAsia="Times New Roman" w:hAnsi="Arial" w:cs="Arial"/>
+          <w:i/>
+          <w:iCs/>
+          <w:color w:val="EFF3F8"/>
+          <w:sz w:val="21"/>
+          <w:szCs w:val="21"/>
+          <w:lang w:eastAsia="es-CO"/>
+        </w:rPr>
+        <w:t>column</w:t>
+      </w:r>
+      <w:r>
+        <w:rPr>
+          <w:rFonts w:ascii="Arial" w:eastAsia="Times New Roman" w:hAnsi="Arial" w:cs="Arial"/>
+          <w:color w:val="EFF3F8"/>
+          <w:sz w:val="21"/>
+          <w:szCs w:val="21"/>
+          <w:lang w:eastAsia="es-CO"/>
+        </w:rPr>
+        <w:t>) u horizontal (</w:t>
+      </w:r>
+      <w:r>
+        <w:rPr>
+          <w:rFonts w:ascii="Arial" w:eastAsia="Times New Roman" w:hAnsi="Arial" w:cs="Arial"/>
+          <w:i/>
+          <w:iCs/>
+          <w:color w:val="EFF3F8"/>
+          <w:sz w:val="21"/>
+          <w:szCs w:val="21"/>
+          <w:lang w:eastAsia="es-CO"/>
+        </w:rPr>
+        <w:t>row</w:t>
+      </w:r>
+      <w:r>
+        <w:rPr>
+          <w:rFonts w:ascii="Arial" w:eastAsia="Times New Roman" w:hAnsi="Arial" w:cs="Arial"/>
+          <w:color w:val="EFF3F8"/>
+          <w:sz w:val="21"/>
+          <w:szCs w:val="21"/>
+          <w:lang w:eastAsia="es-CO"/>
+        </w:rPr>
+        <w:t>), esta alineación viene por defecto.</w:t>
+      </w:r>
+    </w:p>
+    <w:p>
+      <w:pPr>
+        <w:numPr>
+          <w:ilvl w:val="0"/>
+          <w:numId w:val="4"/>
+        </w:numPr>
+        <w:shd w:val="clear" w:color="auto" w:fill="24385B"/>
+        <w:spacing w:after="0" w:line="240" w:lineRule="auto"/>
+        <w:rPr>
+          <w:rFonts w:ascii="Arial" w:eastAsia="Times New Roman" w:hAnsi="Arial" w:cs="Arial"/>
+          <w:color w:val="EFF3F8"/>
+          <w:sz w:val="21"/>
+          <w:szCs w:val="21"/>
+          <w:lang w:eastAsia="es-CO"/>
+        </w:rPr>
+      </w:pPr>
+      <w:r>
+        <w:rPr>
+          <w:rFonts w:ascii="Arial" w:eastAsia="Times New Roman" w:hAnsi="Arial" w:cs="Arial"/>
+          <w:b/>
+          <w:bCs/>
+          <w:color w:val="EFF3F8"/>
+          <w:sz w:val="21"/>
+          <w:szCs w:val="21"/>
+          <w:lang w:eastAsia="es-CO"/>
+        </w:rPr>
+        <w:t>Justify-content:</w:t>
+      </w:r>
+      <w:r>
+        <w:rPr>
+          <w:rFonts w:ascii="Arial" w:eastAsia="Times New Roman" w:hAnsi="Arial" w:cs="Arial"/>
+          <w:color w:val="EFF3F8"/>
+          <w:sz w:val="21"/>
+          <w:szCs w:val="21"/>
+          <w:lang w:eastAsia="es-CO"/>
+        </w:rPr>
+        <w:t> Esta propiedad nos permite alinear el contenido de forma horizontal</w:t>
+      </w:r>
+    </w:p>
+    <w:p>
+      <w:pPr>
+        <w:numPr>
+          <w:ilvl w:val="1"/>
+          <w:numId w:val="4"/>
+        </w:numPr>
+        <w:shd w:val="clear" w:color="auto" w:fill="24385B"/>
+        <w:spacing w:after="0" w:line="240" w:lineRule="auto"/>
+        <w:rPr>
+          <w:rFonts w:ascii="Arial" w:eastAsia="Times New Roman" w:hAnsi="Arial" w:cs="Arial"/>
+          <w:color w:val="EFF3F8"/>
+          <w:sz w:val="21"/>
+          <w:szCs w:val="21"/>
+          <w:lang w:eastAsia="es-CO"/>
+        </w:rPr>
+      </w:pPr>
+      <w:r>
+        <w:rPr>
+          <w:rFonts w:ascii="Arial" w:eastAsia="Times New Roman" w:hAnsi="Arial" w:cs="Arial"/>
+          <w:color w:val="EFF3F8"/>
+          <w:sz w:val="21"/>
+          <w:szCs w:val="21"/>
+          <w:lang w:eastAsia="es-CO"/>
+        </w:rPr>
+        <w:t>Valores:</w:t>
+      </w:r>
+    </w:p>
+    <w:p>
+      <w:pPr>
+        <w:numPr>
+          <w:ilvl w:val="2"/>
+          <w:numId w:val="4"/>
+        </w:numPr>
+        <w:shd w:val="clear" w:color="auto" w:fill="24385B"/>
+        <w:spacing w:after="0" w:line="240" w:lineRule="auto"/>
+        <w:rPr>
+          <w:rFonts w:ascii="Arial" w:eastAsia="Times New Roman" w:hAnsi="Arial" w:cs="Arial"/>
+          <w:color w:val="EFF3F8"/>
+          <w:sz w:val="21"/>
+          <w:szCs w:val="21"/>
+          <w:lang w:eastAsia="es-CO"/>
+        </w:rPr>
+      </w:pPr>
+      <w:r>
+        <w:rPr>
+          <w:rFonts w:ascii="Arial" w:eastAsia="Times New Roman" w:hAnsi="Arial" w:cs="Arial"/>
+          <w:b/>
+          <w:bCs/>
+          <w:color w:val="EFF3F8"/>
+          <w:sz w:val="21"/>
+          <w:szCs w:val="21"/>
+          <w:lang w:eastAsia="es-CO"/>
+        </w:rPr>
+        <w:t>Flex-start:</w:t>
+      </w:r>
+      <w:r>
+        <w:rPr>
+          <w:rFonts w:ascii="Arial" w:eastAsia="Times New Roman" w:hAnsi="Arial" w:cs="Arial"/>
+          <w:color w:val="EFF3F8"/>
+          <w:sz w:val="21"/>
+          <w:szCs w:val="21"/>
+          <w:lang w:eastAsia="es-CO"/>
+        </w:rPr>
+        <w:t> Alinear items del flex desde el comienzo.</w:t>
+      </w:r>
+    </w:p>
+    <w:p>
+      <w:pPr>
+        <w:numPr>
+          <w:ilvl w:val="2"/>
+          <w:numId w:val="4"/>
+        </w:numPr>
+        <w:shd w:val="clear" w:color="auto" w:fill="24385B"/>
+        <w:spacing w:after="0" w:line="240" w:lineRule="auto"/>
+        <w:rPr>
+          <w:rFonts w:ascii="Arial" w:eastAsia="Times New Roman" w:hAnsi="Arial" w:cs="Arial"/>
+          <w:color w:val="EFF3F8"/>
+          <w:sz w:val="21"/>
+          <w:szCs w:val="21"/>
+          <w:lang w:eastAsia="es-CO"/>
+        </w:rPr>
+      </w:pPr>
+      <w:r>
+        <w:rPr>
+          <w:rFonts w:ascii="Arial" w:eastAsia="Times New Roman" w:hAnsi="Arial" w:cs="Arial"/>
+          <w:b/>
+          <w:bCs/>
+          <w:color w:val="EFF3F8"/>
+          <w:sz w:val="21"/>
+          <w:szCs w:val="21"/>
+          <w:lang w:eastAsia="es-CO"/>
+        </w:rPr>
+        <w:t>Flex-end:</w:t>
+      </w:r>
+      <w:r>
+        <w:rPr>
+          <w:rFonts w:ascii="Arial" w:eastAsia="Times New Roman" w:hAnsi="Arial" w:cs="Arial"/>
+          <w:color w:val="EFF3F8"/>
+          <w:sz w:val="21"/>
+          <w:szCs w:val="21"/>
+          <w:lang w:eastAsia="es-CO"/>
+        </w:rPr>
+        <w:t> Alinear items desde el final.</w:t>
+      </w:r>
+    </w:p>
+    <w:p>
+      <w:pPr>
+        <w:numPr>
+          <w:ilvl w:val="2"/>
+          <w:numId w:val="4"/>
+        </w:numPr>
+        <w:shd w:val="clear" w:color="auto" w:fill="24385B"/>
+        <w:spacing w:after="0" w:line="240" w:lineRule="auto"/>
+        <w:rPr>
+          <w:rFonts w:ascii="Arial" w:eastAsia="Times New Roman" w:hAnsi="Arial" w:cs="Arial"/>
+          <w:color w:val="EFF3F8"/>
+          <w:sz w:val="21"/>
+          <w:szCs w:val="21"/>
+          <w:lang w:eastAsia="es-CO"/>
+        </w:rPr>
+      </w:pPr>
+      <w:r>
+        <w:rPr>
+          <w:rFonts w:ascii="Arial" w:eastAsia="Times New Roman" w:hAnsi="Arial" w:cs="Arial"/>
+          <w:b/>
+          <w:bCs/>
+          <w:color w:val="EFF3F8"/>
+          <w:sz w:val="21"/>
+          <w:szCs w:val="21"/>
+          <w:lang w:eastAsia="es-CO"/>
+        </w:rPr>
+        <w:t>Center:</w:t>
+      </w:r>
+      <w:r>
+        <w:rPr>
+          <w:rFonts w:ascii="Arial" w:eastAsia="Times New Roman" w:hAnsi="Arial" w:cs="Arial"/>
+          <w:color w:val="EFF3F8"/>
+          <w:sz w:val="21"/>
+          <w:szCs w:val="21"/>
+          <w:lang w:eastAsia="es-CO"/>
+        </w:rPr>
+        <w:t> Alinear items en el centro del contenedor.</w:t>
+      </w:r>
+    </w:p>
+    <w:p>
+      <w:pPr>
+        <w:numPr>
+          <w:ilvl w:val="2"/>
+          <w:numId w:val="4"/>
+        </w:numPr>
+        <w:shd w:val="clear" w:color="auto" w:fill="24385B"/>
+        <w:spacing w:after="0" w:line="240" w:lineRule="auto"/>
+        <w:rPr>
+          <w:rFonts w:ascii="Arial" w:eastAsia="Times New Roman" w:hAnsi="Arial" w:cs="Arial"/>
+          <w:color w:val="EFF3F8"/>
+          <w:sz w:val="21"/>
+          <w:szCs w:val="21"/>
+          <w:lang w:eastAsia="es-CO"/>
+        </w:rPr>
+      </w:pPr>
+      <w:r>
+        <w:rPr>
+          <w:rFonts w:ascii="Arial" w:eastAsia="Times New Roman" w:hAnsi="Arial" w:cs="Arial"/>
+          <w:b/>
+          <w:bCs/>
+          <w:color w:val="EFF3F8"/>
+          <w:sz w:val="21"/>
+          <w:szCs w:val="21"/>
+          <w:lang w:eastAsia="es-CO"/>
+        </w:rPr>
+        <w:t>Space-between:</w:t>
+      </w:r>
+      <w:r>
+        <w:rPr>
+          <w:rFonts w:ascii="Arial" w:eastAsia="Times New Roman" w:hAnsi="Arial" w:cs="Arial"/>
+          <w:color w:val="EFF3F8"/>
+          <w:sz w:val="21"/>
+          <w:szCs w:val="21"/>
+          <w:lang w:eastAsia="es-CO"/>
+        </w:rPr>
+        <w:t> Distribuir </w:t>
+      </w:r>
+      <w:r>
+        <w:rPr>
+          <w:rFonts w:ascii="Arial" w:eastAsia="Times New Roman" w:hAnsi="Arial" w:cs="Arial"/>
+          <w:i/>
+          <w:iCs/>
+          <w:color w:val="EFF3F8"/>
+          <w:sz w:val="21"/>
+          <w:szCs w:val="21"/>
+          <w:lang w:eastAsia="es-CO"/>
+        </w:rPr>
+        <w:t>items</w:t>
+      </w:r>
+      <w:r>
+        <w:rPr>
+          <w:rFonts w:ascii="Arial" w:eastAsia="Times New Roman" w:hAnsi="Arial" w:cs="Arial"/>
+          <w:color w:val="EFF3F8"/>
+          <w:sz w:val="21"/>
+          <w:szCs w:val="21"/>
+          <w:lang w:eastAsia="es-CO"/>
+        </w:rPr>
+        <w:t> uniformemente, el primer </w:t>
+      </w:r>
+      <w:r>
+        <w:rPr>
+          <w:rFonts w:ascii="Arial" w:eastAsia="Times New Roman" w:hAnsi="Arial" w:cs="Arial"/>
+          <w:i/>
+          <w:iCs/>
+          <w:color w:val="EFF3F8"/>
+          <w:sz w:val="21"/>
+          <w:szCs w:val="21"/>
+          <w:lang w:eastAsia="es-CO"/>
+        </w:rPr>
+        <w:t>items</w:t>
+      </w:r>
+      <w:r>
+        <w:rPr>
+          <w:rFonts w:ascii="Arial" w:eastAsia="Times New Roman" w:hAnsi="Arial" w:cs="Arial"/>
+          <w:color w:val="EFF3F8"/>
+          <w:sz w:val="21"/>
+          <w:szCs w:val="21"/>
+          <w:lang w:eastAsia="es-CO"/>
+        </w:rPr>
+        <w:t> al inicio, el último al final.</w:t>
+      </w:r>
+    </w:p>
+    <w:p>
+      <w:pPr>
+        <w:numPr>
+          <w:ilvl w:val="2"/>
+          <w:numId w:val="4"/>
+        </w:numPr>
+        <w:shd w:val="clear" w:color="auto" w:fill="24385B"/>
+        <w:spacing w:after="0" w:line="240" w:lineRule="auto"/>
+        <w:rPr>
+          <w:rFonts w:ascii="Arial" w:eastAsia="Times New Roman" w:hAnsi="Arial" w:cs="Arial"/>
+          <w:color w:val="EFF3F8"/>
+          <w:sz w:val="21"/>
+          <w:szCs w:val="21"/>
+          <w:lang w:eastAsia="es-CO"/>
+        </w:rPr>
+      </w:pPr>
+      <w:r>
+        <w:rPr>
+          <w:rFonts w:ascii="Arial" w:eastAsia="Times New Roman" w:hAnsi="Arial" w:cs="Arial"/>
+          <w:b/>
+          <w:bCs/>
+          <w:color w:val="EFF3F8"/>
+          <w:sz w:val="21"/>
+          <w:szCs w:val="21"/>
+          <w:lang w:eastAsia="es-CO"/>
+        </w:rPr>
+        <w:t>Space-around:</w:t>
+      </w:r>
+      <w:r>
+        <w:rPr>
+          <w:rFonts w:ascii="Arial" w:eastAsia="Times New Roman" w:hAnsi="Arial" w:cs="Arial"/>
+          <w:color w:val="EFF3F8"/>
+          <w:sz w:val="21"/>
+          <w:szCs w:val="21"/>
+          <w:lang w:eastAsia="es-CO"/>
+        </w:rPr>
+        <w:t> Distribuir items uniformemente, estos tienen el mismo espacio a su alrededor.</w:t>
+      </w:r>
+    </w:p>
+    <w:p>
+      <w:pPr>
+        <w:numPr>
+          <w:ilvl w:val="2"/>
+          <w:numId w:val="4"/>
+        </w:numPr>
+        <w:shd w:val="clear" w:color="auto" w:fill="24385B"/>
+        <w:spacing w:after="0" w:line="240" w:lineRule="auto"/>
+        <w:rPr>
+          <w:rFonts w:ascii="Arial" w:eastAsia="Times New Roman" w:hAnsi="Arial" w:cs="Arial"/>
+          <w:color w:val="EFF3F8"/>
+          <w:sz w:val="21"/>
+          <w:szCs w:val="21"/>
+          <w:lang w:eastAsia="es-CO"/>
+        </w:rPr>
+      </w:pPr>
+      <w:r>
+        <w:rPr>
+          <w:rFonts w:ascii="Arial" w:eastAsia="Times New Roman" w:hAnsi="Arial" w:cs="Arial"/>
+          <w:b/>
+          <w:bCs/>
+          <w:color w:val="EFF3F8"/>
+          <w:sz w:val="21"/>
+          <w:szCs w:val="21"/>
+          <w:lang w:eastAsia="es-CO"/>
+        </w:rPr>
+        <w:t>Space-evenly:</w:t>
+      </w:r>
+      <w:r>
+        <w:rPr>
+          <w:rFonts w:ascii="Arial" w:eastAsia="Times New Roman" w:hAnsi="Arial" w:cs="Arial"/>
+          <w:color w:val="EFF3F8"/>
+          <w:sz w:val="21"/>
+          <w:szCs w:val="21"/>
+          <w:lang w:eastAsia="es-CO"/>
+        </w:rPr>
+        <w:t> Distribuye uniformemente el espacio entre los items y su alrededor.</w:t>
+      </w:r>
+    </w:p>
+    <w:p>
+      <w:pPr>
+        <w:numPr>
+          <w:ilvl w:val="0"/>
+          <w:numId w:val="4"/>
+        </w:numPr>
+        <w:shd w:val="clear" w:color="auto" w:fill="24385B"/>
+        <w:spacing w:after="0" w:line="240" w:lineRule="auto"/>
+        <w:rPr>
+          <w:rFonts w:ascii="Arial" w:eastAsia="Times New Roman" w:hAnsi="Arial" w:cs="Arial"/>
+          <w:color w:val="EFF3F8"/>
+          <w:sz w:val="21"/>
+          <w:szCs w:val="21"/>
+          <w:lang w:eastAsia="es-CO"/>
+        </w:rPr>
+      </w:pPr>
+      <w:r>
+        <w:rPr>
+          <w:rFonts w:ascii="Arial" w:eastAsia="Times New Roman" w:hAnsi="Arial" w:cs="Arial"/>
+          <w:b/>
+          <w:bCs/>
+          <w:color w:val="EFF3F8"/>
+          <w:sz w:val="21"/>
+          <w:szCs w:val="21"/>
+          <w:lang w:eastAsia="es-CO"/>
+        </w:rPr>
+        <w:t>Flex-wrap:</w:t>
+      </w:r>
+      <w:r>
+        <w:rPr>
+          <w:rFonts w:ascii="Arial" w:eastAsia="Times New Roman" w:hAnsi="Arial" w:cs="Arial"/>
+          <w:color w:val="EFF3F8"/>
+          <w:sz w:val="21"/>
+          <w:szCs w:val="21"/>
+          <w:lang w:eastAsia="es-CO"/>
+        </w:rPr>
+        <w:t> Permite que un elemento cuyo tamaño sea mayor al de la página haga un salto de línea sin salirse del contenedor, pues este se agranda.</w:t>
+      </w:r>
+    </w:p>
+    <w:p>
+      <w:pPr>
+        <w:ind w:left="1416" w:hanging="1416"/>
+      </w:pPr>
+    </w:p>
+    <w:p>
+      <w:pPr>
+        <w:ind w:left="1416" w:hanging="1416"/>
+      </w:pPr>
+      <w:r>
+        <w:rPr>
+          <w:b/>
+          <w:bCs/>
+        </w:rPr>
+        <w:t>align-items:</w:t>
+      </w:r>
+      <w:r>
+        <w:rPr>
+          <w:b/>
+          <w:bCs/>
+        </w:rPr>
+        <w:t xml:space="preserve"> </w:t>
+      </w:r>
+      <w:r>
+        <w:t>Alinear de forma vertical</w:t>
+      </w:r>
+    </w:p>
+    <w:p>
+      <w:pPr>
+        <w:ind w:left="1416" w:hanging="1416"/>
+      </w:pPr>
+      <w:r>
+        <w:t>Esta propiedad CSS alinea elementos verticalmente y acepta los siguientes valores:</w:t>
+      </w:r>
+    </w:p>
+    <w:p>
+      <w:pPr>
+        <w:numPr>
+          <w:ilvl w:val="0"/>
+          <w:numId w:val="9"/>
+        </w:numPr>
+      </w:pPr>
+      <w:r>
+        <w:t>flex-start: Alinea elementos a la parte superior del contenedor.</w:t>
+      </w:r>
+    </w:p>
+    <w:p>
+      <w:pPr>
+        <w:numPr>
+          <w:ilvl w:val="0"/>
+          <w:numId w:val="9"/>
+        </w:numPr>
+      </w:pPr>
+      <w:r>
+        <w:t>flex-end: Alinea elementos a la parte inferior del contenedor.</w:t>
+      </w:r>
+    </w:p>
+    <w:p>
+      <w:pPr>
+        <w:numPr>
+          <w:ilvl w:val="0"/>
+          <w:numId w:val="9"/>
+        </w:numPr>
+      </w:pPr>
+      <w:r>
+        <w:t>center: Alinea elementos en el centro (verticalmente hablando) del contenedor.</w:t>
+      </w:r>
+    </w:p>
+    <w:p>
+      <w:pPr>
+        <w:numPr>
+          <w:ilvl w:val="0"/>
+          <w:numId w:val="9"/>
+        </w:numPr>
+      </w:pPr>
+      <w:r>
+        <w:lastRenderedPageBreak/>
+        <w:t>baseline: Muestra elementos en la línea base del contenedor</w:t>
+      </w:r>
+      <w:r>
+        <w:t>, se ajusta al espacio de su contenido</w:t>
+      </w:r>
+    </w:p>
+    <w:p>
+      <w:pPr>
+        <w:numPr>
+          <w:ilvl w:val="0"/>
+          <w:numId w:val="9"/>
+        </w:numPr>
+      </w:pPr>
+      <w:r>
+        <w:t>stretch: Elementos se estiran para ajustarse al contenedor</w:t>
+      </w:r>
+      <w:r>
+        <w:t xml:space="preserve"> al 100%</w:t>
+      </w:r>
+      <w:r>
+        <w:t>.</w:t>
+      </w:r>
+    </w:p>
+    <w:p>
+      <w:pPr>
+        <w:ind w:left="1416" w:hanging="1416"/>
+        <w:rPr>
+          <w:b/>
+          <w:bCs/>
+        </w:rPr>
+      </w:pPr>
+    </w:p>
+    <w:p>
+      <w:pPr>
+        <w:ind w:left="1416" w:hanging="1416"/>
+      </w:pPr>
+      <w:r>
+        <w:rPr>
+          <w:b/>
+          <w:bCs/>
+        </w:rPr>
+        <w:t xml:space="preserve">justify-content:  </w:t>
+      </w:r>
+      <w:r>
+        <w:t>Alinear de forma horizontal</w:t>
+      </w:r>
+    </w:p>
+    <w:p>
+      <w:pPr>
+        <w:ind w:left="1416" w:hanging="1416"/>
+      </w:pPr>
+      <w:r>
+        <w:t>propiedad </w:t>
+      </w:r>
+      <w:r>
+        <w:rPr>
+          <w:b/>
+          <w:bCs/>
+        </w:rPr>
+        <w:t>justify-content</w:t>
+      </w:r>
+      <w:r>
+        <w:t>, la cual alinea elementos horizontalmente y acepta los siguientes valores:</w:t>
+      </w:r>
+    </w:p>
+    <w:p>
+      <w:pPr>
+        <w:numPr>
+          <w:ilvl w:val="0"/>
+          <w:numId w:val="8"/>
+        </w:numPr>
+      </w:pPr>
+      <w:r>
+        <w:rPr>
+          <w:b/>
+          <w:bCs/>
+        </w:rPr>
+        <w:t>flex-start</w:t>
+      </w:r>
+      <w:r>
+        <w:t>: Alinea elementos al lado izquierdo del contenedor.</w:t>
+      </w:r>
+    </w:p>
+    <w:p>
+      <w:pPr>
+        <w:numPr>
+          <w:ilvl w:val="0"/>
+          <w:numId w:val="8"/>
+        </w:numPr>
+      </w:pPr>
+      <w:r>
+        <w:rPr>
+          <w:b/>
+          <w:bCs/>
+        </w:rPr>
+        <w:t>flex-end</w:t>
+      </w:r>
+      <w:r>
+        <w:t>: Alinea elementos al lado derecho del contenedor.</w:t>
+      </w:r>
+    </w:p>
+    <w:p>
+      <w:pPr>
+        <w:numPr>
+          <w:ilvl w:val="0"/>
+          <w:numId w:val="8"/>
+        </w:numPr>
+      </w:pPr>
+      <w:r>
+        <w:rPr>
+          <w:b/>
+          <w:bCs/>
+        </w:rPr>
+        <w:t>center</w:t>
+      </w:r>
+      <w:r>
+        <w:t>: Alinea elementos en el centro del contenedor.</w:t>
+      </w:r>
+    </w:p>
+    <w:p>
+      <w:pPr>
+        <w:numPr>
+          <w:ilvl w:val="0"/>
+          <w:numId w:val="8"/>
+        </w:numPr>
+      </w:pPr>
+      <w:r>
+        <w:rPr>
+          <w:b/>
+          <w:bCs/>
+        </w:rPr>
+        <w:t>space-between</w:t>
+      </w:r>
+      <w:r>
+        <w:t>: Muestra elementos con la misma distancia entre ellos.</w:t>
+      </w:r>
+    </w:p>
+    <w:p>
+      <w:pPr>
+        <w:numPr>
+          <w:ilvl w:val="0"/>
+          <w:numId w:val="8"/>
+        </w:numPr>
+      </w:pPr>
+      <w:r>
+        <w:rPr>
+          <w:b/>
+          <w:bCs/>
+        </w:rPr>
+        <w:t>space-around</w:t>
+      </w:r>
+      <w:r>
+        <w:t>: Muestra elementos con la misma separación alrededor de ellos.</w:t>
+      </w:r>
+    </w:p>
+    <w:p>
+      <w:pPr>
+        <w:ind w:left="1416" w:hanging="1416"/>
+      </w:pPr>
+    </w:p>
+    <w:p>
+      <w:pPr>
+        <w:ind w:left="1416" w:hanging="1416"/>
+      </w:pPr>
+    </w:p>
+    <w:p>
+      <w:pPr>
+        <w:ind w:left="1416" w:hanging="1416"/>
+      </w:pPr>
+      <w:r>
+        <w:rPr>
+          <w:b/>
+          <w:bCs/>
+        </w:rPr>
+        <w:t>flex-direction</w:t>
+      </w:r>
+      <w:r>
+        <w:rPr>
+          <w:b/>
+          <w:bCs/>
+        </w:rPr>
+        <w:t>:</w:t>
+      </w:r>
+      <w:r>
+        <w:t xml:space="preserve"> Esta propiedad CSS define la dirección de los elementos en el contenedor, y acepta los siguientes valores:</w:t>
+      </w:r>
+    </w:p>
+    <w:p>
+      <w:pPr>
+        <w:numPr>
+          <w:ilvl w:val="0"/>
+          <w:numId w:val="5"/>
+        </w:numPr>
+      </w:pPr>
+      <w:r>
+        <w:t>row: Elementos son colocados en la misma dirección del texto.</w:t>
+      </w:r>
+    </w:p>
+    <w:p>
+      <w:pPr>
+        <w:numPr>
+          <w:ilvl w:val="0"/>
+          <w:numId w:val="5"/>
+        </w:numPr>
+      </w:pPr>
+      <w:r>
+        <w:t>row-reverse: Elementos son colocados en la dirección opuesta al texto.</w:t>
+      </w:r>
+    </w:p>
+    <w:p>
+      <w:pPr>
+        <w:numPr>
+          <w:ilvl w:val="0"/>
+          <w:numId w:val="5"/>
+        </w:numPr>
+      </w:pPr>
+      <w:r>
+        <w:t>column: Elementos se colocan de arriba hacia abajo.</w:t>
+      </w:r>
+    </w:p>
+    <w:p>
+      <w:pPr>
+        <w:numPr>
+          <w:ilvl w:val="0"/>
+          <w:numId w:val="5"/>
+        </w:numPr>
+      </w:pPr>
+      <w:r>
+        <w:t>column-reverse: Elementos se colocan de abajo hacia arriba.</w:t>
+      </w:r>
+    </w:p>
+    <w:p>
+      <w:pPr>
+        <w:ind w:left="1416" w:hanging="1416"/>
+      </w:pPr>
+    </w:p>
+    <w:p>
+      <w:pPr>
+        <w:ind w:left="1416" w:hanging="1416"/>
+        <w:rPr>
+          <w:b/>
+          <w:bCs/>
+        </w:rPr>
+      </w:pPr>
+      <w:r>
+        <w:rPr>
+          <w:b/>
+          <w:bCs/>
+        </w:rPr>
+        <w:t>order</w:t>
+      </w:r>
+    </w:p>
+    <w:p>
+      <w:pPr>
+        <w:ind w:left="1416" w:hanging="1416"/>
+      </w:pPr>
+      <w:r>
+        <w:t>A veces, invertir el orden de una fila o columna de un contenedor no es suficiente. En esos casos, nosotros podemos aplicar la propiedad </w:t>
+      </w:r>
+      <w:r>
+        <w:rPr>
+          <w:b/>
+          <w:bCs/>
+        </w:rPr>
+        <w:t>order</w:t>
+      </w:r>
+      <w:r>
+        <w:t> a elementos individuales. Por defecto, los elementos tienen un valor 0, pero nosotros podemos usar esta propiedad para establecerlo a un número entero positivo o negativo.</w:t>
+      </w:r>
+    </w:p>
+    <w:p>
+      <w:pPr>
+        <w:ind w:left="1416" w:hanging="1416"/>
+      </w:pPr>
+      <w:r>
+        <w:t>Usa la propiedad </w:t>
+      </w:r>
+      <w:r>
+        <w:rPr>
+          <w:b/>
+          <w:bCs/>
+        </w:rPr>
+        <w:t>order</w:t>
+      </w:r>
+      <w:r>
+        <w:t xml:space="preserve"> para reordenar las ranas </w:t>
+      </w:r>
+      <w:proofErr w:type="gramStart"/>
+      <w:r>
+        <w:t>de acuerdo a</w:t>
+      </w:r>
+      <w:proofErr w:type="gramEnd"/>
+      <w:r>
+        <w:t xml:space="preserve"> sus hojas de lirio.</w:t>
+      </w:r>
+    </w:p>
+    <w:p>
+      <w:pPr>
+        <w:ind w:left="1416" w:hanging="1416"/>
+      </w:pPr>
+      <w:r>
+        <w:t>#pond {</w:t>
+      </w:r>
+    </w:p>
+    <w:p>
+      <w:pPr>
+        <w:ind w:left="1416" w:hanging="1416"/>
+      </w:pPr>
+      <w:r>
+        <w:t xml:space="preserve">  display: flex;</w:t>
+      </w:r>
+    </w:p>
+    <w:p>
+      <w:pPr>
+        <w:ind w:left="1416" w:hanging="1416"/>
+      </w:pPr>
+      <w:r>
+        <w:t>}</w:t>
+      </w:r>
+    </w:p>
+    <w:p>
+      <w:pPr>
+        <w:ind w:left="1416" w:hanging="1416"/>
+      </w:pPr>
+    </w:p>
+    <w:p>
+      <w:pPr>
+        <w:ind w:left="1416" w:hanging="1416"/>
+      </w:pPr>
+      <w:proofErr w:type="gramStart"/>
+      <w:r>
+        <w:lastRenderedPageBreak/>
+        <w:t>.yellow</w:t>
+      </w:r>
+      <w:proofErr w:type="gramEnd"/>
+      <w:r>
+        <w:t xml:space="preserve"> {</w:t>
+      </w:r>
+    </w:p>
+    <w:p>
+      <w:pPr>
+        <w:ind w:left="1416" w:hanging="1416"/>
+      </w:pPr>
+      <w:r>
+        <w:t>order: 1</w:t>
+      </w:r>
+    </w:p>
+    <w:p>
+      <w:pPr>
+        <w:ind w:left="1416" w:hanging="1416"/>
+      </w:pPr>
+      <w:r>
+        <w:t>}</w:t>
+      </w:r>
+    </w:p>
+    <w:p>
+      <w:pPr>
+        <w:ind w:left="1416" w:hanging="1416"/>
+      </w:pPr>
+      <w:r>
+        <w:t xml:space="preserve">*Si a </w:t>
+      </w:r>
+      <w:proofErr w:type="gramStart"/>
+      <w:r>
+        <w:t>algunos elemento</w:t>
+      </w:r>
+      <w:proofErr w:type="gramEnd"/>
+      <w:r>
+        <w:t xml:space="preserve"> no se agrega orden automáticamente se ubican al lado izquierdo y luego si inician los elementos ordenados</w:t>
+      </w:r>
+    </w:p>
+    <w:p>
+      <w:pPr>
+        <w:ind w:left="1416" w:hanging="1416"/>
+      </w:pPr>
+    </w:p>
+    <w:p>
+      <w:pPr>
+        <w:ind w:left="1416" w:hanging="1416"/>
+        <w:rPr>
+          <w:b/>
+          <w:bCs/>
+        </w:rPr>
+      </w:pPr>
+      <w:r>
+        <w:rPr>
+          <w:b/>
+          <w:bCs/>
+        </w:rPr>
+        <w:t>align-self</w:t>
+      </w:r>
+    </w:p>
+    <w:p>
+      <w:pPr>
+        <w:ind w:left="1416" w:hanging="1416"/>
+      </w:pPr>
+      <w:r>
+        <w:t>Otra propiedad que puedes aplicar a elementos individuales es </w:t>
+      </w:r>
+      <w:r>
+        <w:rPr>
+          <w:b/>
+          <w:bCs/>
+        </w:rPr>
+        <w:t>align-self</w:t>
+      </w:r>
+      <w:r>
+        <w:t>. Esta propiedad acepta los mismos valores de </w:t>
+      </w:r>
+      <w:r>
+        <w:rPr>
+          <w:b/>
+          <w:bCs/>
+        </w:rPr>
+        <w:t>align-items</w:t>
+      </w:r>
+      <w:r>
+        <w:t> y sus valores son usados para un elemento específico</w:t>
+      </w:r>
+    </w:p>
+    <w:p>
+      <w:pPr>
+        <w:ind w:left="1416" w:hanging="1416"/>
+        <w:rPr>
+          <w:b/>
+          <w:bCs/>
+        </w:rPr>
+      </w:pPr>
+      <w:r>
+        <w:rPr>
+          <w:b/>
+          <w:bCs/>
+        </w:rPr>
+        <w:t>flex-wrap</w:t>
+      </w:r>
+    </w:p>
+    <w:p>
+      <w:pPr>
+        <w:numPr>
+          <w:ilvl w:val="0"/>
+          <w:numId w:val="6"/>
+        </w:numPr>
+      </w:pPr>
+      <w:r>
+        <w:t>nowrap: Cada elemento se ajusta en una sola línea.</w:t>
+      </w:r>
+    </w:p>
+    <w:p>
+      <w:pPr>
+        <w:numPr>
+          <w:ilvl w:val="0"/>
+          <w:numId w:val="6"/>
+        </w:numPr>
+      </w:pPr>
+      <w:r>
+        <w:t>wrap: los elementos se envuelven alrededor de líneas adicionales.</w:t>
+      </w:r>
+    </w:p>
+    <w:p>
+      <w:pPr>
+        <w:numPr>
+          <w:ilvl w:val="0"/>
+          <w:numId w:val="6"/>
+        </w:numPr>
+      </w:pPr>
+      <w:r>
+        <w:t>wrap-reverse: Los elementos se envuelven alrededor de líneas adicionales en reversa.</w:t>
+      </w:r>
+    </w:p>
+    <w:p>
+      <w:pPr>
+        <w:ind w:left="1416" w:hanging="1416"/>
+        <w:rPr>
+          <w:b/>
+          <w:bCs/>
+        </w:rPr>
+      </w:pPr>
+    </w:p>
+    <w:p>
+      <w:pPr>
+        <w:ind w:left="1416" w:hanging="1416"/>
+        <w:rPr>
+          <w:b/>
+          <w:bCs/>
+        </w:rPr>
+      </w:pPr>
+      <w:r>
+        <w:rPr>
+          <w:b/>
+          <w:bCs/>
+        </w:rPr>
+        <w:t>f</w:t>
+      </w:r>
+      <w:r>
+        <w:rPr>
+          <w:b/>
+          <w:bCs/>
+        </w:rPr>
+        <w:t>lex</w:t>
+      </w:r>
+      <w:r>
+        <w:rPr>
+          <w:b/>
+          <w:bCs/>
+        </w:rPr>
+        <w:t>-flow</w:t>
+      </w:r>
+    </w:p>
+    <w:p>
+      <w:pPr>
+        <w:ind w:left="1416" w:hanging="1416"/>
+      </w:pPr>
+      <w:r>
+        <w:t>Las dos propiedades flex-direction y flex-wrap son usadas a menudo en conjunto con la propiedad abreviada flex-flow, la cual fue creada para combinarlas. Esta propiedad abreviada, acepta un valor de cada una separada por un espacio.</w:t>
+      </w:r>
+    </w:p>
+    <w:p>
+      <w:pPr>
+        <w:ind w:left="1416" w:hanging="1416"/>
+      </w:pPr>
+      <w:r>
+        <w:t>Por ejemplo, puedes usar flex-flow para establecer filas y envolverlas.</w:t>
+      </w:r>
+    </w:p>
+    <w:p>
+      <w:pPr>
+        <w:ind w:left="1416" w:hanging="1416"/>
+        <w:rPr>
+          <w:b/>
+          <w:bCs/>
+        </w:rPr>
+      </w:pPr>
+      <w:r>
+        <w:rPr>
+          <w:b/>
+          <w:bCs/>
+        </w:rPr>
+        <w:t xml:space="preserve">flex-flow: wrap </w:t>
+      </w:r>
+      <w:r>
+        <w:rPr>
+          <w:b/>
+          <w:bCs/>
+        </w:rPr>
+        <w:t>column</w:t>
+      </w:r>
+    </w:p>
+    <w:p>
+      <w:pPr>
+        <w:ind w:left="1416" w:hanging="1416"/>
+        <w:rPr>
+          <w:b/>
+          <w:bCs/>
+        </w:rPr>
+      </w:pPr>
+    </w:p>
+    <w:p>
+      <w:pPr>
+        <w:ind w:left="1416" w:hanging="1416"/>
+      </w:pPr>
+      <w:r>
+        <w:t>Puedes usar align-content para establecer como múltiples líneas están separadas una de otra. Esta propiedad acepta los siguientes valores:</w:t>
+      </w:r>
+    </w:p>
+    <w:p>
+      <w:pPr>
+        <w:numPr>
+          <w:ilvl w:val="0"/>
+          <w:numId w:val="7"/>
+        </w:numPr>
+      </w:pPr>
+      <w:r>
+        <w:t>flex-start: Las líneas se posicionan en la parte superior del contenedor.</w:t>
+      </w:r>
+    </w:p>
+    <w:p>
+      <w:pPr>
+        <w:numPr>
+          <w:ilvl w:val="0"/>
+          <w:numId w:val="7"/>
+        </w:numPr>
+      </w:pPr>
+      <w:r>
+        <w:t>flex-end: Las líneas se posicionan en la parte inferior del contenedor.</w:t>
+      </w:r>
+    </w:p>
+    <w:p>
+      <w:pPr>
+        <w:numPr>
+          <w:ilvl w:val="0"/>
+          <w:numId w:val="7"/>
+        </w:numPr>
+      </w:pPr>
+      <w:r>
+        <w:t>center: Las líneas se posicionan en el centro (verticalmente hablando) del contenedor.</w:t>
+      </w:r>
+    </w:p>
+    <w:p>
+      <w:pPr>
+        <w:numPr>
+          <w:ilvl w:val="0"/>
+          <w:numId w:val="7"/>
+        </w:numPr>
+      </w:pPr>
+      <w:r>
+        <w:t>space-between: Las líneas se muestran con la misma distancia entre ellas.</w:t>
+      </w:r>
+    </w:p>
+    <w:p>
+      <w:pPr>
+        <w:numPr>
+          <w:ilvl w:val="0"/>
+          <w:numId w:val="7"/>
+        </w:numPr>
+      </w:pPr>
+      <w:r>
+        <w:t>space-around: Las líneas se muestran con la misma separación alrededor de ellas.</w:t>
+      </w:r>
+    </w:p>
+    <w:p>
+      <w:pPr>
+        <w:numPr>
+          <w:ilvl w:val="0"/>
+          <w:numId w:val="7"/>
+        </w:numPr>
+      </w:pPr>
+      <w:r>
+        <w:t>stretch: Las líneas se estiran para ajustarse al contenedor</w:t>
+      </w:r>
+      <w:r>
+        <w:t xml:space="preserve"> al 100%</w:t>
+      </w:r>
+      <w:r>
+        <w:t>.</w:t>
+      </w:r>
+    </w:p>
+    <w:p>
+      <w:pPr>
+        <w:ind w:left="1416" w:hanging="1416"/>
+      </w:pPr>
+      <w:r>
+        <w:lastRenderedPageBreak/>
+        <w:t>Esto puede ser confuso, pero align-content determina el espacio entre las líneas, mientras que align-items determina como los elementos en su conjunto están alineados dentro del contenedor. Cuando hay solo una línea, align-content no tiene efecto.</w:t>
+      </w:r>
+    </w:p>
+    <w:p>
+      <w:pPr>
+        <w:ind w:left="1416" w:hanging="1416"/>
+      </w:pPr>
+    </w:p>
+    <w:p>
+      <w:pPr>
+        <w:ind w:left="1416" w:hanging="1416"/>
+      </w:pPr>
+    </w:p>
+    <w:p>
+      <w:pPr>
+        <w:ind w:left="1416" w:hanging="1416"/>
+        <w:rPr>
+          <w:b/>
+          <w:bCs/>
+        </w:rPr>
+      </w:pPr>
+      <w:r>
+        <w:rPr>
+          <w:b/>
+          <w:bCs/>
+        </w:rPr>
+        <w:t>FLEXBOX LAYOUT</w:t>
+      </w:r>
+    </w:p>
+    <w:p>
+      <w:pPr>
+        <w:shd w:val="clear" w:color="auto" w:fill="24385B"/>
+        <w:spacing w:after="0" w:line="240" w:lineRule="auto"/>
+        <w:rPr>
+          <w:rFonts w:ascii="Arial" w:eastAsia="Times New Roman" w:hAnsi="Arial" w:cs="Arial"/>
+          <w:color w:val="EFF3F8"/>
+          <w:sz w:val="21"/>
+          <w:szCs w:val="21"/>
+          <w:lang w:eastAsia="es-CO"/>
+        </w:rPr>
+      </w:pPr>
+      <w:r>
+        <w:rPr>
+          <w:rFonts w:ascii="Arial" w:eastAsia="Times New Roman" w:hAnsi="Arial" w:cs="Arial"/>
+          <w:b/>
+          <w:bCs/>
+          <w:color w:val="EFF3F8"/>
+          <w:sz w:val="21"/>
+          <w:szCs w:val="21"/>
+          <w:lang w:eastAsia="es-CO"/>
+        </w:rPr>
+        <w:t>Flex</w:t>
+      </w:r>
+      <w:r>
+        <w:rPr>
+          <w:rFonts w:ascii="Arial" w:eastAsia="Times New Roman" w:hAnsi="Arial" w:cs="Arial"/>
+          <w:color w:val="EFF3F8"/>
+          <w:sz w:val="21"/>
+          <w:szCs w:val="21"/>
+          <w:lang w:eastAsia="es-CO"/>
+        </w:rPr>
+        <w:t> es un tipo de </w:t>
+      </w:r>
+      <w:r>
+        <w:rPr>
+          <w:rFonts w:ascii="Arial" w:eastAsia="Times New Roman" w:hAnsi="Arial" w:cs="Arial"/>
+          <w:i/>
+          <w:iCs/>
+          <w:color w:val="EFF3F8"/>
+          <w:sz w:val="21"/>
+          <w:szCs w:val="21"/>
+          <w:lang w:eastAsia="es-CO"/>
+        </w:rPr>
+        <w:t>display</w:t>
+      </w:r>
+      <w:r>
+        <w:rPr>
+          <w:rFonts w:ascii="Arial" w:eastAsia="Times New Roman" w:hAnsi="Arial" w:cs="Arial"/>
+          <w:color w:val="EFF3F8"/>
+          <w:sz w:val="21"/>
+          <w:szCs w:val="21"/>
+          <w:lang w:eastAsia="es-CO"/>
+        </w:rPr>
+        <w:t> que permite que el contenedor padre sea flexible a los cambios que puedan tener los elementos hijos en su alineación.</w:t>
+      </w:r>
+    </w:p>
+    <w:p>
+      <w:pPr>
+        <w:shd w:val="clear" w:color="auto" w:fill="24385B"/>
+        <w:spacing w:after="0" w:line="240" w:lineRule="auto"/>
+        <w:rPr>
+          <w:rFonts w:ascii="Arial" w:eastAsia="Times New Roman" w:hAnsi="Arial" w:cs="Arial"/>
+          <w:color w:val="EFF3F8"/>
+          <w:sz w:val="21"/>
+          <w:szCs w:val="21"/>
+          <w:lang w:eastAsia="es-CO"/>
+        </w:rPr>
+      </w:pPr>
+      <w:r>
+        <w:rPr>
+          <w:rFonts w:ascii="Arial" w:eastAsia="Times New Roman" w:hAnsi="Arial" w:cs="Arial"/>
+          <w:color w:val="EFF3F8"/>
+          <w:sz w:val="21"/>
+          <w:szCs w:val="21"/>
+          <w:lang w:eastAsia="es-CO"/>
+        </w:rPr>
+        <w:t>Una vez tengamos el elemento padre con </w:t>
+      </w:r>
+      <w:r>
+        <w:rPr>
+          <w:rFonts w:ascii="Courier New" w:eastAsia="Times New Roman" w:hAnsi="Courier New" w:cs="Courier New"/>
+          <w:color w:val="EFF3F8"/>
+          <w:sz w:val="21"/>
+          <w:szCs w:val="21"/>
+          <w:shd w:val="clear" w:color="auto" w:fill="0C1633"/>
+          <w:lang w:eastAsia="es-CO"/>
+        </w:rPr>
+        <w:t>display: flex</w:t>
+      </w:r>
+      <w:r>
+        <w:rPr>
+          <w:rFonts w:ascii="Arial" w:eastAsia="Times New Roman" w:hAnsi="Arial" w:cs="Arial"/>
+          <w:color w:val="EFF3F8"/>
+          <w:sz w:val="21"/>
+          <w:szCs w:val="21"/>
+          <w:lang w:eastAsia="es-CO"/>
+        </w:rPr>
+        <w:t> tenemos otras propiedades que podremos usar para nuestro beneficio.</w:t>
+      </w:r>
+    </w:p>
+    <w:p>
+      <w:pPr>
+        <w:numPr>
+          <w:ilvl w:val="0"/>
+          <w:numId w:val="10"/>
+        </w:numPr>
+        <w:shd w:val="clear" w:color="auto" w:fill="24385B"/>
+        <w:spacing w:after="0" w:line="240" w:lineRule="auto"/>
+        <w:rPr>
+          <w:rFonts w:ascii="Arial" w:eastAsia="Times New Roman" w:hAnsi="Arial" w:cs="Arial"/>
+          <w:color w:val="EFF3F8"/>
+          <w:sz w:val="21"/>
+          <w:szCs w:val="21"/>
+          <w:lang w:eastAsia="es-CO"/>
+        </w:rPr>
+      </w:pPr>
+      <w:r>
+        <w:rPr>
+          <w:rFonts w:ascii="Arial" w:eastAsia="Times New Roman" w:hAnsi="Arial" w:cs="Arial"/>
+          <w:b/>
+          <w:bCs/>
+          <w:color w:val="EFF3F8"/>
+          <w:sz w:val="21"/>
+          <w:szCs w:val="21"/>
+          <w:lang w:eastAsia="es-CO"/>
+        </w:rPr>
+        <w:t>Flex-direction:</w:t>
+      </w:r>
+      <w:r>
+        <w:rPr>
+          <w:rFonts w:ascii="Arial" w:eastAsia="Times New Roman" w:hAnsi="Arial" w:cs="Arial"/>
+          <w:color w:val="EFF3F8"/>
+          <w:sz w:val="21"/>
+          <w:szCs w:val="21"/>
+          <w:lang w:eastAsia="es-CO"/>
+        </w:rPr>
+        <w:t> Te permite elegir la alineación de los elementos hijos sea en vertical (</w:t>
+      </w:r>
+      <w:r>
+        <w:rPr>
+          <w:rFonts w:ascii="Arial" w:eastAsia="Times New Roman" w:hAnsi="Arial" w:cs="Arial"/>
+          <w:i/>
+          <w:iCs/>
+          <w:color w:val="EFF3F8"/>
+          <w:sz w:val="21"/>
+          <w:szCs w:val="21"/>
+          <w:lang w:eastAsia="es-CO"/>
+        </w:rPr>
+        <w:t>column</w:t>
+      </w:r>
+      <w:r>
+        <w:rPr>
+          <w:rFonts w:ascii="Arial" w:eastAsia="Times New Roman" w:hAnsi="Arial" w:cs="Arial"/>
+          <w:color w:val="EFF3F8"/>
+          <w:sz w:val="21"/>
+          <w:szCs w:val="21"/>
+          <w:lang w:eastAsia="es-CO"/>
+        </w:rPr>
+        <w:t>) u horizontal (</w:t>
+      </w:r>
+      <w:r>
+        <w:rPr>
+          <w:rFonts w:ascii="Arial" w:eastAsia="Times New Roman" w:hAnsi="Arial" w:cs="Arial"/>
+          <w:i/>
+          <w:iCs/>
+          <w:color w:val="EFF3F8"/>
+          <w:sz w:val="21"/>
+          <w:szCs w:val="21"/>
+          <w:lang w:eastAsia="es-CO"/>
+        </w:rPr>
+        <w:t>row</w:t>
+      </w:r>
+      <w:r>
+        <w:rPr>
+          <w:rFonts w:ascii="Arial" w:eastAsia="Times New Roman" w:hAnsi="Arial" w:cs="Arial"/>
+          <w:color w:val="EFF3F8"/>
+          <w:sz w:val="21"/>
+          <w:szCs w:val="21"/>
+          <w:lang w:eastAsia="es-CO"/>
+        </w:rPr>
+        <w:t>), esta alineación viene por defecto.</w:t>
+      </w:r>
+    </w:p>
+    <w:p>
+      <w:pPr>
+        <w:numPr>
+          <w:ilvl w:val="0"/>
+          <w:numId w:val="10"/>
+        </w:numPr>
+        <w:shd w:val="clear" w:color="auto" w:fill="24385B"/>
+        <w:spacing w:after="0" w:line="240" w:lineRule="auto"/>
+        <w:rPr>
+          <w:rFonts w:ascii="Arial" w:eastAsia="Times New Roman" w:hAnsi="Arial" w:cs="Arial"/>
+          <w:color w:val="EFF3F8"/>
+          <w:sz w:val="21"/>
+          <w:szCs w:val="21"/>
+          <w:lang w:eastAsia="es-CO"/>
+        </w:rPr>
+      </w:pPr>
+      <w:r>
+        <w:rPr>
+          <w:rFonts w:ascii="Arial" w:eastAsia="Times New Roman" w:hAnsi="Arial" w:cs="Arial"/>
+          <w:b/>
+          <w:bCs/>
+          <w:color w:val="EFF3F8"/>
+          <w:sz w:val="21"/>
+          <w:szCs w:val="21"/>
+          <w:lang w:eastAsia="es-CO"/>
+        </w:rPr>
+        <w:t>Justify-content:</w:t>
+      </w:r>
+      <w:r>
+        <w:rPr>
+          <w:rFonts w:ascii="Arial" w:eastAsia="Times New Roman" w:hAnsi="Arial" w:cs="Arial"/>
+          <w:color w:val="EFF3F8"/>
+          <w:sz w:val="21"/>
+          <w:szCs w:val="21"/>
+          <w:lang w:eastAsia="es-CO"/>
+        </w:rPr>
+        <w:t> Esta propiedad nos permite alinear el contenido de forma horizontal</w:t>
+      </w:r>
+    </w:p>
+    <w:p>
+      <w:pPr>
+        <w:numPr>
+          <w:ilvl w:val="1"/>
+          <w:numId w:val="10"/>
+        </w:numPr>
+        <w:shd w:val="clear" w:color="auto" w:fill="24385B"/>
+        <w:spacing w:after="0" w:line="240" w:lineRule="auto"/>
+        <w:rPr>
+          <w:rFonts w:ascii="Arial" w:eastAsia="Times New Roman" w:hAnsi="Arial" w:cs="Arial"/>
+          <w:color w:val="EFF3F8"/>
+          <w:sz w:val="21"/>
+          <w:szCs w:val="21"/>
+          <w:lang w:eastAsia="es-CO"/>
+        </w:rPr>
+      </w:pPr>
+      <w:r>
+        <w:rPr>
+          <w:rFonts w:ascii="Arial" w:eastAsia="Times New Roman" w:hAnsi="Arial" w:cs="Arial"/>
+          <w:color w:val="EFF3F8"/>
+          <w:sz w:val="21"/>
+          <w:szCs w:val="21"/>
+          <w:lang w:eastAsia="es-CO"/>
+        </w:rPr>
+        <w:t>Valores:</w:t>
+      </w:r>
+    </w:p>
+    <w:p>
+      <w:pPr>
+        <w:numPr>
+          <w:ilvl w:val="2"/>
+          <w:numId w:val="10"/>
+        </w:numPr>
+        <w:shd w:val="clear" w:color="auto" w:fill="24385B"/>
+        <w:spacing w:after="0" w:line="240" w:lineRule="auto"/>
+        <w:rPr>
+          <w:rFonts w:ascii="Arial" w:eastAsia="Times New Roman" w:hAnsi="Arial" w:cs="Arial"/>
+          <w:color w:val="EFF3F8"/>
+          <w:sz w:val="21"/>
+          <w:szCs w:val="21"/>
+          <w:lang w:eastAsia="es-CO"/>
+        </w:rPr>
+      </w:pPr>
+      <w:r>
+        <w:rPr>
+          <w:rFonts w:ascii="Arial" w:eastAsia="Times New Roman" w:hAnsi="Arial" w:cs="Arial"/>
+          <w:b/>
+          <w:bCs/>
+          <w:color w:val="EFF3F8"/>
+          <w:sz w:val="21"/>
+          <w:szCs w:val="21"/>
+          <w:lang w:eastAsia="es-CO"/>
+        </w:rPr>
+        <w:t>Flex-start:</w:t>
+      </w:r>
+      <w:r>
+        <w:rPr>
+          <w:rFonts w:ascii="Arial" w:eastAsia="Times New Roman" w:hAnsi="Arial" w:cs="Arial"/>
+          <w:color w:val="EFF3F8"/>
+          <w:sz w:val="21"/>
+          <w:szCs w:val="21"/>
+          <w:lang w:eastAsia="es-CO"/>
+        </w:rPr>
+        <w:t> Alinear items del flex desde el comienzo.</w:t>
+      </w:r>
+    </w:p>
+    <w:p>
+      <w:pPr>
+        <w:numPr>
+          <w:ilvl w:val="2"/>
+          <w:numId w:val="10"/>
+        </w:numPr>
+        <w:shd w:val="clear" w:color="auto" w:fill="24385B"/>
+        <w:spacing w:after="0" w:line="240" w:lineRule="auto"/>
+        <w:rPr>
+          <w:rFonts w:ascii="Arial" w:eastAsia="Times New Roman" w:hAnsi="Arial" w:cs="Arial"/>
+          <w:color w:val="EFF3F8"/>
+          <w:sz w:val="21"/>
+          <w:szCs w:val="21"/>
+          <w:lang w:eastAsia="es-CO"/>
+        </w:rPr>
+      </w:pPr>
+      <w:r>
+        <w:rPr>
+          <w:rFonts w:ascii="Arial" w:eastAsia="Times New Roman" w:hAnsi="Arial" w:cs="Arial"/>
+          <w:b/>
+          <w:bCs/>
+          <w:color w:val="EFF3F8"/>
+          <w:sz w:val="21"/>
+          <w:szCs w:val="21"/>
+          <w:lang w:eastAsia="es-CO"/>
+        </w:rPr>
+        <w:t>Flex-end:</w:t>
+      </w:r>
+      <w:r>
+        <w:rPr>
+          <w:rFonts w:ascii="Arial" w:eastAsia="Times New Roman" w:hAnsi="Arial" w:cs="Arial"/>
+          <w:color w:val="EFF3F8"/>
+          <w:sz w:val="21"/>
+          <w:szCs w:val="21"/>
+          <w:lang w:eastAsia="es-CO"/>
+        </w:rPr>
+        <w:t> Alinear items desde el final.</w:t>
+      </w:r>
+    </w:p>
+    <w:p>
+      <w:pPr>
+        <w:numPr>
+          <w:ilvl w:val="2"/>
+          <w:numId w:val="10"/>
+        </w:numPr>
+        <w:shd w:val="clear" w:color="auto" w:fill="24385B"/>
+        <w:spacing w:after="0" w:line="240" w:lineRule="auto"/>
+        <w:rPr>
+          <w:rFonts w:ascii="Arial" w:eastAsia="Times New Roman" w:hAnsi="Arial" w:cs="Arial"/>
+          <w:color w:val="EFF3F8"/>
+          <w:sz w:val="21"/>
+          <w:szCs w:val="21"/>
+          <w:lang w:eastAsia="es-CO"/>
+        </w:rPr>
+      </w:pPr>
+      <w:r>
+        <w:rPr>
+          <w:rFonts w:ascii="Arial" w:eastAsia="Times New Roman" w:hAnsi="Arial" w:cs="Arial"/>
+          <w:b/>
+          <w:bCs/>
+          <w:color w:val="EFF3F8"/>
+          <w:sz w:val="21"/>
+          <w:szCs w:val="21"/>
+          <w:lang w:eastAsia="es-CO"/>
+        </w:rPr>
+        <w:t>Center:</w:t>
+      </w:r>
+      <w:r>
+        <w:rPr>
+          <w:rFonts w:ascii="Arial" w:eastAsia="Times New Roman" w:hAnsi="Arial" w:cs="Arial"/>
+          <w:color w:val="EFF3F8"/>
+          <w:sz w:val="21"/>
+          <w:szCs w:val="21"/>
+          <w:lang w:eastAsia="es-CO"/>
+        </w:rPr>
+        <w:t> Alinear items en el centro del contenedor.</w:t>
+      </w:r>
+    </w:p>
+    <w:p>
+      <w:pPr>
+        <w:numPr>
+          <w:ilvl w:val="2"/>
+          <w:numId w:val="10"/>
+        </w:numPr>
+        <w:shd w:val="clear" w:color="auto" w:fill="24385B"/>
+        <w:spacing w:after="0" w:line="240" w:lineRule="auto"/>
+        <w:rPr>
+          <w:rFonts w:ascii="Arial" w:eastAsia="Times New Roman" w:hAnsi="Arial" w:cs="Arial"/>
+          <w:color w:val="EFF3F8"/>
+          <w:sz w:val="21"/>
+          <w:szCs w:val="21"/>
+          <w:lang w:eastAsia="es-CO"/>
+        </w:rPr>
+      </w:pPr>
+      <w:r>
+        <w:rPr>
+          <w:rFonts w:ascii="Arial" w:eastAsia="Times New Roman" w:hAnsi="Arial" w:cs="Arial"/>
+          <w:b/>
+          <w:bCs/>
+          <w:color w:val="EFF3F8"/>
+          <w:sz w:val="21"/>
+          <w:szCs w:val="21"/>
+          <w:lang w:eastAsia="es-CO"/>
+        </w:rPr>
+        <w:t>Space-between:</w:t>
+      </w:r>
+      <w:r>
+        <w:rPr>
+          <w:rFonts w:ascii="Arial" w:eastAsia="Times New Roman" w:hAnsi="Arial" w:cs="Arial"/>
+          <w:color w:val="EFF3F8"/>
+          <w:sz w:val="21"/>
+          <w:szCs w:val="21"/>
+          <w:lang w:eastAsia="es-CO"/>
+        </w:rPr>
+        <w:t> Distribuir items uniformemente, el primer items al inicio, el último al final.</w:t>
+      </w:r>
+    </w:p>
+    <w:p>
+      <w:pPr>
+        <w:numPr>
+          <w:ilvl w:val="2"/>
+          <w:numId w:val="10"/>
+        </w:numPr>
+        <w:shd w:val="clear" w:color="auto" w:fill="24385B"/>
+        <w:spacing w:after="0" w:line="240" w:lineRule="auto"/>
+        <w:rPr>
+          <w:rFonts w:ascii="Arial" w:eastAsia="Times New Roman" w:hAnsi="Arial" w:cs="Arial"/>
+          <w:color w:val="EFF3F8"/>
+          <w:sz w:val="21"/>
+          <w:szCs w:val="21"/>
+          <w:lang w:eastAsia="es-CO"/>
+        </w:rPr>
+      </w:pPr>
+      <w:r>
+        <w:rPr>
+          <w:rFonts w:ascii="Arial" w:eastAsia="Times New Roman" w:hAnsi="Arial" w:cs="Arial"/>
+          <w:b/>
+          <w:bCs/>
+          <w:color w:val="EFF3F8"/>
+          <w:sz w:val="21"/>
+          <w:szCs w:val="21"/>
+          <w:lang w:eastAsia="es-CO"/>
+        </w:rPr>
+        <w:t>Space-around:</w:t>
+      </w:r>
+      <w:r>
+        <w:rPr>
+          <w:rFonts w:ascii="Arial" w:eastAsia="Times New Roman" w:hAnsi="Arial" w:cs="Arial"/>
+          <w:color w:val="EFF3F8"/>
+          <w:sz w:val="21"/>
+          <w:szCs w:val="21"/>
+          <w:lang w:eastAsia="es-CO"/>
+        </w:rPr>
+        <w:t> Distribuir items uniformemente, estos tienen el mismo espacio a su alrededor.</w:t>
+      </w:r>
+    </w:p>
+    <w:p>
+      <w:pPr>
+        <w:numPr>
+          <w:ilvl w:val="2"/>
+          <w:numId w:val="10"/>
+        </w:numPr>
+        <w:shd w:val="clear" w:color="auto" w:fill="24385B"/>
+        <w:spacing w:after="0" w:line="240" w:lineRule="auto"/>
+        <w:rPr>
+          <w:rFonts w:ascii="Arial" w:eastAsia="Times New Roman" w:hAnsi="Arial" w:cs="Arial"/>
+          <w:color w:val="EFF3F8"/>
+          <w:sz w:val="21"/>
+          <w:szCs w:val="21"/>
+          <w:lang w:eastAsia="es-CO"/>
+        </w:rPr>
+      </w:pPr>
+      <w:r>
+        <w:rPr>
+          <w:rFonts w:ascii="Arial" w:eastAsia="Times New Roman" w:hAnsi="Arial" w:cs="Arial"/>
+          <w:b/>
+          <w:bCs/>
+          <w:color w:val="EFF3F8"/>
+          <w:sz w:val="21"/>
+          <w:szCs w:val="21"/>
+          <w:lang w:eastAsia="es-CO"/>
+        </w:rPr>
+        <w:t>Space-evenly:</w:t>
+      </w:r>
+      <w:r>
+        <w:rPr>
+          <w:rFonts w:ascii="Arial" w:eastAsia="Times New Roman" w:hAnsi="Arial" w:cs="Arial"/>
+          <w:color w:val="EFF3F8"/>
+          <w:sz w:val="21"/>
+          <w:szCs w:val="21"/>
+          <w:lang w:eastAsia="es-CO"/>
+        </w:rPr>
+        <w:t> Distribuye uniformemente el espacio entre los items y su alrededor.</w:t>
+      </w:r>
+    </w:p>
+    <w:p>
+      <w:pPr>
+        <w:numPr>
+          <w:ilvl w:val="0"/>
+          <w:numId w:val="10"/>
+        </w:numPr>
+        <w:shd w:val="clear" w:color="auto" w:fill="24385B"/>
+        <w:spacing w:after="0" w:line="240" w:lineRule="auto"/>
+        <w:rPr>
+          <w:rFonts w:ascii="Arial" w:eastAsia="Times New Roman" w:hAnsi="Arial" w:cs="Arial"/>
+          <w:color w:val="EFF3F8"/>
+          <w:sz w:val="21"/>
+          <w:szCs w:val="21"/>
+          <w:lang w:eastAsia="es-CO"/>
+        </w:rPr>
+      </w:pPr>
+      <w:r>
+        <w:rPr>
+          <w:rFonts w:ascii="Arial" w:eastAsia="Times New Roman" w:hAnsi="Arial" w:cs="Arial"/>
+          <w:b/>
+          <w:bCs/>
+          <w:color w:val="EFF3F8"/>
+          <w:sz w:val="21"/>
+          <w:szCs w:val="21"/>
+          <w:lang w:eastAsia="es-CO"/>
+        </w:rPr>
+        <w:t>Align-items:</w:t>
+      </w:r>
+      <w:r>
+        <w:rPr>
+          <w:rFonts w:ascii="Arial" w:eastAsia="Times New Roman" w:hAnsi="Arial" w:cs="Arial"/>
+          <w:color w:val="EFF3F8"/>
+          <w:sz w:val="21"/>
+          <w:szCs w:val="21"/>
+          <w:lang w:eastAsia="es-CO"/>
+        </w:rPr>
+        <w:t> Sirve para alinear los elementos hijos de forma vertical.</w:t>
+      </w:r>
+    </w:p>
+    <w:p>
+      <w:pPr>
+        <w:numPr>
+          <w:ilvl w:val="1"/>
+          <w:numId w:val="10"/>
+        </w:numPr>
+        <w:shd w:val="clear" w:color="auto" w:fill="24385B"/>
+        <w:spacing w:after="0" w:line="240" w:lineRule="auto"/>
+        <w:rPr>
+          <w:rFonts w:ascii="Arial" w:eastAsia="Times New Roman" w:hAnsi="Arial" w:cs="Arial"/>
+          <w:color w:val="EFF3F8"/>
+          <w:sz w:val="21"/>
+          <w:szCs w:val="21"/>
+          <w:lang w:eastAsia="es-CO"/>
+        </w:rPr>
+      </w:pPr>
+      <w:r>
+        <w:rPr>
+          <w:rFonts w:ascii="Arial" w:eastAsia="Times New Roman" w:hAnsi="Arial" w:cs="Arial"/>
+          <w:color w:val="EFF3F8"/>
+          <w:sz w:val="21"/>
+          <w:szCs w:val="21"/>
+          <w:lang w:eastAsia="es-CO"/>
+        </w:rPr>
+        <w:t>Valores:</w:t>
+      </w:r>
+    </w:p>
+    <w:p>
+      <w:pPr>
+        <w:numPr>
+          <w:ilvl w:val="2"/>
+          <w:numId w:val="10"/>
+        </w:numPr>
+        <w:shd w:val="clear" w:color="auto" w:fill="24385B"/>
+        <w:spacing w:after="0" w:line="240" w:lineRule="auto"/>
+        <w:rPr>
+          <w:rFonts w:ascii="Arial" w:eastAsia="Times New Roman" w:hAnsi="Arial" w:cs="Arial"/>
+          <w:color w:val="EFF3F8"/>
+          <w:sz w:val="21"/>
+          <w:szCs w:val="21"/>
+          <w:lang w:eastAsia="es-CO"/>
+        </w:rPr>
+      </w:pPr>
+      <w:r>
+        <w:rPr>
+          <w:rFonts w:ascii="Arial" w:eastAsia="Times New Roman" w:hAnsi="Arial" w:cs="Arial"/>
+          <w:b/>
+          <w:bCs/>
+          <w:color w:val="EFF3F8"/>
+          <w:sz w:val="21"/>
+          <w:szCs w:val="21"/>
+          <w:lang w:eastAsia="es-CO"/>
+        </w:rPr>
+        <w:t>Flex-start:</w:t>
+      </w:r>
+      <w:r>
+        <w:rPr>
+          <w:rFonts w:ascii="Arial" w:eastAsia="Times New Roman" w:hAnsi="Arial" w:cs="Arial"/>
+          <w:color w:val="EFF3F8"/>
+          <w:sz w:val="21"/>
+          <w:szCs w:val="21"/>
+          <w:lang w:eastAsia="es-CO"/>
+        </w:rPr>
+        <w:t> Se alinean desde arriba.</w:t>
+      </w:r>
+    </w:p>
+    <w:p>
+      <w:pPr>
+        <w:numPr>
+          <w:ilvl w:val="2"/>
+          <w:numId w:val="10"/>
+        </w:numPr>
+        <w:shd w:val="clear" w:color="auto" w:fill="24385B"/>
+        <w:spacing w:after="0" w:line="240" w:lineRule="auto"/>
+        <w:rPr>
+          <w:rFonts w:ascii="Arial" w:eastAsia="Times New Roman" w:hAnsi="Arial" w:cs="Arial"/>
+          <w:color w:val="EFF3F8"/>
+          <w:sz w:val="21"/>
+          <w:szCs w:val="21"/>
+          <w:lang w:eastAsia="es-CO"/>
+        </w:rPr>
+      </w:pPr>
+      <w:r>
+        <w:rPr>
+          <w:rFonts w:ascii="Arial" w:eastAsia="Times New Roman" w:hAnsi="Arial" w:cs="Arial"/>
+          <w:b/>
+          <w:bCs/>
+          <w:color w:val="EFF3F8"/>
+          <w:sz w:val="21"/>
+          <w:szCs w:val="21"/>
+          <w:lang w:eastAsia="es-CO"/>
+        </w:rPr>
+        <w:t>Flex-end:</w:t>
+      </w:r>
+      <w:r>
+        <w:rPr>
+          <w:rFonts w:ascii="Arial" w:eastAsia="Times New Roman" w:hAnsi="Arial" w:cs="Arial"/>
+          <w:color w:val="EFF3F8"/>
+          <w:sz w:val="21"/>
+          <w:szCs w:val="21"/>
+          <w:lang w:eastAsia="es-CO"/>
+        </w:rPr>
+        <w:t> Se alinean desde abajo.</w:t>
+      </w:r>
+    </w:p>
+    <w:p>
+      <w:pPr>
+        <w:numPr>
+          <w:ilvl w:val="2"/>
+          <w:numId w:val="10"/>
+        </w:numPr>
+        <w:shd w:val="clear" w:color="auto" w:fill="24385B"/>
+        <w:spacing w:after="0" w:line="240" w:lineRule="auto"/>
+        <w:rPr>
+          <w:rFonts w:ascii="Arial" w:eastAsia="Times New Roman" w:hAnsi="Arial" w:cs="Arial"/>
+          <w:color w:val="EFF3F8"/>
+          <w:sz w:val="21"/>
+          <w:szCs w:val="21"/>
+          <w:lang w:eastAsia="es-CO"/>
+        </w:rPr>
+      </w:pPr>
+      <w:r>
+        <w:rPr>
+          <w:rFonts w:ascii="Arial" w:eastAsia="Times New Roman" w:hAnsi="Arial" w:cs="Arial"/>
+          <w:b/>
+          <w:bCs/>
+          <w:color w:val="EFF3F8"/>
+          <w:sz w:val="21"/>
+          <w:szCs w:val="21"/>
+          <w:lang w:eastAsia="es-CO"/>
+        </w:rPr>
+        <w:t>Center:</w:t>
+      </w:r>
+      <w:r>
+        <w:rPr>
+          <w:rFonts w:ascii="Arial" w:eastAsia="Times New Roman" w:hAnsi="Arial" w:cs="Arial"/>
+          <w:color w:val="EFF3F8"/>
+          <w:sz w:val="21"/>
+          <w:szCs w:val="21"/>
+          <w:lang w:eastAsia="es-CO"/>
+        </w:rPr>
+        <w:t> Alinea los item al centro del </w:t>
+      </w:r>
+      <w:r>
+        <w:rPr>
+          <w:rFonts w:ascii="Arial" w:eastAsia="Times New Roman" w:hAnsi="Arial" w:cs="Arial"/>
+          <w:i/>
+          <w:iCs/>
+          <w:color w:val="EFF3F8"/>
+          <w:sz w:val="21"/>
+          <w:szCs w:val="21"/>
+          <w:lang w:eastAsia="es-CO"/>
+        </w:rPr>
+        <w:t>eje y</w:t>
+      </w:r>
+      <w:r>
+        <w:rPr>
+          <w:rFonts w:ascii="Arial" w:eastAsia="Times New Roman" w:hAnsi="Arial" w:cs="Arial"/>
+          <w:color w:val="EFF3F8"/>
+          <w:sz w:val="21"/>
+          <w:szCs w:val="21"/>
+          <w:lang w:eastAsia="es-CO"/>
+        </w:rPr>
+        <w:t> del contenedor.</w:t>
+      </w:r>
+    </w:p>
+    <w:p>
+      <w:pPr>
+        <w:numPr>
+          <w:ilvl w:val="2"/>
+          <w:numId w:val="10"/>
+        </w:numPr>
+        <w:shd w:val="clear" w:color="auto" w:fill="24385B"/>
+        <w:spacing w:after="0" w:line="240" w:lineRule="auto"/>
+        <w:rPr>
+          <w:rFonts w:ascii="Arial" w:eastAsia="Times New Roman" w:hAnsi="Arial" w:cs="Arial"/>
+          <w:color w:val="EFF3F8"/>
+          <w:sz w:val="21"/>
+          <w:szCs w:val="21"/>
+          <w:lang w:eastAsia="es-CO"/>
+        </w:rPr>
+      </w:pPr>
+      <w:r>
+        <w:rPr>
+          <w:rFonts w:ascii="Arial" w:eastAsia="Times New Roman" w:hAnsi="Arial" w:cs="Arial"/>
+          <w:b/>
+          <w:bCs/>
+          <w:color w:val="EFF3F8"/>
+          <w:sz w:val="21"/>
+          <w:szCs w:val="21"/>
+          <w:lang w:eastAsia="es-CO"/>
+        </w:rPr>
+        <w:t>Stretch:</w:t>
+      </w:r>
+      <w:r>
+        <w:rPr>
+          <w:rFonts w:ascii="Arial" w:eastAsia="Times New Roman" w:hAnsi="Arial" w:cs="Arial"/>
+          <w:color w:val="EFF3F8"/>
+          <w:sz w:val="21"/>
+          <w:szCs w:val="21"/>
+          <w:lang w:eastAsia="es-CO"/>
+        </w:rPr>
+        <w:t> Estira el alto de los elementos hijos al 100% del alto del elemento padre.</w:t>
+      </w:r>
+    </w:p>
+    <w:p>
+      <w:pPr>
+        <w:numPr>
+          <w:ilvl w:val="2"/>
+          <w:numId w:val="10"/>
+        </w:numPr>
+        <w:shd w:val="clear" w:color="auto" w:fill="24385B"/>
+        <w:spacing w:after="0" w:line="240" w:lineRule="auto"/>
+        <w:rPr>
+          <w:rFonts w:ascii="Arial" w:eastAsia="Times New Roman" w:hAnsi="Arial" w:cs="Arial"/>
+          <w:color w:val="EFF3F8"/>
+          <w:sz w:val="21"/>
+          <w:szCs w:val="21"/>
+          <w:lang w:eastAsia="es-CO"/>
+        </w:rPr>
+      </w:pPr>
+      <w:r>
+        <w:rPr>
+          <w:rFonts w:ascii="Arial" w:eastAsia="Times New Roman" w:hAnsi="Arial" w:cs="Arial"/>
+          <w:b/>
+          <w:bCs/>
+          <w:color w:val="EFF3F8"/>
+          <w:sz w:val="21"/>
+          <w:szCs w:val="21"/>
+          <w:lang w:eastAsia="es-CO"/>
+        </w:rPr>
+        <w:t>Baseline:</w:t>
+      </w:r>
+      <w:r>
+        <w:rPr>
+          <w:rFonts w:ascii="Arial" w:eastAsia="Times New Roman" w:hAnsi="Arial" w:cs="Arial"/>
+          <w:color w:val="EFF3F8"/>
+          <w:sz w:val="21"/>
+          <w:szCs w:val="21"/>
+          <w:lang w:eastAsia="es-CO"/>
+        </w:rPr>
+        <w:t> Escala el alto del elemento al tamaño de su contenido.</w:t>
+      </w:r>
+    </w:p>
+    <w:p>
+      <w:pPr>
+        <w:numPr>
+          <w:ilvl w:val="0"/>
+          <w:numId w:val="10"/>
+        </w:numPr>
+        <w:shd w:val="clear" w:color="auto" w:fill="24385B"/>
+        <w:spacing w:after="0" w:line="240" w:lineRule="auto"/>
+        <w:rPr>
+          <w:rFonts w:ascii="Arial" w:eastAsia="Times New Roman" w:hAnsi="Arial" w:cs="Arial"/>
+          <w:color w:val="EFF3F8"/>
+          <w:sz w:val="21"/>
+          <w:szCs w:val="21"/>
+          <w:lang w:eastAsia="es-CO"/>
+        </w:rPr>
+      </w:pPr>
+      <w:r>
+        <w:rPr>
+          <w:rFonts w:ascii="Arial" w:eastAsia="Times New Roman" w:hAnsi="Arial" w:cs="Arial"/>
+          <w:b/>
+          <w:bCs/>
+          <w:color w:val="EFF3F8"/>
+          <w:sz w:val="21"/>
+          <w:szCs w:val="21"/>
+          <w:lang w:eastAsia="es-CO"/>
+        </w:rPr>
+        <w:t>Flex-wrap:</w:t>
+      </w:r>
+      <w:r>
+        <w:rPr>
+          <w:rFonts w:ascii="Arial" w:eastAsia="Times New Roman" w:hAnsi="Arial" w:cs="Arial"/>
+          <w:color w:val="EFF3F8"/>
+          <w:sz w:val="21"/>
+          <w:szCs w:val="21"/>
+          <w:lang w:eastAsia="es-CO"/>
+        </w:rPr>
+        <w:t> Permite que un elemento cuyo tamaño sea mayor al de la página haga un salto de línea sin salirse del contenedor, pues este se agranda.</w:t>
+      </w:r>
+    </w:p>
+    <w:p>
+      <w:pPr>
+        <w:numPr>
+          <w:ilvl w:val="0"/>
+          <w:numId w:val="10"/>
+        </w:numPr>
+        <w:shd w:val="clear" w:color="auto" w:fill="24385B"/>
+        <w:spacing w:after="0" w:line="240" w:lineRule="auto"/>
+        <w:rPr>
+          <w:rFonts w:ascii="Arial" w:eastAsia="Times New Roman" w:hAnsi="Arial" w:cs="Arial"/>
+          <w:color w:val="EFF3F8"/>
+          <w:sz w:val="21"/>
+          <w:szCs w:val="21"/>
+          <w:lang w:eastAsia="es-CO"/>
+        </w:rPr>
+      </w:pPr>
+      <w:r>
+        <w:rPr>
+          <w:rFonts w:ascii="Arial" w:eastAsia="Times New Roman" w:hAnsi="Arial" w:cs="Arial"/>
+          <w:b/>
+          <w:bCs/>
+          <w:color w:val="EFF3F8"/>
+          <w:sz w:val="21"/>
+          <w:szCs w:val="21"/>
+          <w:lang w:eastAsia="es-CO"/>
+        </w:rPr>
+        <w:t>Order:</w:t>
+      </w:r>
+      <w:r>
+        <w:rPr>
+          <w:rFonts w:ascii="Arial" w:eastAsia="Times New Roman" w:hAnsi="Arial" w:cs="Arial"/>
+          <w:color w:val="EFF3F8"/>
+          <w:sz w:val="21"/>
+          <w:szCs w:val="21"/>
+          <w:lang w:eastAsia="es-CO"/>
+        </w:rPr>
+        <w:t> Especifica el orden utilizado para disponer los elementos en su contenedor flexible. Los elementos estarán dispuestos en orden ascendente según el valor de order.</w:t>
+      </w:r>
+    </w:p>
+    <w:p>
+      <w:pPr>
+        <w:numPr>
+          <w:ilvl w:val="0"/>
+          <w:numId w:val="10"/>
+        </w:numPr>
+        <w:shd w:val="clear" w:color="auto" w:fill="24385B"/>
+        <w:spacing w:after="0" w:line="240" w:lineRule="auto"/>
+        <w:rPr>
+          <w:rFonts w:ascii="Arial" w:eastAsia="Times New Roman" w:hAnsi="Arial" w:cs="Arial"/>
+          <w:color w:val="EFF3F8"/>
+          <w:sz w:val="21"/>
+          <w:szCs w:val="21"/>
+          <w:lang w:eastAsia="es-CO"/>
+        </w:rPr>
+      </w:pPr>
+      <w:r>
+        <w:rPr>
+          <w:rFonts w:ascii="Arial" w:eastAsia="Times New Roman" w:hAnsi="Arial" w:cs="Arial"/>
+          <w:b/>
+          <w:bCs/>
+          <w:color w:val="EFF3F8"/>
+          <w:sz w:val="21"/>
+          <w:szCs w:val="21"/>
+          <w:lang w:eastAsia="es-CO"/>
+        </w:rPr>
+        <w:t>Flex-grow:</w:t>
+      </w:r>
+      <w:r>
+        <w:rPr>
+          <w:rFonts w:ascii="Arial" w:eastAsia="Times New Roman" w:hAnsi="Arial" w:cs="Arial"/>
+          <w:color w:val="EFF3F8"/>
+          <w:sz w:val="21"/>
+          <w:szCs w:val="21"/>
+          <w:lang w:eastAsia="es-CO"/>
+        </w:rPr>
+        <w:t> Especifica qué cantidad del espacio restante dentro del contenedor flexible, debería ocupar el ítem en cuestión según su dirección principal, esta última determinada por </w:t>
+      </w:r>
+      <w:r>
+        <w:rPr>
+          <w:rFonts w:ascii="Courier New" w:eastAsia="Times New Roman" w:hAnsi="Courier New" w:cs="Courier New"/>
+          <w:b/>
+          <w:bCs/>
+          <w:color w:val="EFF3F8"/>
+          <w:sz w:val="21"/>
+          <w:szCs w:val="21"/>
+          <w:shd w:val="clear" w:color="auto" w:fill="0C1633"/>
+          <w:lang w:eastAsia="es-CO"/>
+        </w:rPr>
+        <w:t>flex-direction</w:t>
+      </w:r>
+      <w:r>
+        <w:rPr>
+          <w:rFonts w:ascii="Arial" w:eastAsia="Times New Roman" w:hAnsi="Arial" w:cs="Arial"/>
+          <w:color w:val="EFF3F8"/>
+          <w:sz w:val="21"/>
+          <w:szCs w:val="21"/>
+          <w:lang w:eastAsia="es-CO"/>
+        </w:rPr>
+        <w:t>.</w:t>
+      </w:r>
+    </w:p>
+    <w:p>
+      <w:pPr>
+        <w:numPr>
+          <w:ilvl w:val="0"/>
+          <w:numId w:val="10"/>
+        </w:numPr>
+        <w:shd w:val="clear" w:color="auto" w:fill="24385B"/>
+        <w:spacing w:after="0" w:line="240" w:lineRule="auto"/>
+        <w:rPr>
+          <w:rFonts w:ascii="Arial" w:eastAsia="Times New Roman" w:hAnsi="Arial" w:cs="Arial"/>
+          <w:color w:val="EFF3F8"/>
+          <w:sz w:val="21"/>
+          <w:szCs w:val="21"/>
+          <w:lang w:eastAsia="es-CO"/>
+        </w:rPr>
+      </w:pPr>
+      <w:r>
+        <w:rPr>
+          <w:rFonts w:ascii="Arial" w:eastAsia="Times New Roman" w:hAnsi="Arial" w:cs="Arial"/>
+          <w:b/>
+          <w:bCs/>
+          <w:color w:val="EFF3F8"/>
+          <w:sz w:val="21"/>
+          <w:szCs w:val="21"/>
+          <w:lang w:eastAsia="es-CO"/>
+        </w:rPr>
+        <w:t>Flex-basis:</w:t>
+      </w:r>
+      <w:r>
+        <w:rPr>
+          <w:rFonts w:ascii="Arial" w:eastAsia="Times New Roman" w:hAnsi="Arial" w:cs="Arial"/>
+          <w:color w:val="EFF3F8"/>
+          <w:sz w:val="21"/>
+          <w:szCs w:val="21"/>
+          <w:lang w:eastAsia="es-CO"/>
+        </w:rPr>
+        <w:t> Especifica el tamaño inicial de un elemento flexible.</w:t>
+      </w:r>
+    </w:p>
+    <w:p>
+      <w:pPr>
+        <w:ind w:left="1416" w:hanging="1416"/>
+        <w:rPr>
+          <w:b/>
+          <w:bCs/>
+        </w:rPr>
+      </w:pPr>
+    </w:p>
     <w:sectPr>
       <w:pgSz w:w="12240" w:h="15840"/>
       <w:pgMar w:top="1417" w:right="1701" w:bottom="1417" w:left="1701" w:header="708" w:footer="708" w:gutter="0"/>
@@ -13573,122 +13417,9 @@
 <file path=word/numbering.xml><?xml version="1.0" encoding="utf-8"?>
 <w:numbering xmlns:wpc="http://schemas.microsoft.com/office/word/2010/wordprocessingCanvas" xmlns:cx="http://schemas.microsoft.com/office/drawing/2014/chartex" xmlns:cx1="http://schemas.microsoft.com/office/drawing/2015/9/8/chartex" xmlns:cx2="http://schemas.microsoft.com/office/drawing/2015/10/21/chartex" xmlns:cx3="http://schemas.microsoft.com/office/drawing/2016/5/9/chartex" xmlns:cx4="http://schemas.microsoft.com/office/drawing/2016/5/10/chartex" xmlns:cx5="http://schemas.microsoft.com/office/drawing/2016/5/11/chartex" xmlns:cx6="http://schemas.microsoft.com/office/drawing/2016/5/12/chartex" xmlns:cx7="http://schemas.microsoft.com/office/drawing/2016/5/13/chartex" xmlns:cx8="http://schemas.microsoft.com/office/drawing/2016/5/14/chartex" xmlns:mc="http://schemas.openxmlformats.org/markup-compatibility/2006" xmlns:aink="http://schemas.microsoft.com/office/drawing/2016/ink" xmlns:am3d="http://schemas.microsoft.com/office/drawing/2017/model3d" xmlns:o="urn:schemas-microsoft-com:office:office" xmlns:r="http://schemas.openxmlformats.org/officeDocument/2006/relationships" xmlns:m="http://schemas.openxmlformats.org/officeDocument/2006/math" xmlns:v="urn:schemas-microsoft-com:vml" xmlns:wp14="http://schemas.microsoft.com/office/word/2010/wordprocessingDrawing" xmlns:wp="http://schemas.openxmlformats.org/drawingml/2006/wordprocessingDrawing" xmlns:w10="urn:schemas-microsoft-com:office:word" xmlns:w="http://schemas.openxmlformats.org/wordprocessingml/2006/main" xmlns:w14="http://schemas.microsoft.com/office/word/2010/wordml" xmlns:w15="http://schemas.microsoft.com/office/word/2012/wordml" xmlns:w16cex="http://schemas.microsoft.com/office/word/2018/wordml/cex" xmlns:w16cid="http://schemas.microsoft.com/office/word/2016/wordml/cid" xmlns:w16="http://schemas.microsoft.com/office/word/2018/wordml" xmlns:w16sdtdh="http://schemas.microsoft.com/office/word/2020/wordml/sdtdatahash" xmlns:w16se="http://schemas.microsoft.com/office/word/2015/wordml/symex" xmlns:wpg="http://schemas.microsoft.com/office/word/2010/wordprocessingGroup" xmlns:wpi="http://schemas.microsoft.com/office/word/2010/wordprocessingInk" xmlns:wne="http://schemas.microsoft.com/office/word/2006/wordml" xmlns:wps="http://schemas.microsoft.com/office/word/2010/wordprocessingShape" mc:Ignorable="w14 w15 w16se w16cid w16 w16cex w16sdtdh wp14">
   <w:abstractNum w:abstractNumId="0" w15:restartNumberingAfterBreak="0">
-    <w:nsid w:val="023B3A82"/>
+    <w:nsid w:val="011D7663"/>
     <w:multiLevelType w:val="multilevel"/>
-    <w:tmpl w:val="9C20EE22"/>
-    <w:lvl w:ilvl="0">
-      <w:start w:val="1"/>
-      <w:numFmt w:val="decimal"/>
-      <w:lvlText w:val="%1."/>
-      <w:lvlJc w:val="left"/>
-      <w:pPr>
-        <w:tabs>
-          <w:tab w:val="num" w:pos="720"/>
-        </w:tabs>
-        <w:ind w:left="720" w:hanging="360"/>
-      </w:pPr>
-    </w:lvl>
-    <w:lvl w:ilvl="1" w:tentative="1">
-      <w:start w:val="1"/>
-      <w:numFmt w:val="decimal"/>
-      <w:lvlText w:val="%2."/>
-      <w:lvlJc w:val="left"/>
-      <w:pPr>
-        <w:tabs>
-          <w:tab w:val="num" w:pos="1440"/>
-        </w:tabs>
-        <w:ind w:left="1440" w:hanging="360"/>
-      </w:pPr>
-    </w:lvl>
-    <w:lvl w:ilvl="2" w:tentative="1">
-      <w:start w:val="1"/>
-      <w:numFmt w:val="decimal"/>
-      <w:lvlText w:val="%3."/>
-      <w:lvlJc w:val="left"/>
-      <w:pPr>
-        <w:tabs>
-          <w:tab w:val="num" w:pos="2160"/>
-        </w:tabs>
-        <w:ind w:left="2160" w:hanging="360"/>
-      </w:pPr>
-    </w:lvl>
-    <w:lvl w:ilvl="3" w:tentative="1">
-      <w:start w:val="1"/>
-      <w:numFmt w:val="decimal"/>
-      <w:lvlText w:val="%4."/>
-      <w:lvlJc w:val="left"/>
-      <w:pPr>
-        <w:tabs>
-          <w:tab w:val="num" w:pos="2880"/>
-        </w:tabs>
-        <w:ind w:left="2880" w:hanging="360"/>
-      </w:pPr>
-    </w:lvl>
-    <w:lvl w:ilvl="4" w:tentative="1">
-      <w:start w:val="1"/>
-      <w:numFmt w:val="decimal"/>
-      <w:lvlText w:val="%5."/>
-      <w:lvlJc w:val="left"/>
-      <w:pPr>
-        <w:tabs>
-          <w:tab w:val="num" w:pos="3600"/>
-        </w:tabs>
-        <w:ind w:left="3600" w:hanging="360"/>
-      </w:pPr>
-    </w:lvl>
-    <w:lvl w:ilvl="5" w:tentative="1">
-      <w:start w:val="1"/>
-      <w:numFmt w:val="decimal"/>
-      <w:lvlText w:val="%6."/>
-      <w:lvlJc w:val="left"/>
-      <w:pPr>
-        <w:tabs>
-          <w:tab w:val="num" w:pos="4320"/>
-        </w:tabs>
-        <w:ind w:left="4320" w:hanging="360"/>
-      </w:pPr>
-    </w:lvl>
-    <w:lvl w:ilvl="6" w:tentative="1">
-      <w:start w:val="1"/>
-      <w:numFmt w:val="decimal"/>
-      <w:lvlText w:val="%7."/>
-      <w:lvlJc w:val="left"/>
-      <w:pPr>
-        <w:tabs>
-          <w:tab w:val="num" w:pos="5040"/>
-        </w:tabs>
-        <w:ind w:left="5040" w:hanging="360"/>
-      </w:pPr>
-    </w:lvl>
-    <w:lvl w:ilvl="7" w:tentative="1">
-      <w:start w:val="1"/>
-      <w:numFmt w:val="decimal"/>
-      <w:lvlText w:val="%8."/>
-      <w:lvlJc w:val="left"/>
-      <w:pPr>
-        <w:tabs>
-          <w:tab w:val="num" w:pos="5760"/>
-        </w:tabs>
-        <w:ind w:left="5760" w:hanging="360"/>
-      </w:pPr>
-    </w:lvl>
-    <w:lvl w:ilvl="8" w:tentative="1">
-      <w:start w:val="1"/>
-      <w:numFmt w:val="decimal"/>
-      <w:lvlText w:val="%9."/>
-      <w:lvlJc w:val="left"/>
-      <w:pPr>
-        <w:tabs>
-          <w:tab w:val="num" w:pos="6480"/>
-        </w:tabs>
-        <w:ind w:left="6480" w:hanging="360"/>
-      </w:pPr>
-    </w:lvl>
-  </w:abstractNum>
-  <w:abstractNum w:abstractNumId="1" w15:restartNumberingAfterBreak="0">
-    <w:nsid w:val="1FBA52D4"/>
-    <w:multiLevelType w:val="multilevel"/>
-    <w:tmpl w:val="B84A8930"/>
+    <w:tmpl w:val="FED6EC14"/>
     <w:lvl w:ilvl="0">
       <w:start w:val="1"/>
       <w:numFmt w:val="bullet"/>
@@ -13834,10 +13565,10 @@
       </w:rPr>
     </w:lvl>
   </w:abstractNum>
-  <w:abstractNum w:abstractNumId="2" w15:restartNumberingAfterBreak="0">
-    <w:nsid w:val="6C944490"/>
+  <w:abstractNum w:abstractNumId="1" w15:restartNumberingAfterBreak="0">
+    <w:nsid w:val="0179383A"/>
     <w:multiLevelType w:val="multilevel"/>
-    <w:tmpl w:val="23B0608C"/>
+    <w:tmpl w:val="A6126C84"/>
     <w:lvl w:ilvl="0">
       <w:start w:val="1"/>
       <w:numFmt w:val="bullet"/>
@@ -13983,14 +13714,1191 @@
       </w:rPr>
     </w:lvl>
   </w:abstractNum>
+  <w:abstractNum w:abstractNumId="2" w15:restartNumberingAfterBreak="0">
+    <w:nsid w:val="023B3A82"/>
+    <w:multiLevelType w:val="multilevel"/>
+    <w:tmpl w:val="9C20EE22"/>
+    <w:lvl w:ilvl="0">
+      <w:start w:val="1"/>
+      <w:numFmt w:val="decimal"/>
+      <w:lvlText w:val="%1."/>
+      <w:lvlJc w:val="left"/>
+      <w:pPr>
+        <w:tabs>
+          <w:tab w:val="num" w:pos="720"/>
+        </w:tabs>
+        <w:ind w:left="720" w:hanging="360"/>
+      </w:pPr>
+    </w:lvl>
+    <w:lvl w:ilvl="1" w:tentative="1">
+      <w:start w:val="1"/>
+      <w:numFmt w:val="decimal"/>
+      <w:lvlText w:val="%2."/>
+      <w:lvlJc w:val="left"/>
+      <w:pPr>
+        <w:tabs>
+          <w:tab w:val="num" w:pos="1440"/>
+        </w:tabs>
+        <w:ind w:left="1440" w:hanging="360"/>
+      </w:pPr>
+    </w:lvl>
+    <w:lvl w:ilvl="2" w:tentative="1">
+      <w:start w:val="1"/>
+      <w:numFmt w:val="decimal"/>
+      <w:lvlText w:val="%3."/>
+      <w:lvlJc w:val="left"/>
+      <w:pPr>
+        <w:tabs>
+          <w:tab w:val="num" w:pos="2160"/>
+        </w:tabs>
+        <w:ind w:left="2160" w:hanging="360"/>
+      </w:pPr>
+    </w:lvl>
+    <w:lvl w:ilvl="3" w:tentative="1">
+      <w:start w:val="1"/>
+      <w:numFmt w:val="decimal"/>
+      <w:lvlText w:val="%4."/>
+      <w:lvlJc w:val="left"/>
+      <w:pPr>
+        <w:tabs>
+          <w:tab w:val="num" w:pos="2880"/>
+        </w:tabs>
+        <w:ind w:left="2880" w:hanging="360"/>
+      </w:pPr>
+    </w:lvl>
+    <w:lvl w:ilvl="4" w:tentative="1">
+      <w:start w:val="1"/>
+      <w:numFmt w:val="decimal"/>
+      <w:lvlText w:val="%5."/>
+      <w:lvlJc w:val="left"/>
+      <w:pPr>
+        <w:tabs>
+          <w:tab w:val="num" w:pos="3600"/>
+        </w:tabs>
+        <w:ind w:left="3600" w:hanging="360"/>
+      </w:pPr>
+    </w:lvl>
+    <w:lvl w:ilvl="5" w:tentative="1">
+      <w:start w:val="1"/>
+      <w:numFmt w:val="decimal"/>
+      <w:lvlText w:val="%6."/>
+      <w:lvlJc w:val="left"/>
+      <w:pPr>
+        <w:tabs>
+          <w:tab w:val="num" w:pos="4320"/>
+        </w:tabs>
+        <w:ind w:left="4320" w:hanging="360"/>
+      </w:pPr>
+    </w:lvl>
+    <w:lvl w:ilvl="6" w:tentative="1">
+      <w:start w:val="1"/>
+      <w:numFmt w:val="decimal"/>
+      <w:lvlText w:val="%7."/>
+      <w:lvlJc w:val="left"/>
+      <w:pPr>
+        <w:tabs>
+          <w:tab w:val="num" w:pos="5040"/>
+        </w:tabs>
+        <w:ind w:left="5040" w:hanging="360"/>
+      </w:pPr>
+    </w:lvl>
+    <w:lvl w:ilvl="7" w:tentative="1">
+      <w:start w:val="1"/>
+      <w:numFmt w:val="decimal"/>
+      <w:lvlText w:val="%8."/>
+      <w:lvlJc w:val="left"/>
+      <w:pPr>
+        <w:tabs>
+          <w:tab w:val="num" w:pos="5760"/>
+        </w:tabs>
+        <w:ind w:left="5760" w:hanging="360"/>
+      </w:pPr>
+    </w:lvl>
+    <w:lvl w:ilvl="8" w:tentative="1">
+      <w:start w:val="1"/>
+      <w:numFmt w:val="decimal"/>
+      <w:lvlText w:val="%9."/>
+      <w:lvlJc w:val="left"/>
+      <w:pPr>
+        <w:tabs>
+          <w:tab w:val="num" w:pos="6480"/>
+        </w:tabs>
+        <w:ind w:left="6480" w:hanging="360"/>
+      </w:pPr>
+    </w:lvl>
+  </w:abstractNum>
+  <w:abstractNum w:abstractNumId="3" w15:restartNumberingAfterBreak="0">
+    <w:nsid w:val="1E0D0F40"/>
+    <w:multiLevelType w:val="multilevel"/>
+    <w:tmpl w:val="61740AC4"/>
+    <w:lvl w:ilvl="0">
+      <w:start w:val="1"/>
+      <w:numFmt w:val="bullet"/>
+      <w:lvlText w:val=""/>
+      <w:lvlJc w:val="left"/>
+      <w:pPr>
+        <w:tabs>
+          <w:tab w:val="num" w:pos="720"/>
+        </w:tabs>
+        <w:ind w:left="720" w:hanging="360"/>
+      </w:pPr>
+      <w:rPr>
+        <w:rFonts w:ascii="Symbol" w:hAnsi="Symbol" w:hint="default"/>
+        <w:sz w:val="20"/>
+      </w:rPr>
+    </w:lvl>
+    <w:lvl w:ilvl="1">
+      <w:start w:val="1"/>
+      <w:numFmt w:val="bullet"/>
+      <w:lvlText w:val="o"/>
+      <w:lvlJc w:val="left"/>
+      <w:pPr>
+        <w:tabs>
+          <w:tab w:val="num" w:pos="1440"/>
+        </w:tabs>
+        <w:ind w:left="1440" w:hanging="360"/>
+      </w:pPr>
+      <w:rPr>
+        <w:rFonts w:ascii="Courier New" w:hAnsi="Courier New" w:hint="default"/>
+        <w:sz w:val="20"/>
+      </w:rPr>
+    </w:lvl>
+    <w:lvl w:ilvl="2">
+      <w:start w:val="1"/>
+      <w:numFmt w:val="bullet"/>
+      <w:lvlText w:val=""/>
+      <w:lvlJc w:val="left"/>
+      <w:pPr>
+        <w:tabs>
+          <w:tab w:val="num" w:pos="2160"/>
+        </w:tabs>
+        <w:ind w:left="2160" w:hanging="360"/>
+      </w:pPr>
+      <w:rPr>
+        <w:rFonts w:ascii="Wingdings" w:hAnsi="Wingdings" w:hint="default"/>
+        <w:sz w:val="20"/>
+      </w:rPr>
+    </w:lvl>
+    <w:lvl w:ilvl="3" w:tentative="1">
+      <w:start w:val="1"/>
+      <w:numFmt w:val="bullet"/>
+      <w:lvlText w:val=""/>
+      <w:lvlJc w:val="left"/>
+      <w:pPr>
+        <w:tabs>
+          <w:tab w:val="num" w:pos="2880"/>
+        </w:tabs>
+        <w:ind w:left="2880" w:hanging="360"/>
+      </w:pPr>
+      <w:rPr>
+        <w:rFonts w:ascii="Wingdings" w:hAnsi="Wingdings" w:hint="default"/>
+        <w:sz w:val="20"/>
+      </w:rPr>
+    </w:lvl>
+    <w:lvl w:ilvl="4" w:tentative="1">
+      <w:start w:val="1"/>
+      <w:numFmt w:val="bullet"/>
+      <w:lvlText w:val=""/>
+      <w:lvlJc w:val="left"/>
+      <w:pPr>
+        <w:tabs>
+          <w:tab w:val="num" w:pos="3600"/>
+        </w:tabs>
+        <w:ind w:left="3600" w:hanging="360"/>
+      </w:pPr>
+      <w:rPr>
+        <w:rFonts w:ascii="Wingdings" w:hAnsi="Wingdings" w:hint="default"/>
+        <w:sz w:val="20"/>
+      </w:rPr>
+    </w:lvl>
+    <w:lvl w:ilvl="5" w:tentative="1">
+      <w:start w:val="1"/>
+      <w:numFmt w:val="bullet"/>
+      <w:lvlText w:val=""/>
+      <w:lvlJc w:val="left"/>
+      <w:pPr>
+        <w:tabs>
+          <w:tab w:val="num" w:pos="4320"/>
+        </w:tabs>
+        <w:ind w:left="4320" w:hanging="360"/>
+      </w:pPr>
+      <w:rPr>
+        <w:rFonts w:ascii="Wingdings" w:hAnsi="Wingdings" w:hint="default"/>
+        <w:sz w:val="20"/>
+      </w:rPr>
+    </w:lvl>
+    <w:lvl w:ilvl="6" w:tentative="1">
+      <w:start w:val="1"/>
+      <w:numFmt w:val="bullet"/>
+      <w:lvlText w:val=""/>
+      <w:lvlJc w:val="left"/>
+      <w:pPr>
+        <w:tabs>
+          <w:tab w:val="num" w:pos="5040"/>
+        </w:tabs>
+        <w:ind w:left="5040" w:hanging="360"/>
+      </w:pPr>
+      <w:rPr>
+        <w:rFonts w:ascii="Wingdings" w:hAnsi="Wingdings" w:hint="default"/>
+        <w:sz w:val="20"/>
+      </w:rPr>
+    </w:lvl>
+    <w:lvl w:ilvl="7" w:tentative="1">
+      <w:start w:val="1"/>
+      <w:numFmt w:val="bullet"/>
+      <w:lvlText w:val=""/>
+      <w:lvlJc w:val="left"/>
+      <w:pPr>
+        <w:tabs>
+          <w:tab w:val="num" w:pos="5760"/>
+        </w:tabs>
+        <w:ind w:left="5760" w:hanging="360"/>
+      </w:pPr>
+      <w:rPr>
+        <w:rFonts w:ascii="Wingdings" w:hAnsi="Wingdings" w:hint="default"/>
+        <w:sz w:val="20"/>
+      </w:rPr>
+    </w:lvl>
+    <w:lvl w:ilvl="8" w:tentative="1">
+      <w:start w:val="1"/>
+      <w:numFmt w:val="bullet"/>
+      <w:lvlText w:val=""/>
+      <w:lvlJc w:val="left"/>
+      <w:pPr>
+        <w:tabs>
+          <w:tab w:val="num" w:pos="6480"/>
+        </w:tabs>
+        <w:ind w:left="6480" w:hanging="360"/>
+      </w:pPr>
+      <w:rPr>
+        <w:rFonts w:ascii="Wingdings" w:hAnsi="Wingdings" w:hint="default"/>
+        <w:sz w:val="20"/>
+      </w:rPr>
+    </w:lvl>
+  </w:abstractNum>
+  <w:abstractNum w:abstractNumId="4" w15:restartNumberingAfterBreak="0">
+    <w:nsid w:val="1FBA52D4"/>
+    <w:multiLevelType w:val="multilevel"/>
+    <w:tmpl w:val="B84A8930"/>
+    <w:lvl w:ilvl="0">
+      <w:start w:val="1"/>
+      <w:numFmt w:val="bullet"/>
+      <w:lvlText w:val=""/>
+      <w:lvlJc w:val="left"/>
+      <w:pPr>
+        <w:tabs>
+          <w:tab w:val="num" w:pos="720"/>
+        </w:tabs>
+        <w:ind w:left="720" w:hanging="360"/>
+      </w:pPr>
+      <w:rPr>
+        <w:rFonts w:ascii="Symbol" w:hAnsi="Symbol" w:hint="default"/>
+        <w:sz w:val="20"/>
+      </w:rPr>
+    </w:lvl>
+    <w:lvl w:ilvl="1" w:tentative="1">
+      <w:start w:val="1"/>
+      <w:numFmt w:val="bullet"/>
+      <w:lvlText w:val="o"/>
+      <w:lvlJc w:val="left"/>
+      <w:pPr>
+        <w:tabs>
+          <w:tab w:val="num" w:pos="1440"/>
+        </w:tabs>
+        <w:ind w:left="1440" w:hanging="360"/>
+      </w:pPr>
+      <w:rPr>
+        <w:rFonts w:ascii="Courier New" w:hAnsi="Courier New" w:hint="default"/>
+        <w:sz w:val="20"/>
+      </w:rPr>
+    </w:lvl>
+    <w:lvl w:ilvl="2" w:tentative="1">
+      <w:start w:val="1"/>
+      <w:numFmt w:val="bullet"/>
+      <w:lvlText w:val=""/>
+      <w:lvlJc w:val="left"/>
+      <w:pPr>
+        <w:tabs>
+          <w:tab w:val="num" w:pos="2160"/>
+        </w:tabs>
+        <w:ind w:left="2160" w:hanging="360"/>
+      </w:pPr>
+      <w:rPr>
+        <w:rFonts w:ascii="Wingdings" w:hAnsi="Wingdings" w:hint="default"/>
+        <w:sz w:val="20"/>
+      </w:rPr>
+    </w:lvl>
+    <w:lvl w:ilvl="3" w:tentative="1">
+      <w:start w:val="1"/>
+      <w:numFmt w:val="bullet"/>
+      <w:lvlText w:val=""/>
+      <w:lvlJc w:val="left"/>
+      <w:pPr>
+        <w:tabs>
+          <w:tab w:val="num" w:pos="2880"/>
+        </w:tabs>
+        <w:ind w:left="2880" w:hanging="360"/>
+      </w:pPr>
+      <w:rPr>
+        <w:rFonts w:ascii="Wingdings" w:hAnsi="Wingdings" w:hint="default"/>
+        <w:sz w:val="20"/>
+      </w:rPr>
+    </w:lvl>
+    <w:lvl w:ilvl="4" w:tentative="1">
+      <w:start w:val="1"/>
+      <w:numFmt w:val="bullet"/>
+      <w:lvlText w:val=""/>
+      <w:lvlJc w:val="left"/>
+      <w:pPr>
+        <w:tabs>
+          <w:tab w:val="num" w:pos="3600"/>
+        </w:tabs>
+        <w:ind w:left="3600" w:hanging="360"/>
+      </w:pPr>
+      <w:rPr>
+        <w:rFonts w:ascii="Wingdings" w:hAnsi="Wingdings" w:hint="default"/>
+        <w:sz w:val="20"/>
+      </w:rPr>
+    </w:lvl>
+    <w:lvl w:ilvl="5" w:tentative="1">
+      <w:start w:val="1"/>
+      <w:numFmt w:val="bullet"/>
+      <w:lvlText w:val=""/>
+      <w:lvlJc w:val="left"/>
+      <w:pPr>
+        <w:tabs>
+          <w:tab w:val="num" w:pos="4320"/>
+        </w:tabs>
+        <w:ind w:left="4320" w:hanging="360"/>
+      </w:pPr>
+      <w:rPr>
+        <w:rFonts w:ascii="Wingdings" w:hAnsi="Wingdings" w:hint="default"/>
+        <w:sz w:val="20"/>
+      </w:rPr>
+    </w:lvl>
+    <w:lvl w:ilvl="6" w:tentative="1">
+      <w:start w:val="1"/>
+      <w:numFmt w:val="bullet"/>
+      <w:lvlText w:val=""/>
+      <w:lvlJc w:val="left"/>
+      <w:pPr>
+        <w:tabs>
+          <w:tab w:val="num" w:pos="5040"/>
+        </w:tabs>
+        <w:ind w:left="5040" w:hanging="360"/>
+      </w:pPr>
+      <w:rPr>
+        <w:rFonts w:ascii="Wingdings" w:hAnsi="Wingdings" w:hint="default"/>
+        <w:sz w:val="20"/>
+      </w:rPr>
+    </w:lvl>
+    <w:lvl w:ilvl="7" w:tentative="1">
+      <w:start w:val="1"/>
+      <w:numFmt w:val="bullet"/>
+      <w:lvlText w:val=""/>
+      <w:lvlJc w:val="left"/>
+      <w:pPr>
+        <w:tabs>
+          <w:tab w:val="num" w:pos="5760"/>
+        </w:tabs>
+        <w:ind w:left="5760" w:hanging="360"/>
+      </w:pPr>
+      <w:rPr>
+        <w:rFonts w:ascii="Wingdings" w:hAnsi="Wingdings" w:hint="default"/>
+        <w:sz w:val="20"/>
+      </w:rPr>
+    </w:lvl>
+    <w:lvl w:ilvl="8" w:tentative="1">
+      <w:start w:val="1"/>
+      <w:numFmt w:val="bullet"/>
+      <w:lvlText w:val=""/>
+      <w:lvlJc w:val="left"/>
+      <w:pPr>
+        <w:tabs>
+          <w:tab w:val="num" w:pos="6480"/>
+        </w:tabs>
+        <w:ind w:left="6480" w:hanging="360"/>
+      </w:pPr>
+      <w:rPr>
+        <w:rFonts w:ascii="Wingdings" w:hAnsi="Wingdings" w:hint="default"/>
+        <w:sz w:val="20"/>
+      </w:rPr>
+    </w:lvl>
+  </w:abstractNum>
+  <w:abstractNum w:abstractNumId="5" w15:restartNumberingAfterBreak="0">
+    <w:nsid w:val="3559444A"/>
+    <w:multiLevelType w:val="multilevel"/>
+    <w:tmpl w:val="F6D4E3E0"/>
+    <w:lvl w:ilvl="0">
+      <w:start w:val="1"/>
+      <w:numFmt w:val="bullet"/>
+      <w:lvlText w:val=""/>
+      <w:lvlJc w:val="left"/>
+      <w:pPr>
+        <w:tabs>
+          <w:tab w:val="num" w:pos="720"/>
+        </w:tabs>
+        <w:ind w:left="720" w:hanging="360"/>
+      </w:pPr>
+      <w:rPr>
+        <w:rFonts w:ascii="Symbol" w:hAnsi="Symbol" w:hint="default"/>
+        <w:sz w:val="20"/>
+      </w:rPr>
+    </w:lvl>
+    <w:lvl w:ilvl="1" w:tentative="1">
+      <w:start w:val="1"/>
+      <w:numFmt w:val="bullet"/>
+      <w:lvlText w:val="o"/>
+      <w:lvlJc w:val="left"/>
+      <w:pPr>
+        <w:tabs>
+          <w:tab w:val="num" w:pos="1440"/>
+        </w:tabs>
+        <w:ind w:left="1440" w:hanging="360"/>
+      </w:pPr>
+      <w:rPr>
+        <w:rFonts w:ascii="Courier New" w:hAnsi="Courier New" w:hint="default"/>
+        <w:sz w:val="20"/>
+      </w:rPr>
+    </w:lvl>
+    <w:lvl w:ilvl="2" w:tentative="1">
+      <w:start w:val="1"/>
+      <w:numFmt w:val="bullet"/>
+      <w:lvlText w:val=""/>
+      <w:lvlJc w:val="left"/>
+      <w:pPr>
+        <w:tabs>
+          <w:tab w:val="num" w:pos="2160"/>
+        </w:tabs>
+        <w:ind w:left="2160" w:hanging="360"/>
+      </w:pPr>
+      <w:rPr>
+        <w:rFonts w:ascii="Wingdings" w:hAnsi="Wingdings" w:hint="default"/>
+        <w:sz w:val="20"/>
+      </w:rPr>
+    </w:lvl>
+    <w:lvl w:ilvl="3" w:tentative="1">
+      <w:start w:val="1"/>
+      <w:numFmt w:val="bullet"/>
+      <w:lvlText w:val=""/>
+      <w:lvlJc w:val="left"/>
+      <w:pPr>
+        <w:tabs>
+          <w:tab w:val="num" w:pos="2880"/>
+        </w:tabs>
+        <w:ind w:left="2880" w:hanging="360"/>
+      </w:pPr>
+      <w:rPr>
+        <w:rFonts w:ascii="Wingdings" w:hAnsi="Wingdings" w:hint="default"/>
+        <w:sz w:val="20"/>
+      </w:rPr>
+    </w:lvl>
+    <w:lvl w:ilvl="4" w:tentative="1">
+      <w:start w:val="1"/>
+      <w:numFmt w:val="bullet"/>
+      <w:lvlText w:val=""/>
+      <w:lvlJc w:val="left"/>
+      <w:pPr>
+        <w:tabs>
+          <w:tab w:val="num" w:pos="3600"/>
+        </w:tabs>
+        <w:ind w:left="3600" w:hanging="360"/>
+      </w:pPr>
+      <w:rPr>
+        <w:rFonts w:ascii="Wingdings" w:hAnsi="Wingdings" w:hint="default"/>
+        <w:sz w:val="20"/>
+      </w:rPr>
+    </w:lvl>
+    <w:lvl w:ilvl="5" w:tentative="1">
+      <w:start w:val="1"/>
+      <w:numFmt w:val="bullet"/>
+      <w:lvlText w:val=""/>
+      <w:lvlJc w:val="left"/>
+      <w:pPr>
+        <w:tabs>
+          <w:tab w:val="num" w:pos="4320"/>
+        </w:tabs>
+        <w:ind w:left="4320" w:hanging="360"/>
+      </w:pPr>
+      <w:rPr>
+        <w:rFonts w:ascii="Wingdings" w:hAnsi="Wingdings" w:hint="default"/>
+        <w:sz w:val="20"/>
+      </w:rPr>
+    </w:lvl>
+    <w:lvl w:ilvl="6" w:tentative="1">
+      <w:start w:val="1"/>
+      <w:numFmt w:val="bullet"/>
+      <w:lvlText w:val=""/>
+      <w:lvlJc w:val="left"/>
+      <w:pPr>
+        <w:tabs>
+          <w:tab w:val="num" w:pos="5040"/>
+        </w:tabs>
+        <w:ind w:left="5040" w:hanging="360"/>
+      </w:pPr>
+      <w:rPr>
+        <w:rFonts w:ascii="Wingdings" w:hAnsi="Wingdings" w:hint="default"/>
+        <w:sz w:val="20"/>
+      </w:rPr>
+    </w:lvl>
+    <w:lvl w:ilvl="7" w:tentative="1">
+      <w:start w:val="1"/>
+      <w:numFmt w:val="bullet"/>
+      <w:lvlText w:val=""/>
+      <w:lvlJc w:val="left"/>
+      <w:pPr>
+        <w:tabs>
+          <w:tab w:val="num" w:pos="5760"/>
+        </w:tabs>
+        <w:ind w:left="5760" w:hanging="360"/>
+      </w:pPr>
+      <w:rPr>
+        <w:rFonts w:ascii="Wingdings" w:hAnsi="Wingdings" w:hint="default"/>
+        <w:sz w:val="20"/>
+      </w:rPr>
+    </w:lvl>
+    <w:lvl w:ilvl="8" w:tentative="1">
+      <w:start w:val="1"/>
+      <w:numFmt w:val="bullet"/>
+      <w:lvlText w:val=""/>
+      <w:lvlJc w:val="left"/>
+      <w:pPr>
+        <w:tabs>
+          <w:tab w:val="num" w:pos="6480"/>
+        </w:tabs>
+        <w:ind w:left="6480" w:hanging="360"/>
+      </w:pPr>
+      <w:rPr>
+        <w:rFonts w:ascii="Wingdings" w:hAnsi="Wingdings" w:hint="default"/>
+        <w:sz w:val="20"/>
+      </w:rPr>
+    </w:lvl>
+  </w:abstractNum>
+  <w:abstractNum w:abstractNumId="6" w15:restartNumberingAfterBreak="0">
+    <w:nsid w:val="53522CDA"/>
+    <w:multiLevelType w:val="multilevel"/>
+    <w:tmpl w:val="A00A3DD0"/>
+    <w:lvl w:ilvl="0">
+      <w:start w:val="1"/>
+      <w:numFmt w:val="bullet"/>
+      <w:lvlText w:val=""/>
+      <w:lvlJc w:val="left"/>
+      <w:pPr>
+        <w:tabs>
+          <w:tab w:val="num" w:pos="720"/>
+        </w:tabs>
+        <w:ind w:left="720" w:hanging="360"/>
+      </w:pPr>
+      <w:rPr>
+        <w:rFonts w:ascii="Symbol" w:hAnsi="Symbol" w:hint="default"/>
+        <w:sz w:val="20"/>
+      </w:rPr>
+    </w:lvl>
+    <w:lvl w:ilvl="1" w:tentative="1">
+      <w:start w:val="1"/>
+      <w:numFmt w:val="bullet"/>
+      <w:lvlText w:val="o"/>
+      <w:lvlJc w:val="left"/>
+      <w:pPr>
+        <w:tabs>
+          <w:tab w:val="num" w:pos="1440"/>
+        </w:tabs>
+        <w:ind w:left="1440" w:hanging="360"/>
+      </w:pPr>
+      <w:rPr>
+        <w:rFonts w:ascii="Courier New" w:hAnsi="Courier New" w:hint="default"/>
+        <w:sz w:val="20"/>
+      </w:rPr>
+    </w:lvl>
+    <w:lvl w:ilvl="2" w:tentative="1">
+      <w:start w:val="1"/>
+      <w:numFmt w:val="bullet"/>
+      <w:lvlText w:val=""/>
+      <w:lvlJc w:val="left"/>
+      <w:pPr>
+        <w:tabs>
+          <w:tab w:val="num" w:pos="2160"/>
+        </w:tabs>
+        <w:ind w:left="2160" w:hanging="360"/>
+      </w:pPr>
+      <w:rPr>
+        <w:rFonts w:ascii="Wingdings" w:hAnsi="Wingdings" w:hint="default"/>
+        <w:sz w:val="20"/>
+      </w:rPr>
+    </w:lvl>
+    <w:lvl w:ilvl="3" w:tentative="1">
+      <w:start w:val="1"/>
+      <w:numFmt w:val="bullet"/>
+      <w:lvlText w:val=""/>
+      <w:lvlJc w:val="left"/>
+      <w:pPr>
+        <w:tabs>
+          <w:tab w:val="num" w:pos="2880"/>
+        </w:tabs>
+        <w:ind w:left="2880" w:hanging="360"/>
+      </w:pPr>
+      <w:rPr>
+        <w:rFonts w:ascii="Wingdings" w:hAnsi="Wingdings" w:hint="default"/>
+        <w:sz w:val="20"/>
+      </w:rPr>
+    </w:lvl>
+    <w:lvl w:ilvl="4" w:tentative="1">
+      <w:start w:val="1"/>
+      <w:numFmt w:val="bullet"/>
+      <w:lvlText w:val=""/>
+      <w:lvlJc w:val="left"/>
+      <w:pPr>
+        <w:tabs>
+          <w:tab w:val="num" w:pos="3600"/>
+        </w:tabs>
+        <w:ind w:left="3600" w:hanging="360"/>
+      </w:pPr>
+      <w:rPr>
+        <w:rFonts w:ascii="Wingdings" w:hAnsi="Wingdings" w:hint="default"/>
+        <w:sz w:val="20"/>
+      </w:rPr>
+    </w:lvl>
+    <w:lvl w:ilvl="5" w:tentative="1">
+      <w:start w:val="1"/>
+      <w:numFmt w:val="bullet"/>
+      <w:lvlText w:val=""/>
+      <w:lvlJc w:val="left"/>
+      <w:pPr>
+        <w:tabs>
+          <w:tab w:val="num" w:pos="4320"/>
+        </w:tabs>
+        <w:ind w:left="4320" w:hanging="360"/>
+      </w:pPr>
+      <w:rPr>
+        <w:rFonts w:ascii="Wingdings" w:hAnsi="Wingdings" w:hint="default"/>
+        <w:sz w:val="20"/>
+      </w:rPr>
+    </w:lvl>
+    <w:lvl w:ilvl="6" w:tentative="1">
+      <w:start w:val="1"/>
+      <w:numFmt w:val="bullet"/>
+      <w:lvlText w:val=""/>
+      <w:lvlJc w:val="left"/>
+      <w:pPr>
+        <w:tabs>
+          <w:tab w:val="num" w:pos="5040"/>
+        </w:tabs>
+        <w:ind w:left="5040" w:hanging="360"/>
+      </w:pPr>
+      <w:rPr>
+        <w:rFonts w:ascii="Wingdings" w:hAnsi="Wingdings" w:hint="default"/>
+        <w:sz w:val="20"/>
+      </w:rPr>
+    </w:lvl>
+    <w:lvl w:ilvl="7" w:tentative="1">
+      <w:start w:val="1"/>
+      <w:numFmt w:val="bullet"/>
+      <w:lvlText w:val=""/>
+      <w:lvlJc w:val="left"/>
+      <w:pPr>
+        <w:tabs>
+          <w:tab w:val="num" w:pos="5760"/>
+        </w:tabs>
+        <w:ind w:left="5760" w:hanging="360"/>
+      </w:pPr>
+      <w:rPr>
+        <w:rFonts w:ascii="Wingdings" w:hAnsi="Wingdings" w:hint="default"/>
+        <w:sz w:val="20"/>
+      </w:rPr>
+    </w:lvl>
+    <w:lvl w:ilvl="8" w:tentative="1">
+      <w:start w:val="1"/>
+      <w:numFmt w:val="bullet"/>
+      <w:lvlText w:val=""/>
+      <w:lvlJc w:val="left"/>
+      <w:pPr>
+        <w:tabs>
+          <w:tab w:val="num" w:pos="6480"/>
+        </w:tabs>
+        <w:ind w:left="6480" w:hanging="360"/>
+      </w:pPr>
+      <w:rPr>
+        <w:rFonts w:ascii="Wingdings" w:hAnsi="Wingdings" w:hint="default"/>
+        <w:sz w:val="20"/>
+      </w:rPr>
+    </w:lvl>
+  </w:abstractNum>
+  <w:abstractNum w:abstractNumId="7" w15:restartNumberingAfterBreak="0">
+    <w:nsid w:val="66575679"/>
+    <w:multiLevelType w:val="multilevel"/>
+    <w:tmpl w:val="3CBA2E16"/>
+    <w:lvl w:ilvl="0">
+      <w:start w:val="1"/>
+      <w:numFmt w:val="bullet"/>
+      <w:lvlText w:val=""/>
+      <w:lvlJc w:val="left"/>
+      <w:pPr>
+        <w:tabs>
+          <w:tab w:val="num" w:pos="720"/>
+        </w:tabs>
+        <w:ind w:left="720" w:hanging="360"/>
+      </w:pPr>
+      <w:rPr>
+        <w:rFonts w:ascii="Symbol" w:hAnsi="Symbol" w:hint="default"/>
+        <w:sz w:val="20"/>
+      </w:rPr>
+    </w:lvl>
+    <w:lvl w:ilvl="1" w:tentative="1">
+      <w:start w:val="1"/>
+      <w:numFmt w:val="bullet"/>
+      <w:lvlText w:val="o"/>
+      <w:lvlJc w:val="left"/>
+      <w:pPr>
+        <w:tabs>
+          <w:tab w:val="num" w:pos="1440"/>
+        </w:tabs>
+        <w:ind w:left="1440" w:hanging="360"/>
+      </w:pPr>
+      <w:rPr>
+        <w:rFonts w:ascii="Courier New" w:hAnsi="Courier New" w:hint="default"/>
+        <w:sz w:val="20"/>
+      </w:rPr>
+    </w:lvl>
+    <w:lvl w:ilvl="2" w:tentative="1">
+      <w:start w:val="1"/>
+      <w:numFmt w:val="bullet"/>
+      <w:lvlText w:val=""/>
+      <w:lvlJc w:val="left"/>
+      <w:pPr>
+        <w:tabs>
+          <w:tab w:val="num" w:pos="2160"/>
+        </w:tabs>
+        <w:ind w:left="2160" w:hanging="360"/>
+      </w:pPr>
+      <w:rPr>
+        <w:rFonts w:ascii="Wingdings" w:hAnsi="Wingdings" w:hint="default"/>
+        <w:sz w:val="20"/>
+      </w:rPr>
+    </w:lvl>
+    <w:lvl w:ilvl="3" w:tentative="1">
+      <w:start w:val="1"/>
+      <w:numFmt w:val="bullet"/>
+      <w:lvlText w:val=""/>
+      <w:lvlJc w:val="left"/>
+      <w:pPr>
+        <w:tabs>
+          <w:tab w:val="num" w:pos="2880"/>
+        </w:tabs>
+        <w:ind w:left="2880" w:hanging="360"/>
+      </w:pPr>
+      <w:rPr>
+        <w:rFonts w:ascii="Wingdings" w:hAnsi="Wingdings" w:hint="default"/>
+        <w:sz w:val="20"/>
+      </w:rPr>
+    </w:lvl>
+    <w:lvl w:ilvl="4" w:tentative="1">
+      <w:start w:val="1"/>
+      <w:numFmt w:val="bullet"/>
+      <w:lvlText w:val=""/>
+      <w:lvlJc w:val="left"/>
+      <w:pPr>
+        <w:tabs>
+          <w:tab w:val="num" w:pos="3600"/>
+        </w:tabs>
+        <w:ind w:left="3600" w:hanging="360"/>
+      </w:pPr>
+      <w:rPr>
+        <w:rFonts w:ascii="Wingdings" w:hAnsi="Wingdings" w:hint="default"/>
+        <w:sz w:val="20"/>
+      </w:rPr>
+    </w:lvl>
+    <w:lvl w:ilvl="5" w:tentative="1">
+      <w:start w:val="1"/>
+      <w:numFmt w:val="bullet"/>
+      <w:lvlText w:val=""/>
+      <w:lvlJc w:val="left"/>
+      <w:pPr>
+        <w:tabs>
+          <w:tab w:val="num" w:pos="4320"/>
+        </w:tabs>
+        <w:ind w:left="4320" w:hanging="360"/>
+      </w:pPr>
+      <w:rPr>
+        <w:rFonts w:ascii="Wingdings" w:hAnsi="Wingdings" w:hint="default"/>
+        <w:sz w:val="20"/>
+      </w:rPr>
+    </w:lvl>
+    <w:lvl w:ilvl="6" w:tentative="1">
+      <w:start w:val="1"/>
+      <w:numFmt w:val="bullet"/>
+      <w:lvlText w:val=""/>
+      <w:lvlJc w:val="left"/>
+      <w:pPr>
+        <w:tabs>
+          <w:tab w:val="num" w:pos="5040"/>
+        </w:tabs>
+        <w:ind w:left="5040" w:hanging="360"/>
+      </w:pPr>
+      <w:rPr>
+        <w:rFonts w:ascii="Wingdings" w:hAnsi="Wingdings" w:hint="default"/>
+        <w:sz w:val="20"/>
+      </w:rPr>
+    </w:lvl>
+    <w:lvl w:ilvl="7" w:tentative="1">
+      <w:start w:val="1"/>
+      <w:numFmt w:val="bullet"/>
+      <w:lvlText w:val=""/>
+      <w:lvlJc w:val="left"/>
+      <w:pPr>
+        <w:tabs>
+          <w:tab w:val="num" w:pos="5760"/>
+        </w:tabs>
+        <w:ind w:left="5760" w:hanging="360"/>
+      </w:pPr>
+      <w:rPr>
+        <w:rFonts w:ascii="Wingdings" w:hAnsi="Wingdings" w:hint="default"/>
+        <w:sz w:val="20"/>
+      </w:rPr>
+    </w:lvl>
+    <w:lvl w:ilvl="8" w:tentative="1">
+      <w:start w:val="1"/>
+      <w:numFmt w:val="bullet"/>
+      <w:lvlText w:val=""/>
+      <w:lvlJc w:val="left"/>
+      <w:pPr>
+        <w:tabs>
+          <w:tab w:val="num" w:pos="6480"/>
+        </w:tabs>
+        <w:ind w:left="6480" w:hanging="360"/>
+      </w:pPr>
+      <w:rPr>
+        <w:rFonts w:ascii="Wingdings" w:hAnsi="Wingdings" w:hint="default"/>
+        <w:sz w:val="20"/>
+      </w:rPr>
+    </w:lvl>
+  </w:abstractNum>
+  <w:abstractNum w:abstractNumId="8" w15:restartNumberingAfterBreak="0">
+    <w:nsid w:val="6C944490"/>
+    <w:multiLevelType w:val="multilevel"/>
+    <w:tmpl w:val="23B0608C"/>
+    <w:lvl w:ilvl="0">
+      <w:start w:val="1"/>
+      <w:numFmt w:val="bullet"/>
+      <w:lvlText w:val=""/>
+      <w:lvlJc w:val="left"/>
+      <w:pPr>
+        <w:tabs>
+          <w:tab w:val="num" w:pos="720"/>
+        </w:tabs>
+        <w:ind w:left="720" w:hanging="360"/>
+      </w:pPr>
+      <w:rPr>
+        <w:rFonts w:ascii="Symbol" w:hAnsi="Symbol" w:hint="default"/>
+        <w:sz w:val="20"/>
+      </w:rPr>
+    </w:lvl>
+    <w:lvl w:ilvl="1" w:tentative="1">
+      <w:start w:val="1"/>
+      <w:numFmt w:val="bullet"/>
+      <w:lvlText w:val="o"/>
+      <w:lvlJc w:val="left"/>
+      <w:pPr>
+        <w:tabs>
+          <w:tab w:val="num" w:pos="1440"/>
+        </w:tabs>
+        <w:ind w:left="1440" w:hanging="360"/>
+      </w:pPr>
+      <w:rPr>
+        <w:rFonts w:ascii="Courier New" w:hAnsi="Courier New" w:hint="default"/>
+        <w:sz w:val="20"/>
+      </w:rPr>
+    </w:lvl>
+    <w:lvl w:ilvl="2" w:tentative="1">
+      <w:start w:val="1"/>
+      <w:numFmt w:val="bullet"/>
+      <w:lvlText w:val=""/>
+      <w:lvlJc w:val="left"/>
+      <w:pPr>
+        <w:tabs>
+          <w:tab w:val="num" w:pos="2160"/>
+        </w:tabs>
+        <w:ind w:left="2160" w:hanging="360"/>
+      </w:pPr>
+      <w:rPr>
+        <w:rFonts w:ascii="Wingdings" w:hAnsi="Wingdings" w:hint="default"/>
+        <w:sz w:val="20"/>
+      </w:rPr>
+    </w:lvl>
+    <w:lvl w:ilvl="3" w:tentative="1">
+      <w:start w:val="1"/>
+      <w:numFmt w:val="bullet"/>
+      <w:lvlText w:val=""/>
+      <w:lvlJc w:val="left"/>
+      <w:pPr>
+        <w:tabs>
+          <w:tab w:val="num" w:pos="2880"/>
+        </w:tabs>
+        <w:ind w:left="2880" w:hanging="360"/>
+      </w:pPr>
+      <w:rPr>
+        <w:rFonts w:ascii="Wingdings" w:hAnsi="Wingdings" w:hint="default"/>
+        <w:sz w:val="20"/>
+      </w:rPr>
+    </w:lvl>
+    <w:lvl w:ilvl="4" w:tentative="1">
+      <w:start w:val="1"/>
+      <w:numFmt w:val="bullet"/>
+      <w:lvlText w:val=""/>
+      <w:lvlJc w:val="left"/>
+      <w:pPr>
+        <w:tabs>
+          <w:tab w:val="num" w:pos="3600"/>
+        </w:tabs>
+        <w:ind w:left="3600" w:hanging="360"/>
+      </w:pPr>
+      <w:rPr>
+        <w:rFonts w:ascii="Wingdings" w:hAnsi="Wingdings" w:hint="default"/>
+        <w:sz w:val="20"/>
+      </w:rPr>
+    </w:lvl>
+    <w:lvl w:ilvl="5" w:tentative="1">
+      <w:start w:val="1"/>
+      <w:numFmt w:val="bullet"/>
+      <w:lvlText w:val=""/>
+      <w:lvlJc w:val="left"/>
+      <w:pPr>
+        <w:tabs>
+          <w:tab w:val="num" w:pos="4320"/>
+        </w:tabs>
+        <w:ind w:left="4320" w:hanging="360"/>
+      </w:pPr>
+      <w:rPr>
+        <w:rFonts w:ascii="Wingdings" w:hAnsi="Wingdings" w:hint="default"/>
+        <w:sz w:val="20"/>
+      </w:rPr>
+    </w:lvl>
+    <w:lvl w:ilvl="6" w:tentative="1">
+      <w:start w:val="1"/>
+      <w:numFmt w:val="bullet"/>
+      <w:lvlText w:val=""/>
+      <w:lvlJc w:val="left"/>
+      <w:pPr>
+        <w:tabs>
+          <w:tab w:val="num" w:pos="5040"/>
+        </w:tabs>
+        <w:ind w:left="5040" w:hanging="360"/>
+      </w:pPr>
+      <w:rPr>
+        <w:rFonts w:ascii="Wingdings" w:hAnsi="Wingdings" w:hint="default"/>
+        <w:sz w:val="20"/>
+      </w:rPr>
+    </w:lvl>
+    <w:lvl w:ilvl="7" w:tentative="1">
+      <w:start w:val="1"/>
+      <w:numFmt w:val="bullet"/>
+      <w:lvlText w:val=""/>
+      <w:lvlJc w:val="left"/>
+      <w:pPr>
+        <w:tabs>
+          <w:tab w:val="num" w:pos="5760"/>
+        </w:tabs>
+        <w:ind w:left="5760" w:hanging="360"/>
+      </w:pPr>
+      <w:rPr>
+        <w:rFonts w:ascii="Wingdings" w:hAnsi="Wingdings" w:hint="default"/>
+        <w:sz w:val="20"/>
+      </w:rPr>
+    </w:lvl>
+    <w:lvl w:ilvl="8" w:tentative="1">
+      <w:start w:val="1"/>
+      <w:numFmt w:val="bullet"/>
+      <w:lvlText w:val=""/>
+      <w:lvlJc w:val="left"/>
+      <w:pPr>
+        <w:tabs>
+          <w:tab w:val="num" w:pos="6480"/>
+        </w:tabs>
+        <w:ind w:left="6480" w:hanging="360"/>
+      </w:pPr>
+      <w:rPr>
+        <w:rFonts w:ascii="Wingdings" w:hAnsi="Wingdings" w:hint="default"/>
+        <w:sz w:val="20"/>
+      </w:rPr>
+    </w:lvl>
+  </w:abstractNum>
+  <w:abstractNum w:abstractNumId="9" w15:restartNumberingAfterBreak="0">
+    <w:nsid w:val="75FE5245"/>
+    <w:multiLevelType w:val="multilevel"/>
+    <w:tmpl w:val="E99C880A"/>
+    <w:lvl w:ilvl="0">
+      <w:start w:val="1"/>
+      <w:numFmt w:val="bullet"/>
+      <w:lvlText w:val=""/>
+      <w:lvlJc w:val="left"/>
+      <w:pPr>
+        <w:tabs>
+          <w:tab w:val="num" w:pos="720"/>
+        </w:tabs>
+        <w:ind w:left="720" w:hanging="360"/>
+      </w:pPr>
+      <w:rPr>
+        <w:rFonts w:ascii="Symbol" w:hAnsi="Symbol" w:hint="default"/>
+        <w:sz w:val="20"/>
+      </w:rPr>
+    </w:lvl>
+    <w:lvl w:ilvl="1">
+      <w:start w:val="1"/>
+      <w:numFmt w:val="bullet"/>
+      <w:lvlText w:val="o"/>
+      <w:lvlJc w:val="left"/>
+      <w:pPr>
+        <w:tabs>
+          <w:tab w:val="num" w:pos="1440"/>
+        </w:tabs>
+        <w:ind w:left="1440" w:hanging="360"/>
+      </w:pPr>
+      <w:rPr>
+        <w:rFonts w:ascii="Courier New" w:hAnsi="Courier New" w:hint="default"/>
+        <w:sz w:val="20"/>
+      </w:rPr>
+    </w:lvl>
+    <w:lvl w:ilvl="2">
+      <w:start w:val="1"/>
+      <w:numFmt w:val="bullet"/>
+      <w:lvlText w:val=""/>
+      <w:lvlJc w:val="left"/>
+      <w:pPr>
+        <w:tabs>
+          <w:tab w:val="num" w:pos="2160"/>
+        </w:tabs>
+        <w:ind w:left="2160" w:hanging="360"/>
+      </w:pPr>
+      <w:rPr>
+        <w:rFonts w:ascii="Wingdings" w:hAnsi="Wingdings" w:hint="default"/>
+        <w:sz w:val="20"/>
+      </w:rPr>
+    </w:lvl>
+    <w:lvl w:ilvl="3" w:tentative="1">
+      <w:start w:val="1"/>
+      <w:numFmt w:val="bullet"/>
+      <w:lvlText w:val=""/>
+      <w:lvlJc w:val="left"/>
+      <w:pPr>
+        <w:tabs>
+          <w:tab w:val="num" w:pos="2880"/>
+        </w:tabs>
+        <w:ind w:left="2880" w:hanging="360"/>
+      </w:pPr>
+      <w:rPr>
+        <w:rFonts w:ascii="Wingdings" w:hAnsi="Wingdings" w:hint="default"/>
+        <w:sz w:val="20"/>
+      </w:rPr>
+    </w:lvl>
+    <w:lvl w:ilvl="4" w:tentative="1">
+      <w:start w:val="1"/>
+      <w:numFmt w:val="bullet"/>
+      <w:lvlText w:val=""/>
+      <w:lvlJc w:val="left"/>
+      <w:pPr>
+        <w:tabs>
+          <w:tab w:val="num" w:pos="3600"/>
+        </w:tabs>
+        <w:ind w:left="3600" w:hanging="360"/>
+      </w:pPr>
+      <w:rPr>
+        <w:rFonts w:ascii="Wingdings" w:hAnsi="Wingdings" w:hint="default"/>
+        <w:sz w:val="20"/>
+      </w:rPr>
+    </w:lvl>
+    <w:lvl w:ilvl="5" w:tentative="1">
+      <w:start w:val="1"/>
+      <w:numFmt w:val="bullet"/>
+      <w:lvlText w:val=""/>
+      <w:lvlJc w:val="left"/>
+      <w:pPr>
+        <w:tabs>
+          <w:tab w:val="num" w:pos="4320"/>
+        </w:tabs>
+        <w:ind w:left="4320" w:hanging="360"/>
+      </w:pPr>
+      <w:rPr>
+        <w:rFonts w:ascii="Wingdings" w:hAnsi="Wingdings" w:hint="default"/>
+        <w:sz w:val="20"/>
+      </w:rPr>
+    </w:lvl>
+    <w:lvl w:ilvl="6" w:tentative="1">
+      <w:start w:val="1"/>
+      <w:numFmt w:val="bullet"/>
+      <w:lvlText w:val=""/>
+      <w:lvlJc w:val="left"/>
+      <w:pPr>
+        <w:tabs>
+          <w:tab w:val="num" w:pos="5040"/>
+        </w:tabs>
+        <w:ind w:left="5040" w:hanging="360"/>
+      </w:pPr>
+      <w:rPr>
+        <w:rFonts w:ascii="Wingdings" w:hAnsi="Wingdings" w:hint="default"/>
+        <w:sz w:val="20"/>
+      </w:rPr>
+    </w:lvl>
+    <w:lvl w:ilvl="7" w:tentative="1">
+      <w:start w:val="1"/>
+      <w:numFmt w:val="bullet"/>
+      <w:lvlText w:val=""/>
+      <w:lvlJc w:val="left"/>
+      <w:pPr>
+        <w:tabs>
+          <w:tab w:val="num" w:pos="5760"/>
+        </w:tabs>
+        <w:ind w:left="5760" w:hanging="360"/>
+      </w:pPr>
+      <w:rPr>
+        <w:rFonts w:ascii="Wingdings" w:hAnsi="Wingdings" w:hint="default"/>
+        <w:sz w:val="20"/>
+      </w:rPr>
+    </w:lvl>
+    <w:lvl w:ilvl="8" w:tentative="1">
+      <w:start w:val="1"/>
+      <w:numFmt w:val="bullet"/>
+      <w:lvlText w:val=""/>
+      <w:lvlJc w:val="left"/>
+      <w:pPr>
+        <w:tabs>
+          <w:tab w:val="num" w:pos="6480"/>
+        </w:tabs>
+        <w:ind w:left="6480" w:hanging="360"/>
+      </w:pPr>
+      <w:rPr>
+        <w:rFonts w:ascii="Wingdings" w:hAnsi="Wingdings" w:hint="default"/>
+        <w:sz w:val="20"/>
+      </w:rPr>
+    </w:lvl>
+  </w:abstractNum>
   <w:num w:numId="1">
+    <w:abstractNumId w:val="8"/>
+  </w:num>
+  <w:num w:numId="2">
     <w:abstractNumId w:val="2"/>
   </w:num>
-  <w:num w:numId="2">
+  <w:num w:numId="3">
+    <w:abstractNumId w:val="4"/>
+  </w:num>
+  <w:num w:numId="4">
+    <w:abstractNumId w:val="3"/>
+  </w:num>
+  <w:num w:numId="5">
+    <w:abstractNumId w:val="1"/>
+  </w:num>
+  <w:num w:numId="6">
+    <w:abstractNumId w:val="6"/>
+  </w:num>
+  <w:num w:numId="7">
+    <w:abstractNumId w:val="5"/>
+  </w:num>
+  <w:num w:numId="8">
     <w:abstractNumId w:val="0"/>
   </w:num>
-  <w:num w:numId="3">
-    <w:abstractNumId w:val="1"/>
+  <w:num w:numId="9">
+    <w:abstractNumId w:val="7"/>
+  </w:num>
+  <w:num w:numId="10">
+    <w:abstractNumId w:val="9"/>
   </w:num>
 </w:numbering>
 </file>
@@ -14438,7 +15346,6 @@
   <w:style w:type="character" w:default="1" w:styleId="Fuentedeprrafopredeter">
     <w:name w:val="Default Paragraph Font"/>
     <w:uiPriority w:val="1"/>
-    <w:semiHidden/>
     <w:unhideWhenUsed/>
   </w:style>
   <w:style w:type="table" w:default="1" w:styleId="Tablanormal">
